--- a/test/resources/description.docx
+++ b/test/resources/description.docx
@@ -6,6 +6,13 @@
       <w:r>
         <w:t>Алгоритм сортировки вагонов</w:t>
       </w:r>
+    </w:p>
+    <w:p>
+      <w:pPr>
+        <w:rPr>
+          <w:lang w:val="en-US"/>
+        </w:rPr>
+      </w:pPr>
     </w:p>
     <w:p/>
     <w:p/>
@@ -13,7 +20,6 @@
     <w:p/>
     <w:p/>
     <w:p/>
-    <w:p/>
     <w:p>
       <w:r>
         <w:t>Валидатор</w:t>
@@ -123,7 +129,13 @@
         <w:t>с</w:t>
       </w:r>
       <w:r>
-        <w:t>охранять все сообщения об ошибках с локализацией в наборе пользовательских данных</w:t>
+        <w:t xml:space="preserve">охранять все сообщения об ошибках с локализацией </w:t>
+      </w:r>
+      <w:r>
+        <w:t xml:space="preserve">их </w:t>
+      </w:r>
+      <w:r>
+        <w:t>в наборе пользовательских данных</w:t>
       </w:r>
     </w:p>
     <w:p>
@@ -142,54 +154,6 @@
       </w:r>
       <w:r>
         <w:t>, устранив повторное выполнение операций</w:t>
-      </w:r>
-    </w:p>
-    <w:p>
-      <w:pPr>
-        <w:pStyle w:val="ListParagraph"/>
-        <w:numPr>
-          <w:ilvl w:val="0"/>
-          <w:numId w:val="2"/>
-        </w:numPr>
-      </w:pPr>
-      <w:r>
-        <w:t xml:space="preserve">проверять, что </w:t>
-      </w:r>
-      <w:r>
-        <w:t>данные разбиты на блоки, начало и окончание которых маркируют натуральное число и «0», соответственно</w:t>
-      </w:r>
-    </w:p>
-    <w:p>
-      <w:pPr>
-        <w:pStyle w:val="ListParagraph"/>
-        <w:numPr>
-          <w:ilvl w:val="0"/>
-          <w:numId w:val="2"/>
-        </w:numPr>
-      </w:pPr>
-      <w:r>
-        <w:t xml:space="preserve">проверять, что </w:t>
-      </w:r>
-      <w:r>
-        <w:t>число вагонов в строках блока равно указанному</w:t>
-      </w:r>
-    </w:p>
-    <w:p>
-      <w:pPr>
-        <w:pStyle w:val="ListParagraph"/>
-        <w:numPr>
-          <w:ilvl w:val="0"/>
-          <w:numId w:val="2"/>
-        </w:numPr>
-      </w:pPr>
-      <w:r>
-        <w:t>отдельно проверя</w:t>
-      </w:r>
-      <w:r>
-        <w:t>ть</w:t>
-      </w:r>
-      <w:r>
-        <w:t xml:space="preserve"> граничное значение «1» - «1»</w:t>
       </w:r>
     </w:p>
     <w:sectPr>

--- a/test/resources/description.docx
+++ b/test/resources/description.docx
@@ -3,46 +3,562 @@
 <w:document xmlns:wpc="http://schemas.microsoft.com/office/word/2010/wordprocessingCanvas" xmlns:cx="http://schemas.microsoft.com/office/drawing/2014/chartex" xmlns:cx1="http://schemas.microsoft.com/office/drawing/2015/9/8/chartex" xmlns:cx2="http://schemas.microsoft.com/office/drawing/2015/10/21/chartex" xmlns:cx3="http://schemas.microsoft.com/office/drawing/2016/5/9/chartex" xmlns:cx4="http://schemas.microsoft.com/office/drawing/2016/5/10/chartex" xmlns:cx5="http://schemas.microsoft.com/office/drawing/2016/5/11/chartex" xmlns:cx6="http://schemas.microsoft.com/office/drawing/2016/5/12/chartex" xmlns:cx7="http://schemas.microsoft.com/office/drawing/2016/5/13/chartex" xmlns:cx8="http://schemas.microsoft.com/office/drawing/2016/5/14/chartex" xmlns:mc="http://schemas.openxmlformats.org/markup-compatibility/2006" xmlns:aink="http://schemas.microsoft.com/office/drawing/2016/ink" xmlns:am3d="http://schemas.microsoft.com/office/drawing/2017/model3d" xmlns:o="urn:schemas-microsoft-com:office:office" xmlns:r="http://schemas.openxmlformats.org/officeDocument/2006/relationships" xmlns:m="http://schemas.openxmlformats.org/officeDocument/2006/math" xmlns:v="urn:schemas-microsoft-com:vml" xmlns:wp14="http://schemas.microsoft.com/office/word/2010/wordprocessingDrawing" xmlns:wp="http://schemas.openxmlformats.org/drawingml/2006/wordprocessingDrawing" xmlns:w10="urn:schemas-microsoft-com:office:word" xmlns:w="http://schemas.openxmlformats.org/wordprocessingml/2006/main" xmlns:w14="http://schemas.microsoft.com/office/word/2010/wordml" xmlns:w15="http://schemas.microsoft.com/office/word/2012/wordml" xmlns:w16cex="http://schemas.microsoft.com/office/word/2018/wordml/cex" xmlns:w16cid="http://schemas.microsoft.com/office/word/2016/wordml/cid" xmlns:w16="http://schemas.microsoft.com/office/word/2018/wordml" xmlns:w16se="http://schemas.microsoft.com/office/word/2015/wordml/symex" xmlns:wpg="http://schemas.microsoft.com/office/word/2010/wordprocessingGroup" xmlns:wpi="http://schemas.microsoft.com/office/word/2010/wordprocessingInk" xmlns:wne="http://schemas.microsoft.com/office/word/2006/wordml" xmlns:wps="http://schemas.microsoft.com/office/word/2010/wordprocessingShape" mc:Ignorable="w14 w15 w16se w16cid w16 w16cex wp14">
   <w:body>
     <w:p>
-      <w:r>
+      <w:pPr>
+        <w:jc w:val="both"/>
+      </w:pPr>
+      <w:r>
+        <w:t xml:space="preserve">Решение реализовано на языке </w:t>
+      </w:r>
+      <w:r>
+        <w:rPr>
+          <w:lang w:val="en-US"/>
+        </w:rPr>
+        <w:t>Java</w:t>
+      </w:r>
+      <w:r>
+        <w:t xml:space="preserve"> (</w:t>
+      </w:r>
+      <w:r>
+        <w:rPr>
+          <w:lang w:val="en-US"/>
+        </w:rPr>
+        <w:t>Open</w:t>
+      </w:r>
+      <w:r>
+        <w:t xml:space="preserve"> </w:t>
+      </w:r>
+      <w:r>
+        <w:rPr>
+          <w:lang w:val="en-US"/>
+        </w:rPr>
+        <w:t>JDK</w:t>
+      </w:r>
+      <w:r>
+        <w:t xml:space="preserve"> 1.8.0_41)</w:t>
+      </w:r>
+      <w:r>
+        <w:t xml:space="preserve"> и состоит из следующих классов:</w:t>
+      </w:r>
+    </w:p>
+    <w:p>
+      <w:r>
+        <w:rPr>
+          <w:lang w:val="en-US"/>
+        </w:rPr>
+        <w:t>Main</w:t>
+      </w:r>
+      <w:r>
+        <w:t xml:space="preserve"> – </w:t>
+      </w:r>
+      <w:r>
+        <w:t>точка</w:t>
+      </w:r>
+      <w:r>
+        <w:t xml:space="preserve"> </w:t>
+      </w:r>
+      <w:r>
+        <w:t>входа</w:t>
+      </w:r>
+      <w:r>
+        <w:br/>
+      </w:r>
+      <w:proofErr w:type="spellStart"/>
+      <w:r>
+        <w:rPr>
+          <w:lang w:val="en-US"/>
+        </w:rPr>
+        <w:t>DataParser</w:t>
+      </w:r>
+      <w:proofErr w:type="spellEnd"/>
+      <w:r>
+        <w:t xml:space="preserve"> – </w:t>
+      </w:r>
+      <w:r>
+        <w:t>класс</w:t>
+      </w:r>
+      <w:r>
+        <w:t xml:space="preserve">, </w:t>
+      </w:r>
+      <w:r>
+        <w:t>осуществляющий</w:t>
+      </w:r>
+      <w:r>
+        <w:t xml:space="preserve"> </w:t>
+      </w:r>
+      <w:r>
+        <w:t>преобразование входящих строковых данных в целочисленные массивы</w:t>
+      </w:r>
+      <w:r>
+        <w:br/>
+      </w:r>
+      <w:proofErr w:type="spellStart"/>
+      <w:r>
+        <w:rPr>
+          <w:lang w:val="en-US"/>
+        </w:rPr>
+        <w:t>DataProcessor</w:t>
+      </w:r>
+      <w:proofErr w:type="spellEnd"/>
+      <w:r>
+        <w:t xml:space="preserve"> – реализация алгоритма сортировки и подготовка набора</w:t>
+      </w:r>
+      <w:r>
+        <w:t xml:space="preserve"> выходных данных</w:t>
+      </w:r>
+      <w:r>
+        <w:br/>
+      </w:r>
+      <w:proofErr w:type="spellStart"/>
+      <w:r>
+        <w:rPr>
+          <w:lang w:val="en-US"/>
+        </w:rPr>
+        <w:t>InputReader</w:t>
+      </w:r>
+      <w:proofErr w:type="spellEnd"/>
+      <w:r>
+        <w:t xml:space="preserve"> – чтение данных из входного файла</w:t>
+      </w:r>
+      <w:r>
+        <w:br/>
+      </w:r>
+      <w:proofErr w:type="spellStart"/>
+      <w:r>
+        <w:rPr>
+          <w:lang w:val="en-US"/>
+        </w:rPr>
+        <w:t>InputValidator</w:t>
+      </w:r>
+      <w:proofErr w:type="spellEnd"/>
+      <w:r>
+        <w:t xml:space="preserve"> – валидация входных данных</w:t>
+      </w:r>
+      <w:r>
+        <w:br/>
+      </w:r>
+      <w:proofErr w:type="spellStart"/>
+      <w:r>
+        <w:rPr>
+          <w:lang w:val="en-US"/>
+        </w:rPr>
+        <w:t>OutputWriter</w:t>
+      </w:r>
+      <w:proofErr w:type="spellEnd"/>
+      <w:r>
+        <w:t xml:space="preserve"> –  подготовка выходных данных и запись в файл</w:t>
+      </w:r>
+      <w:r>
+        <w:br/>
+      </w:r>
+      <w:r>
+        <w:rPr>
+          <w:lang w:val="en-US"/>
+        </w:rPr>
+        <w:t>Stack</w:t>
+      </w:r>
+      <w:r>
+        <w:t xml:space="preserve"> – реализация </w:t>
+      </w:r>
+      <w:proofErr w:type="spellStart"/>
+      <w:r>
+        <w:t>стэка</w:t>
+      </w:r>
+      <w:proofErr w:type="spellEnd"/>
+      <w:r>
+        <w:t xml:space="preserve"> для хранения данных о вагонах на станции</w:t>
+      </w:r>
+      <w:r>
+        <w:br/>
+      </w:r>
+      <w:proofErr w:type="spellStart"/>
+      <w:r>
+        <w:rPr>
+          <w:lang w:val="en-US"/>
+        </w:rPr>
+        <w:t>ValidationResult</w:t>
+      </w:r>
+      <w:proofErr w:type="spellEnd"/>
+      <w:r>
+        <w:t xml:space="preserve"> – тип данных для хранения результатов валидации</w:t>
+      </w:r>
+    </w:p>
+    <w:p>
+      <w:pPr>
+        <w:jc w:val="both"/>
+      </w:pPr>
+      <w:r>
+        <w:t xml:space="preserve">В соответствии с указанием в </w:t>
+      </w:r>
+      <w:proofErr w:type="spellStart"/>
+      <w:r>
+        <w:t>гайдлайне</w:t>
+      </w:r>
+      <w:proofErr w:type="spellEnd"/>
+      <w:r>
+        <w:t xml:space="preserve"> тестового задания оптимизация кода не проводилась, поэтому в коде встречаются «дорогие» операции (строковые объекты в цикле) и повторы.</w:t>
+      </w:r>
+    </w:p>
+    <w:p>
+      <w:pPr>
+        <w:jc w:val="both"/>
+      </w:pPr>
+      <w:r>
+        <w:t xml:space="preserve">В директории </w:t>
+      </w:r>
+      <w:proofErr w:type="spellStart"/>
+      <w:r>
+        <w:rPr>
+          <w:lang w:val="en-US"/>
+        </w:rPr>
+        <w:t>testData</w:t>
+      </w:r>
+      <w:proofErr w:type="spellEnd"/>
+      <w:r>
+        <w:t xml:space="preserve"> содержатся специально подготовленные входные данные для тест-кейсов, описанных ниже.</w:t>
+      </w:r>
+    </w:p>
+    <w:p>
+      <w:pPr>
+        <w:jc w:val="both"/>
+      </w:pPr>
+      <w:r>
+        <w:t>Некоторое количество комментариев содержится в коде. В этом документе – расширенные пояснения.</w:t>
+      </w:r>
+    </w:p>
+    <w:p>
+      <w:pPr>
+        <w:jc w:val="both"/>
+        <w:rPr>
+          <w:b/>
+          <w:bCs/>
+        </w:rPr>
+      </w:pPr>
+      <w:r>
+        <w:rPr>
+          <w:b/>
+          <w:bCs/>
+        </w:rPr>
         <w:t>Алгоритм сортировки вагонов</w:t>
       </w:r>
     </w:p>
     <w:p>
       <w:pPr>
+        <w:jc w:val="both"/>
+      </w:pPr>
+      <w:r>
+        <w:t xml:space="preserve">Будем рассматривать всю процедуру как набор шагов. Один минимальный шаг – это перемещение одного вагона с пути </w:t>
+      </w:r>
+      <w:r>
         <w:rPr>
           <w:lang w:val="en-US"/>
         </w:rPr>
-      </w:pPr>
-    </w:p>
-    <w:p/>
-    <w:p/>
-    <w:p/>
-    <w:p/>
-    <w:p/>
-    <w:p/>
-    <w:p>
-      <w:r>
+        <w:t>A</w:t>
+      </w:r>
+      <w:r>
+        <w:t xml:space="preserve"> на станцию либо со станции на путь </w:t>
+      </w:r>
+      <w:r>
+        <w:rPr>
+          <w:lang w:val="en-US"/>
+        </w:rPr>
+        <w:t>B</w:t>
+      </w:r>
+      <w:r>
+        <w:t>.</w:t>
+      </w:r>
+      <w:r>
+        <w:t xml:space="preserve"> Шаги продолжаются до тех пор, пока на пути </w:t>
+      </w:r>
+      <w:r>
+        <w:rPr>
+          <w:lang w:val="en-US"/>
+        </w:rPr>
+        <w:t>A</w:t>
+      </w:r>
+      <w:r>
+        <w:t xml:space="preserve"> остаются вагоны или ожидаемый вагон доступен для перемещения со станции на путь </w:t>
+      </w:r>
+      <w:r>
+        <w:rPr>
+          <w:lang w:val="en-US"/>
+        </w:rPr>
+        <w:t>B</w:t>
+      </w:r>
+      <w:r>
+        <w:t xml:space="preserve"> (</w:t>
+      </w:r>
+      <w:r>
+        <w:t xml:space="preserve">если недоступен, перемещаем следующий вагон с пути </w:t>
+      </w:r>
+      <w:r>
+        <w:rPr>
+          <w:lang w:val="en-US"/>
+        </w:rPr>
+        <w:t>A</w:t>
+      </w:r>
+      <w:r>
+        <w:t xml:space="preserve"> на станцию</w:t>
+      </w:r>
+      <w:r>
+        <w:t>)</w:t>
+      </w:r>
+      <w:r>
+        <w:t>. Если ни то, ни другое невозможно на текущем шаге, то для заданной последовательности вагонов ответ «</w:t>
+      </w:r>
+      <w:r>
+        <w:rPr>
+          <w:lang w:val="en-US"/>
+        </w:rPr>
+        <w:t>No</w:t>
+      </w:r>
+      <w:r>
+        <w:t>»</w:t>
+      </w:r>
+      <w:r>
+        <w:t xml:space="preserve">. </w:t>
+      </w:r>
+      <w:r>
+        <w:t>Если число</w:t>
+      </w:r>
+      <w:r>
+        <w:t xml:space="preserve"> вагонов на пути </w:t>
+      </w:r>
+      <w:r>
+        <w:rPr>
+          <w:lang w:val="en-US"/>
+        </w:rPr>
+        <w:t>B</w:t>
+      </w:r>
+      <w:r>
+        <w:t xml:space="preserve"> достигло</w:t>
+      </w:r>
+      <w:r>
+        <w:t xml:space="preserve"> </w:t>
+      </w:r>
+      <w:r>
+        <w:rPr>
+          <w:lang w:val="en-US"/>
+        </w:rPr>
+        <w:t>N</w:t>
+      </w:r>
+      <w:r>
+        <w:t>,</w:t>
+      </w:r>
+      <w:r>
+        <w:t xml:space="preserve"> - ответ «</w:t>
+      </w:r>
+      <w:r>
+        <w:rPr>
+          <w:lang w:val="en-US"/>
+        </w:rPr>
+        <w:t>Yes</w:t>
+      </w:r>
+      <w:r>
+        <w:t>»</w:t>
+      </w:r>
+      <w:r>
+        <w:t>.</w:t>
+      </w:r>
+    </w:p>
+    <w:p>
+      <w:pPr>
+        <w:jc w:val="both"/>
+      </w:pPr>
+      <w:r>
+        <w:t xml:space="preserve">По условию задачи не требуется сохранять последовательность действий, приведших к успеху, а вагоны поезда на пути </w:t>
+      </w:r>
+      <w:r>
+        <w:rPr>
+          <w:lang w:val="en-US"/>
+        </w:rPr>
+        <w:t>A</w:t>
+      </w:r>
+      <w:r>
+        <w:t xml:space="preserve"> отсортированы по возрастанию. Таким образом, в каждый момент необходимо знать только номер вагона, ожидаемого на пути </w:t>
+      </w:r>
+      <w:r>
+        <w:rPr>
+          <w:lang w:val="en-US"/>
+        </w:rPr>
+        <w:t>B</w:t>
+      </w:r>
+      <w:r>
+        <w:t xml:space="preserve">, и номер вагона на станции, ближайшего к пути </w:t>
+      </w:r>
+      <w:r>
+        <w:rPr>
+          <w:lang w:val="en-US"/>
+        </w:rPr>
+        <w:t>B</w:t>
+      </w:r>
+      <w:r>
+        <w:t>.</w:t>
+      </w:r>
+    </w:p>
+    <w:p>
+      <w:pPr>
+        <w:jc w:val="both"/>
+      </w:pPr>
+    </w:p>
+    <w:p>
+      <w:pPr>
+        <w:jc w:val="both"/>
+      </w:pPr>
+      <w:r>
+        <w:t xml:space="preserve">Для хранения данных о вагонах на станции </w:t>
+      </w:r>
+      <w:r>
+        <w:t xml:space="preserve">используется </w:t>
+      </w:r>
+      <w:r>
+        <w:t xml:space="preserve">тип данных </w:t>
+      </w:r>
+      <w:proofErr w:type="spellStart"/>
+      <w:r>
+        <w:t>стэк</w:t>
+      </w:r>
+      <w:proofErr w:type="spellEnd"/>
+      <w:r>
+        <w:t>, реализованный в отдельном классе</w:t>
+      </w:r>
+    </w:p>
+    <w:p>
+      <w:pPr>
+        <w:jc w:val="both"/>
+      </w:pPr>
+    </w:p>
+    <w:p>
+      <w:pPr>
+        <w:jc w:val="both"/>
+        <w:rPr>
+          <w:b/>
+          <w:bCs/>
+        </w:rPr>
+      </w:pPr>
+      <w:r>
+        <w:rPr>
+          <w:b/>
+          <w:bCs/>
+        </w:rPr>
         <w:t>Валидатор</w:t>
       </w:r>
     </w:p>
     <w:p>
-      <w:r>
-        <w:t xml:space="preserve">Отдельный класс с методом </w:t>
-      </w:r>
+      <w:pPr>
+        <w:jc w:val="both"/>
+      </w:pPr>
+      <w:r>
+        <w:t>Валидация осуществляется с помощью о</w:t>
+      </w:r>
+      <w:r>
+        <w:t>тдельн</w:t>
+      </w:r>
+      <w:r>
+        <w:t xml:space="preserve">ого </w:t>
+      </w:r>
+      <w:r>
+        <w:t>класс</w:t>
+      </w:r>
+      <w:r>
+        <w:t>а</w:t>
+      </w:r>
+      <w:r>
+        <w:t xml:space="preserve"> </w:t>
+      </w:r>
+      <w:proofErr w:type="spellStart"/>
       <w:r>
         <w:rPr>
           <w:lang w:val="en-US"/>
         </w:rPr>
+        <w:t>InputValidator</w:t>
+      </w:r>
+      <w:proofErr w:type="spellEnd"/>
+      <w:r>
+        <w:t xml:space="preserve"> </w:t>
+      </w:r>
+      <w:r>
+        <w:t xml:space="preserve">с методом </w:t>
+      </w:r>
+      <w:proofErr w:type="gramStart"/>
+      <w:r>
+        <w:rPr>
+          <w:lang w:val="en-US"/>
+        </w:rPr>
         <w:t>validate</w:t>
       </w:r>
       <w:r>
-        <w:t xml:space="preserve">(), </w:t>
-      </w:r>
-      <w:r>
-        <w:t>осуществляющий проверку соответствия входных данных заданным критериям.</w:t>
-      </w:r>
-    </w:p>
-    <w:p>
+        <w:t>(</w:t>
+      </w:r>
+      <w:proofErr w:type="gramEnd"/>
+      <w:r>
+        <w:t xml:space="preserve">), </w:t>
+      </w:r>
+      <w:r>
+        <w:t>проверяющим</w:t>
+      </w:r>
+      <w:r>
+        <w:t xml:space="preserve"> соответстви</w:t>
+      </w:r>
+      <w:r>
+        <w:t>е</w:t>
+      </w:r>
+      <w:r>
+        <w:t xml:space="preserve"> входных данных </w:t>
+      </w:r>
+      <w:r>
+        <w:t>ожиданиям по ряду</w:t>
+      </w:r>
+      <w:r>
+        <w:t xml:space="preserve"> критери</w:t>
+      </w:r>
+      <w:r>
+        <w:t>ев</w:t>
+      </w:r>
+      <w:r>
+        <w:t>.</w:t>
+      </w:r>
+      <w:r>
+        <w:t xml:space="preserve"> В случае несоответствия возвращается объект </w:t>
+      </w:r>
+      <w:proofErr w:type="spellStart"/>
+      <w:r>
+        <w:rPr>
+          <w:lang w:val="en-US"/>
+        </w:rPr>
+        <w:t>ValidationResult</w:t>
+      </w:r>
+      <w:proofErr w:type="spellEnd"/>
+      <w:r>
+        <w:t xml:space="preserve"> с флагом </w:t>
+      </w:r>
+      <w:proofErr w:type="spellStart"/>
+      <w:r>
+        <w:rPr>
+          <w:lang w:val="en-US"/>
+        </w:rPr>
+        <w:t>isValid</w:t>
+      </w:r>
+      <w:proofErr w:type="spellEnd"/>
+      <w:r>
+        <w:t>==</w:t>
+      </w:r>
+      <w:r>
+        <w:rPr>
+          <w:lang w:val="en-US"/>
+        </w:rPr>
+        <w:t>false</w:t>
+      </w:r>
+      <w:r>
+        <w:t xml:space="preserve"> </w:t>
+      </w:r>
+      <w:r>
+        <w:t>и содержательным сообщением об ошибке.</w:t>
+      </w:r>
+    </w:p>
+    <w:p>
+      <w:pPr>
+        <w:jc w:val="both"/>
+      </w:pPr>
       <w:r>
         <w:t xml:space="preserve">Валидация происходит последовательно </w:t>
       </w:r>
@@ -60,6 +576,9 @@
       </w:r>
     </w:p>
     <w:p>
+      <w:pPr>
+        <w:jc w:val="both"/>
+      </w:pPr>
       <w:r>
         <w:t>Перечень проверок валидатора:</w:t>
       </w:r>
@@ -71,9 +590,10 @@
           <w:ilvl w:val="0"/>
           <w:numId w:val="1"/>
         </w:numPr>
-      </w:pPr>
-      <w:r>
-        <w:t>все значения являются целыми числами</w:t>
+        <w:jc w:val="both"/>
+      </w:pPr>
+      <w:r>
+        <w:t>длина последовательности не превышает 1000</w:t>
       </w:r>
     </w:p>
     <w:p>
@@ -83,6 +603,30 @@
           <w:ilvl w:val="0"/>
           <w:numId w:val="1"/>
         </w:numPr>
+        <w:jc w:val="both"/>
+      </w:pPr>
+      <w:r>
+        <w:lastRenderedPageBreak/>
+        <w:t xml:space="preserve">все значения являются </w:t>
+      </w:r>
+      <w:r>
+        <w:t xml:space="preserve">положительными </w:t>
+      </w:r>
+      <w:r>
+        <w:t>целыми числами</w:t>
+      </w:r>
+      <w:r>
+        <w:t>, пустые строки отсутствуют</w:t>
+      </w:r>
+    </w:p>
+    <w:p>
+      <w:pPr>
+        <w:pStyle w:val="ListParagraph"/>
+        <w:numPr>
+          <w:ilvl w:val="0"/>
+          <w:numId w:val="1"/>
+        </w:numPr>
+        <w:jc w:val="both"/>
       </w:pPr>
       <w:r>
         <w:t>в последних двух строчках файла с данными содержится «0»</w:t>
@@ -95,6 +639,7 @@
           <w:ilvl w:val="0"/>
           <w:numId w:val="1"/>
         </w:numPr>
+        <w:jc w:val="both"/>
       </w:pPr>
       <w:r>
         <w:t>более нигде в данных не содержатся две последовательные строчки с «0»</w:t>
@@ -107,12 +652,77 @@
           <w:ilvl w:val="0"/>
           <w:numId w:val="1"/>
         </w:numPr>
+        <w:jc w:val="both"/>
+      </w:pPr>
+      <w:r>
+        <w:t>При вырожденном частном случае, когда длина поезда равна 1, ожидаемая последовательность тоже состоит из одного числа 1</w:t>
+      </w:r>
+    </w:p>
+    <w:p>
+      <w:pPr>
+        <w:pStyle w:val="ListParagraph"/>
+        <w:numPr>
+          <w:ilvl w:val="0"/>
+          <w:numId w:val="1"/>
+        </w:numPr>
+        <w:jc w:val="both"/>
       </w:pPr>
       <w:r>
         <w:t>длина ожидаемой последовательности вагонов равна переданной в заголовке блока</w:t>
       </w:r>
     </w:p>
     <w:p>
+      <w:pPr>
+        <w:pStyle w:val="ListParagraph"/>
+        <w:numPr>
+          <w:ilvl w:val="0"/>
+          <w:numId w:val="1"/>
+        </w:numPr>
+        <w:jc w:val="both"/>
+      </w:pPr>
+      <w:r>
+        <w:t>в конце блока данных «0»</w:t>
+      </w:r>
+    </w:p>
+    <w:p>
+      <w:pPr>
+        <w:pStyle w:val="ListParagraph"/>
+        <w:numPr>
+          <w:ilvl w:val="0"/>
+          <w:numId w:val="1"/>
+        </w:numPr>
+        <w:jc w:val="both"/>
+      </w:pPr>
+      <w:r>
+        <w:t xml:space="preserve">любое число ожидаемой последовательности не превышает значения длины последовательности (следствие того, что вагоны входящего поезда пронумерованы натуральным рядом чисел от 1 до </w:t>
+      </w:r>
+      <w:r>
+        <w:rPr>
+          <w:lang w:val="en-US"/>
+        </w:rPr>
+        <w:t>N</w:t>
+      </w:r>
+      <w:r>
+        <w:t>)</w:t>
+      </w:r>
+    </w:p>
+    <w:p>
+      <w:pPr>
+        <w:pStyle w:val="ListParagraph"/>
+        <w:numPr>
+          <w:ilvl w:val="0"/>
+          <w:numId w:val="1"/>
+        </w:numPr>
+        <w:jc w:val="both"/>
+      </w:pPr>
+      <w:r>
+        <w:t>в ожидаемой последовательности нет повторяющихся чисел</w:t>
+      </w:r>
+    </w:p>
+    <w:p>
+      <w:pPr>
+        <w:jc w:val="both"/>
+      </w:pPr>
       <w:r>
         <w:t>Валидатор можно развивать. Разумными видятся следующие улучшения:</w:t>
       </w:r>
@@ -124,6 +734,7 @@
           <w:ilvl w:val="0"/>
           <w:numId w:val="2"/>
         </w:numPr>
+        <w:jc w:val="both"/>
       </w:pPr>
       <w:r>
         <w:t>с</w:t>
@@ -145,6 +756,7 @@
           <w:ilvl w:val="0"/>
           <w:numId w:val="2"/>
         </w:numPr>
+        <w:jc w:val="both"/>
       </w:pPr>
       <w:r>
         <w:t>о</w:t>
@@ -152,9 +764,467 @@
       <w:r>
         <w:t>птимизировать код</w:t>
       </w:r>
-      <w:r>
-        <w:t>, устранив повторное выполнение операций</w:t>
-      </w:r>
+    </w:p>
+    <w:p>
+      <w:pPr>
+        <w:jc w:val="both"/>
+      </w:pPr>
+    </w:p>
+    <w:p>
+      <w:pPr>
+        <w:jc w:val="both"/>
+      </w:pPr>
+    </w:p>
+    <w:p>
+      <w:pPr>
+        <w:rPr>
+          <w:b/>
+          <w:bCs/>
+        </w:rPr>
+      </w:pPr>
+      <w:r>
+        <w:rPr>
+          <w:b/>
+          <w:bCs/>
+        </w:rPr>
+        <w:t>Тест-план</w:t>
+      </w:r>
+    </w:p>
+    <w:p>
+      <w:pPr>
+        <w:pStyle w:val="ListParagraph"/>
+        <w:numPr>
+          <w:ilvl w:val="0"/>
+          <w:numId w:val="3"/>
+        </w:numPr>
+      </w:pPr>
+      <w:r>
+        <w:t>Объект тестирования</w:t>
+      </w:r>
+    </w:p>
+    <w:p>
+      <w:r>
+        <w:t>Тестируется программа оценки возможности сортировки вагонов поезда</w:t>
+      </w:r>
+    </w:p>
+    <w:p>
+      <w:pPr>
+        <w:pStyle w:val="ListParagraph"/>
+        <w:numPr>
+          <w:ilvl w:val="0"/>
+          <w:numId w:val="3"/>
+        </w:numPr>
+      </w:pPr>
+      <w:r>
+        <w:t>Предмет тестирования</w:t>
+      </w:r>
+    </w:p>
+    <w:p>
+      <w:r>
+        <w:t xml:space="preserve">Тестируется корректность вычислений (алгоритма), обработки входных данных и формирования выходных данных, реакции на </w:t>
+      </w:r>
+      <w:r>
+        <w:t>некорректные входные данные</w:t>
+      </w:r>
+    </w:p>
+    <w:p>
+      <w:pPr>
+        <w:pStyle w:val="ListParagraph"/>
+        <w:numPr>
+          <w:ilvl w:val="0"/>
+          <w:numId w:val="3"/>
+        </w:numPr>
+      </w:pPr>
+      <w:r>
+        <w:t>Виды и способы тестирования</w:t>
+      </w:r>
+    </w:p>
+    <w:p>
+      <w:r>
+        <w:t>Проводится функциональное тестирование путем передачи на вход программе данных с заранее известным ожидаемым результатом</w:t>
+      </w:r>
+    </w:p>
+    <w:p>
+      <w:pPr>
+        <w:pStyle w:val="ListParagraph"/>
+        <w:numPr>
+          <w:ilvl w:val="0"/>
+          <w:numId w:val="3"/>
+        </w:numPr>
+      </w:pPr>
+      <w:r>
+        <w:t>Уровни тестирования</w:t>
+      </w:r>
+    </w:p>
+    <w:p>
+      <w:r>
+        <w:t>Приемочное тестирование на ограниченном наборе данных</w:t>
+      </w:r>
+    </w:p>
+    <w:p>
+      <w:pPr>
+        <w:pStyle w:val="ListParagraph"/>
+        <w:numPr>
+          <w:ilvl w:val="0"/>
+          <w:numId w:val="3"/>
+        </w:numPr>
+      </w:pPr>
+      <w:r>
+        <w:t>Порядок тестирования</w:t>
+      </w:r>
+    </w:p>
+    <w:p>
+      <w:r>
+        <w:t>Тестирование осуществляется после окончания разработки приложения путем его многократного запуска с различным набором тестовых данных</w:t>
+      </w:r>
+    </w:p>
+    <w:p>
+      <w:pPr>
+        <w:pStyle w:val="ListParagraph"/>
+        <w:numPr>
+          <w:ilvl w:val="0"/>
+          <w:numId w:val="3"/>
+        </w:numPr>
+      </w:pPr>
+      <w:r>
+        <w:t>Анализ результатов тестирования и критерии оценки</w:t>
+      </w:r>
+    </w:p>
+    <w:p>
+      <w:r>
+        <w:t>Критерий успешного прохождения тестирования – соответствие фактических результатов запуска приложения ожидаемым. В том числе получение ожидаемых сообщений об ошибках при передаче на вход некорректных данных.</w:t>
+      </w:r>
+    </w:p>
+    <w:p>
+      <w:pPr>
+        <w:jc w:val="both"/>
+      </w:pPr>
+    </w:p>
+    <w:p>
+      <w:pPr>
+        <w:jc w:val="both"/>
+      </w:pPr>
+      <w:r>
+        <w:t xml:space="preserve">Выполняется следующий </w:t>
+      </w:r>
+      <w:r>
+        <w:rPr>
+          <w:b/>
+          <w:bCs/>
+        </w:rPr>
+        <w:t>набор проверок</w:t>
+      </w:r>
+    </w:p>
+    <w:p>
+      <w:r>
+        <w:t>Тип данных</w:t>
+      </w:r>
+    </w:p>
+    <w:p>
+      <w:pPr>
+        <w:pStyle w:val="ListParagraph"/>
+        <w:numPr>
+          <w:ilvl w:val="0"/>
+          <w:numId w:val="5"/>
+        </w:numPr>
+      </w:pPr>
+      <w:r>
+        <w:t>целое положительное</w:t>
+      </w:r>
+    </w:p>
+    <w:p>
+      <w:pPr>
+        <w:pStyle w:val="ListParagraph"/>
+        <w:numPr>
+          <w:ilvl w:val="0"/>
+          <w:numId w:val="5"/>
+        </w:numPr>
+      </w:pPr>
+      <w:r>
+        <w:lastRenderedPageBreak/>
+        <w:t>целое отрицательное</w:t>
+      </w:r>
+    </w:p>
+    <w:p>
+      <w:pPr>
+        <w:pStyle w:val="ListParagraph"/>
+        <w:numPr>
+          <w:ilvl w:val="0"/>
+          <w:numId w:val="5"/>
+        </w:numPr>
+      </w:pPr>
+      <w:r>
+        <w:t>дробное положительное</w:t>
+      </w:r>
+    </w:p>
+    <w:p>
+      <w:pPr>
+        <w:pStyle w:val="ListParagraph"/>
+        <w:numPr>
+          <w:ilvl w:val="0"/>
+          <w:numId w:val="5"/>
+        </w:numPr>
+      </w:pPr>
+      <w:r>
+        <w:t>непустая строка</w:t>
+      </w:r>
+      <w:r>
+        <w:t xml:space="preserve"> </w:t>
+      </w:r>
+      <w:r>
+        <w:t>с текстовым символом</w:t>
+      </w:r>
+    </w:p>
+    <w:p>
+      <w:pPr>
+        <w:pStyle w:val="ListParagraph"/>
+        <w:numPr>
+          <w:ilvl w:val="0"/>
+          <w:numId w:val="5"/>
+        </w:numPr>
+      </w:pPr>
+      <w:r>
+        <w:t>непустая строка с произвольным нетекстовым символом</w:t>
+      </w:r>
+    </w:p>
+    <w:p>
+      <w:pPr>
+        <w:pStyle w:val="ListParagraph"/>
+        <w:numPr>
+          <w:ilvl w:val="0"/>
+          <w:numId w:val="5"/>
+        </w:numPr>
+      </w:pPr>
+      <w:r>
+        <w:t>пустая строка</w:t>
+      </w:r>
+    </w:p>
+    <w:p>
+      <w:r>
+        <w:t>Структура данных</w:t>
+      </w:r>
+    </w:p>
+    <w:p>
+      <w:pPr>
+        <w:pStyle w:val="ListParagraph"/>
+        <w:numPr>
+          <w:ilvl w:val="0"/>
+          <w:numId w:val="6"/>
+        </w:numPr>
+      </w:pPr>
+      <w:r>
+        <w:t>есть маркер конца файла</w:t>
+      </w:r>
+    </w:p>
+    <w:p>
+      <w:pPr>
+        <w:pStyle w:val="ListParagraph"/>
+        <w:numPr>
+          <w:ilvl w:val="0"/>
+          <w:numId w:val="6"/>
+        </w:numPr>
+      </w:pPr>
+      <w:r>
+        <w:t>маркер конца файла в середине данных</w:t>
+      </w:r>
+    </w:p>
+    <w:p>
+      <w:pPr>
+        <w:pStyle w:val="ListParagraph"/>
+        <w:numPr>
+          <w:ilvl w:val="0"/>
+          <w:numId w:val="6"/>
+        </w:numPr>
+      </w:pPr>
+      <w:r>
+        <w:t>есть маркера конца блока</w:t>
+      </w:r>
+    </w:p>
+    <w:p>
+      <w:pPr>
+        <w:pStyle w:val="ListParagraph"/>
+        <w:numPr>
+          <w:ilvl w:val="0"/>
+          <w:numId w:val="6"/>
+        </w:numPr>
+      </w:pPr>
+      <w:r>
+        <w:t>есть заголовок блока (число вагонов)</w:t>
+      </w:r>
+    </w:p>
+    <w:p>
+      <w:pPr>
+        <w:pStyle w:val="ListParagraph"/>
+        <w:numPr>
+          <w:ilvl w:val="0"/>
+          <w:numId w:val="6"/>
+        </w:numPr>
+      </w:pPr>
+      <w:r>
+        <w:t>двойной пробел и табуляция</w:t>
+      </w:r>
+    </w:p>
+    <w:p>
+      <w:proofErr w:type="spellStart"/>
+      <w:r>
+        <w:t>Консистентность</w:t>
+      </w:r>
+      <w:proofErr w:type="spellEnd"/>
+      <w:r>
+        <w:t xml:space="preserve"> данных</w:t>
+      </w:r>
+    </w:p>
+    <w:p>
+      <w:pPr>
+        <w:pStyle w:val="ListParagraph"/>
+        <w:numPr>
+          <w:ilvl w:val="0"/>
+          <w:numId w:val="7"/>
+        </w:numPr>
+      </w:pPr>
+      <w:r>
+        <w:t>блок содержит хотя бы одну последовательность</w:t>
+      </w:r>
+    </w:p>
+    <w:p>
+      <w:pPr>
+        <w:pStyle w:val="ListParagraph"/>
+        <w:numPr>
+          <w:ilvl w:val="0"/>
+          <w:numId w:val="7"/>
+        </w:numPr>
+      </w:pPr>
+      <w:r>
+        <w:t>длина последовательности соответствует заявленной</w:t>
+      </w:r>
+    </w:p>
+    <w:p>
+      <w:pPr>
+        <w:pStyle w:val="ListParagraph"/>
+        <w:numPr>
+          <w:ilvl w:val="0"/>
+          <w:numId w:val="7"/>
+        </w:numPr>
+      </w:pPr>
+      <w:r>
+        <w:t>каждое число в последовательности не превышает ее длину</w:t>
+      </w:r>
+    </w:p>
+    <w:p>
+      <w:pPr>
+        <w:pStyle w:val="ListParagraph"/>
+        <w:numPr>
+          <w:ilvl w:val="0"/>
+          <w:numId w:val="7"/>
+        </w:numPr>
+      </w:pPr>
+      <w:r>
+        <w:t>последовательность не содержит повторяющихся чисел</w:t>
+      </w:r>
+    </w:p>
+    <w:p>
+      <w:r>
+        <w:t>Пограничные случаи</w:t>
+      </w:r>
+    </w:p>
+    <w:p>
+      <w:pPr>
+        <w:pStyle w:val="ListParagraph"/>
+        <w:numPr>
+          <w:ilvl w:val="0"/>
+          <w:numId w:val="8"/>
+        </w:numPr>
+      </w:pPr>
+      <w:r>
+        <w:t>один блок с одним числом, отличным от единицы</w:t>
+      </w:r>
+    </w:p>
+    <w:p>
+      <w:pPr>
+        <w:pStyle w:val="ListParagraph"/>
+        <w:numPr>
+          <w:ilvl w:val="0"/>
+          <w:numId w:val="8"/>
+        </w:numPr>
+      </w:pPr>
+      <w:r>
+        <w:t>один блок с единицей</w:t>
+      </w:r>
+    </w:p>
+    <w:p>
+      <w:pPr>
+        <w:pStyle w:val="ListParagraph"/>
+        <w:numPr>
+          <w:ilvl w:val="0"/>
+          <w:numId w:val="8"/>
+        </w:numPr>
+      </w:pPr>
+      <w:r>
+        <w:t>длина последовательности 999</w:t>
+      </w:r>
+    </w:p>
+    <w:p>
+      <w:pPr>
+        <w:pStyle w:val="ListParagraph"/>
+        <w:numPr>
+          <w:ilvl w:val="0"/>
+          <w:numId w:val="8"/>
+        </w:numPr>
+      </w:pPr>
+      <w:r>
+        <w:t>длина последовательности 1000 (позитивный и негативный сценарии)</w:t>
+      </w:r>
+    </w:p>
+    <w:p>
+      <w:pPr>
+        <w:pStyle w:val="ListParagraph"/>
+        <w:numPr>
+          <w:ilvl w:val="0"/>
+          <w:numId w:val="8"/>
+        </w:numPr>
+      </w:pPr>
+      <w:r>
+        <w:t>длина последовательности превышает 1000</w:t>
+      </w:r>
+    </w:p>
+    <w:p>
+      <w:r>
+        <w:t>Прочее</w:t>
+      </w:r>
+    </w:p>
+    <w:p>
+      <w:pPr>
+        <w:pStyle w:val="ListParagraph"/>
+        <w:numPr>
+          <w:ilvl w:val="0"/>
+          <w:numId w:val="9"/>
+        </w:numPr>
+      </w:pPr>
+      <w:r>
+        <w:t>файл с входными данными существует</w:t>
+      </w:r>
+    </w:p>
+    <w:p>
+      <w:r>
+        <w:t>Тестирование алгоритма (сравнение результата с ожидаемым)</w:t>
+      </w:r>
+    </w:p>
+    <w:p>
+      <w:pPr>
+        <w:pStyle w:val="ListParagraph"/>
+        <w:numPr>
+          <w:ilvl w:val="0"/>
+          <w:numId w:val="9"/>
+        </w:numPr>
+      </w:pPr>
+      <w:r>
+        <w:t>подача корректных данных приводит к ожидаемому результату</w:t>
+      </w:r>
+    </w:p>
+    <w:p>
+      <w:pPr>
+        <w:jc w:val="both"/>
+      </w:pPr>
     </w:p>
     <w:sectPr>
       <w:pgSz w:w="11906" w:h="16838"/>
@@ -282,6 +1352,208 @@
     </w:lvl>
   </w:abstractNum>
   <w:abstractNum w:abstractNumId="1" w15:restartNumberingAfterBreak="0">
+    <w:nsid w:val="1DA20E9A"/>
+    <w:multiLevelType w:val="hybridMultilevel"/>
+    <w:tmpl w:val="C6C06680"/>
+    <w:lvl w:ilvl="0" w:tplc="04190001">
+      <w:start w:val="1"/>
+      <w:numFmt w:val="bullet"/>
+      <w:lvlText w:val=""/>
+      <w:lvlJc w:val="left"/>
+      <w:pPr>
+        <w:ind w:left="720" w:hanging="360"/>
+      </w:pPr>
+      <w:rPr>
+        <w:rFonts w:ascii="Symbol" w:hAnsi="Symbol" w:hint="default"/>
+      </w:rPr>
+    </w:lvl>
+    <w:lvl w:ilvl="1" w:tplc="04190003" w:tentative="1">
+      <w:start w:val="1"/>
+      <w:numFmt w:val="bullet"/>
+      <w:lvlText w:val="o"/>
+      <w:lvlJc w:val="left"/>
+      <w:pPr>
+        <w:ind w:left="1440" w:hanging="360"/>
+      </w:pPr>
+      <w:rPr>
+        <w:rFonts w:ascii="Courier New" w:hAnsi="Courier New" w:cs="Courier New" w:hint="default"/>
+      </w:rPr>
+    </w:lvl>
+    <w:lvl w:ilvl="2" w:tplc="04190005" w:tentative="1">
+      <w:start w:val="1"/>
+      <w:numFmt w:val="bullet"/>
+      <w:lvlText w:val=""/>
+      <w:lvlJc w:val="left"/>
+      <w:pPr>
+        <w:ind w:left="2160" w:hanging="360"/>
+      </w:pPr>
+      <w:rPr>
+        <w:rFonts w:ascii="Wingdings" w:hAnsi="Wingdings" w:hint="default"/>
+      </w:rPr>
+    </w:lvl>
+    <w:lvl w:ilvl="3" w:tplc="04190001" w:tentative="1">
+      <w:start w:val="1"/>
+      <w:numFmt w:val="bullet"/>
+      <w:lvlText w:val=""/>
+      <w:lvlJc w:val="left"/>
+      <w:pPr>
+        <w:ind w:left="2880" w:hanging="360"/>
+      </w:pPr>
+      <w:rPr>
+        <w:rFonts w:ascii="Symbol" w:hAnsi="Symbol" w:hint="default"/>
+      </w:rPr>
+    </w:lvl>
+    <w:lvl w:ilvl="4" w:tplc="04190003" w:tentative="1">
+      <w:start w:val="1"/>
+      <w:numFmt w:val="bullet"/>
+      <w:lvlText w:val="o"/>
+      <w:lvlJc w:val="left"/>
+      <w:pPr>
+        <w:ind w:left="3600" w:hanging="360"/>
+      </w:pPr>
+      <w:rPr>
+        <w:rFonts w:ascii="Courier New" w:hAnsi="Courier New" w:cs="Courier New" w:hint="default"/>
+      </w:rPr>
+    </w:lvl>
+    <w:lvl w:ilvl="5" w:tplc="04190005" w:tentative="1">
+      <w:start w:val="1"/>
+      <w:numFmt w:val="bullet"/>
+      <w:lvlText w:val=""/>
+      <w:lvlJc w:val="left"/>
+      <w:pPr>
+        <w:ind w:left="4320" w:hanging="360"/>
+      </w:pPr>
+      <w:rPr>
+        <w:rFonts w:ascii="Wingdings" w:hAnsi="Wingdings" w:hint="default"/>
+      </w:rPr>
+    </w:lvl>
+    <w:lvl w:ilvl="6" w:tplc="04190001" w:tentative="1">
+      <w:start w:val="1"/>
+      <w:numFmt w:val="bullet"/>
+      <w:lvlText w:val=""/>
+      <w:lvlJc w:val="left"/>
+      <w:pPr>
+        <w:ind w:left="5040" w:hanging="360"/>
+      </w:pPr>
+      <w:rPr>
+        <w:rFonts w:ascii="Symbol" w:hAnsi="Symbol" w:hint="default"/>
+      </w:rPr>
+    </w:lvl>
+    <w:lvl w:ilvl="7" w:tplc="04190003" w:tentative="1">
+      <w:start w:val="1"/>
+      <w:numFmt w:val="bullet"/>
+      <w:lvlText w:val="o"/>
+      <w:lvlJc w:val="left"/>
+      <w:pPr>
+        <w:ind w:left="5760" w:hanging="360"/>
+      </w:pPr>
+      <w:rPr>
+        <w:rFonts w:ascii="Courier New" w:hAnsi="Courier New" w:cs="Courier New" w:hint="default"/>
+      </w:rPr>
+    </w:lvl>
+    <w:lvl w:ilvl="8" w:tplc="04190005" w:tentative="1">
+      <w:start w:val="1"/>
+      <w:numFmt w:val="bullet"/>
+      <w:lvlText w:val=""/>
+      <w:lvlJc w:val="left"/>
+      <w:pPr>
+        <w:ind w:left="6480" w:hanging="360"/>
+      </w:pPr>
+      <w:rPr>
+        <w:rFonts w:ascii="Wingdings" w:hAnsi="Wingdings" w:hint="default"/>
+      </w:rPr>
+    </w:lvl>
+  </w:abstractNum>
+  <w:abstractNum w:abstractNumId="2" w15:restartNumberingAfterBreak="0">
+    <w:nsid w:val="2270487E"/>
+    <w:multiLevelType w:val="hybridMultilevel"/>
+    <w:tmpl w:val="26A86ACA"/>
+    <w:lvl w:ilvl="0" w:tplc="0419000F">
+      <w:start w:val="1"/>
+      <w:numFmt w:val="decimal"/>
+      <w:lvlText w:val="%1."/>
+      <w:lvlJc w:val="left"/>
+      <w:pPr>
+        <w:ind w:left="720" w:hanging="360"/>
+      </w:pPr>
+      <w:rPr>
+        <w:rFonts w:hint="default"/>
+      </w:rPr>
+    </w:lvl>
+    <w:lvl w:ilvl="1" w:tplc="04190019" w:tentative="1">
+      <w:start w:val="1"/>
+      <w:numFmt w:val="lowerLetter"/>
+      <w:lvlText w:val="%2."/>
+      <w:lvlJc w:val="left"/>
+      <w:pPr>
+        <w:ind w:left="1440" w:hanging="360"/>
+      </w:pPr>
+    </w:lvl>
+    <w:lvl w:ilvl="2" w:tplc="0419001B" w:tentative="1">
+      <w:start w:val="1"/>
+      <w:numFmt w:val="lowerRoman"/>
+      <w:lvlText w:val="%3."/>
+      <w:lvlJc w:val="right"/>
+      <w:pPr>
+        <w:ind w:left="2160" w:hanging="180"/>
+      </w:pPr>
+    </w:lvl>
+    <w:lvl w:ilvl="3" w:tplc="0419000F" w:tentative="1">
+      <w:start w:val="1"/>
+      <w:numFmt w:val="decimal"/>
+      <w:lvlText w:val="%4."/>
+      <w:lvlJc w:val="left"/>
+      <w:pPr>
+        <w:ind w:left="2880" w:hanging="360"/>
+      </w:pPr>
+    </w:lvl>
+    <w:lvl w:ilvl="4" w:tplc="04190019" w:tentative="1">
+      <w:start w:val="1"/>
+      <w:numFmt w:val="lowerLetter"/>
+      <w:lvlText w:val="%5."/>
+      <w:lvlJc w:val="left"/>
+      <w:pPr>
+        <w:ind w:left="3600" w:hanging="360"/>
+      </w:pPr>
+    </w:lvl>
+    <w:lvl w:ilvl="5" w:tplc="0419001B" w:tentative="1">
+      <w:start w:val="1"/>
+      <w:numFmt w:val="lowerRoman"/>
+      <w:lvlText w:val="%6."/>
+      <w:lvlJc w:val="right"/>
+      <w:pPr>
+        <w:ind w:left="4320" w:hanging="180"/>
+      </w:pPr>
+    </w:lvl>
+    <w:lvl w:ilvl="6" w:tplc="0419000F" w:tentative="1">
+      <w:start w:val="1"/>
+      <w:numFmt w:val="decimal"/>
+      <w:lvlText w:val="%7."/>
+      <w:lvlJc w:val="left"/>
+      <w:pPr>
+        <w:ind w:left="5040" w:hanging="360"/>
+      </w:pPr>
+    </w:lvl>
+    <w:lvl w:ilvl="7" w:tplc="04190019" w:tentative="1">
+      <w:start w:val="1"/>
+      <w:numFmt w:val="lowerLetter"/>
+      <w:lvlText w:val="%8."/>
+      <w:lvlJc w:val="left"/>
+      <w:pPr>
+        <w:ind w:left="5760" w:hanging="360"/>
+      </w:pPr>
+    </w:lvl>
+    <w:lvl w:ilvl="8" w:tplc="0419001B" w:tentative="1">
+      <w:start w:val="1"/>
+      <w:numFmt w:val="lowerRoman"/>
+      <w:lvlText w:val="%9."/>
+      <w:lvlJc w:val="right"/>
+      <w:pPr>
+        <w:ind w:left="6480" w:hanging="180"/>
+      </w:pPr>
+    </w:lvl>
+  </w:abstractNum>
+  <w:abstractNum w:abstractNumId="3" w15:restartNumberingAfterBreak="0">
     <w:nsid w:val="305027CB"/>
     <w:multiLevelType w:val="hybridMultilevel"/>
     <w:tmpl w:val="B8563532"/>
@@ -394,11 +1666,597 @@
       </w:rPr>
     </w:lvl>
   </w:abstractNum>
+  <w:abstractNum w:abstractNumId="4" w15:restartNumberingAfterBreak="0">
+    <w:nsid w:val="306728A8"/>
+    <w:multiLevelType w:val="hybridMultilevel"/>
+    <w:tmpl w:val="C382CD4C"/>
+    <w:lvl w:ilvl="0" w:tplc="04190001">
+      <w:start w:val="1"/>
+      <w:numFmt w:val="bullet"/>
+      <w:lvlText w:val=""/>
+      <w:lvlJc w:val="left"/>
+      <w:pPr>
+        <w:ind w:left="720" w:hanging="360"/>
+      </w:pPr>
+      <w:rPr>
+        <w:rFonts w:ascii="Symbol" w:hAnsi="Symbol" w:hint="default"/>
+      </w:rPr>
+    </w:lvl>
+    <w:lvl w:ilvl="1" w:tplc="04190003" w:tentative="1">
+      <w:start w:val="1"/>
+      <w:numFmt w:val="bullet"/>
+      <w:lvlText w:val="o"/>
+      <w:lvlJc w:val="left"/>
+      <w:pPr>
+        <w:ind w:left="1440" w:hanging="360"/>
+      </w:pPr>
+      <w:rPr>
+        <w:rFonts w:ascii="Courier New" w:hAnsi="Courier New" w:cs="Courier New" w:hint="default"/>
+      </w:rPr>
+    </w:lvl>
+    <w:lvl w:ilvl="2" w:tplc="04190005" w:tentative="1">
+      <w:start w:val="1"/>
+      <w:numFmt w:val="bullet"/>
+      <w:lvlText w:val=""/>
+      <w:lvlJc w:val="left"/>
+      <w:pPr>
+        <w:ind w:left="2160" w:hanging="360"/>
+      </w:pPr>
+      <w:rPr>
+        <w:rFonts w:ascii="Wingdings" w:hAnsi="Wingdings" w:hint="default"/>
+      </w:rPr>
+    </w:lvl>
+    <w:lvl w:ilvl="3" w:tplc="04190001" w:tentative="1">
+      <w:start w:val="1"/>
+      <w:numFmt w:val="bullet"/>
+      <w:lvlText w:val=""/>
+      <w:lvlJc w:val="left"/>
+      <w:pPr>
+        <w:ind w:left="2880" w:hanging="360"/>
+      </w:pPr>
+      <w:rPr>
+        <w:rFonts w:ascii="Symbol" w:hAnsi="Symbol" w:hint="default"/>
+      </w:rPr>
+    </w:lvl>
+    <w:lvl w:ilvl="4" w:tplc="04190003" w:tentative="1">
+      <w:start w:val="1"/>
+      <w:numFmt w:val="bullet"/>
+      <w:lvlText w:val="o"/>
+      <w:lvlJc w:val="left"/>
+      <w:pPr>
+        <w:ind w:left="3600" w:hanging="360"/>
+      </w:pPr>
+      <w:rPr>
+        <w:rFonts w:ascii="Courier New" w:hAnsi="Courier New" w:cs="Courier New" w:hint="default"/>
+      </w:rPr>
+    </w:lvl>
+    <w:lvl w:ilvl="5" w:tplc="04190005" w:tentative="1">
+      <w:start w:val="1"/>
+      <w:numFmt w:val="bullet"/>
+      <w:lvlText w:val=""/>
+      <w:lvlJc w:val="left"/>
+      <w:pPr>
+        <w:ind w:left="4320" w:hanging="360"/>
+      </w:pPr>
+      <w:rPr>
+        <w:rFonts w:ascii="Wingdings" w:hAnsi="Wingdings" w:hint="default"/>
+      </w:rPr>
+    </w:lvl>
+    <w:lvl w:ilvl="6" w:tplc="04190001" w:tentative="1">
+      <w:start w:val="1"/>
+      <w:numFmt w:val="bullet"/>
+      <w:lvlText w:val=""/>
+      <w:lvlJc w:val="left"/>
+      <w:pPr>
+        <w:ind w:left="5040" w:hanging="360"/>
+      </w:pPr>
+      <w:rPr>
+        <w:rFonts w:ascii="Symbol" w:hAnsi="Symbol" w:hint="default"/>
+      </w:rPr>
+    </w:lvl>
+    <w:lvl w:ilvl="7" w:tplc="04190003" w:tentative="1">
+      <w:start w:val="1"/>
+      <w:numFmt w:val="bullet"/>
+      <w:lvlText w:val="o"/>
+      <w:lvlJc w:val="left"/>
+      <w:pPr>
+        <w:ind w:left="5760" w:hanging="360"/>
+      </w:pPr>
+      <w:rPr>
+        <w:rFonts w:ascii="Courier New" w:hAnsi="Courier New" w:cs="Courier New" w:hint="default"/>
+      </w:rPr>
+    </w:lvl>
+    <w:lvl w:ilvl="8" w:tplc="04190005" w:tentative="1">
+      <w:start w:val="1"/>
+      <w:numFmt w:val="bullet"/>
+      <w:lvlText w:val=""/>
+      <w:lvlJc w:val="left"/>
+      <w:pPr>
+        <w:ind w:left="6480" w:hanging="360"/>
+      </w:pPr>
+      <w:rPr>
+        <w:rFonts w:ascii="Wingdings" w:hAnsi="Wingdings" w:hint="default"/>
+      </w:rPr>
+    </w:lvl>
+  </w:abstractNum>
+  <w:abstractNum w:abstractNumId="5" w15:restartNumberingAfterBreak="0">
+    <w:nsid w:val="4AE45BED"/>
+    <w:multiLevelType w:val="hybridMultilevel"/>
+    <w:tmpl w:val="94948C5E"/>
+    <w:lvl w:ilvl="0" w:tplc="04190001">
+      <w:start w:val="1"/>
+      <w:numFmt w:val="bullet"/>
+      <w:lvlText w:val=""/>
+      <w:lvlJc w:val="left"/>
+      <w:pPr>
+        <w:ind w:left="720" w:hanging="360"/>
+      </w:pPr>
+      <w:rPr>
+        <w:rFonts w:ascii="Symbol" w:hAnsi="Symbol" w:hint="default"/>
+      </w:rPr>
+    </w:lvl>
+    <w:lvl w:ilvl="1" w:tplc="04190003" w:tentative="1">
+      <w:start w:val="1"/>
+      <w:numFmt w:val="bullet"/>
+      <w:lvlText w:val="o"/>
+      <w:lvlJc w:val="left"/>
+      <w:pPr>
+        <w:ind w:left="1440" w:hanging="360"/>
+      </w:pPr>
+      <w:rPr>
+        <w:rFonts w:ascii="Courier New" w:hAnsi="Courier New" w:cs="Courier New" w:hint="default"/>
+      </w:rPr>
+    </w:lvl>
+    <w:lvl w:ilvl="2" w:tplc="04190005" w:tentative="1">
+      <w:start w:val="1"/>
+      <w:numFmt w:val="bullet"/>
+      <w:lvlText w:val=""/>
+      <w:lvlJc w:val="left"/>
+      <w:pPr>
+        <w:ind w:left="2160" w:hanging="360"/>
+      </w:pPr>
+      <w:rPr>
+        <w:rFonts w:ascii="Wingdings" w:hAnsi="Wingdings" w:hint="default"/>
+      </w:rPr>
+    </w:lvl>
+    <w:lvl w:ilvl="3" w:tplc="04190001" w:tentative="1">
+      <w:start w:val="1"/>
+      <w:numFmt w:val="bullet"/>
+      <w:lvlText w:val=""/>
+      <w:lvlJc w:val="left"/>
+      <w:pPr>
+        <w:ind w:left="2880" w:hanging="360"/>
+      </w:pPr>
+      <w:rPr>
+        <w:rFonts w:ascii="Symbol" w:hAnsi="Symbol" w:hint="default"/>
+      </w:rPr>
+    </w:lvl>
+    <w:lvl w:ilvl="4" w:tplc="04190003" w:tentative="1">
+      <w:start w:val="1"/>
+      <w:numFmt w:val="bullet"/>
+      <w:lvlText w:val="o"/>
+      <w:lvlJc w:val="left"/>
+      <w:pPr>
+        <w:ind w:left="3600" w:hanging="360"/>
+      </w:pPr>
+      <w:rPr>
+        <w:rFonts w:ascii="Courier New" w:hAnsi="Courier New" w:cs="Courier New" w:hint="default"/>
+      </w:rPr>
+    </w:lvl>
+    <w:lvl w:ilvl="5" w:tplc="04190005" w:tentative="1">
+      <w:start w:val="1"/>
+      <w:numFmt w:val="bullet"/>
+      <w:lvlText w:val=""/>
+      <w:lvlJc w:val="left"/>
+      <w:pPr>
+        <w:ind w:left="4320" w:hanging="360"/>
+      </w:pPr>
+      <w:rPr>
+        <w:rFonts w:ascii="Wingdings" w:hAnsi="Wingdings" w:hint="default"/>
+      </w:rPr>
+    </w:lvl>
+    <w:lvl w:ilvl="6" w:tplc="04190001" w:tentative="1">
+      <w:start w:val="1"/>
+      <w:numFmt w:val="bullet"/>
+      <w:lvlText w:val=""/>
+      <w:lvlJc w:val="left"/>
+      <w:pPr>
+        <w:ind w:left="5040" w:hanging="360"/>
+      </w:pPr>
+      <w:rPr>
+        <w:rFonts w:ascii="Symbol" w:hAnsi="Symbol" w:hint="default"/>
+      </w:rPr>
+    </w:lvl>
+    <w:lvl w:ilvl="7" w:tplc="04190003" w:tentative="1">
+      <w:start w:val="1"/>
+      <w:numFmt w:val="bullet"/>
+      <w:lvlText w:val="o"/>
+      <w:lvlJc w:val="left"/>
+      <w:pPr>
+        <w:ind w:left="5760" w:hanging="360"/>
+      </w:pPr>
+      <w:rPr>
+        <w:rFonts w:ascii="Courier New" w:hAnsi="Courier New" w:cs="Courier New" w:hint="default"/>
+      </w:rPr>
+    </w:lvl>
+    <w:lvl w:ilvl="8" w:tplc="04190005" w:tentative="1">
+      <w:start w:val="1"/>
+      <w:numFmt w:val="bullet"/>
+      <w:lvlText w:val=""/>
+      <w:lvlJc w:val="left"/>
+      <w:pPr>
+        <w:ind w:left="6480" w:hanging="360"/>
+      </w:pPr>
+      <w:rPr>
+        <w:rFonts w:ascii="Wingdings" w:hAnsi="Wingdings" w:hint="default"/>
+      </w:rPr>
+    </w:lvl>
+  </w:abstractNum>
+  <w:abstractNum w:abstractNumId="6" w15:restartNumberingAfterBreak="0">
+    <w:nsid w:val="5668295F"/>
+    <w:multiLevelType w:val="hybridMultilevel"/>
+    <w:tmpl w:val="D2F24F32"/>
+    <w:lvl w:ilvl="0" w:tplc="04190001">
+      <w:start w:val="1"/>
+      <w:numFmt w:val="bullet"/>
+      <w:lvlText w:val=""/>
+      <w:lvlJc w:val="left"/>
+      <w:pPr>
+        <w:ind w:left="720" w:hanging="360"/>
+      </w:pPr>
+      <w:rPr>
+        <w:rFonts w:ascii="Symbol" w:hAnsi="Symbol" w:hint="default"/>
+      </w:rPr>
+    </w:lvl>
+    <w:lvl w:ilvl="1" w:tplc="04190003" w:tentative="1">
+      <w:start w:val="1"/>
+      <w:numFmt w:val="bullet"/>
+      <w:lvlText w:val="o"/>
+      <w:lvlJc w:val="left"/>
+      <w:pPr>
+        <w:ind w:left="1440" w:hanging="360"/>
+      </w:pPr>
+      <w:rPr>
+        <w:rFonts w:ascii="Courier New" w:hAnsi="Courier New" w:cs="Courier New" w:hint="default"/>
+      </w:rPr>
+    </w:lvl>
+    <w:lvl w:ilvl="2" w:tplc="04190005" w:tentative="1">
+      <w:start w:val="1"/>
+      <w:numFmt w:val="bullet"/>
+      <w:lvlText w:val=""/>
+      <w:lvlJc w:val="left"/>
+      <w:pPr>
+        <w:ind w:left="2160" w:hanging="360"/>
+      </w:pPr>
+      <w:rPr>
+        <w:rFonts w:ascii="Wingdings" w:hAnsi="Wingdings" w:hint="default"/>
+      </w:rPr>
+    </w:lvl>
+    <w:lvl w:ilvl="3" w:tplc="04190001" w:tentative="1">
+      <w:start w:val="1"/>
+      <w:numFmt w:val="bullet"/>
+      <w:lvlText w:val=""/>
+      <w:lvlJc w:val="left"/>
+      <w:pPr>
+        <w:ind w:left="2880" w:hanging="360"/>
+      </w:pPr>
+      <w:rPr>
+        <w:rFonts w:ascii="Symbol" w:hAnsi="Symbol" w:hint="default"/>
+      </w:rPr>
+    </w:lvl>
+    <w:lvl w:ilvl="4" w:tplc="04190003" w:tentative="1">
+      <w:start w:val="1"/>
+      <w:numFmt w:val="bullet"/>
+      <w:lvlText w:val="o"/>
+      <w:lvlJc w:val="left"/>
+      <w:pPr>
+        <w:ind w:left="3600" w:hanging="360"/>
+      </w:pPr>
+      <w:rPr>
+        <w:rFonts w:ascii="Courier New" w:hAnsi="Courier New" w:cs="Courier New" w:hint="default"/>
+      </w:rPr>
+    </w:lvl>
+    <w:lvl w:ilvl="5" w:tplc="04190005" w:tentative="1">
+      <w:start w:val="1"/>
+      <w:numFmt w:val="bullet"/>
+      <w:lvlText w:val=""/>
+      <w:lvlJc w:val="left"/>
+      <w:pPr>
+        <w:ind w:left="4320" w:hanging="360"/>
+      </w:pPr>
+      <w:rPr>
+        <w:rFonts w:ascii="Wingdings" w:hAnsi="Wingdings" w:hint="default"/>
+      </w:rPr>
+    </w:lvl>
+    <w:lvl w:ilvl="6" w:tplc="04190001" w:tentative="1">
+      <w:start w:val="1"/>
+      <w:numFmt w:val="bullet"/>
+      <w:lvlText w:val=""/>
+      <w:lvlJc w:val="left"/>
+      <w:pPr>
+        <w:ind w:left="5040" w:hanging="360"/>
+      </w:pPr>
+      <w:rPr>
+        <w:rFonts w:ascii="Symbol" w:hAnsi="Symbol" w:hint="default"/>
+      </w:rPr>
+    </w:lvl>
+    <w:lvl w:ilvl="7" w:tplc="04190003" w:tentative="1">
+      <w:start w:val="1"/>
+      <w:numFmt w:val="bullet"/>
+      <w:lvlText w:val="o"/>
+      <w:lvlJc w:val="left"/>
+      <w:pPr>
+        <w:ind w:left="5760" w:hanging="360"/>
+      </w:pPr>
+      <w:rPr>
+        <w:rFonts w:ascii="Courier New" w:hAnsi="Courier New" w:cs="Courier New" w:hint="default"/>
+      </w:rPr>
+    </w:lvl>
+    <w:lvl w:ilvl="8" w:tplc="04190005" w:tentative="1">
+      <w:start w:val="1"/>
+      <w:numFmt w:val="bullet"/>
+      <w:lvlText w:val=""/>
+      <w:lvlJc w:val="left"/>
+      <w:pPr>
+        <w:ind w:left="6480" w:hanging="360"/>
+      </w:pPr>
+      <w:rPr>
+        <w:rFonts w:ascii="Wingdings" w:hAnsi="Wingdings" w:hint="default"/>
+      </w:rPr>
+    </w:lvl>
+  </w:abstractNum>
+  <w:abstractNum w:abstractNumId="7" w15:restartNumberingAfterBreak="0">
+    <w:nsid w:val="6F2C3FD6"/>
+    <w:multiLevelType w:val="hybridMultilevel"/>
+    <w:tmpl w:val="80F0F010"/>
+    <w:lvl w:ilvl="0" w:tplc="04190001">
+      <w:start w:val="1"/>
+      <w:numFmt w:val="bullet"/>
+      <w:lvlText w:val=""/>
+      <w:lvlJc w:val="left"/>
+      <w:pPr>
+        <w:ind w:left="720" w:hanging="360"/>
+      </w:pPr>
+      <w:rPr>
+        <w:rFonts w:ascii="Symbol" w:hAnsi="Symbol" w:hint="default"/>
+      </w:rPr>
+    </w:lvl>
+    <w:lvl w:ilvl="1" w:tplc="04190003" w:tentative="1">
+      <w:start w:val="1"/>
+      <w:numFmt w:val="bullet"/>
+      <w:lvlText w:val="o"/>
+      <w:lvlJc w:val="left"/>
+      <w:pPr>
+        <w:ind w:left="1440" w:hanging="360"/>
+      </w:pPr>
+      <w:rPr>
+        <w:rFonts w:ascii="Courier New" w:hAnsi="Courier New" w:cs="Courier New" w:hint="default"/>
+      </w:rPr>
+    </w:lvl>
+    <w:lvl w:ilvl="2" w:tplc="04190005" w:tentative="1">
+      <w:start w:val="1"/>
+      <w:numFmt w:val="bullet"/>
+      <w:lvlText w:val=""/>
+      <w:lvlJc w:val="left"/>
+      <w:pPr>
+        <w:ind w:left="2160" w:hanging="360"/>
+      </w:pPr>
+      <w:rPr>
+        <w:rFonts w:ascii="Wingdings" w:hAnsi="Wingdings" w:hint="default"/>
+      </w:rPr>
+    </w:lvl>
+    <w:lvl w:ilvl="3" w:tplc="04190001" w:tentative="1">
+      <w:start w:val="1"/>
+      <w:numFmt w:val="bullet"/>
+      <w:lvlText w:val=""/>
+      <w:lvlJc w:val="left"/>
+      <w:pPr>
+        <w:ind w:left="2880" w:hanging="360"/>
+      </w:pPr>
+      <w:rPr>
+        <w:rFonts w:ascii="Symbol" w:hAnsi="Symbol" w:hint="default"/>
+      </w:rPr>
+    </w:lvl>
+    <w:lvl w:ilvl="4" w:tplc="04190003" w:tentative="1">
+      <w:start w:val="1"/>
+      <w:numFmt w:val="bullet"/>
+      <w:lvlText w:val="o"/>
+      <w:lvlJc w:val="left"/>
+      <w:pPr>
+        <w:ind w:left="3600" w:hanging="360"/>
+      </w:pPr>
+      <w:rPr>
+        <w:rFonts w:ascii="Courier New" w:hAnsi="Courier New" w:cs="Courier New" w:hint="default"/>
+      </w:rPr>
+    </w:lvl>
+    <w:lvl w:ilvl="5" w:tplc="04190005" w:tentative="1">
+      <w:start w:val="1"/>
+      <w:numFmt w:val="bullet"/>
+      <w:lvlText w:val=""/>
+      <w:lvlJc w:val="left"/>
+      <w:pPr>
+        <w:ind w:left="4320" w:hanging="360"/>
+      </w:pPr>
+      <w:rPr>
+        <w:rFonts w:ascii="Wingdings" w:hAnsi="Wingdings" w:hint="default"/>
+      </w:rPr>
+    </w:lvl>
+    <w:lvl w:ilvl="6" w:tplc="04190001" w:tentative="1">
+      <w:start w:val="1"/>
+      <w:numFmt w:val="bullet"/>
+      <w:lvlText w:val=""/>
+      <w:lvlJc w:val="left"/>
+      <w:pPr>
+        <w:ind w:left="5040" w:hanging="360"/>
+      </w:pPr>
+      <w:rPr>
+        <w:rFonts w:ascii="Symbol" w:hAnsi="Symbol" w:hint="default"/>
+      </w:rPr>
+    </w:lvl>
+    <w:lvl w:ilvl="7" w:tplc="04190003" w:tentative="1">
+      <w:start w:val="1"/>
+      <w:numFmt w:val="bullet"/>
+      <w:lvlText w:val="o"/>
+      <w:lvlJc w:val="left"/>
+      <w:pPr>
+        <w:ind w:left="5760" w:hanging="360"/>
+      </w:pPr>
+      <w:rPr>
+        <w:rFonts w:ascii="Courier New" w:hAnsi="Courier New" w:cs="Courier New" w:hint="default"/>
+      </w:rPr>
+    </w:lvl>
+    <w:lvl w:ilvl="8" w:tplc="04190005" w:tentative="1">
+      <w:start w:val="1"/>
+      <w:numFmt w:val="bullet"/>
+      <w:lvlText w:val=""/>
+      <w:lvlJc w:val="left"/>
+      <w:pPr>
+        <w:ind w:left="6480" w:hanging="360"/>
+      </w:pPr>
+      <w:rPr>
+        <w:rFonts w:ascii="Wingdings" w:hAnsi="Wingdings" w:hint="default"/>
+      </w:rPr>
+    </w:lvl>
+  </w:abstractNum>
+  <w:abstractNum w:abstractNumId="8" w15:restartNumberingAfterBreak="0">
+    <w:nsid w:val="7B56550C"/>
+    <w:multiLevelType w:val="hybridMultilevel"/>
+    <w:tmpl w:val="F5020C5C"/>
+    <w:lvl w:ilvl="0" w:tplc="04190001">
+      <w:start w:val="1"/>
+      <w:numFmt w:val="bullet"/>
+      <w:lvlText w:val=""/>
+      <w:lvlJc w:val="left"/>
+      <w:pPr>
+        <w:ind w:left="720" w:hanging="360"/>
+      </w:pPr>
+      <w:rPr>
+        <w:rFonts w:ascii="Symbol" w:hAnsi="Symbol" w:hint="default"/>
+      </w:rPr>
+    </w:lvl>
+    <w:lvl w:ilvl="1" w:tplc="04190003" w:tentative="1">
+      <w:start w:val="1"/>
+      <w:numFmt w:val="bullet"/>
+      <w:lvlText w:val="o"/>
+      <w:lvlJc w:val="left"/>
+      <w:pPr>
+        <w:ind w:left="1440" w:hanging="360"/>
+      </w:pPr>
+      <w:rPr>
+        <w:rFonts w:ascii="Courier New" w:hAnsi="Courier New" w:cs="Courier New" w:hint="default"/>
+      </w:rPr>
+    </w:lvl>
+    <w:lvl w:ilvl="2" w:tplc="04190005" w:tentative="1">
+      <w:start w:val="1"/>
+      <w:numFmt w:val="bullet"/>
+      <w:lvlText w:val=""/>
+      <w:lvlJc w:val="left"/>
+      <w:pPr>
+        <w:ind w:left="2160" w:hanging="360"/>
+      </w:pPr>
+      <w:rPr>
+        <w:rFonts w:ascii="Wingdings" w:hAnsi="Wingdings" w:hint="default"/>
+      </w:rPr>
+    </w:lvl>
+    <w:lvl w:ilvl="3" w:tplc="04190001" w:tentative="1">
+      <w:start w:val="1"/>
+      <w:numFmt w:val="bullet"/>
+      <w:lvlText w:val=""/>
+      <w:lvlJc w:val="left"/>
+      <w:pPr>
+        <w:ind w:left="2880" w:hanging="360"/>
+      </w:pPr>
+      <w:rPr>
+        <w:rFonts w:ascii="Symbol" w:hAnsi="Symbol" w:hint="default"/>
+      </w:rPr>
+    </w:lvl>
+    <w:lvl w:ilvl="4" w:tplc="04190003" w:tentative="1">
+      <w:start w:val="1"/>
+      <w:numFmt w:val="bullet"/>
+      <w:lvlText w:val="o"/>
+      <w:lvlJc w:val="left"/>
+      <w:pPr>
+        <w:ind w:left="3600" w:hanging="360"/>
+      </w:pPr>
+      <w:rPr>
+        <w:rFonts w:ascii="Courier New" w:hAnsi="Courier New" w:cs="Courier New" w:hint="default"/>
+      </w:rPr>
+    </w:lvl>
+    <w:lvl w:ilvl="5" w:tplc="04190005" w:tentative="1">
+      <w:start w:val="1"/>
+      <w:numFmt w:val="bullet"/>
+      <w:lvlText w:val=""/>
+      <w:lvlJc w:val="left"/>
+      <w:pPr>
+        <w:ind w:left="4320" w:hanging="360"/>
+      </w:pPr>
+      <w:rPr>
+        <w:rFonts w:ascii="Wingdings" w:hAnsi="Wingdings" w:hint="default"/>
+      </w:rPr>
+    </w:lvl>
+    <w:lvl w:ilvl="6" w:tplc="04190001" w:tentative="1">
+      <w:start w:val="1"/>
+      <w:numFmt w:val="bullet"/>
+      <w:lvlText w:val=""/>
+      <w:lvlJc w:val="left"/>
+      <w:pPr>
+        <w:ind w:left="5040" w:hanging="360"/>
+      </w:pPr>
+      <w:rPr>
+        <w:rFonts w:ascii="Symbol" w:hAnsi="Symbol" w:hint="default"/>
+      </w:rPr>
+    </w:lvl>
+    <w:lvl w:ilvl="7" w:tplc="04190003" w:tentative="1">
+      <w:start w:val="1"/>
+      <w:numFmt w:val="bullet"/>
+      <w:lvlText w:val="o"/>
+      <w:lvlJc w:val="left"/>
+      <w:pPr>
+        <w:ind w:left="5760" w:hanging="360"/>
+      </w:pPr>
+      <w:rPr>
+        <w:rFonts w:ascii="Courier New" w:hAnsi="Courier New" w:cs="Courier New" w:hint="default"/>
+      </w:rPr>
+    </w:lvl>
+    <w:lvl w:ilvl="8" w:tplc="04190005" w:tentative="1">
+      <w:start w:val="1"/>
+      <w:numFmt w:val="bullet"/>
+      <w:lvlText w:val=""/>
+      <w:lvlJc w:val="left"/>
+      <w:pPr>
+        <w:ind w:left="6480" w:hanging="360"/>
+      </w:pPr>
+      <w:rPr>
+        <w:rFonts w:ascii="Wingdings" w:hAnsi="Wingdings" w:hint="default"/>
+      </w:rPr>
+    </w:lvl>
+  </w:abstractNum>
   <w:num w:numId="1">
-    <w:abstractNumId w:val="1"/>
+    <w:abstractNumId w:val="3"/>
   </w:num>
   <w:num w:numId="2">
     <w:abstractNumId w:val="0"/>
+  </w:num>
+  <w:num w:numId="3">
+    <w:abstractNumId w:val="2"/>
+  </w:num>
+  <w:num w:numId="4">
+    <w:abstractNumId w:val="4"/>
+  </w:num>
+  <w:num w:numId="5">
+    <w:abstractNumId w:val="5"/>
+  </w:num>
+  <w:num w:numId="6">
+    <w:abstractNumId w:val="7"/>
+  </w:num>
+  <w:num w:numId="7">
+    <w:abstractNumId w:val="8"/>
+  </w:num>
+  <w:num w:numId="8">
+    <w:abstractNumId w:val="1"/>
+  </w:num>
+  <w:num w:numId="9">
+    <w:abstractNumId w:val="6"/>
   </w:num>
 </w:numbering>
 </file>
@@ -526,6 +2384,7 @@
     <w:lsdException w:name="HTML Sample" w:semiHidden="1" w:unhideWhenUsed="1"/>
     <w:lsdException w:name="HTML Typewriter" w:semiHidden="1" w:unhideWhenUsed="1"/>
     <w:lsdException w:name="HTML Variable" w:semiHidden="1" w:unhideWhenUsed="1"/>
+    <w:lsdException w:name="Normal Table" w:semiHidden="1" w:unhideWhenUsed="1"/>
     <w:lsdException w:name="annotation subject" w:semiHidden="1" w:unhideWhenUsed="1"/>
     <w:lsdException w:name="No List" w:semiHidden="1" w:unhideWhenUsed="1"/>
     <w:lsdException w:name="Outline List 1" w:semiHidden="1" w:unhideWhenUsed="1"/>
@@ -572,8 +2431,10 @@
     <w:lsdException w:name="Table Subtle 2" w:semiHidden="1" w:unhideWhenUsed="1"/>
     <w:lsdException w:name="Table Web 1" w:semiHidden="1" w:unhideWhenUsed="1"/>
     <w:lsdException w:name="Table Web 2" w:semiHidden="1" w:unhideWhenUsed="1"/>
+    <w:lsdException w:name="Table Web 3" w:semiHidden="1" w:unhideWhenUsed="1"/>
     <w:lsdException w:name="Balloon Text" w:semiHidden="1" w:unhideWhenUsed="1"/>
     <w:lsdException w:name="Table Grid" w:uiPriority="39"/>
+    <w:lsdException w:name="Table Theme" w:semiHidden="1" w:unhideWhenUsed="1"/>
     <w:lsdException w:name="Placeholder Text" w:semiHidden="1"/>
     <w:lsdException w:name="No Spacing" w:uiPriority="1" w:qFormat="1"/>
     <w:lsdException w:name="Light Shading" w:uiPriority="60"/>

--- a/test/resources/description.docx
+++ b/test/resources/description.docx
@@ -238,193 +238,15 @@
           <w:b/>
           <w:bCs/>
         </w:rPr>
-        <w:t>Алгоритм сортировки вагонов</w:t>
+        <w:t>Запуск программы</w:t>
       </w:r>
     </w:p>
     <w:p>
       <w:pPr>
         <w:jc w:val="both"/>
-      </w:pPr>
-      <w:r>
-        <w:t xml:space="preserve">Будем рассматривать всю процедуру как набор шагов. Один минимальный шаг – это перемещение одного вагона с пути </w:t>
-      </w:r>
-      <w:r>
         <w:rPr>
           <w:lang w:val="en-US"/>
         </w:rPr>
-        <w:t>A</w:t>
-      </w:r>
-      <w:r>
-        <w:t xml:space="preserve"> на станцию либо со станции на путь </w:t>
-      </w:r>
-      <w:r>
-        <w:rPr>
-          <w:lang w:val="en-US"/>
-        </w:rPr>
-        <w:t>B</w:t>
-      </w:r>
-      <w:r>
-        <w:t>.</w:t>
-      </w:r>
-      <w:r>
-        <w:t xml:space="preserve"> Шаги продолжаются до тех пор, пока на пути </w:t>
-      </w:r>
-      <w:r>
-        <w:rPr>
-          <w:lang w:val="en-US"/>
-        </w:rPr>
-        <w:t>A</w:t>
-      </w:r>
-      <w:r>
-        <w:t xml:space="preserve"> остаются вагоны или ожидаемый вагон доступен для перемещения со станции на путь </w:t>
-      </w:r>
-      <w:r>
-        <w:rPr>
-          <w:lang w:val="en-US"/>
-        </w:rPr>
-        <w:t>B</w:t>
-      </w:r>
-      <w:r>
-        <w:t xml:space="preserve"> (</w:t>
-      </w:r>
-      <w:r>
-        <w:t xml:space="preserve">если недоступен, перемещаем следующий вагон с пути </w:t>
-      </w:r>
-      <w:r>
-        <w:rPr>
-          <w:lang w:val="en-US"/>
-        </w:rPr>
-        <w:t>A</w:t>
-      </w:r>
-      <w:r>
-        <w:t xml:space="preserve"> на станцию</w:t>
-      </w:r>
-      <w:r>
-        <w:t>)</w:t>
-      </w:r>
-      <w:r>
-        <w:t>. Если ни то, ни другое невозможно на текущем шаге, то для заданной последовательности вагонов ответ «</w:t>
-      </w:r>
-      <w:r>
-        <w:rPr>
-          <w:lang w:val="en-US"/>
-        </w:rPr>
-        <w:t>No</w:t>
-      </w:r>
-      <w:r>
-        <w:t>»</w:t>
-      </w:r>
-      <w:r>
-        <w:t xml:space="preserve">. </w:t>
-      </w:r>
-      <w:r>
-        <w:t>Если число</w:t>
-      </w:r>
-      <w:r>
-        <w:t xml:space="preserve"> вагонов на пути </w:t>
-      </w:r>
-      <w:r>
-        <w:rPr>
-          <w:lang w:val="en-US"/>
-        </w:rPr>
-        <w:t>B</w:t>
-      </w:r>
-      <w:r>
-        <w:t xml:space="preserve"> достигло</w:t>
-      </w:r>
-      <w:r>
-        <w:t xml:space="preserve"> </w:t>
-      </w:r>
-      <w:r>
-        <w:rPr>
-          <w:lang w:val="en-US"/>
-        </w:rPr>
-        <w:t>N</w:t>
-      </w:r>
-      <w:r>
-        <w:t>,</w:t>
-      </w:r>
-      <w:r>
-        <w:t xml:space="preserve"> - ответ «</w:t>
-      </w:r>
-      <w:r>
-        <w:rPr>
-          <w:lang w:val="en-US"/>
-        </w:rPr>
-        <w:t>Yes</w:t>
-      </w:r>
-      <w:r>
-        <w:t>»</w:t>
-      </w:r>
-      <w:r>
-        <w:t>.</w:t>
-      </w:r>
-    </w:p>
-    <w:p>
-      <w:pPr>
-        <w:jc w:val="both"/>
-      </w:pPr>
-      <w:r>
-        <w:t xml:space="preserve">По условию задачи не требуется сохранять последовательность действий, приведших к успеху, а вагоны поезда на пути </w:t>
-      </w:r>
-      <w:r>
-        <w:rPr>
-          <w:lang w:val="en-US"/>
-        </w:rPr>
-        <w:t>A</w:t>
-      </w:r>
-      <w:r>
-        <w:t xml:space="preserve"> отсортированы по возрастанию. Таким образом, в каждый момент необходимо знать только номер вагона, ожидаемого на пути </w:t>
-      </w:r>
-      <w:r>
-        <w:rPr>
-          <w:lang w:val="en-US"/>
-        </w:rPr>
-        <w:t>B</w:t>
-      </w:r>
-      <w:r>
-        <w:t xml:space="preserve">, и номер вагона на станции, ближайшего к пути </w:t>
-      </w:r>
-      <w:r>
-        <w:rPr>
-          <w:lang w:val="en-US"/>
-        </w:rPr>
-        <w:t>B</w:t>
-      </w:r>
-      <w:r>
-        <w:t>.</w:t>
-      </w:r>
-    </w:p>
-    <w:p>
-      <w:pPr>
-        <w:jc w:val="both"/>
-      </w:pPr>
-    </w:p>
-    <w:p>
-      <w:pPr>
-        <w:jc w:val="both"/>
-      </w:pPr>
-      <w:r>
-        <w:t xml:space="preserve">Для хранения данных о вагонах на станции </w:t>
-      </w:r>
-      <w:r>
-        <w:t xml:space="preserve">используется </w:t>
-      </w:r>
-      <w:r>
-        <w:t xml:space="preserve">тип данных </w:t>
-      </w:r>
-      <w:proofErr w:type="spellStart"/>
-      <w:r>
-        <w:t>стэк</w:t>
-      </w:r>
-      <w:proofErr w:type="spellEnd"/>
-      <w:r>
-        <w:t>, реализованный в отдельном классе</w:t>
-      </w:r>
-    </w:p>
-    <w:p>
-      <w:pPr>
-        <w:jc w:val="both"/>
       </w:pPr>
     </w:p>
     <w:p>
@@ -440,6 +262,208 @@
           <w:b/>
           <w:bCs/>
         </w:rPr>
+        <w:t>Алгоритм сортировки вагонов</w:t>
+      </w:r>
+    </w:p>
+    <w:p>
+      <w:pPr>
+        <w:jc w:val="both"/>
+      </w:pPr>
+      <w:r>
+        <w:t xml:space="preserve">Будем рассматривать всю процедуру как набор шагов. Один минимальный шаг – это перемещение одного вагона с пути </w:t>
+      </w:r>
+      <w:r>
+        <w:rPr>
+          <w:lang w:val="en-US"/>
+        </w:rPr>
+        <w:t>A</w:t>
+      </w:r>
+      <w:r>
+        <w:t xml:space="preserve"> на станцию либо со станции на путь </w:t>
+      </w:r>
+      <w:r>
+        <w:rPr>
+          <w:lang w:val="en-US"/>
+        </w:rPr>
+        <w:t>B</w:t>
+      </w:r>
+      <w:r>
+        <w:t>.</w:t>
+      </w:r>
+      <w:r>
+        <w:t xml:space="preserve"> Шаги продолжаются до тех пор, пока на пути </w:t>
+      </w:r>
+      <w:r>
+        <w:rPr>
+          <w:lang w:val="en-US"/>
+        </w:rPr>
+        <w:t>A</w:t>
+      </w:r>
+      <w:r>
+        <w:t xml:space="preserve"> остаются вагоны или ожидаемый вагон доступен для перемещения со станции на путь </w:t>
+      </w:r>
+      <w:r>
+        <w:rPr>
+          <w:lang w:val="en-US"/>
+        </w:rPr>
+        <w:t>B</w:t>
+      </w:r>
+      <w:r>
+        <w:t xml:space="preserve"> (</w:t>
+      </w:r>
+      <w:r>
+        <w:t xml:space="preserve">если недоступен, перемещаем следующий вагон с пути </w:t>
+      </w:r>
+      <w:r>
+        <w:rPr>
+          <w:lang w:val="en-US"/>
+        </w:rPr>
+        <w:t>A</w:t>
+      </w:r>
+      <w:r>
+        <w:t xml:space="preserve"> на станцию</w:t>
+      </w:r>
+      <w:r>
+        <w:t>)</w:t>
+      </w:r>
+      <w:r>
+        <w:t>. Если ни то, ни другое невозможно на текущем шаге, то для заданной последовательности вагонов ответ «</w:t>
+      </w:r>
+      <w:r>
+        <w:rPr>
+          <w:lang w:val="en-US"/>
+        </w:rPr>
+        <w:t>No</w:t>
+      </w:r>
+      <w:r>
+        <w:t>»</w:t>
+      </w:r>
+      <w:r>
+        <w:t xml:space="preserve">. </w:t>
+      </w:r>
+      <w:r>
+        <w:t>Если число</w:t>
+      </w:r>
+      <w:r>
+        <w:t xml:space="preserve"> вагонов на пути </w:t>
+      </w:r>
+      <w:r>
+        <w:rPr>
+          <w:lang w:val="en-US"/>
+        </w:rPr>
+        <w:t>B</w:t>
+      </w:r>
+      <w:r>
+        <w:t xml:space="preserve"> достигло</w:t>
+      </w:r>
+      <w:r>
+        <w:t xml:space="preserve"> </w:t>
+      </w:r>
+      <w:r>
+        <w:rPr>
+          <w:lang w:val="en-US"/>
+        </w:rPr>
+        <w:t>N</w:t>
+      </w:r>
+      <w:r>
+        <w:t>,</w:t>
+      </w:r>
+      <w:r>
+        <w:t xml:space="preserve"> - ответ «</w:t>
+      </w:r>
+      <w:r>
+        <w:rPr>
+          <w:lang w:val="en-US"/>
+        </w:rPr>
+        <w:t>Yes</w:t>
+      </w:r>
+      <w:r>
+        <w:t>»</w:t>
+      </w:r>
+      <w:r>
+        <w:t>.</w:t>
+      </w:r>
+    </w:p>
+    <w:p>
+      <w:pPr>
+        <w:jc w:val="both"/>
+      </w:pPr>
+      <w:r>
+        <w:t xml:space="preserve">По условию задачи не требуется сохранять последовательность действий, приведших к успеху, а вагоны поезда на пути </w:t>
+      </w:r>
+      <w:r>
+        <w:rPr>
+          <w:lang w:val="en-US"/>
+        </w:rPr>
+        <w:t>A</w:t>
+      </w:r>
+      <w:r>
+        <w:t xml:space="preserve"> отсортированы по возрастанию. Таким образом, в каждый момент необходимо знать только номер вагона, ожидаемого на пути </w:t>
+      </w:r>
+      <w:r>
+        <w:rPr>
+          <w:lang w:val="en-US"/>
+        </w:rPr>
+        <w:t>B</w:t>
+      </w:r>
+      <w:r>
+        <w:t xml:space="preserve">, и номер вагона на станции, ближайшего к пути </w:t>
+      </w:r>
+      <w:r>
+        <w:rPr>
+          <w:lang w:val="en-US"/>
+        </w:rPr>
+        <w:t>B</w:t>
+      </w:r>
+      <w:r>
+        <w:t>.</w:t>
+      </w:r>
+    </w:p>
+    <w:p>
+      <w:pPr>
+        <w:jc w:val="both"/>
+      </w:pPr>
+    </w:p>
+    <w:p>
+      <w:pPr>
+        <w:jc w:val="both"/>
+      </w:pPr>
+      <w:r>
+        <w:t xml:space="preserve">Для хранения данных о вагонах на станции </w:t>
+      </w:r>
+      <w:r>
+        <w:t xml:space="preserve">используется </w:t>
+      </w:r>
+      <w:r>
+        <w:t xml:space="preserve">тип данных </w:t>
+      </w:r>
+      <w:proofErr w:type="spellStart"/>
+      <w:r>
+        <w:t>стэк</w:t>
+      </w:r>
+      <w:proofErr w:type="spellEnd"/>
+      <w:r>
+        <w:t>, реализованный в отдельном классе</w:t>
+      </w:r>
+    </w:p>
+    <w:p>
+      <w:pPr>
+        <w:jc w:val="both"/>
+      </w:pPr>
+    </w:p>
+    <w:p>
+      <w:pPr>
+        <w:jc w:val="both"/>
+        <w:rPr>
+          <w:b/>
+          <w:bCs/>
+        </w:rPr>
+      </w:pPr>
+      <w:r>
+        <w:rPr>
+          <w:b/>
+          <w:bCs/>
+        </w:rPr>
         <w:t>Валидатор</w:t>
       </w:r>
     </w:p>
@@ -580,6 +604,7 @@
         <w:jc w:val="both"/>
       </w:pPr>
       <w:r>
+        <w:lastRenderedPageBreak/>
         <w:t>Перечень проверок валидатора:</w:t>
       </w:r>
     </w:p>
@@ -606,7 +631,6 @@
         <w:jc w:val="both"/>
       </w:pPr>
       <w:r>
-        <w:lastRenderedPageBreak/>
         <w:t xml:space="preserve">все значения являются </w:t>
       </w:r>
       <w:r>
@@ -774,6 +798,18 @@
       <w:pPr>
         <w:jc w:val="both"/>
       </w:pPr>
+      <w:r>
+        <w:t>Для тестирования приложения выбран подход «черный ящик». Т.е. заключение о корректности работы приложения делается только на основании анализа отклика на</w:t>
+      </w:r>
+      <w:r>
+        <w:t xml:space="preserve"> входные данные. </w:t>
+      </w:r>
+      <w:r>
+        <w:t>Поэтому некоторые проверки</w:t>
+      </w:r>
+      <w:r>
+        <w:t xml:space="preserve"> могут являться повторяющимися и избыточными с точки зрения «белого ящика».</w:t>
+      </w:r>
     </w:p>
     <w:p>
       <w:pPr>
@@ -898,6 +934,2909 @@
     <w:p>
       <w:pPr>
         <w:jc w:val="both"/>
+        <w:sectPr>
+          <w:pgSz w:w="11906" w:h="16838"/>
+          <w:pgMar w:top="1134" w:right="850" w:bottom="1134" w:left="1701" w:header="708" w:footer="708" w:gutter="0"/>
+          <w:cols w:space="708"/>
+          <w:docGrid w:linePitch="360"/>
+        </w:sectPr>
+      </w:pPr>
+    </w:p>
+    <w:p>
+      <w:pPr>
+        <w:jc w:val="both"/>
+      </w:pPr>
+    </w:p>
+    <w:tbl>
+      <w:tblPr>
+        <w:tblStyle w:val="TableGrid"/>
+        <w:tblW w:w="15840" w:type="dxa"/>
+        <w:tblInd w:w="-815" w:type="dxa"/>
+        <w:tblLook w:val="04A0" w:firstRow="1" w:lastRow="0" w:firstColumn="1" w:lastColumn="0" w:noHBand="0" w:noVBand="1"/>
+      </w:tblPr>
+      <w:tblGrid>
+        <w:gridCol w:w="1788"/>
+        <w:gridCol w:w="1769"/>
+        <w:gridCol w:w="2352"/>
+        <w:gridCol w:w="3928"/>
+        <w:gridCol w:w="4039"/>
+        <w:gridCol w:w="1964"/>
+      </w:tblGrid>
+      <w:tr>
+        <w:tc>
+          <w:tcPr>
+            <w:tcW w:w="564" w:type="pct"/>
+          </w:tcPr>
+          <w:p>
+            <w:pPr>
+              <w:jc w:val="center"/>
+            </w:pPr>
+            <w:r>
+              <w:t>Тип проверки</w:t>
+            </w:r>
+          </w:p>
+        </w:tc>
+        <w:tc>
+          <w:tcPr>
+            <w:tcW w:w="558" w:type="pct"/>
+          </w:tcPr>
+          <w:p>
+            <w:pPr>
+              <w:jc w:val="center"/>
+            </w:pPr>
+            <w:r>
+              <w:t>Вид сценария (позитивный/</w:t>
+            </w:r>
+            <w:r>
+              <w:t xml:space="preserve"> </w:t>
+            </w:r>
+            <w:r>
+              <w:t>негативный)</w:t>
+            </w:r>
+          </w:p>
+        </w:tc>
+        <w:tc>
+          <w:tcPr>
+            <w:tcW w:w="742" w:type="pct"/>
+          </w:tcPr>
+          <w:p>
+            <w:pPr>
+              <w:jc w:val="center"/>
+            </w:pPr>
+            <w:r>
+              <w:t>Входные данные</w:t>
+            </w:r>
+          </w:p>
+        </w:tc>
+        <w:tc>
+          <w:tcPr>
+            <w:tcW w:w="1240" w:type="pct"/>
+          </w:tcPr>
+          <w:p>
+            <w:pPr>
+              <w:jc w:val="center"/>
+            </w:pPr>
+            <w:r>
+              <w:t>Тест-кейс</w:t>
+            </w:r>
+          </w:p>
+        </w:tc>
+        <w:tc>
+          <w:tcPr>
+            <w:tcW w:w="1275" w:type="pct"/>
+          </w:tcPr>
+          <w:p>
+            <w:pPr>
+              <w:jc w:val="center"/>
+            </w:pPr>
+            <w:r>
+              <w:t>Ожидаемый результат</w:t>
+            </w:r>
+          </w:p>
+        </w:tc>
+        <w:tc>
+          <w:tcPr>
+            <w:tcW w:w="620" w:type="pct"/>
+          </w:tcPr>
+          <w:p>
+            <w:pPr>
+              <w:jc w:val="center"/>
+            </w:pPr>
+            <w:r>
+              <w:t xml:space="preserve">Имя файла с </w:t>
+            </w:r>
+            <w:proofErr w:type="spellStart"/>
+            <w:r>
+              <w:t>вх</w:t>
+            </w:r>
+            <w:proofErr w:type="spellEnd"/>
+            <w:r>
+              <w:t>. данными</w:t>
+            </w:r>
+          </w:p>
+        </w:tc>
+      </w:tr>
+      <w:tr>
+        <w:tc>
+          <w:tcPr>
+            <w:tcW w:w="564" w:type="pct"/>
+          </w:tcPr>
+          <w:p>
+            <w:pPr>
+              <w:jc w:val="center"/>
+            </w:pPr>
+            <w:r>
+              <w:t>Тип данных</w:t>
+            </w:r>
+          </w:p>
+          <w:p>
+            <w:pPr>
+              <w:jc w:val="center"/>
+            </w:pPr>
+          </w:p>
+        </w:tc>
+        <w:tc>
+          <w:tcPr>
+            <w:tcW w:w="558" w:type="pct"/>
+          </w:tcPr>
+          <w:p>
+            <w:pPr>
+              <w:jc w:val="center"/>
+            </w:pPr>
+            <w:r>
+              <w:t>+</w:t>
+            </w:r>
+          </w:p>
+        </w:tc>
+        <w:tc>
+          <w:tcPr>
+            <w:tcW w:w="742" w:type="pct"/>
+          </w:tcPr>
+          <w:p>
+            <w:pPr>
+              <w:jc w:val="center"/>
+            </w:pPr>
+            <w:r>
+              <w:t>Целые положительные значения</w:t>
+            </w:r>
+          </w:p>
+        </w:tc>
+        <w:tc>
+          <w:tcPr>
+            <w:tcW w:w="1240" w:type="pct"/>
+          </w:tcPr>
+          <w:p>
+            <w:pPr>
+              <w:jc w:val="center"/>
+            </w:pPr>
+            <w:r>
+              <w:t>Перестановка в указанной последовательности возможна</w:t>
+            </w:r>
+          </w:p>
+        </w:tc>
+        <w:tc>
+          <w:tcPr>
+            <w:tcW w:w="1275" w:type="pct"/>
+          </w:tcPr>
+          <w:p>
+            <w:pPr>
+              <w:jc w:val="center"/>
+              <w:rPr>
+                <w:lang w:val="en-US"/>
+              </w:rPr>
+            </w:pPr>
+            <w:r>
+              <w:rPr>
+                <w:lang w:val="en-US"/>
+              </w:rPr>
+              <w:t xml:space="preserve">“Yes” </w:t>
+            </w:r>
+            <w:r>
+              <w:t>в выходом файле</w:t>
+            </w:r>
+          </w:p>
+        </w:tc>
+        <w:tc>
+          <w:tcPr>
+            <w:tcW w:w="620" w:type="pct"/>
+          </w:tcPr>
+          <w:p>
+            <w:pPr>
+              <w:jc w:val="center"/>
+            </w:pPr>
+          </w:p>
+        </w:tc>
+      </w:tr>
+      <w:tr>
+        <w:tc>
+          <w:tcPr>
+            <w:tcW w:w="564" w:type="pct"/>
+          </w:tcPr>
+          <w:p>
+            <w:pPr>
+              <w:jc w:val="center"/>
+            </w:pPr>
+          </w:p>
+        </w:tc>
+        <w:tc>
+          <w:tcPr>
+            <w:tcW w:w="558" w:type="pct"/>
+          </w:tcPr>
+          <w:p>
+            <w:pPr>
+              <w:jc w:val="center"/>
+            </w:pPr>
+            <w:r>
+              <w:t>-</w:t>
+            </w:r>
+          </w:p>
+        </w:tc>
+        <w:tc>
+          <w:tcPr>
+            <w:tcW w:w="742" w:type="pct"/>
+          </w:tcPr>
+          <w:p>
+            <w:pPr>
+              <w:jc w:val="center"/>
+            </w:pPr>
+          </w:p>
+        </w:tc>
+        <w:tc>
+          <w:tcPr>
+            <w:tcW w:w="1240" w:type="pct"/>
+          </w:tcPr>
+          <w:p>
+            <w:pPr>
+              <w:jc w:val="center"/>
+            </w:pPr>
+            <w:r>
+              <w:t xml:space="preserve">Перестановка в указанной последовательности </w:t>
+            </w:r>
+            <w:r>
+              <w:t>не</w:t>
+            </w:r>
+            <w:r>
+              <w:t>возможна</w:t>
+            </w:r>
+          </w:p>
+        </w:tc>
+        <w:tc>
+          <w:tcPr>
+            <w:tcW w:w="1275" w:type="pct"/>
+          </w:tcPr>
+          <w:p>
+            <w:pPr>
+              <w:jc w:val="center"/>
+            </w:pPr>
+            <w:r>
+              <w:rPr>
+                <w:lang w:val="en-US"/>
+              </w:rPr>
+              <w:t>“No”</w:t>
+            </w:r>
+            <w:r>
+              <w:t xml:space="preserve"> в выходном файле</w:t>
+            </w:r>
+          </w:p>
+        </w:tc>
+        <w:tc>
+          <w:tcPr>
+            <w:tcW w:w="620" w:type="pct"/>
+          </w:tcPr>
+          <w:p>
+            <w:pPr>
+              <w:jc w:val="center"/>
+            </w:pPr>
+          </w:p>
+        </w:tc>
+      </w:tr>
+      <w:tr>
+        <w:tc>
+          <w:tcPr>
+            <w:tcW w:w="564" w:type="pct"/>
+          </w:tcPr>
+          <w:p>
+            <w:pPr>
+              <w:jc w:val="center"/>
+            </w:pPr>
+          </w:p>
+        </w:tc>
+        <w:tc>
+          <w:tcPr>
+            <w:tcW w:w="558" w:type="pct"/>
+          </w:tcPr>
+          <w:p>
+            <w:pPr>
+              <w:jc w:val="center"/>
+            </w:pPr>
+            <w:r>
+              <w:t>-</w:t>
+            </w:r>
+          </w:p>
+        </w:tc>
+        <w:tc>
+          <w:tcPr>
+            <w:tcW w:w="742" w:type="pct"/>
+          </w:tcPr>
+          <w:p>
+            <w:pPr>
+              <w:jc w:val="center"/>
+            </w:pPr>
+            <w:r>
+              <w:t>Ноль</w:t>
+            </w:r>
+          </w:p>
+        </w:tc>
+        <w:tc>
+          <w:tcPr>
+            <w:tcW w:w="1240" w:type="pct"/>
+          </w:tcPr>
+          <w:p>
+            <w:pPr>
+              <w:jc w:val="center"/>
+            </w:pPr>
+            <w:r>
+              <w:t>Длина поезда</w:t>
+            </w:r>
+            <w:r>
+              <w:t xml:space="preserve"> (</w:t>
+            </w:r>
+            <w:r>
+              <w:rPr>
+                <w:lang w:val="en-US"/>
+              </w:rPr>
+              <w:t>N</w:t>
+            </w:r>
+            <w:r>
+              <w:t>)</w:t>
+            </w:r>
+            <w:r>
+              <w:t xml:space="preserve"> равна 0, в ожидаемой последовательности – целые положительные значения</w:t>
+            </w:r>
+          </w:p>
+        </w:tc>
+        <w:tc>
+          <w:tcPr>
+            <w:tcW w:w="1275" w:type="pct"/>
+          </w:tcPr>
+          <w:p>
+            <w:pPr>
+              <w:jc w:val="center"/>
+              <w:rPr>
+                <w:lang w:val="en-US"/>
+              </w:rPr>
+            </w:pPr>
+            <w:r>
+              <w:t>Ошибка</w:t>
+            </w:r>
+            <w:r>
+              <w:rPr>
+                <w:lang w:val="en-US"/>
+              </w:rPr>
+              <w:t xml:space="preserve"> «</w:t>
+            </w:r>
+            <w:r>
+              <w:rPr>
+                <w:lang w:val="en-US"/>
+              </w:rPr>
+              <w:t>Error: a train length doesn't look like a valid integer number</w:t>
+            </w:r>
+            <w:r>
+              <w:rPr>
+                <w:lang w:val="en-US"/>
+              </w:rPr>
+              <w:t>»</w:t>
+            </w:r>
+          </w:p>
+        </w:tc>
+        <w:tc>
+          <w:tcPr>
+            <w:tcW w:w="620" w:type="pct"/>
+          </w:tcPr>
+          <w:p>
+            <w:pPr>
+              <w:jc w:val="center"/>
+              <w:rPr>
+                <w:lang w:val="en-US"/>
+              </w:rPr>
+            </w:pPr>
+          </w:p>
+        </w:tc>
+      </w:tr>
+      <w:tr>
+        <w:tc>
+          <w:tcPr>
+            <w:tcW w:w="564" w:type="pct"/>
+          </w:tcPr>
+          <w:p>
+            <w:pPr>
+              <w:jc w:val="center"/>
+              <w:rPr>
+                <w:lang w:val="en-US"/>
+              </w:rPr>
+            </w:pPr>
+          </w:p>
+        </w:tc>
+        <w:tc>
+          <w:tcPr>
+            <w:tcW w:w="558" w:type="pct"/>
+          </w:tcPr>
+          <w:p>
+            <w:pPr>
+              <w:jc w:val="center"/>
+            </w:pPr>
+            <w:r>
+              <w:t>-</w:t>
+            </w:r>
+          </w:p>
+        </w:tc>
+        <w:tc>
+          <w:tcPr>
+            <w:tcW w:w="742" w:type="pct"/>
+          </w:tcPr>
+          <w:p>
+            <w:pPr>
+              <w:jc w:val="center"/>
+            </w:pPr>
+          </w:p>
+        </w:tc>
+        <w:tc>
+          <w:tcPr>
+            <w:tcW w:w="1240" w:type="pct"/>
+          </w:tcPr>
+          <w:p>
+            <w:pPr>
+              <w:jc w:val="center"/>
+            </w:pPr>
+            <w:r>
+              <w:t>Длина поезда – целое положительное значение, в ожидаемой последовательности встречается 0</w:t>
+            </w:r>
+          </w:p>
+        </w:tc>
+        <w:tc>
+          <w:tcPr>
+            <w:tcW w:w="1275" w:type="pct"/>
+          </w:tcPr>
+          <w:p>
+            <w:pPr>
+              <w:jc w:val="center"/>
+              <w:rPr>
+                <w:lang w:val="en-US"/>
+              </w:rPr>
+            </w:pPr>
+            <w:r>
+              <w:t>Ошибка</w:t>
+            </w:r>
+            <w:r>
+              <w:rPr>
+                <w:lang w:val="en-US"/>
+              </w:rPr>
+              <w:t xml:space="preserve"> «</w:t>
+            </w:r>
+            <w:r>
+              <w:rPr>
+                <w:lang w:val="en-US"/>
+              </w:rPr>
+              <w:t>Error: a coach number equals zero</w:t>
+            </w:r>
+            <w:r>
+              <w:rPr>
+                <w:lang w:val="en-US"/>
+              </w:rPr>
+              <w:t>»</w:t>
+            </w:r>
+          </w:p>
+        </w:tc>
+        <w:tc>
+          <w:tcPr>
+            <w:tcW w:w="620" w:type="pct"/>
+          </w:tcPr>
+          <w:p>
+            <w:pPr>
+              <w:jc w:val="center"/>
+              <w:rPr>
+                <w:lang w:val="en-US"/>
+              </w:rPr>
+            </w:pPr>
+          </w:p>
+        </w:tc>
+      </w:tr>
+      <w:tr>
+        <w:tc>
+          <w:tcPr>
+            <w:tcW w:w="564" w:type="pct"/>
+          </w:tcPr>
+          <w:p>
+            <w:pPr>
+              <w:jc w:val="center"/>
+              <w:rPr>
+                <w:lang w:val="en-US"/>
+              </w:rPr>
+            </w:pPr>
+          </w:p>
+        </w:tc>
+        <w:tc>
+          <w:tcPr>
+            <w:tcW w:w="558" w:type="pct"/>
+          </w:tcPr>
+          <w:p>
+            <w:pPr>
+              <w:jc w:val="center"/>
+              <w:rPr>
+                <w:lang w:val="en-US"/>
+              </w:rPr>
+            </w:pPr>
+            <w:r>
+              <w:t>-</w:t>
+            </w:r>
+          </w:p>
+        </w:tc>
+        <w:tc>
+          <w:tcPr>
+            <w:tcW w:w="742" w:type="pct"/>
+          </w:tcPr>
+          <w:p>
+            <w:pPr>
+              <w:jc w:val="center"/>
+            </w:pPr>
+            <w:r>
+              <w:t>Целые отрицательные значения</w:t>
+            </w:r>
+          </w:p>
+        </w:tc>
+        <w:tc>
+          <w:tcPr>
+            <w:tcW w:w="1240" w:type="pct"/>
+          </w:tcPr>
+          <w:p>
+            <w:pPr>
+              <w:jc w:val="center"/>
+            </w:pPr>
+            <w:r>
+              <w:t>Длина поезда – отрицательное значение</w:t>
+            </w:r>
+          </w:p>
+        </w:tc>
+        <w:tc>
+          <w:tcPr>
+            <w:tcW w:w="1275" w:type="pct"/>
+          </w:tcPr>
+          <w:p>
+            <w:pPr>
+              <w:jc w:val="center"/>
+              <w:rPr>
+                <w:lang w:val="en-US"/>
+              </w:rPr>
+            </w:pPr>
+            <w:r>
+              <w:t>Ошибка</w:t>
+            </w:r>
+            <w:r>
+              <w:rPr>
+                <w:lang w:val="en-US"/>
+              </w:rPr>
+              <w:t xml:space="preserve"> «</w:t>
+            </w:r>
+            <w:r>
+              <w:rPr>
+                <w:lang w:val="en-US"/>
+              </w:rPr>
+              <w:t>Error: an unexpected negative value occurred</w:t>
+            </w:r>
+            <w:r>
+              <w:rPr>
+                <w:lang w:val="en-US"/>
+              </w:rPr>
+              <w:t>»</w:t>
+            </w:r>
+          </w:p>
+        </w:tc>
+        <w:tc>
+          <w:tcPr>
+            <w:tcW w:w="620" w:type="pct"/>
+          </w:tcPr>
+          <w:p>
+            <w:pPr>
+              <w:jc w:val="center"/>
+              <w:rPr>
+                <w:lang w:val="en-US"/>
+              </w:rPr>
+            </w:pPr>
+          </w:p>
+        </w:tc>
+      </w:tr>
+      <w:tr>
+        <w:tc>
+          <w:tcPr>
+            <w:tcW w:w="564" w:type="pct"/>
+          </w:tcPr>
+          <w:p>
+            <w:pPr>
+              <w:jc w:val="center"/>
+              <w:rPr>
+                <w:lang w:val="en-US"/>
+              </w:rPr>
+            </w:pPr>
+          </w:p>
+        </w:tc>
+        <w:tc>
+          <w:tcPr>
+            <w:tcW w:w="558" w:type="pct"/>
+          </w:tcPr>
+          <w:p>
+            <w:pPr>
+              <w:jc w:val="center"/>
+              <w:rPr>
+                <w:lang w:val="en-US"/>
+              </w:rPr>
+            </w:pPr>
+            <w:r>
+              <w:rPr>
+                <w:lang w:val="en-US"/>
+              </w:rPr>
+              <w:t>-</w:t>
+            </w:r>
+          </w:p>
+        </w:tc>
+        <w:tc>
+          <w:tcPr>
+            <w:tcW w:w="742" w:type="pct"/>
+          </w:tcPr>
+          <w:p>
+            <w:pPr>
+              <w:jc w:val="center"/>
+            </w:pPr>
+          </w:p>
+        </w:tc>
+        <w:tc>
+          <w:tcPr>
+            <w:tcW w:w="1240" w:type="pct"/>
+          </w:tcPr>
+          <w:p>
+            <w:pPr>
+              <w:jc w:val="center"/>
+            </w:pPr>
+            <w:r>
+              <w:t>В ожидаемой последовательности встречается отрицательное значение</w:t>
+            </w:r>
+          </w:p>
+        </w:tc>
+        <w:tc>
+          <w:tcPr>
+            <w:tcW w:w="1275" w:type="pct"/>
+          </w:tcPr>
+          <w:p>
+            <w:pPr>
+              <w:jc w:val="center"/>
+              <w:rPr>
+                <w:lang w:val="en-US"/>
+              </w:rPr>
+            </w:pPr>
+            <w:r>
+              <w:t>Ошибка</w:t>
+            </w:r>
+            <w:r>
+              <w:rPr>
+                <w:lang w:val="en-US"/>
+              </w:rPr>
+              <w:t xml:space="preserve"> «Error: an unexpected negative value occurred»</w:t>
+            </w:r>
+          </w:p>
+        </w:tc>
+        <w:tc>
+          <w:tcPr>
+            <w:tcW w:w="620" w:type="pct"/>
+          </w:tcPr>
+          <w:p>
+            <w:pPr>
+              <w:jc w:val="center"/>
+              <w:rPr>
+                <w:lang w:val="en-US"/>
+              </w:rPr>
+            </w:pPr>
+          </w:p>
+        </w:tc>
+      </w:tr>
+      <w:tr>
+        <w:tc>
+          <w:tcPr>
+            <w:tcW w:w="564" w:type="pct"/>
+          </w:tcPr>
+          <w:p>
+            <w:pPr>
+              <w:jc w:val="center"/>
+              <w:rPr>
+                <w:lang w:val="en-US"/>
+              </w:rPr>
+            </w:pPr>
+          </w:p>
+        </w:tc>
+        <w:tc>
+          <w:tcPr>
+            <w:tcW w:w="558" w:type="pct"/>
+          </w:tcPr>
+          <w:p>
+            <w:pPr>
+              <w:jc w:val="center"/>
+            </w:pPr>
+            <w:r>
+              <w:t>-</w:t>
+            </w:r>
+          </w:p>
+        </w:tc>
+        <w:tc>
+          <w:tcPr>
+            <w:tcW w:w="742" w:type="pct"/>
+          </w:tcPr>
+          <w:p>
+            <w:pPr>
+              <w:jc w:val="center"/>
+            </w:pPr>
+            <w:r>
+              <w:t>Дробные положительные значения</w:t>
+            </w:r>
+          </w:p>
+        </w:tc>
+        <w:tc>
+          <w:tcPr>
+            <w:tcW w:w="1240" w:type="pct"/>
+          </w:tcPr>
+          <w:p>
+            <w:pPr>
+              <w:jc w:val="center"/>
+            </w:pPr>
+            <w:r>
+              <w:t>Длина поезда – дробное число</w:t>
+            </w:r>
+          </w:p>
+        </w:tc>
+        <w:tc>
+          <w:tcPr>
+            <w:tcW w:w="1275" w:type="pct"/>
+          </w:tcPr>
+          <w:p>
+            <w:pPr>
+              <w:jc w:val="center"/>
+              <w:rPr>
+                <w:lang w:val="en-US"/>
+              </w:rPr>
+            </w:pPr>
+            <w:r>
+              <w:t>Ошибка</w:t>
+            </w:r>
+            <w:r>
+              <w:rPr>
+                <w:lang w:val="en-US"/>
+              </w:rPr>
+              <w:t xml:space="preserve"> «</w:t>
+            </w:r>
+            <w:r>
+              <w:rPr>
+                <w:lang w:val="en-US"/>
+              </w:rPr>
+              <w:t>Error: unable to parse an integer number</w:t>
+            </w:r>
+            <w:r>
+              <w:rPr>
+                <w:lang w:val="en-US"/>
+              </w:rPr>
+              <w:t>»</w:t>
+            </w:r>
+          </w:p>
+        </w:tc>
+        <w:tc>
+          <w:tcPr>
+            <w:tcW w:w="620" w:type="pct"/>
+          </w:tcPr>
+          <w:p>
+            <w:pPr>
+              <w:jc w:val="center"/>
+              <w:rPr>
+                <w:lang w:val="en-US"/>
+              </w:rPr>
+            </w:pPr>
+          </w:p>
+        </w:tc>
+      </w:tr>
+      <w:tr>
+        <w:tc>
+          <w:tcPr>
+            <w:tcW w:w="564" w:type="pct"/>
+          </w:tcPr>
+          <w:p>
+            <w:pPr>
+              <w:jc w:val="center"/>
+              <w:rPr>
+                <w:lang w:val="en-US"/>
+              </w:rPr>
+            </w:pPr>
+          </w:p>
+        </w:tc>
+        <w:tc>
+          <w:tcPr>
+            <w:tcW w:w="558" w:type="pct"/>
+          </w:tcPr>
+          <w:p>
+            <w:pPr>
+              <w:jc w:val="center"/>
+            </w:pPr>
+            <w:r>
+              <w:t>-</w:t>
+            </w:r>
+          </w:p>
+        </w:tc>
+        <w:tc>
+          <w:tcPr>
+            <w:tcW w:w="742" w:type="pct"/>
+          </w:tcPr>
+          <w:p>
+            <w:pPr>
+              <w:jc w:val="center"/>
+            </w:pPr>
+          </w:p>
+        </w:tc>
+        <w:tc>
+          <w:tcPr>
+            <w:tcW w:w="1240" w:type="pct"/>
+          </w:tcPr>
+          <w:p>
+            <w:pPr>
+              <w:jc w:val="center"/>
+            </w:pPr>
+            <w:r>
+              <w:t>В ожидаемой последовательности дробное число</w:t>
+            </w:r>
+          </w:p>
+        </w:tc>
+        <w:tc>
+          <w:tcPr>
+            <w:tcW w:w="1275" w:type="pct"/>
+          </w:tcPr>
+          <w:p>
+            <w:pPr>
+              <w:jc w:val="center"/>
+              <w:rPr>
+                <w:lang w:val="en-US"/>
+              </w:rPr>
+            </w:pPr>
+            <w:r>
+              <w:t>Ошибка</w:t>
+            </w:r>
+            <w:r>
+              <w:rPr>
+                <w:lang w:val="en-US"/>
+              </w:rPr>
+              <w:t xml:space="preserve"> «Error: unable to parse an integer number»</w:t>
+            </w:r>
+          </w:p>
+        </w:tc>
+        <w:tc>
+          <w:tcPr>
+            <w:tcW w:w="620" w:type="pct"/>
+          </w:tcPr>
+          <w:p>
+            <w:pPr>
+              <w:jc w:val="center"/>
+              <w:rPr>
+                <w:lang w:val="en-US"/>
+              </w:rPr>
+            </w:pPr>
+          </w:p>
+        </w:tc>
+      </w:tr>
+      <w:tr>
+        <w:tc>
+          <w:tcPr>
+            <w:tcW w:w="564" w:type="pct"/>
+          </w:tcPr>
+          <w:p>
+            <w:pPr>
+              <w:jc w:val="center"/>
+              <w:rPr>
+                <w:lang w:val="en-US"/>
+              </w:rPr>
+            </w:pPr>
+          </w:p>
+        </w:tc>
+        <w:tc>
+          <w:tcPr>
+            <w:tcW w:w="558" w:type="pct"/>
+          </w:tcPr>
+          <w:p>
+            <w:pPr>
+              <w:jc w:val="center"/>
+            </w:pPr>
+            <w:r>
+              <w:t>-</w:t>
+            </w:r>
+          </w:p>
+        </w:tc>
+        <w:tc>
+          <w:tcPr>
+            <w:tcW w:w="742" w:type="pct"/>
+          </w:tcPr>
+          <w:p>
+            <w:pPr>
+              <w:jc w:val="center"/>
+            </w:pPr>
+            <w:r>
+              <w:t>Дробные отрицательные значения</w:t>
+            </w:r>
+          </w:p>
+        </w:tc>
+        <w:tc>
+          <w:tcPr>
+            <w:tcW w:w="1240" w:type="pct"/>
+          </w:tcPr>
+          <w:p>
+            <w:pPr>
+              <w:jc w:val="center"/>
+            </w:pPr>
+            <w:r>
+              <w:t>Длина поезда – дробное отрицательное число</w:t>
+            </w:r>
+          </w:p>
+        </w:tc>
+        <w:tc>
+          <w:tcPr>
+            <w:tcW w:w="1275" w:type="pct"/>
+          </w:tcPr>
+          <w:p>
+            <w:pPr>
+              <w:jc w:val="center"/>
+              <w:rPr>
+                <w:lang w:val="en-US"/>
+              </w:rPr>
+            </w:pPr>
+            <w:r>
+              <w:t>Ошибка</w:t>
+            </w:r>
+            <w:r>
+              <w:rPr>
+                <w:lang w:val="en-US"/>
+              </w:rPr>
+              <w:t xml:space="preserve"> «Error: unable to parse an integer number»</w:t>
+            </w:r>
+          </w:p>
+        </w:tc>
+        <w:tc>
+          <w:tcPr>
+            <w:tcW w:w="620" w:type="pct"/>
+          </w:tcPr>
+          <w:p>
+            <w:pPr>
+              <w:jc w:val="center"/>
+              <w:rPr>
+                <w:lang w:val="en-US"/>
+              </w:rPr>
+            </w:pPr>
+          </w:p>
+        </w:tc>
+      </w:tr>
+      <w:tr>
+        <w:tc>
+          <w:tcPr>
+            <w:tcW w:w="564" w:type="pct"/>
+          </w:tcPr>
+          <w:p>
+            <w:pPr>
+              <w:jc w:val="center"/>
+              <w:rPr>
+                <w:lang w:val="en-US"/>
+              </w:rPr>
+            </w:pPr>
+          </w:p>
+        </w:tc>
+        <w:tc>
+          <w:tcPr>
+            <w:tcW w:w="558" w:type="pct"/>
+          </w:tcPr>
+          <w:p>
+            <w:pPr>
+              <w:jc w:val="center"/>
+            </w:pPr>
+            <w:r>
+              <w:t>-</w:t>
+            </w:r>
+          </w:p>
+        </w:tc>
+        <w:tc>
+          <w:tcPr>
+            <w:tcW w:w="742" w:type="pct"/>
+          </w:tcPr>
+          <w:p>
+            <w:pPr>
+              <w:jc w:val="center"/>
+              <w:rPr>
+                <w:lang w:val="en-US"/>
+              </w:rPr>
+            </w:pPr>
+          </w:p>
+        </w:tc>
+        <w:tc>
+          <w:tcPr>
+            <w:tcW w:w="1240" w:type="pct"/>
+          </w:tcPr>
+          <w:p>
+            <w:pPr>
+              <w:jc w:val="center"/>
+            </w:pPr>
+            <w:r>
+              <w:t>В ожидаемой последовательности дробное отрицательное число</w:t>
+            </w:r>
+          </w:p>
+        </w:tc>
+        <w:tc>
+          <w:tcPr>
+            <w:tcW w:w="1275" w:type="pct"/>
+          </w:tcPr>
+          <w:p>
+            <w:pPr>
+              <w:jc w:val="center"/>
+              <w:rPr>
+                <w:lang w:val="en-US"/>
+              </w:rPr>
+            </w:pPr>
+            <w:r>
+              <w:t>Ошибка</w:t>
+            </w:r>
+            <w:r>
+              <w:rPr>
+                <w:lang w:val="en-US"/>
+              </w:rPr>
+              <w:t xml:space="preserve"> «Error: unable to parse an integer number»</w:t>
+            </w:r>
+          </w:p>
+        </w:tc>
+        <w:tc>
+          <w:tcPr>
+            <w:tcW w:w="620" w:type="pct"/>
+          </w:tcPr>
+          <w:p>
+            <w:pPr>
+              <w:jc w:val="center"/>
+              <w:rPr>
+                <w:lang w:val="en-US"/>
+              </w:rPr>
+            </w:pPr>
+          </w:p>
+        </w:tc>
+      </w:tr>
+      <w:tr>
+        <w:tc>
+          <w:tcPr>
+            <w:tcW w:w="564" w:type="pct"/>
+          </w:tcPr>
+          <w:p>
+            <w:pPr>
+              <w:jc w:val="center"/>
+              <w:rPr>
+                <w:lang w:val="en-US"/>
+              </w:rPr>
+            </w:pPr>
+          </w:p>
+        </w:tc>
+        <w:tc>
+          <w:tcPr>
+            <w:tcW w:w="558" w:type="pct"/>
+          </w:tcPr>
+          <w:p>
+            <w:pPr>
+              <w:jc w:val="center"/>
+            </w:pPr>
+            <w:r>
+              <w:t>-</w:t>
+            </w:r>
+          </w:p>
+        </w:tc>
+        <w:tc>
+          <w:tcPr>
+            <w:tcW w:w="742" w:type="pct"/>
+          </w:tcPr>
+          <w:p>
+            <w:pPr>
+              <w:jc w:val="center"/>
+            </w:pPr>
+            <w:r>
+              <w:t>Непустая строка с текстовым символом</w:t>
+            </w:r>
+          </w:p>
+        </w:tc>
+        <w:tc>
+          <w:tcPr>
+            <w:tcW w:w="1240" w:type="pct"/>
+          </w:tcPr>
+          <w:p>
+            <w:pPr>
+              <w:jc w:val="center"/>
+            </w:pPr>
+            <w:r>
+              <w:t>В длине поезда присутствует текстовый символ</w:t>
+            </w:r>
+          </w:p>
+        </w:tc>
+        <w:tc>
+          <w:tcPr>
+            <w:tcW w:w="1275" w:type="pct"/>
+          </w:tcPr>
+          <w:p>
+            <w:pPr>
+              <w:jc w:val="center"/>
+              <w:rPr>
+                <w:lang w:val="en-US"/>
+              </w:rPr>
+            </w:pPr>
+            <w:r>
+              <w:t>Ошибка</w:t>
+            </w:r>
+            <w:r>
+              <w:rPr>
+                <w:lang w:val="en-US"/>
+              </w:rPr>
+              <w:t xml:space="preserve"> «Error: unable to parse an integer number»</w:t>
+            </w:r>
+          </w:p>
+        </w:tc>
+        <w:tc>
+          <w:tcPr>
+            <w:tcW w:w="620" w:type="pct"/>
+          </w:tcPr>
+          <w:p>
+            <w:pPr>
+              <w:jc w:val="center"/>
+              <w:rPr>
+                <w:lang w:val="en-US"/>
+              </w:rPr>
+            </w:pPr>
+          </w:p>
+        </w:tc>
+      </w:tr>
+      <w:tr>
+        <w:tc>
+          <w:tcPr>
+            <w:tcW w:w="564" w:type="pct"/>
+          </w:tcPr>
+          <w:p>
+            <w:pPr>
+              <w:jc w:val="center"/>
+              <w:rPr>
+                <w:lang w:val="en-US"/>
+              </w:rPr>
+            </w:pPr>
+          </w:p>
+        </w:tc>
+        <w:tc>
+          <w:tcPr>
+            <w:tcW w:w="558" w:type="pct"/>
+          </w:tcPr>
+          <w:p>
+            <w:pPr>
+              <w:jc w:val="center"/>
+            </w:pPr>
+            <w:r>
+              <w:t>-</w:t>
+            </w:r>
+          </w:p>
+        </w:tc>
+        <w:tc>
+          <w:tcPr>
+            <w:tcW w:w="742" w:type="pct"/>
+          </w:tcPr>
+          <w:p>
+            <w:pPr>
+              <w:jc w:val="center"/>
+              <w:rPr>
+                <w:lang w:val="en-US"/>
+              </w:rPr>
+            </w:pPr>
+          </w:p>
+        </w:tc>
+        <w:tc>
+          <w:tcPr>
+            <w:tcW w:w="1240" w:type="pct"/>
+          </w:tcPr>
+          <w:p>
+            <w:pPr>
+              <w:jc w:val="center"/>
+            </w:pPr>
+            <w:r>
+              <w:t>В ожидаемой последовательности присутствует текстовый символ</w:t>
+            </w:r>
+          </w:p>
+        </w:tc>
+        <w:tc>
+          <w:tcPr>
+            <w:tcW w:w="1275" w:type="pct"/>
+          </w:tcPr>
+          <w:p>
+            <w:pPr>
+              <w:jc w:val="center"/>
+              <w:rPr>
+                <w:lang w:val="en-US"/>
+              </w:rPr>
+            </w:pPr>
+            <w:r>
+              <w:t>Ошибка</w:t>
+            </w:r>
+            <w:r>
+              <w:rPr>
+                <w:lang w:val="en-US"/>
+              </w:rPr>
+              <w:t xml:space="preserve"> «Error: unable to parse an integer number»</w:t>
+            </w:r>
+          </w:p>
+        </w:tc>
+        <w:tc>
+          <w:tcPr>
+            <w:tcW w:w="620" w:type="pct"/>
+          </w:tcPr>
+          <w:p>
+            <w:pPr>
+              <w:jc w:val="center"/>
+              <w:rPr>
+                <w:lang w:val="en-US"/>
+              </w:rPr>
+            </w:pPr>
+          </w:p>
+        </w:tc>
+      </w:tr>
+      <w:tr>
+        <w:tc>
+          <w:tcPr>
+            <w:tcW w:w="564" w:type="pct"/>
+          </w:tcPr>
+          <w:p>
+            <w:pPr>
+              <w:jc w:val="center"/>
+              <w:rPr>
+                <w:lang w:val="en-US"/>
+              </w:rPr>
+            </w:pPr>
+          </w:p>
+        </w:tc>
+        <w:tc>
+          <w:tcPr>
+            <w:tcW w:w="558" w:type="pct"/>
+          </w:tcPr>
+          <w:p>
+            <w:pPr>
+              <w:jc w:val="center"/>
+            </w:pPr>
+            <w:r>
+              <w:t>-</w:t>
+            </w:r>
+          </w:p>
+        </w:tc>
+        <w:tc>
+          <w:tcPr>
+            <w:tcW w:w="742" w:type="pct"/>
+          </w:tcPr>
+          <w:p>
+            <w:pPr>
+              <w:jc w:val="center"/>
+            </w:pPr>
+            <w:r>
+              <w:t>Непустая строка с нетекстовым специальным символом</w:t>
+            </w:r>
+          </w:p>
+        </w:tc>
+        <w:tc>
+          <w:tcPr>
+            <w:tcW w:w="1240" w:type="pct"/>
+          </w:tcPr>
+          <w:p>
+            <w:pPr>
+              <w:jc w:val="center"/>
+            </w:pPr>
+            <w:r>
+              <w:t>В длине поезда присутствует «\»</w:t>
+            </w:r>
+          </w:p>
+        </w:tc>
+        <w:tc>
+          <w:tcPr>
+            <w:tcW w:w="1275" w:type="pct"/>
+          </w:tcPr>
+          <w:p>
+            <w:pPr>
+              <w:jc w:val="center"/>
+              <w:rPr>
+                <w:lang w:val="en-US"/>
+              </w:rPr>
+            </w:pPr>
+            <w:r>
+              <w:t>Ошибка</w:t>
+            </w:r>
+            <w:r>
+              <w:rPr>
+                <w:lang w:val="en-US"/>
+              </w:rPr>
+              <w:t xml:space="preserve"> «Error: unable to parse an integer number»</w:t>
+            </w:r>
+          </w:p>
+        </w:tc>
+        <w:tc>
+          <w:tcPr>
+            <w:tcW w:w="620" w:type="pct"/>
+          </w:tcPr>
+          <w:p>
+            <w:pPr>
+              <w:jc w:val="center"/>
+              <w:rPr>
+                <w:lang w:val="en-US"/>
+              </w:rPr>
+            </w:pPr>
+          </w:p>
+        </w:tc>
+      </w:tr>
+      <w:tr>
+        <w:tc>
+          <w:tcPr>
+            <w:tcW w:w="564" w:type="pct"/>
+          </w:tcPr>
+          <w:p>
+            <w:pPr>
+              <w:jc w:val="center"/>
+              <w:rPr>
+                <w:lang w:val="en-US"/>
+              </w:rPr>
+            </w:pPr>
+          </w:p>
+        </w:tc>
+        <w:tc>
+          <w:tcPr>
+            <w:tcW w:w="558" w:type="pct"/>
+          </w:tcPr>
+          <w:p>
+            <w:pPr>
+              <w:jc w:val="center"/>
+            </w:pPr>
+            <w:r>
+              <w:t>-</w:t>
+            </w:r>
+          </w:p>
+        </w:tc>
+        <w:tc>
+          <w:tcPr>
+            <w:tcW w:w="742" w:type="pct"/>
+          </w:tcPr>
+          <w:p>
+            <w:pPr>
+              <w:jc w:val="center"/>
+              <w:rPr>
+                <w:lang w:val="en-US"/>
+              </w:rPr>
+            </w:pPr>
+          </w:p>
+        </w:tc>
+        <w:tc>
+          <w:tcPr>
+            <w:tcW w:w="1240" w:type="pct"/>
+          </w:tcPr>
+          <w:p>
+            <w:pPr>
+              <w:jc w:val="center"/>
+            </w:pPr>
+            <w:r>
+              <w:t>В ожидаемой последовательности присутствует «\»</w:t>
+            </w:r>
+          </w:p>
+        </w:tc>
+        <w:tc>
+          <w:tcPr>
+            <w:tcW w:w="1275" w:type="pct"/>
+          </w:tcPr>
+          <w:p>
+            <w:pPr>
+              <w:jc w:val="center"/>
+              <w:rPr>
+                <w:lang w:val="en-US"/>
+              </w:rPr>
+            </w:pPr>
+            <w:r>
+              <w:t>Ошибка</w:t>
+            </w:r>
+            <w:r>
+              <w:rPr>
+                <w:lang w:val="en-US"/>
+              </w:rPr>
+              <w:t xml:space="preserve"> «Error: unable to parse an integer number»</w:t>
+            </w:r>
+          </w:p>
+        </w:tc>
+        <w:tc>
+          <w:tcPr>
+            <w:tcW w:w="620" w:type="pct"/>
+          </w:tcPr>
+          <w:p>
+            <w:pPr>
+              <w:jc w:val="center"/>
+              <w:rPr>
+                <w:lang w:val="en-US"/>
+              </w:rPr>
+            </w:pPr>
+          </w:p>
+        </w:tc>
+      </w:tr>
+      <w:tr>
+        <w:tc>
+          <w:tcPr>
+            <w:tcW w:w="564" w:type="pct"/>
+          </w:tcPr>
+          <w:p>
+            <w:pPr>
+              <w:jc w:val="center"/>
+              <w:rPr>
+                <w:lang w:val="en-US"/>
+              </w:rPr>
+            </w:pPr>
+          </w:p>
+        </w:tc>
+        <w:tc>
+          <w:tcPr>
+            <w:tcW w:w="558" w:type="pct"/>
+          </w:tcPr>
+          <w:p>
+            <w:pPr>
+              <w:jc w:val="center"/>
+            </w:pPr>
+            <w:r>
+              <w:t>-</w:t>
+            </w:r>
+          </w:p>
+        </w:tc>
+        <w:tc>
+          <w:tcPr>
+            <w:tcW w:w="742" w:type="pct"/>
+          </w:tcPr>
+          <w:p>
+            <w:pPr>
+              <w:jc w:val="center"/>
+            </w:pPr>
+            <w:r>
+              <w:t>Пустая строка</w:t>
+            </w:r>
+          </w:p>
+        </w:tc>
+        <w:tc>
+          <w:tcPr>
+            <w:tcW w:w="1240" w:type="pct"/>
+          </w:tcPr>
+          <w:p>
+            <w:pPr>
+              <w:jc w:val="center"/>
+            </w:pPr>
+            <w:r>
+              <w:t>Вместо длины поезда пустая строка</w:t>
+            </w:r>
+          </w:p>
+        </w:tc>
+        <w:tc>
+          <w:tcPr>
+            <w:tcW w:w="1275" w:type="pct"/>
+          </w:tcPr>
+          <w:p>
+            <w:pPr>
+              <w:jc w:val="center"/>
+              <w:rPr>
+                <w:lang w:val="en-US"/>
+              </w:rPr>
+            </w:pPr>
+            <w:r>
+              <w:t>Ошибка</w:t>
+            </w:r>
+            <w:r>
+              <w:rPr>
+                <w:lang w:val="en-US"/>
+              </w:rPr>
+              <w:t xml:space="preserve"> «</w:t>
+            </w:r>
+            <w:r>
+              <w:rPr>
+                <w:lang w:val="en-US"/>
+              </w:rPr>
+              <w:t>Error: unexpected empty string</w:t>
+            </w:r>
+            <w:r>
+              <w:rPr>
+                <w:lang w:val="en-US"/>
+              </w:rPr>
+              <w:t>»</w:t>
+            </w:r>
+          </w:p>
+        </w:tc>
+        <w:tc>
+          <w:tcPr>
+            <w:tcW w:w="620" w:type="pct"/>
+          </w:tcPr>
+          <w:p>
+            <w:pPr>
+              <w:jc w:val="center"/>
+              <w:rPr>
+                <w:lang w:val="en-US"/>
+              </w:rPr>
+            </w:pPr>
+          </w:p>
+        </w:tc>
+      </w:tr>
+      <w:tr>
+        <w:tc>
+          <w:tcPr>
+            <w:tcW w:w="564" w:type="pct"/>
+          </w:tcPr>
+          <w:p>
+            <w:pPr>
+              <w:jc w:val="center"/>
+              <w:rPr>
+                <w:lang w:val="en-US"/>
+              </w:rPr>
+            </w:pPr>
+          </w:p>
+        </w:tc>
+        <w:tc>
+          <w:tcPr>
+            <w:tcW w:w="558" w:type="pct"/>
+          </w:tcPr>
+          <w:p>
+            <w:pPr>
+              <w:jc w:val="center"/>
+            </w:pPr>
+            <w:r>
+              <w:t>-</w:t>
+            </w:r>
+          </w:p>
+        </w:tc>
+        <w:tc>
+          <w:tcPr>
+            <w:tcW w:w="742" w:type="pct"/>
+          </w:tcPr>
+          <w:p>
+            <w:pPr>
+              <w:jc w:val="center"/>
+              <w:rPr>
+                <w:lang w:val="en-US"/>
+              </w:rPr>
+            </w:pPr>
+          </w:p>
+        </w:tc>
+        <w:tc>
+          <w:tcPr>
+            <w:tcW w:w="1240" w:type="pct"/>
+          </w:tcPr>
+          <w:p>
+            <w:pPr>
+              <w:jc w:val="center"/>
+            </w:pPr>
+            <w:r>
+              <w:t>Вместо ожидаемой последовательности пустая строка</w:t>
+            </w:r>
+          </w:p>
+        </w:tc>
+        <w:tc>
+          <w:tcPr>
+            <w:tcW w:w="1275" w:type="pct"/>
+          </w:tcPr>
+          <w:p>
+            <w:pPr>
+              <w:jc w:val="center"/>
+              <w:rPr>
+                <w:lang w:val="en-US"/>
+              </w:rPr>
+            </w:pPr>
+            <w:r>
+              <w:t>Ошибка</w:t>
+            </w:r>
+            <w:r>
+              <w:rPr>
+                <w:lang w:val="en-US"/>
+              </w:rPr>
+              <w:t xml:space="preserve"> «Error: unexpected empty string»</w:t>
+            </w:r>
+          </w:p>
+        </w:tc>
+        <w:tc>
+          <w:tcPr>
+            <w:tcW w:w="620" w:type="pct"/>
+          </w:tcPr>
+          <w:p>
+            <w:pPr>
+              <w:jc w:val="center"/>
+              <w:rPr>
+                <w:lang w:val="en-US"/>
+              </w:rPr>
+            </w:pPr>
+          </w:p>
+        </w:tc>
+      </w:tr>
+      <w:tr>
+        <w:tc>
+          <w:tcPr>
+            <w:tcW w:w="564" w:type="pct"/>
+          </w:tcPr>
+          <w:p>
+            <w:pPr>
+              <w:jc w:val="center"/>
+            </w:pPr>
+            <w:r>
+              <w:t>Структура данных</w:t>
+            </w:r>
+          </w:p>
+        </w:tc>
+        <w:tc>
+          <w:tcPr>
+            <w:tcW w:w="558" w:type="pct"/>
+          </w:tcPr>
+          <w:p>
+            <w:pPr>
+              <w:jc w:val="center"/>
+            </w:pPr>
+            <w:r>
+              <w:t>-</w:t>
+            </w:r>
+          </w:p>
+        </w:tc>
+        <w:tc>
+          <w:tcPr>
+            <w:tcW w:w="742" w:type="pct"/>
+          </w:tcPr>
+          <w:p>
+            <w:pPr>
+              <w:jc w:val="center"/>
+            </w:pPr>
+            <w:r>
+              <w:t>Корректные данные за исключением маркера конца файла</w:t>
+            </w:r>
+          </w:p>
+        </w:tc>
+        <w:tc>
+          <w:tcPr>
+            <w:tcW w:w="1240" w:type="pct"/>
+          </w:tcPr>
+          <w:p>
+            <w:pPr>
+              <w:jc w:val="center"/>
+            </w:pPr>
+            <w:r>
+              <w:t>Отсутствует две строчки с «0» в конце файла</w:t>
+            </w:r>
+          </w:p>
+        </w:tc>
+        <w:tc>
+          <w:tcPr>
+            <w:tcW w:w="1275" w:type="pct"/>
+          </w:tcPr>
+          <w:p>
+            <w:pPr>
+              <w:jc w:val="center"/>
+              <w:rPr>
+                <w:lang w:val="en-US"/>
+              </w:rPr>
+            </w:pPr>
+            <w:r>
+              <w:t>Ошибка</w:t>
+            </w:r>
+            <w:r>
+              <w:rPr>
+                <w:lang w:val="en-US"/>
+              </w:rPr>
+              <w:t xml:space="preserve"> «</w:t>
+            </w:r>
+            <w:r>
+              <w:rPr>
+                <w:lang w:val="en-US"/>
+              </w:rPr>
+              <w:t>Invalid input file structure: concluding '0' expected</w:t>
+            </w:r>
+            <w:r>
+              <w:rPr>
+                <w:lang w:val="en-US"/>
+              </w:rPr>
+              <w:t>»</w:t>
+            </w:r>
+          </w:p>
+        </w:tc>
+        <w:tc>
+          <w:tcPr>
+            <w:tcW w:w="620" w:type="pct"/>
+          </w:tcPr>
+          <w:p>
+            <w:pPr>
+              <w:jc w:val="center"/>
+              <w:rPr>
+                <w:lang w:val="en-US"/>
+              </w:rPr>
+            </w:pPr>
+          </w:p>
+        </w:tc>
+      </w:tr>
+      <w:tr>
+        <w:tc>
+          <w:tcPr>
+            <w:tcW w:w="564" w:type="pct"/>
+          </w:tcPr>
+          <w:p>
+            <w:pPr>
+              <w:jc w:val="center"/>
+              <w:rPr>
+                <w:lang w:val="en-US"/>
+              </w:rPr>
+            </w:pPr>
+          </w:p>
+        </w:tc>
+        <w:tc>
+          <w:tcPr>
+            <w:tcW w:w="558" w:type="pct"/>
+          </w:tcPr>
+          <w:p>
+            <w:pPr>
+              <w:jc w:val="center"/>
+            </w:pPr>
+            <w:r>
+              <w:t>-</w:t>
+            </w:r>
+          </w:p>
+        </w:tc>
+        <w:tc>
+          <w:tcPr>
+            <w:tcW w:w="742" w:type="pct"/>
+          </w:tcPr>
+          <w:p>
+            <w:pPr>
+              <w:jc w:val="center"/>
+            </w:pPr>
+          </w:p>
+        </w:tc>
+        <w:tc>
+          <w:tcPr>
+            <w:tcW w:w="1240" w:type="pct"/>
+          </w:tcPr>
+          <w:p>
+            <w:pPr>
+              <w:jc w:val="center"/>
+            </w:pPr>
+            <w:r>
+              <w:t>Между двумя блоками данных дополнительная строчка с «0»</w:t>
+            </w:r>
+          </w:p>
+        </w:tc>
+        <w:tc>
+          <w:tcPr>
+            <w:tcW w:w="1275" w:type="pct"/>
+          </w:tcPr>
+          <w:p>
+            <w:pPr>
+              <w:jc w:val="center"/>
+              <w:rPr>
+                <w:lang w:val="en-US"/>
+              </w:rPr>
+            </w:pPr>
+            <w:r>
+              <w:t>Ошибка</w:t>
+            </w:r>
+            <w:r>
+              <w:rPr>
+                <w:lang w:val="en-US"/>
+              </w:rPr>
+              <w:t xml:space="preserve"> «</w:t>
+            </w:r>
+            <w:r>
+              <w:rPr>
+                <w:lang w:val="en-US"/>
+              </w:rPr>
+              <w:t>End of file marker occurred while the end of the data set hasn't been reached</w:t>
+            </w:r>
+            <w:r>
+              <w:rPr>
+                <w:lang w:val="en-US"/>
+              </w:rPr>
+              <w:t>»</w:t>
+            </w:r>
+          </w:p>
+        </w:tc>
+        <w:tc>
+          <w:tcPr>
+            <w:tcW w:w="620" w:type="pct"/>
+          </w:tcPr>
+          <w:p>
+            <w:pPr>
+              <w:jc w:val="center"/>
+              <w:rPr>
+                <w:lang w:val="en-US"/>
+              </w:rPr>
+            </w:pPr>
+          </w:p>
+        </w:tc>
+      </w:tr>
+      <w:tr>
+        <w:tc>
+          <w:tcPr>
+            <w:tcW w:w="564" w:type="pct"/>
+          </w:tcPr>
+          <w:p>
+            <w:pPr>
+              <w:jc w:val="center"/>
+              <w:rPr>
+                <w:lang w:val="en-US"/>
+              </w:rPr>
+            </w:pPr>
+          </w:p>
+        </w:tc>
+        <w:tc>
+          <w:tcPr>
+            <w:tcW w:w="558" w:type="pct"/>
+          </w:tcPr>
+          <w:p>
+            <w:pPr>
+              <w:jc w:val="center"/>
+            </w:pPr>
+            <w:r>
+              <w:t>-</w:t>
+            </w:r>
+          </w:p>
+        </w:tc>
+        <w:tc>
+          <w:tcPr>
+            <w:tcW w:w="742" w:type="pct"/>
+          </w:tcPr>
+          <w:p>
+            <w:pPr>
+              <w:jc w:val="center"/>
+            </w:pPr>
+            <w:r>
+              <w:t>Корректные данные за исключением маркера конца блока</w:t>
+            </w:r>
+          </w:p>
+        </w:tc>
+        <w:tc>
+          <w:tcPr>
+            <w:tcW w:w="1240" w:type="pct"/>
+          </w:tcPr>
+          <w:p>
+            <w:pPr>
+              <w:jc w:val="center"/>
+            </w:pPr>
+            <w:r>
+              <w:t>Два блока данных идут слитно, без «0» между ними</w:t>
+            </w:r>
+          </w:p>
+        </w:tc>
+        <w:tc>
+          <w:tcPr>
+            <w:tcW w:w="1275" w:type="pct"/>
+          </w:tcPr>
+          <w:p>
+            <w:pPr>
+              <w:jc w:val="center"/>
+            </w:pPr>
+            <w:r>
+              <w:t>Ошибка</w:t>
+            </w:r>
+            <w:r>
+              <w:t xml:space="preserve"> «</w:t>
+            </w:r>
+            <w:r>
+              <w:rPr>
+                <w:lang w:val="en-US"/>
+              </w:rPr>
+              <w:t>The</w:t>
+            </w:r>
+            <w:r>
+              <w:t xml:space="preserve"> </w:t>
+            </w:r>
+            <w:r>
+              <w:rPr>
+                <w:lang w:val="en-US"/>
+              </w:rPr>
+              <w:t>length</w:t>
+            </w:r>
+            <w:r>
+              <w:t xml:space="preserve"> </w:t>
+            </w:r>
+            <w:r>
+              <w:rPr>
+                <w:lang w:val="en-US"/>
+              </w:rPr>
+              <w:t>of</w:t>
+            </w:r>
+            <w:r>
+              <w:t xml:space="preserve"> </w:t>
+            </w:r>
+            <w:r>
+              <w:rPr>
+                <w:lang w:val="en-US"/>
+              </w:rPr>
+              <w:t>the</w:t>
+            </w:r>
+            <w:r>
+              <w:t xml:space="preserve"> </w:t>
+            </w:r>
+            <w:r>
+              <w:rPr>
+                <w:lang w:val="en-US"/>
+              </w:rPr>
+              <w:t>expected</w:t>
+            </w:r>
+            <w:r>
+              <w:t xml:space="preserve"> </w:t>
+            </w:r>
+            <w:r>
+              <w:rPr>
+                <w:lang w:val="en-US"/>
+              </w:rPr>
+              <w:t>sequence</w:t>
+            </w:r>
+            <w:r>
+              <w:t xml:space="preserve"> </w:t>
+            </w:r>
+            <w:r>
+              <w:rPr>
+                <w:lang w:val="en-US"/>
+              </w:rPr>
+              <w:t>is</w:t>
+            </w:r>
+            <w:r>
+              <w:t xml:space="preserve"> </w:t>
+            </w:r>
+            <w:r>
+              <w:rPr>
+                <w:lang w:val="en-US"/>
+              </w:rPr>
+              <w:t>inconsistent</w:t>
+            </w:r>
+            <w:r>
+              <w:t xml:space="preserve"> </w:t>
+            </w:r>
+            <w:r>
+              <w:rPr>
+                <w:lang w:val="en-US"/>
+              </w:rPr>
+              <w:t>with</w:t>
+            </w:r>
+            <w:r>
+              <w:t xml:space="preserve"> </w:t>
+            </w:r>
+            <w:r>
+              <w:rPr>
+                <w:lang w:val="en-US"/>
+              </w:rPr>
+              <w:t>the</w:t>
+            </w:r>
+            <w:r>
+              <w:t xml:space="preserve"> </w:t>
+            </w:r>
+            <w:r>
+              <w:rPr>
+                <w:lang w:val="en-US"/>
+              </w:rPr>
+              <w:t>passed</w:t>
+            </w:r>
+            <w:r>
+              <w:t xml:space="preserve"> </w:t>
+            </w:r>
+            <w:r>
+              <w:rPr>
+                <w:lang w:val="en-US"/>
+              </w:rPr>
+              <w:t>amount</w:t>
+            </w:r>
+            <w:r>
+              <w:t>» (</w:t>
+            </w:r>
+            <w:r>
+              <w:t>поскольку</w:t>
+            </w:r>
+            <w:r>
+              <w:t xml:space="preserve"> </w:t>
+            </w:r>
+            <w:r>
+              <w:t>строчка</w:t>
+            </w:r>
+            <w:r>
+              <w:t xml:space="preserve"> </w:t>
+            </w:r>
+            <w:r>
+              <w:t>с</w:t>
+            </w:r>
+            <w:r>
+              <w:t xml:space="preserve"> </w:t>
+            </w:r>
+            <w:r>
+              <w:t>числом</w:t>
+            </w:r>
+            <w:r>
+              <w:t xml:space="preserve"> </w:t>
+            </w:r>
+            <w:r>
+              <w:t>вагонов</w:t>
+            </w:r>
+            <w:r>
+              <w:t xml:space="preserve"> </w:t>
+            </w:r>
+            <w:r>
+              <w:t>из</w:t>
+            </w:r>
+            <w:r>
+              <w:t xml:space="preserve"> </w:t>
+            </w:r>
+            <w:r>
+              <w:t>следующего</w:t>
+            </w:r>
+            <w:r>
+              <w:t xml:space="preserve"> </w:t>
+            </w:r>
+            <w:r>
+              <w:t>блока</w:t>
+            </w:r>
+            <w:r>
+              <w:t xml:space="preserve"> </w:t>
+            </w:r>
+            <w:r>
+              <w:t>будет</w:t>
+            </w:r>
+            <w:r>
+              <w:t xml:space="preserve"> </w:t>
+            </w:r>
+            <w:r>
+              <w:t>интерпретирована как принадлежащая к текущему блоку</w:t>
+            </w:r>
+            <w:r>
+              <w:t>)</w:t>
+            </w:r>
+          </w:p>
+        </w:tc>
+        <w:tc>
+          <w:tcPr>
+            <w:tcW w:w="620" w:type="pct"/>
+          </w:tcPr>
+          <w:p>
+            <w:pPr>
+              <w:jc w:val="center"/>
+            </w:pPr>
+          </w:p>
+        </w:tc>
+      </w:tr>
+      <w:tr>
+        <w:tc>
+          <w:tcPr>
+            <w:tcW w:w="564" w:type="pct"/>
+          </w:tcPr>
+          <w:p>
+            <w:pPr>
+              <w:jc w:val="center"/>
+            </w:pPr>
+          </w:p>
+        </w:tc>
+        <w:tc>
+          <w:tcPr>
+            <w:tcW w:w="558" w:type="pct"/>
+          </w:tcPr>
+          <w:p>
+            <w:pPr>
+              <w:jc w:val="center"/>
+            </w:pPr>
+            <w:r>
+              <w:t>-</w:t>
+            </w:r>
+          </w:p>
+        </w:tc>
+        <w:tc>
+          <w:tcPr>
+            <w:tcW w:w="742" w:type="pct"/>
+          </w:tcPr>
+          <w:p>
+            <w:pPr>
+              <w:jc w:val="center"/>
+            </w:pPr>
+            <w:r>
+              <w:t>Корректные данные за исключением заголовка одного из блоков (числа вагонов)</w:t>
+            </w:r>
+          </w:p>
+        </w:tc>
+        <w:tc>
+          <w:tcPr>
+            <w:tcW w:w="1240" w:type="pct"/>
+          </w:tcPr>
+          <w:p>
+            <w:pPr>
+              <w:jc w:val="center"/>
+            </w:pPr>
+            <w:r>
+              <w:t>Отсутствует число вагонов в одном из блоков</w:t>
+            </w:r>
+          </w:p>
+        </w:tc>
+        <w:tc>
+          <w:tcPr>
+            <w:tcW w:w="1275" w:type="pct"/>
+          </w:tcPr>
+          <w:p>
+            <w:pPr>
+              <w:jc w:val="center"/>
+              <w:rPr>
+                <w:lang w:val="en-US"/>
+              </w:rPr>
+            </w:pPr>
+            <w:r>
+              <w:t>Ошибка</w:t>
+            </w:r>
+            <w:r>
+              <w:rPr>
+                <w:lang w:val="en-US"/>
+              </w:rPr>
+              <w:t xml:space="preserve"> «</w:t>
+            </w:r>
+            <w:r>
+              <w:rPr>
+                <w:lang w:val="en-US"/>
+              </w:rPr>
+              <w:t>Error: a train length doesn't look like a valid integer number</w:t>
+            </w:r>
+            <w:r>
+              <w:rPr>
+                <w:lang w:val="en-US"/>
+              </w:rPr>
+              <w:t>»</w:t>
+            </w:r>
+          </w:p>
+        </w:tc>
+        <w:tc>
+          <w:tcPr>
+            <w:tcW w:w="620" w:type="pct"/>
+          </w:tcPr>
+          <w:p>
+            <w:pPr>
+              <w:jc w:val="center"/>
+              <w:rPr>
+                <w:lang w:val="en-US"/>
+              </w:rPr>
+            </w:pPr>
+          </w:p>
+        </w:tc>
+      </w:tr>
+      <w:tr>
+        <w:tc>
+          <w:tcPr>
+            <w:tcW w:w="564" w:type="pct"/>
+          </w:tcPr>
+          <w:p>
+            <w:pPr>
+              <w:jc w:val="center"/>
+              <w:rPr>
+                <w:lang w:val="en-US"/>
+              </w:rPr>
+            </w:pPr>
+          </w:p>
+        </w:tc>
+        <w:tc>
+          <w:tcPr>
+            <w:tcW w:w="558" w:type="pct"/>
+          </w:tcPr>
+          <w:p>
+            <w:pPr>
+              <w:jc w:val="center"/>
+              <w:rPr>
+                <w:lang w:val="en-US"/>
+              </w:rPr>
+            </w:pPr>
+            <w:r>
+              <w:rPr>
+                <w:lang w:val="en-US"/>
+              </w:rPr>
+              <w:t>+</w:t>
+            </w:r>
+          </w:p>
+        </w:tc>
+        <w:tc>
+          <w:tcPr>
+            <w:tcW w:w="742" w:type="pct"/>
+          </w:tcPr>
+          <w:p>
+            <w:pPr>
+              <w:jc w:val="center"/>
+            </w:pPr>
+            <w:r>
+              <w:t>Двойные пробелы и символы табуляции</w:t>
+            </w:r>
+          </w:p>
+        </w:tc>
+        <w:tc>
+          <w:tcPr>
+            <w:tcW w:w="1240" w:type="pct"/>
+          </w:tcPr>
+          <w:p>
+            <w:pPr>
+              <w:jc w:val="center"/>
+            </w:pPr>
+            <w:r>
+              <w:t>Во всех строчках входных данных встречаются дополнительные пробелы и символы табуляции</w:t>
+            </w:r>
+          </w:p>
+        </w:tc>
+        <w:tc>
+          <w:tcPr>
+            <w:tcW w:w="1275" w:type="pct"/>
+          </w:tcPr>
+          <w:p>
+            <w:pPr>
+              <w:jc w:val="center"/>
+            </w:pPr>
+            <w:r>
+              <w:t>Поскольку в требованиях нет указания на разделитель данных, то такие данные должны обрабатываться.</w:t>
+            </w:r>
+          </w:p>
+          <w:p>
+            <w:pPr>
+              <w:jc w:val="center"/>
+            </w:pPr>
+            <w:r>
+              <w:t>В выходном файле «</w:t>
+            </w:r>
+            <w:r>
+              <w:rPr>
+                <w:lang w:val="en-US"/>
+              </w:rPr>
+              <w:t>Yes</w:t>
+            </w:r>
+            <w:r>
+              <w:t>»</w:t>
+            </w:r>
+            <w:r>
+              <w:t>, если ожидаемая последовательность возможна, и «</w:t>
+            </w:r>
+            <w:r>
+              <w:rPr>
+                <w:lang w:val="en-US"/>
+              </w:rPr>
+              <w:t>No</w:t>
+            </w:r>
+            <w:r>
+              <w:t>» - если нет</w:t>
+            </w:r>
+          </w:p>
+        </w:tc>
+        <w:tc>
+          <w:tcPr>
+            <w:tcW w:w="620" w:type="pct"/>
+          </w:tcPr>
+          <w:p>
+            <w:pPr>
+              <w:jc w:val="center"/>
+            </w:pPr>
+          </w:p>
+        </w:tc>
+      </w:tr>
+      <w:tr>
+        <w:tc>
+          <w:tcPr>
+            <w:tcW w:w="564" w:type="pct"/>
+          </w:tcPr>
+          <w:p>
+            <w:pPr>
+              <w:jc w:val="center"/>
+            </w:pPr>
+            <w:proofErr w:type="spellStart"/>
+            <w:r>
+              <w:lastRenderedPageBreak/>
+              <w:t>Консистентность</w:t>
+            </w:r>
+            <w:proofErr w:type="spellEnd"/>
+            <w:r>
+              <w:t xml:space="preserve"> данных</w:t>
+            </w:r>
+          </w:p>
+        </w:tc>
+        <w:tc>
+          <w:tcPr>
+            <w:tcW w:w="558" w:type="pct"/>
+          </w:tcPr>
+          <w:p>
+            <w:pPr>
+              <w:jc w:val="center"/>
+              <w:rPr>
+                <w:lang w:val="en-US"/>
+              </w:rPr>
+            </w:pPr>
+            <w:r>
+              <w:t>-</w:t>
+            </w:r>
+          </w:p>
+        </w:tc>
+        <w:tc>
+          <w:tcPr>
+            <w:tcW w:w="742" w:type="pct"/>
+          </w:tcPr>
+          <w:p>
+            <w:pPr>
+              <w:jc w:val="center"/>
+            </w:pPr>
+            <w:r>
+              <w:t>В блоке данных содержится хотя бы одна последовательность</w:t>
+            </w:r>
+          </w:p>
+        </w:tc>
+        <w:tc>
+          <w:tcPr>
+            <w:tcW w:w="1240" w:type="pct"/>
+          </w:tcPr>
+          <w:p>
+            <w:pPr>
+              <w:jc w:val="center"/>
+              <w:rPr>
+                <w:lang w:val="en-US"/>
+              </w:rPr>
+            </w:pPr>
+            <w:r>
+              <w:t>Во входных данных один из блоков пуст, т.е. после числа вагонов идет маркер окончания блока</w:t>
+            </w:r>
+          </w:p>
+        </w:tc>
+        <w:tc>
+          <w:tcPr>
+            <w:tcW w:w="1275" w:type="pct"/>
+          </w:tcPr>
+          <w:p>
+            <w:pPr>
+              <w:jc w:val="center"/>
+              <w:rPr>
+                <w:lang w:val="en-US"/>
+              </w:rPr>
+            </w:pPr>
+            <w:r>
+              <w:t>Ошибка</w:t>
+            </w:r>
+            <w:r>
+              <w:rPr>
+                <w:lang w:val="en-US"/>
+              </w:rPr>
+              <w:t xml:space="preserve"> «</w:t>
+            </w:r>
+            <w:r>
+              <w:rPr>
+                <w:lang w:val="en-US"/>
+              </w:rPr>
+              <w:t>Invalid sequence length: the train is supposed to have at least one coach</w:t>
+            </w:r>
+            <w:r>
+              <w:rPr>
+                <w:lang w:val="en-US"/>
+              </w:rPr>
+              <w:t>»</w:t>
+            </w:r>
+          </w:p>
+        </w:tc>
+        <w:tc>
+          <w:tcPr>
+            <w:tcW w:w="620" w:type="pct"/>
+          </w:tcPr>
+          <w:p>
+            <w:pPr>
+              <w:jc w:val="center"/>
+              <w:rPr>
+                <w:lang w:val="en-US"/>
+              </w:rPr>
+            </w:pPr>
+          </w:p>
+        </w:tc>
+      </w:tr>
+      <w:tr>
+        <w:tc>
+          <w:tcPr>
+            <w:tcW w:w="564" w:type="pct"/>
+          </w:tcPr>
+          <w:p>
+            <w:pPr>
+              <w:jc w:val="center"/>
+              <w:rPr>
+                <w:lang w:val="en-US"/>
+              </w:rPr>
+            </w:pPr>
+          </w:p>
+        </w:tc>
+        <w:tc>
+          <w:tcPr>
+            <w:tcW w:w="558" w:type="pct"/>
+          </w:tcPr>
+          <w:p>
+            <w:pPr>
+              <w:jc w:val="center"/>
+            </w:pPr>
+            <w:r>
+              <w:t>-</w:t>
+            </w:r>
+          </w:p>
+        </w:tc>
+        <w:tc>
+          <w:tcPr>
+            <w:tcW w:w="742" w:type="pct"/>
+          </w:tcPr>
+          <w:p>
+            <w:pPr>
+              <w:jc w:val="center"/>
+              <w:rPr>
+                <w:lang w:val="en-US"/>
+              </w:rPr>
+            </w:pPr>
+            <w:r>
+              <w:t>Длина</w:t>
+            </w:r>
+            <w:r>
+              <w:rPr>
+                <w:lang w:val="en-US"/>
+              </w:rPr>
+              <w:t xml:space="preserve"> </w:t>
+            </w:r>
+            <w:proofErr w:type="spellStart"/>
+            <w:r>
+              <w:rPr>
+                <w:lang w:val="en-US"/>
+              </w:rPr>
+              <w:t>последовательности</w:t>
+            </w:r>
+            <w:proofErr w:type="spellEnd"/>
+            <w:r>
+              <w:rPr>
+                <w:lang w:val="en-US"/>
+              </w:rPr>
+              <w:t xml:space="preserve"> </w:t>
+            </w:r>
+            <w:proofErr w:type="spellStart"/>
+            <w:r>
+              <w:rPr>
+                <w:lang w:val="en-US"/>
+              </w:rPr>
+              <w:t>соответствует</w:t>
+            </w:r>
+            <w:proofErr w:type="spellEnd"/>
+            <w:r>
+              <w:rPr>
+                <w:lang w:val="en-US"/>
+              </w:rPr>
+              <w:t xml:space="preserve"> </w:t>
+            </w:r>
+            <w:proofErr w:type="spellStart"/>
+            <w:r>
+              <w:rPr>
+                <w:lang w:val="en-US"/>
+              </w:rPr>
+              <w:t>заявленной</w:t>
+            </w:r>
+            <w:proofErr w:type="spellEnd"/>
+          </w:p>
+        </w:tc>
+        <w:tc>
+          <w:tcPr>
+            <w:tcW w:w="1240" w:type="pct"/>
+          </w:tcPr>
+          <w:p>
+            <w:pPr>
+              <w:jc w:val="center"/>
+            </w:pPr>
+            <w:r>
+              <w:t>Указанное в начале блока число вагонов больше количества чисел в ожидаемой последовательности</w:t>
+            </w:r>
+          </w:p>
+        </w:tc>
+        <w:tc>
+          <w:tcPr>
+            <w:tcW w:w="1275" w:type="pct"/>
+          </w:tcPr>
+          <w:p>
+            <w:pPr>
+              <w:jc w:val="center"/>
+              <w:rPr>
+                <w:lang w:val="en-US"/>
+              </w:rPr>
+            </w:pPr>
+            <w:r>
+              <w:t>Ошибка</w:t>
+            </w:r>
+            <w:r>
+              <w:rPr>
+                <w:lang w:val="en-US"/>
+              </w:rPr>
+              <w:t xml:space="preserve"> «The length of the expected sequence is inconsistent with the passed amount»</w:t>
+            </w:r>
+          </w:p>
+        </w:tc>
+        <w:tc>
+          <w:tcPr>
+            <w:tcW w:w="620" w:type="pct"/>
+          </w:tcPr>
+          <w:p>
+            <w:pPr>
+              <w:jc w:val="center"/>
+              <w:rPr>
+                <w:lang w:val="en-US"/>
+              </w:rPr>
+            </w:pPr>
+          </w:p>
+        </w:tc>
+      </w:tr>
+      <w:tr>
+        <w:tc>
+          <w:tcPr>
+            <w:tcW w:w="564" w:type="pct"/>
+          </w:tcPr>
+          <w:p>
+            <w:pPr>
+              <w:jc w:val="center"/>
+              <w:rPr>
+                <w:lang w:val="en-US"/>
+              </w:rPr>
+            </w:pPr>
+          </w:p>
+        </w:tc>
+        <w:tc>
+          <w:tcPr>
+            <w:tcW w:w="558" w:type="pct"/>
+          </w:tcPr>
+          <w:p>
+            <w:pPr>
+              <w:jc w:val="center"/>
+              <w:rPr>
+                <w:lang w:val="en-US"/>
+              </w:rPr>
+            </w:pPr>
+          </w:p>
+        </w:tc>
+        <w:tc>
+          <w:tcPr>
+            <w:tcW w:w="742" w:type="pct"/>
+          </w:tcPr>
+          <w:p>
+            <w:pPr>
+              <w:jc w:val="center"/>
+              <w:rPr>
+                <w:lang w:val="en-US"/>
+              </w:rPr>
+            </w:pPr>
+          </w:p>
+        </w:tc>
+        <w:tc>
+          <w:tcPr>
+            <w:tcW w:w="1240" w:type="pct"/>
+          </w:tcPr>
+          <w:p>
+            <w:pPr>
+              <w:jc w:val="center"/>
+            </w:pPr>
+            <w:r>
+              <w:t xml:space="preserve">Указанное в начале блока число вагонов </w:t>
+            </w:r>
+            <w:r>
+              <w:t>меньше</w:t>
+            </w:r>
+            <w:r>
+              <w:t xml:space="preserve"> количества чисел в ожидаемой последовательности</w:t>
+            </w:r>
+          </w:p>
+        </w:tc>
+        <w:tc>
+          <w:tcPr>
+            <w:tcW w:w="1275" w:type="pct"/>
+          </w:tcPr>
+          <w:p>
+            <w:pPr>
+              <w:jc w:val="center"/>
+              <w:rPr>
+                <w:lang w:val="en-US"/>
+              </w:rPr>
+            </w:pPr>
+            <w:r>
+              <w:t>Ошибка</w:t>
+            </w:r>
+            <w:r>
+              <w:rPr>
+                <w:lang w:val="en-US"/>
+              </w:rPr>
+              <w:t xml:space="preserve"> «The length of the expected sequence is inconsistent with the passed amount»</w:t>
+            </w:r>
+          </w:p>
+        </w:tc>
+        <w:tc>
+          <w:tcPr>
+            <w:tcW w:w="620" w:type="pct"/>
+          </w:tcPr>
+          <w:p>
+            <w:pPr>
+              <w:jc w:val="center"/>
+              <w:rPr>
+                <w:lang w:val="en-US"/>
+              </w:rPr>
+            </w:pPr>
+          </w:p>
+        </w:tc>
+      </w:tr>
+      <w:tr>
+        <w:tc>
+          <w:tcPr>
+            <w:tcW w:w="564" w:type="pct"/>
+          </w:tcPr>
+          <w:p>
+            <w:pPr>
+              <w:jc w:val="center"/>
+              <w:rPr>
+                <w:lang w:val="en-US"/>
+              </w:rPr>
+            </w:pPr>
+          </w:p>
+        </w:tc>
+        <w:tc>
+          <w:tcPr>
+            <w:tcW w:w="558" w:type="pct"/>
+          </w:tcPr>
+          <w:p>
+            <w:pPr>
+              <w:jc w:val="center"/>
+              <w:rPr>
+                <w:lang w:val="en-US"/>
+              </w:rPr>
+            </w:pPr>
+          </w:p>
+        </w:tc>
+        <w:tc>
+          <w:tcPr>
+            <w:tcW w:w="742" w:type="pct"/>
+          </w:tcPr>
+          <w:p>
+            <w:pPr>
+              <w:jc w:val="center"/>
+            </w:pPr>
+            <w:r>
+              <w:t>Каждое число в последовательности не превышает ее длину</w:t>
+            </w:r>
+          </w:p>
+        </w:tc>
+        <w:tc>
+          <w:tcPr>
+            <w:tcW w:w="1240" w:type="pct"/>
+          </w:tcPr>
+          <w:p>
+            <w:pPr>
+              <w:jc w:val="center"/>
+            </w:pPr>
+            <w:r>
+              <w:t>В ожидаемой последовательности есть число, большее, чем число вагонов</w:t>
+            </w:r>
+          </w:p>
+        </w:tc>
+        <w:tc>
+          <w:tcPr>
+            <w:tcW w:w="1275" w:type="pct"/>
+          </w:tcPr>
+          <w:p>
+            <w:pPr>
+              <w:jc w:val="center"/>
+              <w:rPr>
+                <w:lang w:val="en-US"/>
+              </w:rPr>
+            </w:pPr>
+            <w:r>
+              <w:t>Ошибка</w:t>
+            </w:r>
+            <w:r>
+              <w:rPr>
+                <w:lang w:val="en-US"/>
+              </w:rPr>
+              <w:t xml:space="preserve"> «</w:t>
+            </w:r>
+            <w:r>
+              <w:rPr>
+                <w:lang w:val="en-US"/>
+              </w:rPr>
+              <w:t>Error: a coach number occurred that exceeds its maximum possible number</w:t>
+            </w:r>
+            <w:r>
+              <w:rPr>
+                <w:lang w:val="en-US"/>
+              </w:rPr>
+              <w:t>»</w:t>
+            </w:r>
+          </w:p>
+        </w:tc>
+        <w:tc>
+          <w:tcPr>
+            <w:tcW w:w="620" w:type="pct"/>
+          </w:tcPr>
+          <w:p>
+            <w:pPr>
+              <w:jc w:val="center"/>
+              <w:rPr>
+                <w:lang w:val="en-US"/>
+              </w:rPr>
+            </w:pPr>
+          </w:p>
+        </w:tc>
+      </w:tr>
+      <w:tr>
+        <w:tc>
+          <w:tcPr>
+            <w:tcW w:w="564" w:type="pct"/>
+          </w:tcPr>
+          <w:p>
+            <w:pPr>
+              <w:jc w:val="center"/>
+              <w:rPr>
+                <w:lang w:val="en-US"/>
+              </w:rPr>
+            </w:pPr>
+          </w:p>
+        </w:tc>
+        <w:tc>
+          <w:tcPr>
+            <w:tcW w:w="558" w:type="pct"/>
+          </w:tcPr>
+          <w:p>
+            <w:pPr>
+              <w:jc w:val="center"/>
+              <w:rPr>
+                <w:lang w:val="en-US"/>
+              </w:rPr>
+            </w:pPr>
+          </w:p>
+        </w:tc>
+        <w:tc>
+          <w:tcPr>
+            <w:tcW w:w="742" w:type="pct"/>
+          </w:tcPr>
+          <w:p>
+            <w:pPr>
+              <w:jc w:val="center"/>
+              <w:rPr>
+                <w:lang w:val="en-US"/>
+              </w:rPr>
+            </w:pPr>
+          </w:p>
+        </w:tc>
+        <w:tc>
+          <w:tcPr>
+            <w:tcW w:w="1240" w:type="pct"/>
+          </w:tcPr>
+          <w:p>
+            <w:pPr>
+              <w:jc w:val="center"/>
+              <w:rPr>
+                <w:lang w:val="en-US"/>
+              </w:rPr>
+            </w:pPr>
+          </w:p>
+        </w:tc>
+        <w:tc>
+          <w:tcPr>
+            <w:tcW w:w="1275" w:type="pct"/>
+          </w:tcPr>
+          <w:p>
+            <w:pPr>
+              <w:jc w:val="center"/>
+              <w:rPr>
+                <w:lang w:val="en-US"/>
+              </w:rPr>
+            </w:pPr>
+          </w:p>
+        </w:tc>
+        <w:tc>
+          <w:tcPr>
+            <w:tcW w:w="620" w:type="pct"/>
+          </w:tcPr>
+          <w:p>
+            <w:pPr>
+              <w:jc w:val="center"/>
+              <w:rPr>
+                <w:lang w:val="en-US"/>
+              </w:rPr>
+            </w:pPr>
+          </w:p>
+        </w:tc>
+      </w:tr>
+      <w:tr>
+        <w:tc>
+          <w:tcPr>
+            <w:tcW w:w="564" w:type="pct"/>
+          </w:tcPr>
+          <w:p>
+            <w:pPr>
+              <w:jc w:val="center"/>
+              <w:rPr>
+                <w:lang w:val="en-US"/>
+              </w:rPr>
+            </w:pPr>
+          </w:p>
+        </w:tc>
+        <w:tc>
+          <w:tcPr>
+            <w:tcW w:w="558" w:type="pct"/>
+          </w:tcPr>
+          <w:p>
+            <w:pPr>
+              <w:jc w:val="center"/>
+              <w:rPr>
+                <w:lang w:val="en-US"/>
+              </w:rPr>
+            </w:pPr>
+          </w:p>
+        </w:tc>
+        <w:tc>
+          <w:tcPr>
+            <w:tcW w:w="742" w:type="pct"/>
+          </w:tcPr>
+          <w:p>
+            <w:pPr>
+              <w:jc w:val="center"/>
+              <w:rPr>
+                <w:lang w:val="en-US"/>
+              </w:rPr>
+            </w:pPr>
+          </w:p>
+        </w:tc>
+        <w:tc>
+          <w:tcPr>
+            <w:tcW w:w="1240" w:type="pct"/>
+          </w:tcPr>
+          <w:p>
+            <w:pPr>
+              <w:jc w:val="center"/>
+              <w:rPr>
+                <w:lang w:val="en-US"/>
+              </w:rPr>
+            </w:pPr>
+          </w:p>
+        </w:tc>
+        <w:tc>
+          <w:tcPr>
+            <w:tcW w:w="1275" w:type="pct"/>
+          </w:tcPr>
+          <w:p>
+            <w:pPr>
+              <w:jc w:val="center"/>
+              <w:rPr>
+                <w:lang w:val="en-US"/>
+              </w:rPr>
+            </w:pPr>
+          </w:p>
+        </w:tc>
+        <w:tc>
+          <w:tcPr>
+            <w:tcW w:w="620" w:type="pct"/>
+          </w:tcPr>
+          <w:p>
+            <w:pPr>
+              <w:jc w:val="center"/>
+              <w:rPr>
+                <w:lang w:val="en-US"/>
+              </w:rPr>
+            </w:pPr>
+          </w:p>
+        </w:tc>
+      </w:tr>
+    </w:tbl>
+    <w:p>
+      <w:pPr>
+        <w:jc w:val="both"/>
+        <w:rPr>
+          <w:lang w:val="en-US"/>
+        </w:rPr>
+        <w:sectPr>
+          <w:pgSz w:w="16838" w:h="11906" w:orient="landscape"/>
+          <w:pgMar w:top="1701" w:right="1134" w:bottom="850" w:left="1134" w:header="708" w:footer="708" w:gutter="0"/>
+          <w:cols w:space="708"/>
+          <w:docGrid w:linePitch="360"/>
+        </w:sectPr>
+      </w:pPr>
+    </w:p>
+    <w:p>
+      <w:pPr>
+        <w:jc w:val="both"/>
+        <w:rPr>
+          <w:lang w:val="en-US"/>
+        </w:rPr>
+      </w:pPr>
+    </w:p>
+    <w:p>
+      <w:pPr>
+        <w:jc w:val="both"/>
+        <w:rPr>
+          <w:lang w:val="en-US"/>
+        </w:rPr>
       </w:pPr>
     </w:p>
     <w:p>
@@ -916,155 +3855,6 @@
       </w:r>
     </w:p>
     <w:p>
-      <w:r>
-        <w:t>Тип данных</w:t>
-      </w:r>
-    </w:p>
-    <w:p>
-      <w:pPr>
-        <w:pStyle w:val="ListParagraph"/>
-        <w:numPr>
-          <w:ilvl w:val="0"/>
-          <w:numId w:val="5"/>
-        </w:numPr>
-      </w:pPr>
-      <w:r>
-        <w:t>целое положительное</w:t>
-      </w:r>
-    </w:p>
-    <w:p>
-      <w:pPr>
-        <w:pStyle w:val="ListParagraph"/>
-        <w:numPr>
-          <w:ilvl w:val="0"/>
-          <w:numId w:val="5"/>
-        </w:numPr>
-      </w:pPr>
-      <w:r>
-        <w:lastRenderedPageBreak/>
-        <w:t>целое отрицательное</w:t>
-      </w:r>
-    </w:p>
-    <w:p>
-      <w:pPr>
-        <w:pStyle w:val="ListParagraph"/>
-        <w:numPr>
-          <w:ilvl w:val="0"/>
-          <w:numId w:val="5"/>
-        </w:numPr>
-      </w:pPr>
-      <w:r>
-        <w:t>дробное положительное</w:t>
-      </w:r>
-    </w:p>
-    <w:p>
-      <w:pPr>
-        <w:pStyle w:val="ListParagraph"/>
-        <w:numPr>
-          <w:ilvl w:val="0"/>
-          <w:numId w:val="5"/>
-        </w:numPr>
-      </w:pPr>
-      <w:r>
-        <w:t>непустая строка</w:t>
-      </w:r>
-      <w:r>
-        <w:t xml:space="preserve"> </w:t>
-      </w:r>
-      <w:r>
-        <w:t>с текстовым символом</w:t>
-      </w:r>
-    </w:p>
-    <w:p>
-      <w:pPr>
-        <w:pStyle w:val="ListParagraph"/>
-        <w:numPr>
-          <w:ilvl w:val="0"/>
-          <w:numId w:val="5"/>
-        </w:numPr>
-      </w:pPr>
-      <w:r>
-        <w:t>непустая строка с произвольным нетекстовым символом</w:t>
-      </w:r>
-    </w:p>
-    <w:p>
-      <w:pPr>
-        <w:pStyle w:val="ListParagraph"/>
-        <w:numPr>
-          <w:ilvl w:val="0"/>
-          <w:numId w:val="5"/>
-        </w:numPr>
-      </w:pPr>
-      <w:r>
-        <w:t>пустая строка</w:t>
-      </w:r>
-    </w:p>
-    <w:p>
-      <w:r>
-        <w:t>Структура данных</w:t>
-      </w:r>
-    </w:p>
-    <w:p>
-      <w:pPr>
-        <w:pStyle w:val="ListParagraph"/>
-        <w:numPr>
-          <w:ilvl w:val="0"/>
-          <w:numId w:val="6"/>
-        </w:numPr>
-      </w:pPr>
-      <w:r>
-        <w:t>есть маркер конца файла</w:t>
-      </w:r>
-    </w:p>
-    <w:p>
-      <w:pPr>
-        <w:pStyle w:val="ListParagraph"/>
-        <w:numPr>
-          <w:ilvl w:val="0"/>
-          <w:numId w:val="6"/>
-        </w:numPr>
-      </w:pPr>
-      <w:r>
-        <w:t>маркер конца файла в середине данных</w:t>
-      </w:r>
-    </w:p>
-    <w:p>
-      <w:pPr>
-        <w:pStyle w:val="ListParagraph"/>
-        <w:numPr>
-          <w:ilvl w:val="0"/>
-          <w:numId w:val="6"/>
-        </w:numPr>
-      </w:pPr>
-      <w:r>
-        <w:t>есть маркера конца блока</w:t>
-      </w:r>
-    </w:p>
-    <w:p>
-      <w:pPr>
-        <w:pStyle w:val="ListParagraph"/>
-        <w:numPr>
-          <w:ilvl w:val="0"/>
-          <w:numId w:val="6"/>
-        </w:numPr>
-      </w:pPr>
-      <w:r>
-        <w:t>есть заголовок блока (число вагонов)</w:t>
-      </w:r>
-    </w:p>
-    <w:p>
-      <w:pPr>
-        <w:pStyle w:val="ListParagraph"/>
-        <w:numPr>
-          <w:ilvl w:val="0"/>
-          <w:numId w:val="6"/>
-        </w:numPr>
-      </w:pPr>
-      <w:r>
-        <w:t>двойной пробел и табуляция</w:t>
-      </w:r>
-    </w:p>
-    <w:p>
       <w:proofErr w:type="spellStart"/>
       <w:r>
         <w:t>Консистентность</w:t>
@@ -1072,30 +3862,6 @@
       <w:proofErr w:type="spellEnd"/>
       <w:r>
         <w:t xml:space="preserve"> данных</w:t>
-      </w:r>
-    </w:p>
-    <w:p>
-      <w:pPr>
-        <w:pStyle w:val="ListParagraph"/>
-        <w:numPr>
-          <w:ilvl w:val="0"/>
-          <w:numId w:val="7"/>
-        </w:numPr>
-      </w:pPr>
-      <w:r>
-        <w:t>блок содержит хотя бы одну последовательность</w:t>
-      </w:r>
-    </w:p>
-    <w:p>
-      <w:pPr>
-        <w:pStyle w:val="ListParagraph"/>
-        <w:numPr>
-          <w:ilvl w:val="0"/>
-          <w:numId w:val="7"/>
-        </w:numPr>
-      </w:pPr>
-      <w:r>
-        <w:t>длина последовательности соответствует заявленной</w:t>
       </w:r>
     </w:p>
     <w:p>
@@ -2698,6 +5464,25 @@
       <w:contextualSpacing/>
     </w:pPr>
   </w:style>
+  <w:style w:type="table" w:styleId="TableGrid">
+    <w:name w:val="Table Grid"/>
+    <w:basedOn w:val="TableNormal"/>
+    <w:uiPriority w:val="39"/>
+    <w:rsid w:val="00364418"/>
+    <w:pPr>
+      <w:spacing w:after="0" w:line="240" w:lineRule="auto"/>
+    </w:pPr>
+    <w:tblPr>
+      <w:tblBorders>
+        <w:top w:val="single" w:sz="4" w:space="0" w:color="auto"/>
+        <w:left w:val="single" w:sz="4" w:space="0" w:color="auto"/>
+        <w:bottom w:val="single" w:sz="4" w:space="0" w:color="auto"/>
+        <w:right w:val="single" w:sz="4" w:space="0" w:color="auto"/>
+        <w:insideH w:val="single" w:sz="4" w:space="0" w:color="auto"/>
+        <w:insideV w:val="single" w:sz="4" w:space="0" w:color="auto"/>
+      </w:tblBorders>
+    </w:tblPr>
+  </w:style>
 </w:styles>
 </file>
 

--- a/test/resources/description.docx
+++ b/test/resources/description.docx
@@ -62,14 +62,12 @@
       <w:r>
         <w:br/>
       </w:r>
-      <w:proofErr w:type="spellStart"/>
       <w:r>
         <w:rPr>
           <w:lang w:val="en-US"/>
         </w:rPr>
         <w:t>DataParser</w:t>
       </w:r>
-      <w:proofErr w:type="spellEnd"/>
       <w:r>
         <w:t xml:space="preserve"> – </w:t>
       </w:r>
@@ -91,14 +89,12 @@
       <w:r>
         <w:br/>
       </w:r>
-      <w:proofErr w:type="spellStart"/>
       <w:r>
         <w:rPr>
           <w:lang w:val="en-US"/>
         </w:rPr>
         <w:t>DataProcessor</w:t>
       </w:r>
-      <w:proofErr w:type="spellEnd"/>
       <w:r>
         <w:t xml:space="preserve"> – реализация алгоритма сортировки и подготовка набора</w:t>
       </w:r>
@@ -108,42 +104,36 @@
       <w:r>
         <w:br/>
       </w:r>
-      <w:proofErr w:type="spellStart"/>
       <w:r>
         <w:rPr>
           <w:lang w:val="en-US"/>
         </w:rPr>
         <w:t>InputReader</w:t>
       </w:r>
-      <w:proofErr w:type="spellEnd"/>
       <w:r>
         <w:t xml:space="preserve"> – чтение данных из входного файла</w:t>
       </w:r>
       <w:r>
         <w:br/>
       </w:r>
-      <w:proofErr w:type="spellStart"/>
       <w:r>
         <w:rPr>
           <w:lang w:val="en-US"/>
         </w:rPr>
         <w:t>InputValidator</w:t>
       </w:r>
-      <w:proofErr w:type="spellEnd"/>
       <w:r>
         <w:t xml:space="preserve"> – валидация входных данных</w:t>
       </w:r>
       <w:r>
         <w:br/>
       </w:r>
-      <w:proofErr w:type="spellStart"/>
       <w:r>
         <w:rPr>
           <w:lang w:val="en-US"/>
         </w:rPr>
         <w:t>OutputWriter</w:t>
       </w:r>
-      <w:proofErr w:type="spellEnd"/>
       <w:r>
         <w:t xml:space="preserve"> –  подготовка выходных данных и запись в файл</w:t>
       </w:r>
@@ -157,27 +147,17 @@
         <w:t>Stack</w:t>
       </w:r>
       <w:r>
-        <w:t xml:space="preserve"> – реализация </w:t>
-      </w:r>
-      <w:proofErr w:type="spellStart"/>
-      <w:r>
-        <w:t>стэка</w:t>
-      </w:r>
-      <w:proofErr w:type="spellEnd"/>
-      <w:r>
-        <w:t xml:space="preserve"> для хранения данных о вагонах на станции</w:t>
+        <w:t xml:space="preserve"> – реализация стэка для хранения данных о вагонах на станции</w:t>
       </w:r>
       <w:r>
         <w:br/>
       </w:r>
-      <w:proofErr w:type="spellStart"/>
       <w:r>
         <w:rPr>
           <w:lang w:val="en-US"/>
         </w:rPr>
         <w:t>ValidationResult</w:t>
       </w:r>
-      <w:proofErr w:type="spellEnd"/>
       <w:r>
         <w:t xml:space="preserve"> – тип данных для хранения результатов валидации</w:t>
       </w:r>
@@ -187,15 +167,7 @@
         <w:jc w:val="both"/>
       </w:pPr>
       <w:r>
-        <w:t xml:space="preserve">В соответствии с указанием в </w:t>
-      </w:r>
-      <w:proofErr w:type="spellStart"/>
-      <w:r>
-        <w:t>гайдлайне</w:t>
-      </w:r>
-      <w:proofErr w:type="spellEnd"/>
-      <w:r>
-        <w:t xml:space="preserve"> тестового задания оптимизация кода не проводилась, поэтому в коде встречаются «дорогие» операции (строковые объекты в цикле) и повторы.</w:t>
+        <w:t>В соответствии с указанием в гайдлайне тестового задания оптимизация кода не проводилась, поэтому в коде встречаются «дорогие» операции (строковые объекты в цикле) и повторы.</w:t>
       </w:r>
     </w:p>
     <w:p>
@@ -205,14 +177,12 @@
       <w:r>
         <w:t xml:space="preserve">В директории </w:t>
       </w:r>
-      <w:proofErr w:type="spellStart"/>
       <w:r>
         <w:rPr>
           <w:lang w:val="en-US"/>
         </w:rPr>
         <w:t>testData</w:t>
       </w:r>
-      <w:proofErr w:type="spellEnd"/>
       <w:r>
         <w:t xml:space="preserve"> содержатся специально подготовленные входные данные для тест-кейсов, описанных ниже.</w:t>
       </w:r>
@@ -244,9 +214,6 @@
     <w:p>
       <w:pPr>
         <w:jc w:val="both"/>
-        <w:rPr>
-          <w:lang w:val="en-US"/>
-        </w:rPr>
       </w:pPr>
     </w:p>
     <w:p>
@@ -435,13 +402,8 @@
         <w:t xml:space="preserve">используется </w:t>
       </w:r>
       <w:r>
-        <w:t xml:space="preserve">тип данных </w:t>
-      </w:r>
-      <w:proofErr w:type="spellStart"/>
-      <w:r>
-        <w:t>стэк</w:t>
-      </w:r>
-      <w:proofErr w:type="spellEnd"/>
+        <w:t>тип данных стэк</w:t>
+      </w:r>
       <w:r>
         <w:t>, реализованный в отдельном классе</w:t>
       </w:r>
@@ -489,21 +451,18 @@
       <w:r>
         <w:t xml:space="preserve"> </w:t>
       </w:r>
-      <w:proofErr w:type="spellStart"/>
       <w:r>
         <w:rPr>
           <w:lang w:val="en-US"/>
         </w:rPr>
         <w:t>InputValidator</w:t>
       </w:r>
-      <w:proofErr w:type="spellEnd"/>
       <w:r>
         <w:t xml:space="preserve"> </w:t>
       </w:r>
       <w:r>
         <w:t xml:space="preserve">с методом </w:t>
       </w:r>
-      <w:proofErr w:type="gramStart"/>
       <w:r>
         <w:rPr>
           <w:lang w:val="en-US"/>
@@ -511,11 +470,7 @@
         <w:t>validate</w:t>
       </w:r>
       <w:r>
-        <w:t>(</w:t>
-      </w:r>
-      <w:proofErr w:type="gramEnd"/>
-      <w:r>
-        <w:t xml:space="preserve">), </w:t>
+        <w:t xml:space="preserve">(), </w:t>
       </w:r>
       <w:r>
         <w:t>проверяющим</w:t>
@@ -544,25 +499,21 @@
       <w:r>
         <w:t xml:space="preserve"> В случае несоответствия возвращается объект </w:t>
       </w:r>
-      <w:proofErr w:type="spellStart"/>
       <w:r>
         <w:rPr>
           <w:lang w:val="en-US"/>
         </w:rPr>
         <w:t>ValidationResult</w:t>
       </w:r>
-      <w:proofErr w:type="spellEnd"/>
       <w:r>
         <w:t xml:space="preserve"> с флагом </w:t>
       </w:r>
-      <w:proofErr w:type="spellStart"/>
       <w:r>
         <w:rPr>
           <w:lang w:val="en-US"/>
         </w:rPr>
         <w:t>isValid</w:t>
       </w:r>
-      <w:proofErr w:type="spellEnd"/>
       <w:r>
         <w:t>==</w:t>
       </w:r>
@@ -857,10 +808,7 @@
     </w:p>
     <w:p>
       <w:r>
-        <w:t xml:space="preserve">Тестируется корректность вычислений (алгоритма), обработки входных данных и формирования выходных данных, реакции на </w:t>
-      </w:r>
-      <w:r>
-        <w:t>некорректные входные данные</w:t>
+        <w:t>Тестируется корректность вычислений (алгоритма), обработки входных данных и формирования выходных данных, реакции на некорректные входные данные</w:t>
       </w:r>
     </w:p>
     <w:p>
@@ -955,17 +903,17 @@
         <w:tblLook w:val="04A0" w:firstRow="1" w:lastRow="0" w:firstColumn="1" w:lastColumn="0" w:noHBand="0" w:noVBand="1"/>
       </w:tblPr>
       <w:tblGrid>
-        <w:gridCol w:w="1788"/>
-        <w:gridCol w:w="1769"/>
-        <w:gridCol w:w="2352"/>
-        <w:gridCol w:w="3928"/>
-        <w:gridCol w:w="4039"/>
-        <w:gridCol w:w="1964"/>
+        <w:gridCol w:w="1807"/>
+        <w:gridCol w:w="1693"/>
+        <w:gridCol w:w="2276"/>
+        <w:gridCol w:w="3852"/>
+        <w:gridCol w:w="3963"/>
+        <w:gridCol w:w="2249"/>
       </w:tblGrid>
       <w:tr>
         <w:tc>
           <w:tcPr>
-            <w:tcW w:w="564" w:type="pct"/>
+            <w:tcW w:w="570" w:type="pct"/>
           </w:tcPr>
           <w:p>
             <w:pPr>
@@ -978,7 +926,7 @@
         </w:tc>
         <w:tc>
           <w:tcPr>
-            <w:tcW w:w="558" w:type="pct"/>
+            <w:tcW w:w="534" w:type="pct"/>
           </w:tcPr>
           <w:p>
             <w:pPr>
@@ -997,7 +945,7 @@
         </w:tc>
         <w:tc>
           <w:tcPr>
-            <w:tcW w:w="742" w:type="pct"/>
+            <w:tcW w:w="718" w:type="pct"/>
           </w:tcPr>
           <w:p>
             <w:pPr>
@@ -1010,7 +958,7 @@
         </w:tc>
         <w:tc>
           <w:tcPr>
-            <w:tcW w:w="1240" w:type="pct"/>
+            <w:tcW w:w="1216" w:type="pct"/>
           </w:tcPr>
           <w:p>
             <w:pPr>
@@ -1023,7 +971,7 @@
         </w:tc>
         <w:tc>
           <w:tcPr>
-            <w:tcW w:w="1275" w:type="pct"/>
+            <w:tcW w:w="1251" w:type="pct"/>
           </w:tcPr>
           <w:p>
             <w:pPr>
@@ -1036,22 +984,14 @@
         </w:tc>
         <w:tc>
           <w:tcPr>
-            <w:tcW w:w="620" w:type="pct"/>
-          </w:tcPr>
-          <w:p>
-            <w:pPr>
-              <w:jc w:val="center"/>
-            </w:pPr>
-            <w:r>
-              <w:t xml:space="preserve">Имя файла с </w:t>
-            </w:r>
-            <w:proofErr w:type="spellStart"/>
-            <w:r>
-              <w:t>вх</w:t>
-            </w:r>
-            <w:proofErr w:type="spellEnd"/>
-            <w:r>
-              <w:t>. данными</w:t>
+            <w:tcW w:w="710" w:type="pct"/>
+          </w:tcPr>
+          <w:p>
+            <w:pPr>
+              <w:jc w:val="center"/>
+            </w:pPr>
+            <w:r>
+              <w:t>Имя файла с вх. данными</w:t>
             </w:r>
           </w:p>
         </w:tc>
@@ -1059,7 +999,8 @@
       <w:tr>
         <w:tc>
           <w:tcPr>
-            <w:tcW w:w="564" w:type="pct"/>
+            <w:tcW w:w="570" w:type="pct"/>
+            <w:vMerge w:val="restart"/>
           </w:tcPr>
           <w:p>
             <w:pPr>
@@ -1077,7 +1018,7 @@
         </w:tc>
         <w:tc>
           <w:tcPr>
-            <w:tcW w:w="558" w:type="pct"/>
+            <w:tcW w:w="534" w:type="pct"/>
           </w:tcPr>
           <w:p>
             <w:pPr>
@@ -1090,7 +1031,8 @@
         </w:tc>
         <w:tc>
           <w:tcPr>
-            <w:tcW w:w="742" w:type="pct"/>
+            <w:tcW w:w="718" w:type="pct"/>
+            <w:vMerge w:val="restart"/>
           </w:tcPr>
           <w:p>
             <w:pPr>
@@ -1103,7 +1045,7 @@
         </w:tc>
         <w:tc>
           <w:tcPr>
-            <w:tcW w:w="1240" w:type="pct"/>
+            <w:tcW w:w="1216" w:type="pct"/>
           </w:tcPr>
           <w:p>
             <w:pPr>
@@ -1116,7 +1058,7 @@
         </w:tc>
         <w:tc>
           <w:tcPr>
-            <w:tcW w:w="1275" w:type="pct"/>
+            <w:tcW w:w="1251" w:type="pct"/>
           </w:tcPr>
           <w:p>
             <w:pPr>
@@ -1138,29 +1080,33 @@
         </w:tc>
         <w:tc>
           <w:tcPr>
-            <w:tcW w:w="620" w:type="pct"/>
-          </w:tcPr>
-          <w:p>
-            <w:pPr>
-              <w:jc w:val="center"/>
-            </w:pPr>
+            <w:tcW w:w="710" w:type="pct"/>
+          </w:tcPr>
+          <w:p>
+            <w:pPr>
+              <w:jc w:val="center"/>
+            </w:pPr>
+            <w:r>
+              <w:t>01positiveInt</w:t>
+            </w:r>
           </w:p>
         </w:tc>
       </w:tr>
       <w:tr>
         <w:tc>
           <w:tcPr>
-            <w:tcW w:w="564" w:type="pct"/>
-          </w:tcPr>
-          <w:p>
-            <w:pPr>
-              <w:jc w:val="center"/>
-            </w:pPr>
-          </w:p>
-        </w:tc>
-        <w:tc>
-          <w:tcPr>
-            <w:tcW w:w="558" w:type="pct"/>
+            <w:tcW w:w="570" w:type="pct"/>
+            <w:vMerge/>
+          </w:tcPr>
+          <w:p>
+            <w:pPr>
+              <w:jc w:val="center"/>
+            </w:pPr>
+          </w:p>
+        </w:tc>
+        <w:tc>
+          <w:tcPr>
+            <w:tcW w:w="534" w:type="pct"/>
           </w:tcPr>
           <w:p>
             <w:pPr>
@@ -1173,36 +1119,31 @@
         </w:tc>
         <w:tc>
           <w:tcPr>
-            <w:tcW w:w="742" w:type="pct"/>
-          </w:tcPr>
-          <w:p>
-            <w:pPr>
-              <w:jc w:val="center"/>
-            </w:pPr>
-          </w:p>
-        </w:tc>
-        <w:tc>
-          <w:tcPr>
-            <w:tcW w:w="1240" w:type="pct"/>
-          </w:tcPr>
-          <w:p>
-            <w:pPr>
-              <w:jc w:val="center"/>
-            </w:pPr>
-            <w:r>
-              <w:t xml:space="preserve">Перестановка в указанной последовательности </w:t>
-            </w:r>
-            <w:r>
-              <w:t>не</w:t>
-            </w:r>
-            <w:r>
-              <w:t>возможна</w:t>
-            </w:r>
-          </w:p>
-        </w:tc>
-        <w:tc>
-          <w:tcPr>
-            <w:tcW w:w="1275" w:type="pct"/>
+            <w:tcW w:w="718" w:type="pct"/>
+            <w:vMerge/>
+          </w:tcPr>
+          <w:p>
+            <w:pPr>
+              <w:jc w:val="center"/>
+            </w:pPr>
+          </w:p>
+        </w:tc>
+        <w:tc>
+          <w:tcPr>
+            <w:tcW w:w="1216" w:type="pct"/>
+          </w:tcPr>
+          <w:p>
+            <w:pPr>
+              <w:jc w:val="center"/>
+            </w:pPr>
+            <w:r>
+              <w:t>Перестановка в указанной последовательности невозможна</w:t>
+            </w:r>
+          </w:p>
+        </w:tc>
+        <w:tc>
+          <w:tcPr>
+            <w:tcW w:w="1251" w:type="pct"/>
           </w:tcPr>
           <w:p>
             <w:pPr>
@@ -1221,29 +1162,42 @@
         </w:tc>
         <w:tc>
           <w:tcPr>
-            <w:tcW w:w="620" w:type="pct"/>
-          </w:tcPr>
-          <w:p>
-            <w:pPr>
-              <w:jc w:val="center"/>
-            </w:pPr>
+            <w:tcW w:w="710" w:type="pct"/>
+          </w:tcPr>
+          <w:p>
+            <w:pPr>
+              <w:jc w:val="center"/>
+            </w:pPr>
+            <w:r>
+              <w:t>0</w:t>
+            </w:r>
+            <w:r>
+              <w:rPr>
+                <w:lang w:val="en-US"/>
+              </w:rPr>
+              <w:t>2</w:t>
+            </w:r>
+            <w:r>
+              <w:t>positiveInt</w:t>
+            </w:r>
           </w:p>
         </w:tc>
       </w:tr>
       <w:tr>
         <w:tc>
           <w:tcPr>
-            <w:tcW w:w="564" w:type="pct"/>
-          </w:tcPr>
-          <w:p>
-            <w:pPr>
-              <w:jc w:val="center"/>
-            </w:pPr>
-          </w:p>
-        </w:tc>
-        <w:tc>
-          <w:tcPr>
-            <w:tcW w:w="558" w:type="pct"/>
+            <w:tcW w:w="570" w:type="pct"/>
+            <w:vMerge/>
+          </w:tcPr>
+          <w:p>
+            <w:pPr>
+              <w:jc w:val="center"/>
+            </w:pPr>
+          </w:p>
+        </w:tc>
+        <w:tc>
+          <w:tcPr>
+            <w:tcW w:w="534" w:type="pct"/>
           </w:tcPr>
           <w:p>
             <w:pPr>
@@ -1256,7 +1210,8 @@
         </w:tc>
         <w:tc>
           <w:tcPr>
-            <w:tcW w:w="742" w:type="pct"/>
+            <w:tcW w:w="718" w:type="pct"/>
+            <w:vMerge w:val="restart"/>
           </w:tcPr>
           <w:p>
             <w:pPr>
@@ -1269,7 +1224,7 @@
         </w:tc>
         <w:tc>
           <w:tcPr>
-            <w:tcW w:w="1240" w:type="pct"/>
+            <w:tcW w:w="1216" w:type="pct"/>
           </w:tcPr>
           <w:p>
             <w:pPr>
@@ -1297,7 +1252,7 @@
         </w:tc>
         <w:tc>
           <w:tcPr>
-            <w:tcW w:w="1275" w:type="pct"/>
+            <w:tcW w:w="1251" w:type="pct"/>
           </w:tcPr>
           <w:p>
             <w:pPr>
@@ -1313,53 +1268,48 @@
               <w:rPr>
                 <w:lang w:val="en-US"/>
               </w:rPr>
-              <w:t xml:space="preserve"> «</w:t>
-            </w:r>
-            <w:r>
-              <w:rPr>
-                <w:lang w:val="en-US"/>
-              </w:rPr>
-              <w:t>Error: a train length doesn't look like a valid integer number</w:t>
-            </w:r>
-            <w:r>
-              <w:rPr>
-                <w:lang w:val="en-US"/>
-              </w:rPr>
-              <w:t>»</w:t>
-            </w:r>
-          </w:p>
-        </w:tc>
-        <w:tc>
-          <w:tcPr>
-            <w:tcW w:w="620" w:type="pct"/>
-          </w:tcPr>
-          <w:p>
-            <w:pPr>
-              <w:jc w:val="center"/>
-              <w:rPr>
-                <w:lang w:val="en-US"/>
-              </w:rPr>
-            </w:pPr>
+              <w:t xml:space="preserve"> «Error: a train length doesn't look like a valid integer number»</w:t>
+            </w:r>
+          </w:p>
+        </w:tc>
+        <w:tc>
+          <w:tcPr>
+            <w:tcW w:w="710" w:type="pct"/>
+          </w:tcPr>
+          <w:p>
+            <w:pPr>
+              <w:jc w:val="center"/>
+              <w:rPr>
+                <w:lang w:val="en-US"/>
+              </w:rPr>
+            </w:pPr>
+            <w:r>
+              <w:rPr>
+                <w:lang w:val="en-US"/>
+              </w:rPr>
+              <w:t>03zero</w:t>
+            </w:r>
           </w:p>
         </w:tc>
       </w:tr>
       <w:tr>
         <w:tc>
           <w:tcPr>
-            <w:tcW w:w="564" w:type="pct"/>
-          </w:tcPr>
-          <w:p>
-            <w:pPr>
-              <w:jc w:val="center"/>
-              <w:rPr>
-                <w:lang w:val="en-US"/>
-              </w:rPr>
-            </w:pPr>
-          </w:p>
-        </w:tc>
-        <w:tc>
-          <w:tcPr>
-            <w:tcW w:w="558" w:type="pct"/>
+            <w:tcW w:w="570" w:type="pct"/>
+            <w:vMerge/>
+          </w:tcPr>
+          <w:p>
+            <w:pPr>
+              <w:jc w:val="center"/>
+              <w:rPr>
+                <w:lang w:val="en-US"/>
+              </w:rPr>
+            </w:pPr>
+          </w:p>
+        </w:tc>
+        <w:tc>
+          <w:tcPr>
+            <w:tcW w:w="534" w:type="pct"/>
           </w:tcPr>
           <w:p>
             <w:pPr>
@@ -1372,17 +1322,18 @@
         </w:tc>
         <w:tc>
           <w:tcPr>
-            <w:tcW w:w="742" w:type="pct"/>
-          </w:tcPr>
-          <w:p>
-            <w:pPr>
-              <w:jc w:val="center"/>
-            </w:pPr>
-          </w:p>
-        </w:tc>
-        <w:tc>
-          <w:tcPr>
-            <w:tcW w:w="1240" w:type="pct"/>
+            <w:tcW w:w="718" w:type="pct"/>
+            <w:vMerge/>
+          </w:tcPr>
+          <w:p>
+            <w:pPr>
+              <w:jc w:val="center"/>
+            </w:pPr>
+          </w:p>
+        </w:tc>
+        <w:tc>
+          <w:tcPr>
+            <w:tcW w:w="1216" w:type="pct"/>
           </w:tcPr>
           <w:p>
             <w:pPr>
@@ -1395,7 +1346,7 @@
         </w:tc>
         <w:tc>
           <w:tcPr>
-            <w:tcW w:w="1275" w:type="pct"/>
+            <w:tcW w:w="1251" w:type="pct"/>
           </w:tcPr>
           <w:p>
             <w:pPr>
@@ -1411,53 +1362,48 @@
               <w:rPr>
                 <w:lang w:val="en-US"/>
               </w:rPr>
-              <w:t xml:space="preserve"> «</w:t>
-            </w:r>
-            <w:r>
-              <w:rPr>
-                <w:lang w:val="en-US"/>
-              </w:rPr>
-              <w:t>Error: a coach number equals zero</w:t>
-            </w:r>
-            <w:r>
-              <w:rPr>
-                <w:lang w:val="en-US"/>
-              </w:rPr>
-              <w:t>»</w:t>
-            </w:r>
-          </w:p>
-        </w:tc>
-        <w:tc>
-          <w:tcPr>
-            <w:tcW w:w="620" w:type="pct"/>
-          </w:tcPr>
-          <w:p>
-            <w:pPr>
-              <w:jc w:val="center"/>
-              <w:rPr>
-                <w:lang w:val="en-US"/>
-              </w:rPr>
-            </w:pPr>
+              <w:t xml:space="preserve"> «Error: a coach number equals zero»</w:t>
+            </w:r>
+          </w:p>
+        </w:tc>
+        <w:tc>
+          <w:tcPr>
+            <w:tcW w:w="710" w:type="pct"/>
+          </w:tcPr>
+          <w:p>
+            <w:pPr>
+              <w:jc w:val="center"/>
+              <w:rPr>
+                <w:lang w:val="en-US"/>
+              </w:rPr>
+            </w:pPr>
+            <w:r>
+              <w:rPr>
+                <w:lang w:val="en-US"/>
+              </w:rPr>
+              <w:t>04zero</w:t>
+            </w:r>
           </w:p>
         </w:tc>
       </w:tr>
       <w:tr>
         <w:tc>
           <w:tcPr>
-            <w:tcW w:w="564" w:type="pct"/>
-          </w:tcPr>
-          <w:p>
-            <w:pPr>
-              <w:jc w:val="center"/>
-              <w:rPr>
-                <w:lang w:val="en-US"/>
-              </w:rPr>
-            </w:pPr>
-          </w:p>
-        </w:tc>
-        <w:tc>
-          <w:tcPr>
-            <w:tcW w:w="558" w:type="pct"/>
+            <w:tcW w:w="570" w:type="pct"/>
+            <w:vMerge/>
+          </w:tcPr>
+          <w:p>
+            <w:pPr>
+              <w:jc w:val="center"/>
+              <w:rPr>
+                <w:lang w:val="en-US"/>
+              </w:rPr>
+            </w:pPr>
+          </w:p>
+        </w:tc>
+        <w:tc>
+          <w:tcPr>
+            <w:tcW w:w="534" w:type="pct"/>
           </w:tcPr>
           <w:p>
             <w:pPr>
@@ -1473,7 +1419,8 @@
         </w:tc>
         <w:tc>
           <w:tcPr>
-            <w:tcW w:w="742" w:type="pct"/>
+            <w:tcW w:w="718" w:type="pct"/>
+            <w:vMerge w:val="restart"/>
           </w:tcPr>
           <w:p>
             <w:pPr>
@@ -1486,7 +1433,7 @@
         </w:tc>
         <w:tc>
           <w:tcPr>
-            <w:tcW w:w="1240" w:type="pct"/>
+            <w:tcW w:w="1216" w:type="pct"/>
           </w:tcPr>
           <w:p>
             <w:pPr>
@@ -1499,7 +1446,7 @@
         </w:tc>
         <w:tc>
           <w:tcPr>
-            <w:tcW w:w="1275" w:type="pct"/>
+            <w:tcW w:w="1251" w:type="pct"/>
           </w:tcPr>
           <w:p>
             <w:pPr>
@@ -1515,53 +1462,48 @@
               <w:rPr>
                 <w:lang w:val="en-US"/>
               </w:rPr>
-              <w:t xml:space="preserve"> «</w:t>
-            </w:r>
-            <w:r>
-              <w:rPr>
-                <w:lang w:val="en-US"/>
-              </w:rPr>
-              <w:t>Error: an unexpected negative value occurred</w:t>
-            </w:r>
-            <w:r>
-              <w:rPr>
-                <w:lang w:val="en-US"/>
-              </w:rPr>
-              <w:t>»</w:t>
-            </w:r>
-          </w:p>
-        </w:tc>
-        <w:tc>
-          <w:tcPr>
-            <w:tcW w:w="620" w:type="pct"/>
-          </w:tcPr>
-          <w:p>
-            <w:pPr>
-              <w:jc w:val="center"/>
-              <w:rPr>
-                <w:lang w:val="en-US"/>
-              </w:rPr>
-            </w:pPr>
+              <w:t xml:space="preserve"> «Error: an unexpected negative value occurred»</w:t>
+            </w:r>
+          </w:p>
+        </w:tc>
+        <w:tc>
+          <w:tcPr>
+            <w:tcW w:w="710" w:type="pct"/>
+          </w:tcPr>
+          <w:p>
+            <w:pPr>
+              <w:jc w:val="center"/>
+              <w:rPr>
+                <w:lang w:val="en-US"/>
+              </w:rPr>
+            </w:pPr>
+            <w:r>
+              <w:rPr>
+                <w:lang w:val="en-US"/>
+              </w:rPr>
+              <w:t>05negativeInt</w:t>
+            </w:r>
           </w:p>
         </w:tc>
       </w:tr>
       <w:tr>
         <w:tc>
           <w:tcPr>
-            <w:tcW w:w="564" w:type="pct"/>
-          </w:tcPr>
-          <w:p>
-            <w:pPr>
-              <w:jc w:val="center"/>
-              <w:rPr>
-                <w:lang w:val="en-US"/>
-              </w:rPr>
-            </w:pPr>
-          </w:p>
-        </w:tc>
-        <w:tc>
-          <w:tcPr>
-            <w:tcW w:w="558" w:type="pct"/>
+            <w:tcW w:w="570" w:type="pct"/>
+            <w:vMerge/>
+          </w:tcPr>
+          <w:p>
+            <w:pPr>
+              <w:jc w:val="center"/>
+              <w:rPr>
+                <w:lang w:val="en-US"/>
+              </w:rPr>
+            </w:pPr>
+          </w:p>
+        </w:tc>
+        <w:tc>
+          <w:tcPr>
+            <w:tcW w:w="534" w:type="pct"/>
           </w:tcPr>
           <w:p>
             <w:pPr>
@@ -1580,17 +1522,18 @@
         </w:tc>
         <w:tc>
           <w:tcPr>
-            <w:tcW w:w="742" w:type="pct"/>
-          </w:tcPr>
-          <w:p>
-            <w:pPr>
-              <w:jc w:val="center"/>
-            </w:pPr>
-          </w:p>
-        </w:tc>
-        <w:tc>
-          <w:tcPr>
-            <w:tcW w:w="1240" w:type="pct"/>
+            <w:tcW w:w="718" w:type="pct"/>
+            <w:vMerge/>
+          </w:tcPr>
+          <w:p>
+            <w:pPr>
+              <w:jc w:val="center"/>
+            </w:pPr>
+          </w:p>
+        </w:tc>
+        <w:tc>
+          <w:tcPr>
+            <w:tcW w:w="1216" w:type="pct"/>
           </w:tcPr>
           <w:p>
             <w:pPr>
@@ -1603,7 +1546,7 @@
         </w:tc>
         <w:tc>
           <w:tcPr>
-            <w:tcW w:w="1275" w:type="pct"/>
+            <w:tcW w:w="1251" w:type="pct"/>
           </w:tcPr>
           <w:p>
             <w:pPr>
@@ -1625,35 +1568,42 @@
         </w:tc>
         <w:tc>
           <w:tcPr>
-            <w:tcW w:w="620" w:type="pct"/>
-          </w:tcPr>
-          <w:p>
-            <w:pPr>
-              <w:jc w:val="center"/>
-              <w:rPr>
-                <w:lang w:val="en-US"/>
-              </w:rPr>
-            </w:pPr>
+            <w:tcW w:w="710" w:type="pct"/>
+          </w:tcPr>
+          <w:p>
+            <w:pPr>
+              <w:jc w:val="center"/>
+              <w:rPr>
+                <w:lang w:val="en-US"/>
+              </w:rPr>
+            </w:pPr>
+            <w:r>
+              <w:rPr>
+                <w:lang w:val="en-US"/>
+              </w:rPr>
+              <w:t>06negativeInt</w:t>
+            </w:r>
           </w:p>
         </w:tc>
       </w:tr>
       <w:tr>
         <w:tc>
           <w:tcPr>
-            <w:tcW w:w="564" w:type="pct"/>
-          </w:tcPr>
-          <w:p>
-            <w:pPr>
-              <w:jc w:val="center"/>
-              <w:rPr>
-                <w:lang w:val="en-US"/>
-              </w:rPr>
-            </w:pPr>
-          </w:p>
-        </w:tc>
-        <w:tc>
-          <w:tcPr>
-            <w:tcW w:w="558" w:type="pct"/>
+            <w:tcW w:w="570" w:type="pct"/>
+            <w:vMerge/>
+          </w:tcPr>
+          <w:p>
+            <w:pPr>
+              <w:jc w:val="center"/>
+              <w:rPr>
+                <w:lang w:val="en-US"/>
+              </w:rPr>
+            </w:pPr>
+          </w:p>
+        </w:tc>
+        <w:tc>
+          <w:tcPr>
+            <w:tcW w:w="534" w:type="pct"/>
           </w:tcPr>
           <w:p>
             <w:pPr>
@@ -1666,7 +1616,8 @@
         </w:tc>
         <w:tc>
           <w:tcPr>
-            <w:tcW w:w="742" w:type="pct"/>
+            <w:tcW w:w="718" w:type="pct"/>
+            <w:vMerge w:val="restart"/>
           </w:tcPr>
           <w:p>
             <w:pPr>
@@ -1679,7 +1630,7 @@
         </w:tc>
         <w:tc>
           <w:tcPr>
-            <w:tcW w:w="1240" w:type="pct"/>
+            <w:tcW w:w="1216" w:type="pct"/>
           </w:tcPr>
           <w:p>
             <w:pPr>
@@ -1692,7 +1643,7 @@
         </w:tc>
         <w:tc>
           <w:tcPr>
-            <w:tcW w:w="1275" w:type="pct"/>
+            <w:tcW w:w="1251" w:type="pct"/>
           </w:tcPr>
           <w:p>
             <w:pPr>
@@ -1708,53 +1659,48 @@
               <w:rPr>
                 <w:lang w:val="en-US"/>
               </w:rPr>
-              <w:t xml:space="preserve"> «</w:t>
-            </w:r>
-            <w:r>
-              <w:rPr>
-                <w:lang w:val="en-US"/>
-              </w:rPr>
-              <w:t>Error: unable to parse an integer number</w:t>
-            </w:r>
-            <w:r>
-              <w:rPr>
-                <w:lang w:val="en-US"/>
-              </w:rPr>
-              <w:t>»</w:t>
-            </w:r>
-          </w:p>
-        </w:tc>
-        <w:tc>
-          <w:tcPr>
-            <w:tcW w:w="620" w:type="pct"/>
-          </w:tcPr>
-          <w:p>
-            <w:pPr>
-              <w:jc w:val="center"/>
-              <w:rPr>
-                <w:lang w:val="en-US"/>
-              </w:rPr>
-            </w:pPr>
+              <w:t xml:space="preserve"> «Error: unable to parse an integer number»</w:t>
+            </w:r>
+          </w:p>
+        </w:tc>
+        <w:tc>
+          <w:tcPr>
+            <w:tcW w:w="710" w:type="pct"/>
+          </w:tcPr>
+          <w:p>
+            <w:pPr>
+              <w:jc w:val="center"/>
+              <w:rPr>
+                <w:lang w:val="en-US"/>
+              </w:rPr>
+            </w:pPr>
+            <w:r>
+              <w:rPr>
+                <w:lang w:val="en-US"/>
+              </w:rPr>
+              <w:t>07positiveFrac</w:t>
+            </w:r>
           </w:p>
         </w:tc>
       </w:tr>
       <w:tr>
         <w:tc>
           <w:tcPr>
-            <w:tcW w:w="564" w:type="pct"/>
-          </w:tcPr>
-          <w:p>
-            <w:pPr>
-              <w:jc w:val="center"/>
-              <w:rPr>
-                <w:lang w:val="en-US"/>
-              </w:rPr>
-            </w:pPr>
-          </w:p>
-        </w:tc>
-        <w:tc>
-          <w:tcPr>
-            <w:tcW w:w="558" w:type="pct"/>
+            <w:tcW w:w="570" w:type="pct"/>
+            <w:vMerge/>
+          </w:tcPr>
+          <w:p>
+            <w:pPr>
+              <w:jc w:val="center"/>
+              <w:rPr>
+                <w:lang w:val="en-US"/>
+              </w:rPr>
+            </w:pPr>
+          </w:p>
+        </w:tc>
+        <w:tc>
+          <w:tcPr>
+            <w:tcW w:w="534" w:type="pct"/>
           </w:tcPr>
           <w:p>
             <w:pPr>
@@ -1767,17 +1713,18 @@
         </w:tc>
         <w:tc>
           <w:tcPr>
-            <w:tcW w:w="742" w:type="pct"/>
-          </w:tcPr>
-          <w:p>
-            <w:pPr>
-              <w:jc w:val="center"/>
-            </w:pPr>
-          </w:p>
-        </w:tc>
-        <w:tc>
-          <w:tcPr>
-            <w:tcW w:w="1240" w:type="pct"/>
+            <w:tcW w:w="718" w:type="pct"/>
+            <w:vMerge/>
+          </w:tcPr>
+          <w:p>
+            <w:pPr>
+              <w:jc w:val="center"/>
+            </w:pPr>
+          </w:p>
+        </w:tc>
+        <w:tc>
+          <w:tcPr>
+            <w:tcW w:w="1216" w:type="pct"/>
           </w:tcPr>
           <w:p>
             <w:pPr>
@@ -1790,7 +1737,7 @@
         </w:tc>
         <w:tc>
           <w:tcPr>
-            <w:tcW w:w="1275" w:type="pct"/>
+            <w:tcW w:w="1251" w:type="pct"/>
           </w:tcPr>
           <w:p>
             <w:pPr>
@@ -1812,35 +1759,42 @@
         </w:tc>
         <w:tc>
           <w:tcPr>
-            <w:tcW w:w="620" w:type="pct"/>
-          </w:tcPr>
-          <w:p>
-            <w:pPr>
-              <w:jc w:val="center"/>
-              <w:rPr>
-                <w:lang w:val="en-US"/>
-              </w:rPr>
-            </w:pPr>
+            <w:tcW w:w="710" w:type="pct"/>
+          </w:tcPr>
+          <w:p>
+            <w:pPr>
+              <w:jc w:val="center"/>
+              <w:rPr>
+                <w:lang w:val="en-US"/>
+              </w:rPr>
+            </w:pPr>
+            <w:r>
+              <w:rPr>
+                <w:lang w:val="en-US"/>
+              </w:rPr>
+              <w:t>08positiveFrac</w:t>
+            </w:r>
           </w:p>
         </w:tc>
       </w:tr>
       <w:tr>
         <w:tc>
           <w:tcPr>
-            <w:tcW w:w="564" w:type="pct"/>
-          </w:tcPr>
-          <w:p>
-            <w:pPr>
-              <w:jc w:val="center"/>
-              <w:rPr>
-                <w:lang w:val="en-US"/>
-              </w:rPr>
-            </w:pPr>
-          </w:p>
-        </w:tc>
-        <w:tc>
-          <w:tcPr>
-            <w:tcW w:w="558" w:type="pct"/>
+            <w:tcW w:w="570" w:type="pct"/>
+            <w:vMerge/>
+          </w:tcPr>
+          <w:p>
+            <w:pPr>
+              <w:jc w:val="center"/>
+              <w:rPr>
+                <w:lang w:val="en-US"/>
+              </w:rPr>
+            </w:pPr>
+          </w:p>
+        </w:tc>
+        <w:tc>
+          <w:tcPr>
+            <w:tcW w:w="534" w:type="pct"/>
           </w:tcPr>
           <w:p>
             <w:pPr>
@@ -1853,7 +1807,8 @@
         </w:tc>
         <w:tc>
           <w:tcPr>
-            <w:tcW w:w="742" w:type="pct"/>
+            <w:tcW w:w="718" w:type="pct"/>
+            <w:vMerge w:val="restart"/>
           </w:tcPr>
           <w:p>
             <w:pPr>
@@ -1866,7 +1821,7 @@
         </w:tc>
         <w:tc>
           <w:tcPr>
-            <w:tcW w:w="1240" w:type="pct"/>
+            <w:tcW w:w="1216" w:type="pct"/>
           </w:tcPr>
           <w:p>
             <w:pPr>
@@ -1879,7 +1834,7 @@
         </w:tc>
         <w:tc>
           <w:tcPr>
-            <w:tcW w:w="1275" w:type="pct"/>
+            <w:tcW w:w="1251" w:type="pct"/>
           </w:tcPr>
           <w:p>
             <w:pPr>
@@ -1901,35 +1856,42 @@
         </w:tc>
         <w:tc>
           <w:tcPr>
-            <w:tcW w:w="620" w:type="pct"/>
-          </w:tcPr>
-          <w:p>
-            <w:pPr>
-              <w:jc w:val="center"/>
-              <w:rPr>
-                <w:lang w:val="en-US"/>
-              </w:rPr>
-            </w:pPr>
+            <w:tcW w:w="710" w:type="pct"/>
+          </w:tcPr>
+          <w:p>
+            <w:pPr>
+              <w:jc w:val="center"/>
+              <w:rPr>
+                <w:lang w:val="en-US"/>
+              </w:rPr>
+            </w:pPr>
+            <w:r>
+              <w:rPr>
+                <w:lang w:val="en-US"/>
+              </w:rPr>
+              <w:t>09negativeFrac</w:t>
+            </w:r>
           </w:p>
         </w:tc>
       </w:tr>
       <w:tr>
         <w:tc>
           <w:tcPr>
-            <w:tcW w:w="564" w:type="pct"/>
-          </w:tcPr>
-          <w:p>
-            <w:pPr>
-              <w:jc w:val="center"/>
-              <w:rPr>
-                <w:lang w:val="en-US"/>
-              </w:rPr>
-            </w:pPr>
-          </w:p>
-        </w:tc>
-        <w:tc>
-          <w:tcPr>
-            <w:tcW w:w="558" w:type="pct"/>
+            <w:tcW w:w="570" w:type="pct"/>
+            <w:vMerge/>
+          </w:tcPr>
+          <w:p>
+            <w:pPr>
+              <w:jc w:val="center"/>
+              <w:rPr>
+                <w:lang w:val="en-US"/>
+              </w:rPr>
+            </w:pPr>
+          </w:p>
+        </w:tc>
+        <w:tc>
+          <w:tcPr>
+            <w:tcW w:w="534" w:type="pct"/>
           </w:tcPr>
           <w:p>
             <w:pPr>
@@ -1942,20 +1904,21 @@
         </w:tc>
         <w:tc>
           <w:tcPr>
-            <w:tcW w:w="742" w:type="pct"/>
-          </w:tcPr>
-          <w:p>
-            <w:pPr>
-              <w:jc w:val="center"/>
-              <w:rPr>
-                <w:lang w:val="en-US"/>
-              </w:rPr>
-            </w:pPr>
-          </w:p>
-        </w:tc>
-        <w:tc>
-          <w:tcPr>
-            <w:tcW w:w="1240" w:type="pct"/>
+            <w:tcW w:w="718" w:type="pct"/>
+            <w:vMerge/>
+          </w:tcPr>
+          <w:p>
+            <w:pPr>
+              <w:jc w:val="center"/>
+              <w:rPr>
+                <w:lang w:val="en-US"/>
+              </w:rPr>
+            </w:pPr>
+          </w:p>
+        </w:tc>
+        <w:tc>
+          <w:tcPr>
+            <w:tcW w:w="1216" w:type="pct"/>
           </w:tcPr>
           <w:p>
             <w:pPr>
@@ -1968,7 +1931,7 @@
         </w:tc>
         <w:tc>
           <w:tcPr>
-            <w:tcW w:w="1275" w:type="pct"/>
+            <w:tcW w:w="1251" w:type="pct"/>
           </w:tcPr>
           <w:p>
             <w:pPr>
@@ -1990,35 +1953,42 @@
         </w:tc>
         <w:tc>
           <w:tcPr>
-            <w:tcW w:w="620" w:type="pct"/>
-          </w:tcPr>
-          <w:p>
-            <w:pPr>
-              <w:jc w:val="center"/>
-              <w:rPr>
-                <w:lang w:val="en-US"/>
-              </w:rPr>
-            </w:pPr>
+            <w:tcW w:w="710" w:type="pct"/>
+          </w:tcPr>
+          <w:p>
+            <w:pPr>
+              <w:jc w:val="center"/>
+              <w:rPr>
+                <w:lang w:val="en-US"/>
+              </w:rPr>
+            </w:pPr>
+            <w:r>
+              <w:rPr>
+                <w:lang w:val="en-US"/>
+              </w:rPr>
+              <w:t>10negativeFrac</w:t>
+            </w:r>
           </w:p>
         </w:tc>
       </w:tr>
       <w:tr>
         <w:tc>
           <w:tcPr>
-            <w:tcW w:w="564" w:type="pct"/>
-          </w:tcPr>
-          <w:p>
-            <w:pPr>
-              <w:jc w:val="center"/>
-              <w:rPr>
-                <w:lang w:val="en-US"/>
-              </w:rPr>
-            </w:pPr>
-          </w:p>
-        </w:tc>
-        <w:tc>
-          <w:tcPr>
-            <w:tcW w:w="558" w:type="pct"/>
+            <w:tcW w:w="570" w:type="pct"/>
+            <w:vMerge/>
+          </w:tcPr>
+          <w:p>
+            <w:pPr>
+              <w:jc w:val="center"/>
+              <w:rPr>
+                <w:lang w:val="en-US"/>
+              </w:rPr>
+            </w:pPr>
+          </w:p>
+        </w:tc>
+        <w:tc>
+          <w:tcPr>
+            <w:tcW w:w="534" w:type="pct"/>
           </w:tcPr>
           <w:p>
             <w:pPr>
@@ -2031,7 +2001,8 @@
         </w:tc>
         <w:tc>
           <w:tcPr>
-            <w:tcW w:w="742" w:type="pct"/>
+            <w:tcW w:w="718" w:type="pct"/>
+            <w:vMerge w:val="restart"/>
           </w:tcPr>
           <w:p>
             <w:pPr>
@@ -2044,7 +2015,7 @@
         </w:tc>
         <w:tc>
           <w:tcPr>
-            <w:tcW w:w="1240" w:type="pct"/>
+            <w:tcW w:w="1216" w:type="pct"/>
           </w:tcPr>
           <w:p>
             <w:pPr>
@@ -2057,7 +2028,7 @@
         </w:tc>
         <w:tc>
           <w:tcPr>
-            <w:tcW w:w="1275" w:type="pct"/>
+            <w:tcW w:w="1251" w:type="pct"/>
           </w:tcPr>
           <w:p>
             <w:pPr>
@@ -2079,35 +2050,42 @@
         </w:tc>
         <w:tc>
           <w:tcPr>
-            <w:tcW w:w="620" w:type="pct"/>
-          </w:tcPr>
-          <w:p>
-            <w:pPr>
-              <w:jc w:val="center"/>
-              <w:rPr>
-                <w:lang w:val="en-US"/>
-              </w:rPr>
-            </w:pPr>
+            <w:tcW w:w="710" w:type="pct"/>
+          </w:tcPr>
+          <w:p>
+            <w:pPr>
+              <w:jc w:val="center"/>
+              <w:rPr>
+                <w:lang w:val="en-US"/>
+              </w:rPr>
+            </w:pPr>
+            <w:r>
+              <w:rPr>
+                <w:lang w:val="en-US"/>
+              </w:rPr>
+              <w:t>11textChar</w:t>
+            </w:r>
           </w:p>
         </w:tc>
       </w:tr>
       <w:tr>
         <w:tc>
           <w:tcPr>
-            <w:tcW w:w="564" w:type="pct"/>
-          </w:tcPr>
-          <w:p>
-            <w:pPr>
-              <w:jc w:val="center"/>
-              <w:rPr>
-                <w:lang w:val="en-US"/>
-              </w:rPr>
-            </w:pPr>
-          </w:p>
-        </w:tc>
-        <w:tc>
-          <w:tcPr>
-            <w:tcW w:w="558" w:type="pct"/>
+            <w:tcW w:w="570" w:type="pct"/>
+            <w:vMerge/>
+          </w:tcPr>
+          <w:p>
+            <w:pPr>
+              <w:jc w:val="center"/>
+              <w:rPr>
+                <w:lang w:val="en-US"/>
+              </w:rPr>
+            </w:pPr>
+          </w:p>
+        </w:tc>
+        <w:tc>
+          <w:tcPr>
+            <w:tcW w:w="534" w:type="pct"/>
           </w:tcPr>
           <w:p>
             <w:pPr>
@@ -2120,20 +2098,21 @@
         </w:tc>
         <w:tc>
           <w:tcPr>
-            <w:tcW w:w="742" w:type="pct"/>
-          </w:tcPr>
-          <w:p>
-            <w:pPr>
-              <w:jc w:val="center"/>
-              <w:rPr>
-                <w:lang w:val="en-US"/>
-              </w:rPr>
-            </w:pPr>
-          </w:p>
-        </w:tc>
-        <w:tc>
-          <w:tcPr>
-            <w:tcW w:w="1240" w:type="pct"/>
+            <w:tcW w:w="718" w:type="pct"/>
+            <w:vMerge/>
+          </w:tcPr>
+          <w:p>
+            <w:pPr>
+              <w:jc w:val="center"/>
+              <w:rPr>
+                <w:lang w:val="en-US"/>
+              </w:rPr>
+            </w:pPr>
+          </w:p>
+        </w:tc>
+        <w:tc>
+          <w:tcPr>
+            <w:tcW w:w="1216" w:type="pct"/>
           </w:tcPr>
           <w:p>
             <w:pPr>
@@ -2146,7 +2125,7 @@
         </w:tc>
         <w:tc>
           <w:tcPr>
-            <w:tcW w:w="1275" w:type="pct"/>
+            <w:tcW w:w="1251" w:type="pct"/>
           </w:tcPr>
           <w:p>
             <w:pPr>
@@ -2168,35 +2147,54 @@
         </w:tc>
         <w:tc>
           <w:tcPr>
-            <w:tcW w:w="620" w:type="pct"/>
-          </w:tcPr>
-          <w:p>
-            <w:pPr>
-              <w:jc w:val="center"/>
-              <w:rPr>
-                <w:lang w:val="en-US"/>
-              </w:rPr>
-            </w:pPr>
+            <w:tcW w:w="710" w:type="pct"/>
+          </w:tcPr>
+          <w:p>
+            <w:pPr>
+              <w:jc w:val="center"/>
+              <w:rPr>
+                <w:lang w:val="en-US"/>
+              </w:rPr>
+            </w:pPr>
+            <w:r>
+              <w:rPr>
+                <w:lang w:val="en-US"/>
+              </w:rPr>
+              <w:t>12</w:t>
+            </w:r>
+            <w:r>
+              <w:rPr>
+                <w:lang w:val="en-US"/>
+              </w:rPr>
+              <w:t>text</w:t>
+            </w:r>
+            <w:r>
+              <w:rPr>
+                <w:lang w:val="en-US"/>
+              </w:rPr>
+              <w:t>Char</w:t>
+            </w:r>
           </w:p>
         </w:tc>
       </w:tr>
       <w:tr>
         <w:tc>
           <w:tcPr>
-            <w:tcW w:w="564" w:type="pct"/>
-          </w:tcPr>
-          <w:p>
-            <w:pPr>
-              <w:jc w:val="center"/>
-              <w:rPr>
-                <w:lang w:val="en-US"/>
-              </w:rPr>
-            </w:pPr>
-          </w:p>
-        </w:tc>
-        <w:tc>
-          <w:tcPr>
-            <w:tcW w:w="558" w:type="pct"/>
+            <w:tcW w:w="570" w:type="pct"/>
+            <w:vMerge/>
+          </w:tcPr>
+          <w:p>
+            <w:pPr>
+              <w:jc w:val="center"/>
+              <w:rPr>
+                <w:lang w:val="en-US"/>
+              </w:rPr>
+            </w:pPr>
+          </w:p>
+        </w:tc>
+        <w:tc>
+          <w:tcPr>
+            <w:tcW w:w="534" w:type="pct"/>
           </w:tcPr>
           <w:p>
             <w:pPr>
@@ -2209,33 +2207,39 @@
         </w:tc>
         <w:tc>
           <w:tcPr>
-            <w:tcW w:w="742" w:type="pct"/>
-          </w:tcPr>
-          <w:p>
-            <w:pPr>
-              <w:jc w:val="center"/>
-            </w:pPr>
-            <w:r>
-              <w:t>Непустая строка с нетекстовым специальным символом</w:t>
-            </w:r>
-          </w:p>
-        </w:tc>
-        <w:tc>
-          <w:tcPr>
-            <w:tcW w:w="1240" w:type="pct"/>
-          </w:tcPr>
-          <w:p>
-            <w:pPr>
-              <w:jc w:val="center"/>
-            </w:pPr>
-            <w:r>
+            <w:tcW w:w="718" w:type="pct"/>
+            <w:vMerge w:val="restart"/>
+          </w:tcPr>
+          <w:p>
+            <w:pPr>
+              <w:jc w:val="center"/>
+            </w:pPr>
+            <w:r>
+              <w:t xml:space="preserve">Непустая строка с нетекстовым </w:t>
+            </w:r>
+            <w:r>
+              <w:lastRenderedPageBreak/>
+              <w:t>специальным символом</w:t>
+            </w:r>
+          </w:p>
+        </w:tc>
+        <w:tc>
+          <w:tcPr>
+            <w:tcW w:w="1216" w:type="pct"/>
+          </w:tcPr>
+          <w:p>
+            <w:pPr>
+              <w:jc w:val="center"/>
+            </w:pPr>
+            <w:r>
+              <w:lastRenderedPageBreak/>
               <w:t>В длине поезда присутствует «\»</w:t>
             </w:r>
           </w:p>
         </w:tc>
         <w:tc>
           <w:tcPr>
-            <w:tcW w:w="1275" w:type="pct"/>
+            <w:tcW w:w="1251" w:type="pct"/>
           </w:tcPr>
           <w:p>
             <w:pPr>
@@ -2257,35 +2261,42 @@
         </w:tc>
         <w:tc>
           <w:tcPr>
-            <w:tcW w:w="620" w:type="pct"/>
-          </w:tcPr>
-          <w:p>
-            <w:pPr>
-              <w:jc w:val="center"/>
-              <w:rPr>
-                <w:lang w:val="en-US"/>
-              </w:rPr>
-            </w:pPr>
+            <w:tcW w:w="710" w:type="pct"/>
+          </w:tcPr>
+          <w:p>
+            <w:pPr>
+              <w:jc w:val="center"/>
+              <w:rPr>
+                <w:lang w:val="en-US"/>
+              </w:rPr>
+            </w:pPr>
+            <w:r>
+              <w:rPr>
+                <w:lang w:val="en-US"/>
+              </w:rPr>
+              <w:t>13specialChar</w:t>
+            </w:r>
           </w:p>
         </w:tc>
       </w:tr>
       <w:tr>
         <w:tc>
           <w:tcPr>
-            <w:tcW w:w="564" w:type="pct"/>
-          </w:tcPr>
-          <w:p>
-            <w:pPr>
-              <w:jc w:val="center"/>
-              <w:rPr>
-                <w:lang w:val="en-US"/>
-              </w:rPr>
-            </w:pPr>
-          </w:p>
-        </w:tc>
-        <w:tc>
-          <w:tcPr>
-            <w:tcW w:w="558" w:type="pct"/>
+            <w:tcW w:w="570" w:type="pct"/>
+            <w:vMerge/>
+          </w:tcPr>
+          <w:p>
+            <w:pPr>
+              <w:jc w:val="center"/>
+              <w:rPr>
+                <w:lang w:val="en-US"/>
+              </w:rPr>
+            </w:pPr>
+          </w:p>
+        </w:tc>
+        <w:tc>
+          <w:tcPr>
+            <w:tcW w:w="534" w:type="pct"/>
           </w:tcPr>
           <w:p>
             <w:pPr>
@@ -2298,20 +2309,21 @@
         </w:tc>
         <w:tc>
           <w:tcPr>
-            <w:tcW w:w="742" w:type="pct"/>
-          </w:tcPr>
-          <w:p>
-            <w:pPr>
-              <w:jc w:val="center"/>
-              <w:rPr>
-                <w:lang w:val="en-US"/>
-              </w:rPr>
-            </w:pPr>
-          </w:p>
-        </w:tc>
-        <w:tc>
-          <w:tcPr>
-            <w:tcW w:w="1240" w:type="pct"/>
+            <w:tcW w:w="718" w:type="pct"/>
+            <w:vMerge/>
+          </w:tcPr>
+          <w:p>
+            <w:pPr>
+              <w:jc w:val="center"/>
+              <w:rPr>
+                <w:lang w:val="en-US"/>
+              </w:rPr>
+            </w:pPr>
+          </w:p>
+        </w:tc>
+        <w:tc>
+          <w:tcPr>
+            <w:tcW w:w="1216" w:type="pct"/>
           </w:tcPr>
           <w:p>
             <w:pPr>
@@ -2324,7 +2336,7 @@
         </w:tc>
         <w:tc>
           <w:tcPr>
-            <w:tcW w:w="1275" w:type="pct"/>
+            <w:tcW w:w="1251" w:type="pct"/>
           </w:tcPr>
           <w:p>
             <w:pPr>
@@ -2346,35 +2358,42 @@
         </w:tc>
         <w:tc>
           <w:tcPr>
-            <w:tcW w:w="620" w:type="pct"/>
-          </w:tcPr>
-          <w:p>
-            <w:pPr>
-              <w:jc w:val="center"/>
-              <w:rPr>
-                <w:lang w:val="en-US"/>
-              </w:rPr>
-            </w:pPr>
+            <w:tcW w:w="710" w:type="pct"/>
+          </w:tcPr>
+          <w:p>
+            <w:pPr>
+              <w:jc w:val="center"/>
+              <w:rPr>
+                <w:lang w:val="en-US"/>
+              </w:rPr>
+            </w:pPr>
+            <w:r>
+              <w:rPr>
+                <w:lang w:val="en-US"/>
+              </w:rPr>
+              <w:t>14specialChar</w:t>
+            </w:r>
           </w:p>
         </w:tc>
       </w:tr>
       <w:tr>
         <w:tc>
           <w:tcPr>
-            <w:tcW w:w="564" w:type="pct"/>
-          </w:tcPr>
-          <w:p>
-            <w:pPr>
-              <w:jc w:val="center"/>
-              <w:rPr>
-                <w:lang w:val="en-US"/>
-              </w:rPr>
-            </w:pPr>
-          </w:p>
-        </w:tc>
-        <w:tc>
-          <w:tcPr>
-            <w:tcW w:w="558" w:type="pct"/>
+            <w:tcW w:w="570" w:type="pct"/>
+            <w:vMerge/>
+          </w:tcPr>
+          <w:p>
+            <w:pPr>
+              <w:jc w:val="center"/>
+              <w:rPr>
+                <w:lang w:val="en-US"/>
+              </w:rPr>
+            </w:pPr>
+          </w:p>
+        </w:tc>
+        <w:tc>
+          <w:tcPr>
+            <w:tcW w:w="534" w:type="pct"/>
           </w:tcPr>
           <w:p>
             <w:pPr>
@@ -2387,7 +2406,8 @@
         </w:tc>
         <w:tc>
           <w:tcPr>
-            <w:tcW w:w="742" w:type="pct"/>
+            <w:tcW w:w="718" w:type="pct"/>
+            <w:vMerge w:val="restart"/>
           </w:tcPr>
           <w:p>
             <w:pPr>
@@ -2400,7 +2420,7 @@
         </w:tc>
         <w:tc>
           <w:tcPr>
-            <w:tcW w:w="1240" w:type="pct"/>
+            <w:tcW w:w="1216" w:type="pct"/>
           </w:tcPr>
           <w:p>
             <w:pPr>
@@ -2413,7 +2433,7 @@
         </w:tc>
         <w:tc>
           <w:tcPr>
-            <w:tcW w:w="1275" w:type="pct"/>
+            <w:tcW w:w="1251" w:type="pct"/>
           </w:tcPr>
           <w:p>
             <w:pPr>
@@ -2429,53 +2449,54 @@
               <w:rPr>
                 <w:lang w:val="en-US"/>
               </w:rPr>
-              <w:t xml:space="preserve"> «</w:t>
-            </w:r>
-            <w:r>
-              <w:rPr>
-                <w:lang w:val="en-US"/>
-              </w:rPr>
-              <w:t>Error: unexpected empty string</w:t>
-            </w:r>
-            <w:r>
-              <w:rPr>
-                <w:lang w:val="en-US"/>
-              </w:rPr>
-              <w:t>»</w:t>
-            </w:r>
-          </w:p>
-        </w:tc>
-        <w:tc>
-          <w:tcPr>
-            <w:tcW w:w="620" w:type="pct"/>
-          </w:tcPr>
-          <w:p>
-            <w:pPr>
-              <w:jc w:val="center"/>
-              <w:rPr>
-                <w:lang w:val="en-US"/>
-              </w:rPr>
-            </w:pPr>
+              <w:t xml:space="preserve"> «Error: unexpected empty string»</w:t>
+            </w:r>
+          </w:p>
+        </w:tc>
+        <w:tc>
+          <w:tcPr>
+            <w:tcW w:w="710" w:type="pct"/>
+          </w:tcPr>
+          <w:p>
+            <w:pPr>
+              <w:jc w:val="center"/>
+              <w:rPr>
+                <w:lang w:val="en-US"/>
+              </w:rPr>
+            </w:pPr>
+            <w:r>
+              <w:rPr>
+                <w:lang w:val="en-US"/>
+              </w:rPr>
+              <w:t>15</w:t>
+            </w:r>
+            <w:r>
+              <w:rPr>
+                <w:lang w:val="en-US"/>
+              </w:rPr>
+              <w:t>emptyString</w:t>
+            </w:r>
           </w:p>
         </w:tc>
       </w:tr>
       <w:tr>
         <w:tc>
           <w:tcPr>
-            <w:tcW w:w="564" w:type="pct"/>
-          </w:tcPr>
-          <w:p>
-            <w:pPr>
-              <w:jc w:val="center"/>
-              <w:rPr>
-                <w:lang w:val="en-US"/>
-              </w:rPr>
-            </w:pPr>
-          </w:p>
-        </w:tc>
-        <w:tc>
-          <w:tcPr>
-            <w:tcW w:w="558" w:type="pct"/>
+            <w:tcW w:w="570" w:type="pct"/>
+            <w:vMerge/>
+          </w:tcPr>
+          <w:p>
+            <w:pPr>
+              <w:jc w:val="center"/>
+              <w:rPr>
+                <w:lang w:val="en-US"/>
+              </w:rPr>
+            </w:pPr>
+          </w:p>
+        </w:tc>
+        <w:tc>
+          <w:tcPr>
+            <w:tcW w:w="534" w:type="pct"/>
           </w:tcPr>
           <w:p>
             <w:pPr>
@@ -2488,20 +2509,21 @@
         </w:tc>
         <w:tc>
           <w:tcPr>
-            <w:tcW w:w="742" w:type="pct"/>
-          </w:tcPr>
-          <w:p>
-            <w:pPr>
-              <w:jc w:val="center"/>
-              <w:rPr>
-                <w:lang w:val="en-US"/>
-              </w:rPr>
-            </w:pPr>
-          </w:p>
-        </w:tc>
-        <w:tc>
-          <w:tcPr>
-            <w:tcW w:w="1240" w:type="pct"/>
+            <w:tcW w:w="718" w:type="pct"/>
+            <w:vMerge/>
+          </w:tcPr>
+          <w:p>
+            <w:pPr>
+              <w:jc w:val="center"/>
+              <w:rPr>
+                <w:lang w:val="en-US"/>
+              </w:rPr>
+            </w:pPr>
+          </w:p>
+        </w:tc>
+        <w:tc>
+          <w:tcPr>
+            <w:tcW w:w="1216" w:type="pct"/>
           </w:tcPr>
           <w:p>
             <w:pPr>
@@ -2514,7 +2536,7 @@
         </w:tc>
         <w:tc>
           <w:tcPr>
-            <w:tcW w:w="1275" w:type="pct"/>
+            <w:tcW w:w="1251" w:type="pct"/>
           </w:tcPr>
           <w:p>
             <w:pPr>
@@ -2536,22 +2558,35 @@
         </w:tc>
         <w:tc>
           <w:tcPr>
-            <w:tcW w:w="620" w:type="pct"/>
-          </w:tcPr>
-          <w:p>
-            <w:pPr>
-              <w:jc w:val="center"/>
-              <w:rPr>
-                <w:lang w:val="en-US"/>
-              </w:rPr>
-            </w:pPr>
+            <w:tcW w:w="710" w:type="pct"/>
+          </w:tcPr>
+          <w:p>
+            <w:pPr>
+              <w:jc w:val="center"/>
+              <w:rPr>
+                <w:lang w:val="en-US"/>
+              </w:rPr>
+            </w:pPr>
+            <w:r>
+              <w:rPr>
+                <w:lang w:val="en-US"/>
+              </w:rPr>
+              <w:t>16</w:t>
+            </w:r>
+            <w:r>
+              <w:rPr>
+                <w:lang w:val="en-US"/>
+              </w:rPr>
+              <w:t>emptyString</w:t>
+            </w:r>
           </w:p>
         </w:tc>
       </w:tr>
       <w:tr>
         <w:tc>
           <w:tcPr>
-            <w:tcW w:w="564" w:type="pct"/>
+            <w:tcW w:w="570" w:type="pct"/>
+            <w:vMerge w:val="restart"/>
           </w:tcPr>
           <w:p>
             <w:pPr>
@@ -2564,7 +2599,7 @@
         </w:tc>
         <w:tc>
           <w:tcPr>
-            <w:tcW w:w="558" w:type="pct"/>
+            <w:tcW w:w="534" w:type="pct"/>
           </w:tcPr>
           <w:p>
             <w:pPr>
@@ -2577,7 +2612,8 @@
         </w:tc>
         <w:tc>
           <w:tcPr>
-            <w:tcW w:w="742" w:type="pct"/>
+            <w:tcW w:w="718" w:type="pct"/>
+            <w:vMerge w:val="restart"/>
           </w:tcPr>
           <w:p>
             <w:pPr>
@@ -2590,7 +2626,7 @@
         </w:tc>
         <w:tc>
           <w:tcPr>
-            <w:tcW w:w="1240" w:type="pct"/>
+            <w:tcW w:w="1216" w:type="pct"/>
           </w:tcPr>
           <w:p>
             <w:pPr>
@@ -2603,7 +2639,7 @@
         </w:tc>
         <w:tc>
           <w:tcPr>
-            <w:tcW w:w="1275" w:type="pct"/>
+            <w:tcW w:w="1251" w:type="pct"/>
           </w:tcPr>
           <w:p>
             <w:pPr>
@@ -2619,53 +2655,54 @@
               <w:rPr>
                 <w:lang w:val="en-US"/>
               </w:rPr>
-              <w:t xml:space="preserve"> «</w:t>
-            </w:r>
-            <w:r>
-              <w:rPr>
-                <w:lang w:val="en-US"/>
-              </w:rPr>
-              <w:t>Invalid input file structure: concluding '0' expected</w:t>
-            </w:r>
-            <w:r>
-              <w:rPr>
-                <w:lang w:val="en-US"/>
-              </w:rPr>
-              <w:t>»</w:t>
-            </w:r>
-          </w:p>
-        </w:tc>
-        <w:tc>
-          <w:tcPr>
-            <w:tcW w:w="620" w:type="pct"/>
-          </w:tcPr>
-          <w:p>
-            <w:pPr>
-              <w:jc w:val="center"/>
-              <w:rPr>
-                <w:lang w:val="en-US"/>
-              </w:rPr>
-            </w:pPr>
+              <w:t xml:space="preserve"> «Invalid input file structure: concluding '0' expected»</w:t>
+            </w:r>
+          </w:p>
+        </w:tc>
+        <w:tc>
+          <w:tcPr>
+            <w:tcW w:w="710" w:type="pct"/>
+          </w:tcPr>
+          <w:p>
+            <w:pPr>
+              <w:jc w:val="center"/>
+              <w:rPr>
+                <w:lang w:val="en-US"/>
+              </w:rPr>
+            </w:pPr>
+            <w:r>
+              <w:rPr>
+                <w:lang w:val="en-US"/>
+              </w:rPr>
+              <w:t>17</w:t>
+            </w:r>
+            <w:r>
+              <w:rPr>
+                <w:lang w:val="en-US"/>
+              </w:rPr>
+              <w:t>eofMark</w:t>
+            </w:r>
           </w:p>
         </w:tc>
       </w:tr>
       <w:tr>
         <w:tc>
           <w:tcPr>
-            <w:tcW w:w="564" w:type="pct"/>
-          </w:tcPr>
-          <w:p>
-            <w:pPr>
-              <w:jc w:val="center"/>
-              <w:rPr>
-                <w:lang w:val="en-US"/>
-              </w:rPr>
-            </w:pPr>
-          </w:p>
-        </w:tc>
-        <w:tc>
-          <w:tcPr>
-            <w:tcW w:w="558" w:type="pct"/>
+            <w:tcW w:w="570" w:type="pct"/>
+            <w:vMerge/>
+          </w:tcPr>
+          <w:p>
+            <w:pPr>
+              <w:jc w:val="center"/>
+              <w:rPr>
+                <w:lang w:val="en-US"/>
+              </w:rPr>
+            </w:pPr>
+          </w:p>
+        </w:tc>
+        <w:tc>
+          <w:tcPr>
+            <w:tcW w:w="534" w:type="pct"/>
           </w:tcPr>
           <w:p>
             <w:pPr>
@@ -2678,17 +2715,18 @@
         </w:tc>
         <w:tc>
           <w:tcPr>
-            <w:tcW w:w="742" w:type="pct"/>
-          </w:tcPr>
-          <w:p>
-            <w:pPr>
-              <w:jc w:val="center"/>
-            </w:pPr>
-          </w:p>
-        </w:tc>
-        <w:tc>
-          <w:tcPr>
-            <w:tcW w:w="1240" w:type="pct"/>
+            <w:tcW w:w="718" w:type="pct"/>
+            <w:vMerge/>
+          </w:tcPr>
+          <w:p>
+            <w:pPr>
+              <w:jc w:val="center"/>
+            </w:pPr>
+          </w:p>
+        </w:tc>
+        <w:tc>
+          <w:tcPr>
+            <w:tcW w:w="1216" w:type="pct"/>
           </w:tcPr>
           <w:p>
             <w:pPr>
@@ -2701,7 +2739,7 @@
         </w:tc>
         <w:tc>
           <w:tcPr>
-            <w:tcW w:w="1275" w:type="pct"/>
+            <w:tcW w:w="1251" w:type="pct"/>
           </w:tcPr>
           <w:p>
             <w:pPr>
@@ -2717,53 +2755,54 @@
               <w:rPr>
                 <w:lang w:val="en-US"/>
               </w:rPr>
-              <w:t xml:space="preserve"> «</w:t>
-            </w:r>
-            <w:r>
-              <w:rPr>
-                <w:lang w:val="en-US"/>
-              </w:rPr>
-              <w:t>End of file marker occurred while the end of the data set hasn't been reached</w:t>
-            </w:r>
-            <w:r>
-              <w:rPr>
-                <w:lang w:val="en-US"/>
-              </w:rPr>
-              <w:t>»</w:t>
-            </w:r>
-          </w:p>
-        </w:tc>
-        <w:tc>
-          <w:tcPr>
-            <w:tcW w:w="620" w:type="pct"/>
-          </w:tcPr>
-          <w:p>
-            <w:pPr>
-              <w:jc w:val="center"/>
-              <w:rPr>
-                <w:lang w:val="en-US"/>
-              </w:rPr>
-            </w:pPr>
+              <w:t xml:space="preserve"> «End of file marker occurred while the end of the data set hasn't been reached»</w:t>
+            </w:r>
+          </w:p>
+        </w:tc>
+        <w:tc>
+          <w:tcPr>
+            <w:tcW w:w="710" w:type="pct"/>
+          </w:tcPr>
+          <w:p>
+            <w:pPr>
+              <w:jc w:val="center"/>
+              <w:rPr>
+                <w:lang w:val="en-US"/>
+              </w:rPr>
+            </w:pPr>
+            <w:r>
+              <w:rPr>
+                <w:lang w:val="en-US"/>
+              </w:rPr>
+              <w:t>18</w:t>
+            </w:r>
+            <w:r>
+              <w:rPr>
+                <w:lang w:val="en-US"/>
+              </w:rPr>
+              <w:t>extraZero</w:t>
+            </w:r>
           </w:p>
         </w:tc>
       </w:tr>
       <w:tr>
         <w:tc>
           <w:tcPr>
-            <w:tcW w:w="564" w:type="pct"/>
-          </w:tcPr>
-          <w:p>
-            <w:pPr>
-              <w:jc w:val="center"/>
-              <w:rPr>
-                <w:lang w:val="en-US"/>
-              </w:rPr>
-            </w:pPr>
-          </w:p>
-        </w:tc>
-        <w:tc>
-          <w:tcPr>
-            <w:tcW w:w="558" w:type="pct"/>
+            <w:tcW w:w="570" w:type="pct"/>
+            <w:vMerge/>
+          </w:tcPr>
+          <w:p>
+            <w:pPr>
+              <w:jc w:val="center"/>
+              <w:rPr>
+                <w:lang w:val="en-US"/>
+              </w:rPr>
+            </w:pPr>
+          </w:p>
+        </w:tc>
+        <w:tc>
+          <w:tcPr>
+            <w:tcW w:w="534" w:type="pct"/>
           </w:tcPr>
           <w:p>
             <w:pPr>
@@ -2776,7 +2815,7 @@
         </w:tc>
         <w:tc>
           <w:tcPr>
-            <w:tcW w:w="742" w:type="pct"/>
+            <w:tcW w:w="718" w:type="pct"/>
           </w:tcPr>
           <w:p>
             <w:pPr>
@@ -2789,7 +2828,7 @@
         </w:tc>
         <w:tc>
           <w:tcPr>
-            <w:tcW w:w="1240" w:type="pct"/>
+            <w:tcW w:w="1216" w:type="pct"/>
           </w:tcPr>
           <w:p>
             <w:pPr>
@@ -2802,7 +2841,7 @@
         </w:tc>
         <w:tc>
           <w:tcPr>
-            <w:tcW w:w="1275" w:type="pct"/>
+            <w:tcW w:w="1251" w:type="pct"/>
           </w:tcPr>
           <w:p>
             <w:pPr>
@@ -2986,29 +3025,45 @@
         </w:tc>
         <w:tc>
           <w:tcPr>
-            <w:tcW w:w="620" w:type="pct"/>
-          </w:tcPr>
-          <w:p>
-            <w:pPr>
-              <w:jc w:val="center"/>
-            </w:pPr>
+            <w:tcW w:w="710" w:type="pct"/>
+          </w:tcPr>
+          <w:p>
+            <w:pPr>
+              <w:jc w:val="center"/>
+              <w:rPr>
+                <w:lang w:val="en-US"/>
+              </w:rPr>
+            </w:pPr>
+            <w:r>
+              <w:rPr>
+                <w:lang w:val="en-US"/>
+              </w:rPr>
+              <w:t>19</w:t>
+            </w:r>
+            <w:r>
+              <w:rPr>
+                <w:lang w:val="en-US"/>
+              </w:rPr>
+              <w:t>eobMark</w:t>
+            </w:r>
           </w:p>
         </w:tc>
       </w:tr>
       <w:tr>
         <w:tc>
           <w:tcPr>
-            <w:tcW w:w="564" w:type="pct"/>
-          </w:tcPr>
-          <w:p>
-            <w:pPr>
-              <w:jc w:val="center"/>
-            </w:pPr>
-          </w:p>
-        </w:tc>
-        <w:tc>
-          <w:tcPr>
-            <w:tcW w:w="558" w:type="pct"/>
+            <w:tcW w:w="570" w:type="pct"/>
+            <w:vMerge/>
+          </w:tcPr>
+          <w:p>
+            <w:pPr>
+              <w:jc w:val="center"/>
+            </w:pPr>
+          </w:p>
+        </w:tc>
+        <w:tc>
+          <w:tcPr>
+            <w:tcW w:w="534" w:type="pct"/>
           </w:tcPr>
           <w:p>
             <w:pPr>
@@ -3021,7 +3076,7 @@
         </w:tc>
         <w:tc>
           <w:tcPr>
-            <w:tcW w:w="742" w:type="pct"/>
+            <w:tcW w:w="718" w:type="pct"/>
           </w:tcPr>
           <w:p>
             <w:pPr>
@@ -3034,7 +3089,7 @@
         </w:tc>
         <w:tc>
           <w:tcPr>
-            <w:tcW w:w="1240" w:type="pct"/>
+            <w:tcW w:w="1216" w:type="pct"/>
           </w:tcPr>
           <w:p>
             <w:pPr>
@@ -3047,7 +3102,7 @@
         </w:tc>
         <w:tc>
           <w:tcPr>
-            <w:tcW w:w="1275" w:type="pct"/>
+            <w:tcW w:w="1251" w:type="pct"/>
           </w:tcPr>
           <w:p>
             <w:pPr>
@@ -3063,53 +3118,54 @@
               <w:rPr>
                 <w:lang w:val="en-US"/>
               </w:rPr>
-              <w:t xml:space="preserve"> «</w:t>
-            </w:r>
-            <w:r>
-              <w:rPr>
-                <w:lang w:val="en-US"/>
-              </w:rPr>
-              <w:t>Error: a train length doesn't look like a valid integer number</w:t>
-            </w:r>
-            <w:r>
-              <w:rPr>
-                <w:lang w:val="en-US"/>
-              </w:rPr>
-              <w:t>»</w:t>
-            </w:r>
-          </w:p>
-        </w:tc>
-        <w:tc>
-          <w:tcPr>
-            <w:tcW w:w="620" w:type="pct"/>
-          </w:tcPr>
-          <w:p>
-            <w:pPr>
-              <w:jc w:val="center"/>
-              <w:rPr>
-                <w:lang w:val="en-US"/>
-              </w:rPr>
-            </w:pPr>
+              <w:t xml:space="preserve"> «Error: a train length doesn't look like a valid integer number»</w:t>
+            </w:r>
+          </w:p>
+        </w:tc>
+        <w:tc>
+          <w:tcPr>
+            <w:tcW w:w="710" w:type="pct"/>
+          </w:tcPr>
+          <w:p>
+            <w:pPr>
+              <w:jc w:val="center"/>
+              <w:rPr>
+                <w:lang w:val="en-US"/>
+              </w:rPr>
+            </w:pPr>
+            <w:r>
+              <w:rPr>
+                <w:lang w:val="en-US"/>
+              </w:rPr>
+              <w:t>20</w:t>
+            </w:r>
+            <w:r>
+              <w:rPr>
+                <w:lang w:val="en-US"/>
+              </w:rPr>
+              <w:t>amountMissing</w:t>
+            </w:r>
           </w:p>
         </w:tc>
       </w:tr>
       <w:tr>
         <w:tc>
           <w:tcPr>
-            <w:tcW w:w="564" w:type="pct"/>
-          </w:tcPr>
-          <w:p>
-            <w:pPr>
-              <w:jc w:val="center"/>
-              <w:rPr>
-                <w:lang w:val="en-US"/>
-              </w:rPr>
-            </w:pPr>
-          </w:p>
-        </w:tc>
-        <w:tc>
-          <w:tcPr>
-            <w:tcW w:w="558" w:type="pct"/>
+            <w:tcW w:w="570" w:type="pct"/>
+            <w:vMerge/>
+          </w:tcPr>
+          <w:p>
+            <w:pPr>
+              <w:jc w:val="center"/>
+              <w:rPr>
+                <w:lang w:val="en-US"/>
+              </w:rPr>
+            </w:pPr>
+          </w:p>
+        </w:tc>
+        <w:tc>
+          <w:tcPr>
+            <w:tcW w:w="534" w:type="pct"/>
           </w:tcPr>
           <w:p>
             <w:pPr>
@@ -3128,7 +3184,7 @@
         </w:tc>
         <w:tc>
           <w:tcPr>
-            <w:tcW w:w="742" w:type="pct"/>
+            <w:tcW w:w="718" w:type="pct"/>
           </w:tcPr>
           <w:p>
             <w:pPr>
@@ -3141,7 +3197,7 @@
         </w:tc>
         <w:tc>
           <w:tcPr>
-            <w:tcW w:w="1240" w:type="pct"/>
+            <w:tcW w:w="1216" w:type="pct"/>
           </w:tcPr>
           <w:p>
             <w:pPr>
@@ -3154,7 +3210,7 @@
         </w:tc>
         <w:tc>
           <w:tcPr>
-            <w:tcW w:w="1275" w:type="pct"/>
+            <w:tcW w:w="1251" w:type="pct"/>
           </w:tcPr>
           <w:p>
             <w:pPr>
@@ -3178,10 +3234,7 @@
               <w:t>Yes</w:t>
             </w:r>
             <w:r>
-              <w:t>»</w:t>
-            </w:r>
-            <w:r>
-              <w:t>, если ожидаемая последовательность возможна, и «</w:t>
+              <w:t>», если ожидаемая последовательность возможна, и «</w:t>
             </w:r>
             <w:r>
               <w:rPr>
@@ -3196,38 +3249,48 @@
         </w:tc>
         <w:tc>
           <w:tcPr>
-            <w:tcW w:w="620" w:type="pct"/>
-          </w:tcPr>
-          <w:p>
-            <w:pPr>
-              <w:jc w:val="center"/>
-            </w:pPr>
+            <w:tcW w:w="710" w:type="pct"/>
+          </w:tcPr>
+          <w:p>
+            <w:pPr>
+              <w:jc w:val="center"/>
+              <w:rPr>
+                <w:lang w:val="en-US"/>
+              </w:rPr>
+            </w:pPr>
+            <w:r>
+              <w:rPr>
+                <w:lang w:val="en-US"/>
+              </w:rPr>
+              <w:t>21</w:t>
+            </w:r>
+            <w:r>
+              <w:rPr>
+                <w:lang w:val="en-US"/>
+              </w:rPr>
+              <w:t>extraWhitespace</w:t>
+            </w:r>
           </w:p>
         </w:tc>
       </w:tr>
       <w:tr>
         <w:tc>
           <w:tcPr>
-            <w:tcW w:w="564" w:type="pct"/>
-          </w:tcPr>
-          <w:p>
-            <w:pPr>
-              <w:jc w:val="center"/>
-            </w:pPr>
-            <w:proofErr w:type="spellStart"/>
-            <w:r>
-              <w:lastRenderedPageBreak/>
-              <w:t>Консистентность</w:t>
-            </w:r>
-            <w:proofErr w:type="spellEnd"/>
-            <w:r>
-              <w:t xml:space="preserve"> данных</w:t>
-            </w:r>
-          </w:p>
-        </w:tc>
-        <w:tc>
-          <w:tcPr>
-            <w:tcW w:w="558" w:type="pct"/>
+            <w:tcW w:w="570" w:type="pct"/>
+            <w:vMerge w:val="restart"/>
+          </w:tcPr>
+          <w:p>
+            <w:pPr>
+              <w:jc w:val="center"/>
+            </w:pPr>
+            <w:r>
+              <w:t>Консистентность данных</w:t>
+            </w:r>
+          </w:p>
+        </w:tc>
+        <w:tc>
+          <w:tcPr>
+            <w:tcW w:w="534" w:type="pct"/>
           </w:tcPr>
           <w:p>
             <w:pPr>
@@ -3243,27 +3306,24 @@
         </w:tc>
         <w:tc>
           <w:tcPr>
-            <w:tcW w:w="742" w:type="pct"/>
-          </w:tcPr>
-          <w:p>
-            <w:pPr>
-              <w:jc w:val="center"/>
-            </w:pPr>
-            <w:r>
-              <w:t>В блоке данных содержится хотя бы одна последовательность</w:t>
-            </w:r>
-          </w:p>
-        </w:tc>
-        <w:tc>
-          <w:tcPr>
-            <w:tcW w:w="1240" w:type="pct"/>
-          </w:tcPr>
-          <w:p>
-            <w:pPr>
-              <w:jc w:val="center"/>
-              <w:rPr>
-                <w:lang w:val="en-US"/>
-              </w:rPr>
+            <w:tcW w:w="718" w:type="pct"/>
+          </w:tcPr>
+          <w:p>
+            <w:pPr>
+              <w:jc w:val="center"/>
+            </w:pPr>
+            <w:r>
+              <w:t xml:space="preserve">В блоке данных отсутствует ожидаемая последовательность </w:t>
+            </w:r>
+          </w:p>
+        </w:tc>
+        <w:tc>
+          <w:tcPr>
+            <w:tcW w:w="1216" w:type="pct"/>
+          </w:tcPr>
+          <w:p>
+            <w:pPr>
+              <w:jc w:val="center"/>
             </w:pPr>
             <w:r>
               <w:t>Во входных данных один из блоков пуст, т.е. после числа вагонов идет маркер окончания блока</w:t>
@@ -3272,7 +3332,7 @@
         </w:tc>
         <w:tc>
           <w:tcPr>
-            <w:tcW w:w="1275" w:type="pct"/>
+            <w:tcW w:w="1251" w:type="pct"/>
           </w:tcPr>
           <w:p>
             <w:pPr>
@@ -3288,53 +3348,54 @@
               <w:rPr>
                 <w:lang w:val="en-US"/>
               </w:rPr>
-              <w:t xml:space="preserve"> «</w:t>
-            </w:r>
-            <w:r>
-              <w:rPr>
-                <w:lang w:val="en-US"/>
-              </w:rPr>
-              <w:t>Invalid sequence length: the train is supposed to have at least one coach</w:t>
-            </w:r>
-            <w:r>
-              <w:rPr>
-                <w:lang w:val="en-US"/>
-              </w:rPr>
-              <w:t>»</w:t>
-            </w:r>
-          </w:p>
-        </w:tc>
-        <w:tc>
-          <w:tcPr>
-            <w:tcW w:w="620" w:type="pct"/>
-          </w:tcPr>
-          <w:p>
-            <w:pPr>
-              <w:jc w:val="center"/>
-              <w:rPr>
-                <w:lang w:val="en-US"/>
-              </w:rPr>
-            </w:pPr>
+              <w:t xml:space="preserve"> «Invalid sequence length: the train is supposed to have at least one coach»</w:t>
+            </w:r>
+          </w:p>
+        </w:tc>
+        <w:tc>
+          <w:tcPr>
+            <w:tcW w:w="710" w:type="pct"/>
+          </w:tcPr>
+          <w:p>
+            <w:pPr>
+              <w:jc w:val="center"/>
+              <w:rPr>
+                <w:lang w:val="en-US"/>
+              </w:rPr>
+            </w:pPr>
+            <w:r>
+              <w:rPr>
+                <w:lang w:val="en-US"/>
+              </w:rPr>
+              <w:t>22</w:t>
+            </w:r>
+            <w:r>
+              <w:rPr>
+                <w:lang w:val="en-US"/>
+              </w:rPr>
+              <w:t>emptyBlock</w:t>
+            </w:r>
           </w:p>
         </w:tc>
       </w:tr>
       <w:tr>
         <w:tc>
           <w:tcPr>
-            <w:tcW w:w="564" w:type="pct"/>
-          </w:tcPr>
-          <w:p>
-            <w:pPr>
-              <w:jc w:val="center"/>
-              <w:rPr>
-                <w:lang w:val="en-US"/>
-              </w:rPr>
-            </w:pPr>
-          </w:p>
-        </w:tc>
-        <w:tc>
-          <w:tcPr>
-            <w:tcW w:w="558" w:type="pct"/>
+            <w:tcW w:w="570" w:type="pct"/>
+            <w:vMerge/>
+          </w:tcPr>
+          <w:p>
+            <w:pPr>
+              <w:jc w:val="center"/>
+              <w:rPr>
+                <w:lang w:val="en-US"/>
+              </w:rPr>
+            </w:pPr>
+          </w:p>
+        </w:tc>
+        <w:tc>
+          <w:tcPr>
+            <w:tcW w:w="534" w:type="pct"/>
           </w:tcPr>
           <w:p>
             <w:pPr>
@@ -3347,65 +3408,21 @@
         </w:tc>
         <w:tc>
           <w:tcPr>
-            <w:tcW w:w="742" w:type="pct"/>
-          </w:tcPr>
-          <w:p>
-            <w:pPr>
-              <w:jc w:val="center"/>
-              <w:rPr>
-                <w:lang w:val="en-US"/>
-              </w:rPr>
-            </w:pPr>
-            <w:r>
-              <w:t>Длина</w:t>
-            </w:r>
-            <w:r>
-              <w:rPr>
-                <w:lang w:val="en-US"/>
-              </w:rPr>
-              <w:t xml:space="preserve"> </w:t>
-            </w:r>
-            <w:proofErr w:type="spellStart"/>
-            <w:r>
-              <w:rPr>
-                <w:lang w:val="en-US"/>
-              </w:rPr>
-              <w:t>последовательности</w:t>
-            </w:r>
-            <w:proofErr w:type="spellEnd"/>
-            <w:r>
-              <w:rPr>
-                <w:lang w:val="en-US"/>
-              </w:rPr>
-              <w:t xml:space="preserve"> </w:t>
-            </w:r>
-            <w:proofErr w:type="spellStart"/>
-            <w:r>
-              <w:rPr>
-                <w:lang w:val="en-US"/>
-              </w:rPr>
-              <w:t>соответствует</w:t>
-            </w:r>
-            <w:proofErr w:type="spellEnd"/>
-            <w:r>
-              <w:rPr>
-                <w:lang w:val="en-US"/>
-              </w:rPr>
-              <w:t xml:space="preserve"> </w:t>
-            </w:r>
-            <w:proofErr w:type="spellStart"/>
-            <w:r>
-              <w:rPr>
-                <w:lang w:val="en-US"/>
-              </w:rPr>
-              <w:t>заявленной</w:t>
-            </w:r>
-            <w:proofErr w:type="spellEnd"/>
-          </w:p>
-        </w:tc>
-        <w:tc>
-          <w:tcPr>
-            <w:tcW w:w="1240" w:type="pct"/>
+            <w:tcW w:w="718" w:type="pct"/>
+            <w:vMerge w:val="restart"/>
+          </w:tcPr>
+          <w:p>
+            <w:pPr>
+              <w:jc w:val="center"/>
+            </w:pPr>
+            <w:r>
+              <w:t>Число N, указанное в начале блока не равно числу вагонов в последовательности</w:t>
+            </w:r>
+          </w:p>
+        </w:tc>
+        <w:tc>
+          <w:tcPr>
+            <w:tcW w:w="1216" w:type="pct"/>
           </w:tcPr>
           <w:p>
             <w:pPr>
@@ -3418,7 +3435,7 @@
         </w:tc>
         <w:tc>
           <w:tcPr>
-            <w:tcW w:w="1275" w:type="pct"/>
+            <w:tcW w:w="1251" w:type="pct"/>
           </w:tcPr>
           <w:p>
             <w:pPr>
@@ -3440,80 +3457,94 @@
         </w:tc>
         <w:tc>
           <w:tcPr>
-            <w:tcW w:w="620" w:type="pct"/>
-          </w:tcPr>
-          <w:p>
-            <w:pPr>
-              <w:jc w:val="center"/>
-              <w:rPr>
-                <w:lang w:val="en-US"/>
-              </w:rPr>
-            </w:pPr>
+            <w:tcW w:w="710" w:type="pct"/>
+          </w:tcPr>
+          <w:p>
+            <w:pPr>
+              <w:jc w:val="center"/>
+              <w:rPr>
+                <w:lang w:val="en-US"/>
+              </w:rPr>
+            </w:pPr>
+            <w:r>
+              <w:rPr>
+                <w:lang w:val="en-US"/>
+              </w:rPr>
+              <w:t>23</w:t>
+            </w:r>
+            <w:r>
+              <w:rPr>
+                <w:lang w:val="en-US"/>
+              </w:rPr>
+              <w:t>inconsistentAmount</w:t>
+            </w:r>
           </w:p>
         </w:tc>
       </w:tr>
       <w:tr>
         <w:tc>
           <w:tcPr>
-            <w:tcW w:w="564" w:type="pct"/>
-          </w:tcPr>
-          <w:p>
-            <w:pPr>
-              <w:jc w:val="center"/>
-              <w:rPr>
-                <w:lang w:val="en-US"/>
-              </w:rPr>
-            </w:pPr>
-          </w:p>
-        </w:tc>
-        <w:tc>
-          <w:tcPr>
-            <w:tcW w:w="558" w:type="pct"/>
-          </w:tcPr>
-          <w:p>
-            <w:pPr>
-              <w:jc w:val="center"/>
-              <w:rPr>
-                <w:lang w:val="en-US"/>
-              </w:rPr>
-            </w:pPr>
-          </w:p>
-        </w:tc>
-        <w:tc>
-          <w:tcPr>
-            <w:tcW w:w="742" w:type="pct"/>
-          </w:tcPr>
-          <w:p>
-            <w:pPr>
-              <w:jc w:val="center"/>
-              <w:rPr>
-                <w:lang w:val="en-US"/>
-              </w:rPr>
-            </w:pPr>
-          </w:p>
-        </w:tc>
-        <w:tc>
-          <w:tcPr>
-            <w:tcW w:w="1240" w:type="pct"/>
-          </w:tcPr>
-          <w:p>
-            <w:pPr>
-              <w:jc w:val="center"/>
-            </w:pPr>
-            <w:r>
-              <w:t xml:space="preserve">Указанное в начале блока число вагонов </w:t>
-            </w:r>
-            <w:r>
-              <w:t>меньше</w:t>
-            </w:r>
-            <w:r>
-              <w:t xml:space="preserve"> количества чисел в ожидаемой последовательности</w:t>
-            </w:r>
-          </w:p>
-        </w:tc>
-        <w:tc>
-          <w:tcPr>
-            <w:tcW w:w="1275" w:type="pct"/>
+            <w:tcW w:w="570" w:type="pct"/>
+            <w:vMerge/>
+          </w:tcPr>
+          <w:p>
+            <w:pPr>
+              <w:jc w:val="center"/>
+              <w:rPr>
+                <w:lang w:val="en-US"/>
+              </w:rPr>
+            </w:pPr>
+          </w:p>
+        </w:tc>
+        <w:tc>
+          <w:tcPr>
+            <w:tcW w:w="534" w:type="pct"/>
+          </w:tcPr>
+          <w:p>
+            <w:pPr>
+              <w:jc w:val="center"/>
+              <w:rPr>
+                <w:lang w:val="en-US"/>
+              </w:rPr>
+            </w:pPr>
+            <w:r>
+              <w:rPr>
+                <w:lang w:val="en-US"/>
+              </w:rPr>
+              <w:t>-</w:t>
+            </w:r>
+          </w:p>
+        </w:tc>
+        <w:tc>
+          <w:tcPr>
+            <w:tcW w:w="718" w:type="pct"/>
+            <w:vMerge/>
+          </w:tcPr>
+          <w:p>
+            <w:pPr>
+              <w:jc w:val="center"/>
+              <w:rPr>
+                <w:lang w:val="en-US"/>
+              </w:rPr>
+            </w:pPr>
+          </w:p>
+        </w:tc>
+        <w:tc>
+          <w:tcPr>
+            <w:tcW w:w="1216" w:type="pct"/>
+          </w:tcPr>
+          <w:p>
+            <w:pPr>
+              <w:jc w:val="center"/>
+            </w:pPr>
+            <w:r>
+              <w:t>Указанное в начале блока число вагонов меньше количества чисел в ожидаемой последовательности</w:t>
+            </w:r>
+          </w:p>
+        </w:tc>
+        <w:tc>
+          <w:tcPr>
+            <w:tcW w:w="1251" w:type="pct"/>
           </w:tcPr>
           <w:p>
             <w:pPr>
@@ -3535,48 +3566,73 @@
         </w:tc>
         <w:tc>
           <w:tcPr>
-            <w:tcW w:w="620" w:type="pct"/>
-          </w:tcPr>
-          <w:p>
-            <w:pPr>
-              <w:jc w:val="center"/>
-              <w:rPr>
-                <w:lang w:val="en-US"/>
-              </w:rPr>
-            </w:pPr>
+            <w:tcW w:w="710" w:type="pct"/>
+          </w:tcPr>
+          <w:p>
+            <w:pPr>
+              <w:jc w:val="center"/>
+              <w:rPr>
+                <w:lang w:val="en-US"/>
+              </w:rPr>
+            </w:pPr>
+            <w:r>
+              <w:rPr>
+                <w:lang w:val="en-US"/>
+              </w:rPr>
+              <w:t>2</w:t>
+            </w:r>
+            <w:r>
+              <w:rPr>
+                <w:lang w:val="en-US"/>
+              </w:rPr>
+              <w:t>4</w:t>
+            </w:r>
+            <w:r>
+              <w:rPr>
+                <w:lang w:val="en-US"/>
+              </w:rPr>
+              <w:t>inconsistentAmount</w:t>
+            </w:r>
           </w:p>
         </w:tc>
       </w:tr>
       <w:tr>
         <w:tc>
           <w:tcPr>
-            <w:tcW w:w="564" w:type="pct"/>
-          </w:tcPr>
-          <w:p>
-            <w:pPr>
-              <w:jc w:val="center"/>
-              <w:rPr>
-                <w:lang w:val="en-US"/>
-              </w:rPr>
-            </w:pPr>
-          </w:p>
-        </w:tc>
-        <w:tc>
-          <w:tcPr>
-            <w:tcW w:w="558" w:type="pct"/>
-          </w:tcPr>
-          <w:p>
-            <w:pPr>
-              <w:jc w:val="center"/>
-              <w:rPr>
-                <w:lang w:val="en-US"/>
-              </w:rPr>
-            </w:pPr>
-          </w:p>
-        </w:tc>
-        <w:tc>
-          <w:tcPr>
-            <w:tcW w:w="742" w:type="pct"/>
+            <w:tcW w:w="570" w:type="pct"/>
+            <w:vMerge/>
+          </w:tcPr>
+          <w:p>
+            <w:pPr>
+              <w:jc w:val="center"/>
+              <w:rPr>
+                <w:lang w:val="en-US"/>
+              </w:rPr>
+            </w:pPr>
+          </w:p>
+        </w:tc>
+        <w:tc>
+          <w:tcPr>
+            <w:tcW w:w="534" w:type="pct"/>
+          </w:tcPr>
+          <w:p>
+            <w:pPr>
+              <w:jc w:val="center"/>
+              <w:rPr>
+                <w:lang w:val="en-US"/>
+              </w:rPr>
+            </w:pPr>
+            <w:r>
+              <w:rPr>
+                <w:lang w:val="en-US"/>
+              </w:rPr>
+              <w:t>-</w:t>
+            </w:r>
+          </w:p>
+        </w:tc>
+        <w:tc>
+          <w:tcPr>
+            <w:tcW w:w="718" w:type="pct"/>
           </w:tcPr>
           <w:p>
             <w:pPr>
@@ -3589,7 +3645,7 @@
         </w:tc>
         <w:tc>
           <w:tcPr>
-            <w:tcW w:w="1240" w:type="pct"/>
+            <w:tcW w:w="1216" w:type="pct"/>
           </w:tcPr>
           <w:p>
             <w:pPr>
@@ -3602,7 +3658,7 @@
         </w:tc>
         <w:tc>
           <w:tcPr>
-            <w:tcW w:w="1275" w:type="pct"/>
+            <w:tcW w:w="1251" w:type="pct"/>
           </w:tcPr>
           <w:p>
             <w:pPr>
@@ -3618,185 +3674,844 @@
               <w:rPr>
                 <w:lang w:val="en-US"/>
               </w:rPr>
-              <w:t xml:space="preserve"> «</w:t>
-            </w:r>
-            <w:r>
-              <w:rPr>
-                <w:lang w:val="en-US"/>
-              </w:rPr>
-              <w:t>Error: a coach number occurred that exceeds its maximum possible number</w:t>
-            </w:r>
-            <w:r>
-              <w:rPr>
-                <w:lang w:val="en-US"/>
-              </w:rPr>
-              <w:t>»</w:t>
-            </w:r>
-          </w:p>
-        </w:tc>
-        <w:tc>
-          <w:tcPr>
-            <w:tcW w:w="620" w:type="pct"/>
-          </w:tcPr>
-          <w:p>
-            <w:pPr>
-              <w:jc w:val="center"/>
-              <w:rPr>
-                <w:lang w:val="en-US"/>
-              </w:rPr>
-            </w:pPr>
+              <w:t xml:space="preserve"> «Error: a coach number occurred that exceeds its maximum possible number»</w:t>
+            </w:r>
+          </w:p>
+        </w:tc>
+        <w:tc>
+          <w:tcPr>
+            <w:tcW w:w="710" w:type="pct"/>
+          </w:tcPr>
+          <w:p>
+            <w:pPr>
+              <w:jc w:val="center"/>
+              <w:rPr>
+                <w:lang w:val="en-US"/>
+              </w:rPr>
+            </w:pPr>
+            <w:r>
+              <w:rPr>
+                <w:lang w:val="en-US"/>
+              </w:rPr>
+              <w:t>25largerNum</w:t>
+            </w:r>
           </w:p>
         </w:tc>
       </w:tr>
       <w:tr>
         <w:tc>
           <w:tcPr>
-            <w:tcW w:w="564" w:type="pct"/>
-          </w:tcPr>
-          <w:p>
-            <w:pPr>
-              <w:jc w:val="center"/>
-              <w:rPr>
-                <w:lang w:val="en-US"/>
-              </w:rPr>
-            </w:pPr>
-          </w:p>
-        </w:tc>
-        <w:tc>
-          <w:tcPr>
-            <w:tcW w:w="558" w:type="pct"/>
-          </w:tcPr>
-          <w:p>
-            <w:pPr>
-              <w:jc w:val="center"/>
-              <w:rPr>
-                <w:lang w:val="en-US"/>
-              </w:rPr>
-            </w:pPr>
-          </w:p>
-        </w:tc>
-        <w:tc>
-          <w:tcPr>
-            <w:tcW w:w="742" w:type="pct"/>
-          </w:tcPr>
-          <w:p>
-            <w:pPr>
-              <w:jc w:val="center"/>
-              <w:rPr>
-                <w:lang w:val="en-US"/>
-              </w:rPr>
-            </w:pPr>
-          </w:p>
-        </w:tc>
-        <w:tc>
-          <w:tcPr>
-            <w:tcW w:w="1240" w:type="pct"/>
-          </w:tcPr>
-          <w:p>
-            <w:pPr>
-              <w:jc w:val="center"/>
-              <w:rPr>
-                <w:lang w:val="en-US"/>
-              </w:rPr>
-            </w:pPr>
-          </w:p>
-        </w:tc>
-        <w:tc>
-          <w:tcPr>
-            <w:tcW w:w="1275" w:type="pct"/>
-          </w:tcPr>
-          <w:p>
-            <w:pPr>
-              <w:jc w:val="center"/>
-              <w:rPr>
-                <w:lang w:val="en-US"/>
-              </w:rPr>
-            </w:pPr>
-          </w:p>
-        </w:tc>
-        <w:tc>
-          <w:tcPr>
-            <w:tcW w:w="620" w:type="pct"/>
-          </w:tcPr>
-          <w:p>
-            <w:pPr>
-              <w:jc w:val="center"/>
-              <w:rPr>
-                <w:lang w:val="en-US"/>
-              </w:rPr>
-            </w:pPr>
+            <w:tcW w:w="570" w:type="pct"/>
+            <w:vMerge/>
+          </w:tcPr>
+          <w:p>
+            <w:pPr>
+              <w:jc w:val="center"/>
+              <w:rPr>
+                <w:lang w:val="en-US"/>
+              </w:rPr>
+            </w:pPr>
+          </w:p>
+        </w:tc>
+        <w:tc>
+          <w:tcPr>
+            <w:tcW w:w="534" w:type="pct"/>
+          </w:tcPr>
+          <w:p>
+            <w:pPr>
+              <w:jc w:val="center"/>
+            </w:pPr>
+            <w:r>
+              <w:t>-</w:t>
+            </w:r>
+          </w:p>
+        </w:tc>
+        <w:tc>
+          <w:tcPr>
+            <w:tcW w:w="718" w:type="pct"/>
+          </w:tcPr>
+          <w:p>
+            <w:pPr>
+              <w:jc w:val="center"/>
+            </w:pPr>
+            <w:r>
+              <w:t>Последовательность не содержит повторяющихся чисел</w:t>
+            </w:r>
+          </w:p>
+        </w:tc>
+        <w:tc>
+          <w:tcPr>
+            <w:tcW w:w="1216" w:type="pct"/>
+          </w:tcPr>
+          <w:p>
+            <w:pPr>
+              <w:jc w:val="center"/>
+            </w:pPr>
+            <w:r>
+              <w:t>В ожидаемой последовательности есть дубликаты</w:t>
+            </w:r>
+          </w:p>
+        </w:tc>
+        <w:tc>
+          <w:tcPr>
+            <w:tcW w:w="1251" w:type="pct"/>
+          </w:tcPr>
+          <w:p>
+            <w:pPr>
+              <w:jc w:val="center"/>
+              <w:rPr>
+                <w:lang w:val="en-US"/>
+              </w:rPr>
+            </w:pPr>
+            <w:r>
+              <w:t>Ошибка</w:t>
+            </w:r>
+            <w:r>
+              <w:rPr>
+                <w:lang w:val="en-US"/>
+              </w:rPr>
+              <w:t xml:space="preserve"> «</w:t>
+            </w:r>
+            <w:r>
+              <w:rPr>
+                <w:lang w:val="en-US"/>
+              </w:rPr>
+              <w:t>Error: duplicate value occurred</w:t>
+            </w:r>
+            <w:r>
+              <w:rPr>
+                <w:lang w:val="en-US"/>
+              </w:rPr>
+              <w:t>»</w:t>
+            </w:r>
+          </w:p>
+        </w:tc>
+        <w:tc>
+          <w:tcPr>
+            <w:tcW w:w="710" w:type="pct"/>
+          </w:tcPr>
+          <w:p>
+            <w:pPr>
+              <w:jc w:val="center"/>
+              <w:rPr>
+                <w:lang w:val="en-US"/>
+              </w:rPr>
+            </w:pPr>
+            <w:r>
+              <w:rPr>
+                <w:lang w:val="en-US"/>
+              </w:rPr>
+              <w:t>26duplicates</w:t>
+            </w:r>
           </w:p>
         </w:tc>
       </w:tr>
       <w:tr>
         <w:tc>
           <w:tcPr>
-            <w:tcW w:w="564" w:type="pct"/>
-          </w:tcPr>
-          <w:p>
-            <w:pPr>
-              <w:jc w:val="center"/>
-              <w:rPr>
-                <w:lang w:val="en-US"/>
-              </w:rPr>
-            </w:pPr>
-          </w:p>
-        </w:tc>
-        <w:tc>
-          <w:tcPr>
-            <w:tcW w:w="558" w:type="pct"/>
-          </w:tcPr>
-          <w:p>
-            <w:pPr>
-              <w:jc w:val="center"/>
-              <w:rPr>
-                <w:lang w:val="en-US"/>
-              </w:rPr>
-            </w:pPr>
-          </w:p>
-        </w:tc>
-        <w:tc>
-          <w:tcPr>
-            <w:tcW w:w="742" w:type="pct"/>
-          </w:tcPr>
-          <w:p>
-            <w:pPr>
-              <w:jc w:val="center"/>
-              <w:rPr>
-                <w:lang w:val="en-US"/>
-              </w:rPr>
-            </w:pPr>
-          </w:p>
-        </w:tc>
-        <w:tc>
-          <w:tcPr>
-            <w:tcW w:w="1240" w:type="pct"/>
-          </w:tcPr>
-          <w:p>
-            <w:pPr>
-              <w:jc w:val="center"/>
-              <w:rPr>
-                <w:lang w:val="en-US"/>
-              </w:rPr>
-            </w:pPr>
-          </w:p>
-        </w:tc>
-        <w:tc>
-          <w:tcPr>
-            <w:tcW w:w="1275" w:type="pct"/>
-          </w:tcPr>
-          <w:p>
-            <w:pPr>
-              <w:jc w:val="center"/>
-              <w:rPr>
-                <w:lang w:val="en-US"/>
-              </w:rPr>
-            </w:pPr>
-          </w:p>
-        </w:tc>
-        <w:tc>
-          <w:tcPr>
-            <w:tcW w:w="620" w:type="pct"/>
+            <w:tcW w:w="570" w:type="pct"/>
+          </w:tcPr>
+          <w:p>
+            <w:pPr>
+              <w:jc w:val="center"/>
+            </w:pPr>
+          </w:p>
+        </w:tc>
+        <w:tc>
+          <w:tcPr>
+            <w:tcW w:w="534" w:type="pct"/>
+          </w:tcPr>
+          <w:p>
+            <w:pPr>
+              <w:jc w:val="center"/>
+            </w:pPr>
+            <w:r>
+              <w:rPr>
+                <w:lang w:val="en-US"/>
+              </w:rPr>
+              <w:t>-</w:t>
+            </w:r>
+          </w:p>
+        </w:tc>
+        <w:tc>
+          <w:tcPr>
+            <w:tcW w:w="718" w:type="pct"/>
+          </w:tcPr>
+          <w:p>
+            <w:pPr>
+              <w:jc w:val="center"/>
+            </w:pPr>
+            <w:r>
+              <w:t>Единица</w:t>
+            </w:r>
+          </w:p>
+        </w:tc>
+        <w:tc>
+          <w:tcPr>
+            <w:tcW w:w="1216" w:type="pct"/>
+          </w:tcPr>
+          <w:p>
+            <w:pPr>
+              <w:jc w:val="center"/>
+            </w:pPr>
+            <w:r>
+              <w:t>Один блок с одним числом (вырожденная последовательность), отличным от единицы</w:t>
+            </w:r>
+          </w:p>
+        </w:tc>
+        <w:tc>
+          <w:tcPr>
+            <w:tcW w:w="1251" w:type="pct"/>
+          </w:tcPr>
+          <w:p>
+            <w:pPr>
+              <w:jc w:val="center"/>
+              <w:rPr>
+                <w:lang w:val="en-US"/>
+              </w:rPr>
+            </w:pPr>
+            <w:r>
+              <w:t>Ошибка</w:t>
+            </w:r>
+            <w:r>
+              <w:rPr>
+                <w:lang w:val="en-US"/>
+              </w:rPr>
+              <w:t xml:space="preserve"> «</w:t>
+            </w:r>
+            <w:r>
+              <w:rPr>
+                <w:lang w:val="en-US"/>
+              </w:rPr>
+              <w:t>Invalid number: expected 1 but found</w:t>
+            </w:r>
+            <w:r>
+              <w:rPr>
+                <w:lang w:val="en-US"/>
+              </w:rPr>
+              <w:t xml:space="preserve"> &lt;n&gt;</w:t>
+            </w:r>
+            <w:r>
+              <w:rPr>
+                <w:lang w:val="en-US"/>
+              </w:rPr>
+              <w:t>»</w:t>
+            </w:r>
+          </w:p>
+        </w:tc>
+        <w:tc>
+          <w:tcPr>
+            <w:tcW w:w="710" w:type="pct"/>
+          </w:tcPr>
+          <w:p>
+            <w:pPr>
+              <w:jc w:val="center"/>
+            </w:pPr>
+            <w:r>
+              <w:rPr>
+                <w:lang w:val="en-US"/>
+              </w:rPr>
+              <w:t>27one</w:t>
+            </w:r>
+          </w:p>
+        </w:tc>
+      </w:tr>
+      <w:tr>
+        <w:tc>
+          <w:tcPr>
+            <w:tcW w:w="570" w:type="pct"/>
+          </w:tcPr>
+          <w:p>
+            <w:pPr>
+              <w:jc w:val="center"/>
+              <w:rPr>
+                <w:lang w:val="en-US"/>
+              </w:rPr>
+            </w:pPr>
+            <w:r>
+              <w:t>Тестирование алгоритма. Пограничные случаи</w:t>
+            </w:r>
+          </w:p>
+        </w:tc>
+        <w:tc>
+          <w:tcPr>
+            <w:tcW w:w="534" w:type="pct"/>
+          </w:tcPr>
+          <w:p>
+            <w:pPr>
+              <w:jc w:val="center"/>
+            </w:pPr>
+            <w:r>
+              <w:t>+</w:t>
+            </w:r>
+          </w:p>
+        </w:tc>
+        <w:tc>
+          <w:tcPr>
+            <w:tcW w:w="718" w:type="pct"/>
+          </w:tcPr>
+          <w:p>
+            <w:pPr>
+              <w:jc w:val="center"/>
+            </w:pPr>
+            <w:r>
+              <w:t>Единица</w:t>
+            </w:r>
+          </w:p>
+        </w:tc>
+        <w:tc>
+          <w:tcPr>
+            <w:tcW w:w="1216" w:type="pct"/>
+          </w:tcPr>
+          <w:p>
+            <w:pPr>
+              <w:jc w:val="center"/>
+            </w:pPr>
+            <w:r>
+              <w:t xml:space="preserve">Один блок с единицей </w:t>
+            </w:r>
+            <w:r>
+              <w:t>(вырожденная последовательность)</w:t>
+            </w:r>
+          </w:p>
+        </w:tc>
+        <w:tc>
+          <w:tcPr>
+            <w:tcW w:w="1251" w:type="pct"/>
+          </w:tcPr>
+          <w:p>
+            <w:pPr>
+              <w:jc w:val="center"/>
+            </w:pPr>
+            <w:r>
+              <w:t>«</w:t>
+            </w:r>
+            <w:r>
+              <w:rPr>
+                <w:lang w:val="en-US"/>
+              </w:rPr>
+              <w:t>Yes</w:t>
+            </w:r>
+            <w:r>
+              <w:t>»</w:t>
+            </w:r>
+          </w:p>
+        </w:tc>
+        <w:tc>
+          <w:tcPr>
+            <w:tcW w:w="710" w:type="pct"/>
+          </w:tcPr>
+          <w:p>
+            <w:pPr>
+              <w:jc w:val="center"/>
+              <w:rPr>
+                <w:lang w:val="en-US"/>
+              </w:rPr>
+            </w:pPr>
+            <w:r>
+              <w:rPr>
+                <w:lang w:val="en-US"/>
+              </w:rPr>
+              <w:t>28one</w:t>
+            </w:r>
+          </w:p>
+        </w:tc>
+      </w:tr>
+      <w:tr>
+        <w:tc>
+          <w:tcPr>
+            <w:tcW w:w="570" w:type="pct"/>
+          </w:tcPr>
+          <w:p>
+            <w:pPr>
+              <w:jc w:val="center"/>
+            </w:pPr>
+          </w:p>
+        </w:tc>
+        <w:tc>
+          <w:tcPr>
+            <w:tcW w:w="534" w:type="pct"/>
+          </w:tcPr>
+          <w:p>
+            <w:pPr>
+              <w:jc w:val="center"/>
+            </w:pPr>
+            <w:r>
+              <w:t>+</w:t>
+            </w:r>
+          </w:p>
+        </w:tc>
+        <w:tc>
+          <w:tcPr>
+            <w:tcW w:w="718" w:type="pct"/>
+            <w:vMerge w:val="restart"/>
+          </w:tcPr>
+          <w:p>
+            <w:pPr>
+              <w:jc w:val="center"/>
+            </w:pPr>
+            <w:r>
+              <w:t>Корректные данные. Приближение к максимальному значению снизу</w:t>
+            </w:r>
+          </w:p>
+        </w:tc>
+        <w:tc>
+          <w:tcPr>
+            <w:tcW w:w="1216" w:type="pct"/>
+          </w:tcPr>
+          <w:p>
+            <w:pPr>
+              <w:jc w:val="center"/>
+            </w:pPr>
+            <w:r>
+              <w:t>Длина последовательности 999</w:t>
+            </w:r>
+          </w:p>
+        </w:tc>
+        <w:tc>
+          <w:tcPr>
+            <w:tcW w:w="1251" w:type="pct"/>
+          </w:tcPr>
+          <w:p>
+            <w:pPr>
+              <w:jc w:val="center"/>
+            </w:pPr>
+            <w:r>
+              <w:t>В выходном файле «</w:t>
+            </w:r>
+            <w:r>
+              <w:rPr>
+                <w:lang w:val="en-US"/>
+              </w:rPr>
+              <w:t>Yes</w:t>
+            </w:r>
+            <w:r>
+              <w:t>», если ожидаемая последовательность возможна, и «</w:t>
+            </w:r>
+            <w:r>
+              <w:rPr>
+                <w:lang w:val="en-US"/>
+              </w:rPr>
+              <w:t>No</w:t>
+            </w:r>
+            <w:r>
+              <w:t>» - если нет</w:t>
+            </w:r>
+          </w:p>
+        </w:tc>
+        <w:tc>
+          <w:tcPr>
+            <w:tcW w:w="710" w:type="pct"/>
+          </w:tcPr>
+          <w:p>
+            <w:pPr>
+              <w:jc w:val="center"/>
+              <w:rPr>
+                <w:lang w:val="en-US"/>
+              </w:rPr>
+            </w:pPr>
+            <w:r>
+              <w:rPr>
+                <w:lang w:val="en-US"/>
+              </w:rPr>
+              <w:t>29premax</w:t>
+            </w:r>
+          </w:p>
+        </w:tc>
+      </w:tr>
+      <w:tr>
+        <w:tc>
+          <w:tcPr>
+            <w:tcW w:w="570" w:type="pct"/>
+          </w:tcPr>
+          <w:p>
+            <w:pPr>
+              <w:jc w:val="center"/>
+            </w:pPr>
+          </w:p>
+        </w:tc>
+        <w:tc>
+          <w:tcPr>
+            <w:tcW w:w="534" w:type="pct"/>
+          </w:tcPr>
+          <w:p>
+            <w:pPr>
+              <w:jc w:val="center"/>
+            </w:pPr>
+            <w:r>
+              <w:t>+</w:t>
+            </w:r>
+          </w:p>
+        </w:tc>
+        <w:tc>
+          <w:tcPr>
+            <w:tcW w:w="718" w:type="pct"/>
+            <w:vMerge/>
+          </w:tcPr>
+          <w:p>
+            <w:pPr>
+              <w:jc w:val="center"/>
+            </w:pPr>
+          </w:p>
+        </w:tc>
+        <w:tc>
+          <w:tcPr>
+            <w:tcW w:w="1216" w:type="pct"/>
+          </w:tcPr>
+          <w:p>
+            <w:pPr>
+              <w:jc w:val="center"/>
+            </w:pPr>
+            <w:r>
+              <w:t>Длина последовательности 1000</w:t>
+            </w:r>
+          </w:p>
+        </w:tc>
+        <w:tc>
+          <w:tcPr>
+            <w:tcW w:w="1251" w:type="pct"/>
+          </w:tcPr>
+          <w:p>
+            <w:pPr>
+              <w:jc w:val="center"/>
+            </w:pPr>
+            <w:r>
+              <w:t>В выходном файле «</w:t>
+            </w:r>
+            <w:r>
+              <w:rPr>
+                <w:lang w:val="en-US"/>
+              </w:rPr>
+              <w:t>Yes</w:t>
+            </w:r>
+            <w:r>
+              <w:t>», если ожидаемая последовательность возможна, и «</w:t>
+            </w:r>
+            <w:r>
+              <w:rPr>
+                <w:lang w:val="en-US"/>
+              </w:rPr>
+              <w:t>No</w:t>
+            </w:r>
+            <w:r>
+              <w:t>» - если нет</w:t>
+            </w:r>
+          </w:p>
+        </w:tc>
+        <w:tc>
+          <w:tcPr>
+            <w:tcW w:w="710" w:type="pct"/>
+          </w:tcPr>
+          <w:p>
+            <w:pPr>
+              <w:jc w:val="center"/>
+              <w:rPr>
+                <w:lang w:val="en-US"/>
+              </w:rPr>
+            </w:pPr>
+            <w:r>
+              <w:rPr>
+                <w:lang w:val="en-US"/>
+              </w:rPr>
+              <w:t>30max</w:t>
+            </w:r>
+          </w:p>
+        </w:tc>
+      </w:tr>
+      <w:tr>
+        <w:tc>
+          <w:tcPr>
+            <w:tcW w:w="570" w:type="pct"/>
+          </w:tcPr>
+          <w:p>
+            <w:pPr>
+              <w:jc w:val="center"/>
+            </w:pPr>
+          </w:p>
+        </w:tc>
+        <w:tc>
+          <w:tcPr>
+            <w:tcW w:w="534" w:type="pct"/>
+          </w:tcPr>
+          <w:p>
+            <w:pPr>
+              <w:jc w:val="center"/>
+            </w:pPr>
+            <w:r>
+              <w:t>-</w:t>
+            </w:r>
+          </w:p>
+        </w:tc>
+        <w:tc>
+          <w:tcPr>
+            <w:tcW w:w="718" w:type="pct"/>
+          </w:tcPr>
+          <w:p>
+            <w:pPr>
+              <w:jc w:val="center"/>
+            </w:pPr>
+            <w:r>
+              <w:t>Превышено максимальное (согласно требованиям) число вагонов</w:t>
+            </w:r>
+          </w:p>
+        </w:tc>
+        <w:tc>
+          <w:tcPr>
+            <w:tcW w:w="1216" w:type="pct"/>
+          </w:tcPr>
+          <w:p>
+            <w:pPr>
+              <w:jc w:val="center"/>
+            </w:pPr>
+            <w:r>
+              <w:t>Длина последовательности 100</w:t>
+            </w:r>
+            <w:r>
+              <w:t>1</w:t>
+            </w:r>
+          </w:p>
+        </w:tc>
+        <w:tc>
+          <w:tcPr>
+            <w:tcW w:w="1251" w:type="pct"/>
+          </w:tcPr>
+          <w:p>
+            <w:pPr>
+              <w:jc w:val="center"/>
+              <w:rPr>
+                <w:lang w:val="en-US"/>
+              </w:rPr>
+            </w:pPr>
+            <w:r>
+              <w:t>Ошибка</w:t>
+            </w:r>
+            <w:r>
+              <w:rPr>
+                <w:lang w:val="en-US"/>
+              </w:rPr>
+              <w:t xml:space="preserve"> «</w:t>
+            </w:r>
+            <w:r>
+              <w:rPr>
+                <w:lang w:val="en-US"/>
+              </w:rPr>
+              <w:t>Error: maximum train length exceeded</w:t>
+            </w:r>
+            <w:r>
+              <w:rPr>
+                <w:lang w:val="en-US"/>
+              </w:rPr>
+              <w:t>»</w:t>
+            </w:r>
+          </w:p>
+        </w:tc>
+        <w:tc>
+          <w:tcPr>
+            <w:tcW w:w="710" w:type="pct"/>
+          </w:tcPr>
+          <w:p>
+            <w:pPr>
+              <w:jc w:val="center"/>
+            </w:pPr>
+            <w:r>
+              <w:rPr>
+                <w:lang w:val="en-US"/>
+              </w:rPr>
+              <w:t>31exceeded</w:t>
+            </w:r>
+          </w:p>
+        </w:tc>
+      </w:tr>
+      <w:tr>
+        <w:tc>
+          <w:tcPr>
+            <w:tcW w:w="570" w:type="pct"/>
+          </w:tcPr>
+          <w:p>
+            <w:pPr>
+              <w:jc w:val="center"/>
+            </w:pPr>
+          </w:p>
+        </w:tc>
+        <w:tc>
+          <w:tcPr>
+            <w:tcW w:w="534" w:type="pct"/>
+          </w:tcPr>
+          <w:p>
+            <w:pPr>
+              <w:jc w:val="center"/>
+            </w:pPr>
+            <w:r>
+              <w:t>+</w:t>
+            </w:r>
+          </w:p>
+        </w:tc>
+        <w:tc>
+          <w:tcPr>
+            <w:tcW w:w="718" w:type="pct"/>
+          </w:tcPr>
+          <w:p>
+            <w:pPr>
+              <w:jc w:val="center"/>
+            </w:pPr>
+            <w:r>
+              <w:t>Корректные данные</w:t>
+            </w:r>
+          </w:p>
+        </w:tc>
+        <w:tc>
+          <w:tcPr>
+            <w:tcW w:w="1216" w:type="pct"/>
+          </w:tcPr>
+          <w:p>
+            <w:pPr>
+              <w:jc w:val="center"/>
+            </w:pPr>
+            <w:r>
+              <w:t xml:space="preserve">Две последовательности </w:t>
+            </w:r>
+            <w:r>
+              <w:t xml:space="preserve">из 5 вагонов </w:t>
+            </w:r>
+            <w:r>
+              <w:t>– возможная и невозможная</w:t>
+            </w:r>
+          </w:p>
+        </w:tc>
+        <w:tc>
+          <w:tcPr>
+            <w:tcW w:w="1251" w:type="pct"/>
+          </w:tcPr>
+          <w:p>
+            <w:pPr>
+              <w:jc w:val="center"/>
+            </w:pPr>
+            <w:r>
+              <w:t>«</w:t>
+            </w:r>
+            <w:r>
+              <w:rPr>
+                <w:lang w:val="en-US"/>
+              </w:rPr>
+              <w:t>Yes</w:t>
+            </w:r>
+            <w:r>
+              <w:t>»</w:t>
+            </w:r>
+            <w:r>
+              <w:br/>
+              <w:t>«</w:t>
+            </w:r>
+            <w:r>
+              <w:rPr>
+                <w:lang w:val="en-US"/>
+              </w:rPr>
+              <w:t>No</w:t>
+            </w:r>
+            <w:r>
+              <w:t>»</w:t>
+            </w:r>
+          </w:p>
+        </w:tc>
+        <w:tc>
+          <w:tcPr>
+            <w:tcW w:w="710" w:type="pct"/>
+          </w:tcPr>
+          <w:p>
+            <w:pPr>
+              <w:jc w:val="center"/>
+              <w:rPr>
+                <w:lang w:val="en-US"/>
+              </w:rPr>
+            </w:pPr>
+            <w:r>
+              <w:rPr>
+                <w:lang w:val="en-US"/>
+              </w:rPr>
+              <w:t>3</w:t>
+            </w:r>
+            <w:r>
+              <w:t>2</w:t>
+            </w:r>
+            <w:r>
+              <w:rPr>
+                <w:lang w:val="en-US"/>
+              </w:rPr>
+              <w:t>algoTest</w:t>
+            </w:r>
+          </w:p>
+        </w:tc>
+      </w:tr>
+      <w:tr>
+        <w:tc>
+          <w:tcPr>
+            <w:tcW w:w="570" w:type="pct"/>
+          </w:tcPr>
+          <w:p>
+            <w:pPr>
+              <w:jc w:val="center"/>
+            </w:pPr>
+            <w:r>
+              <w:lastRenderedPageBreak/>
+              <w:t>Прочее</w:t>
+            </w:r>
+          </w:p>
+        </w:tc>
+        <w:tc>
+          <w:tcPr>
+            <w:tcW w:w="534" w:type="pct"/>
+          </w:tcPr>
+          <w:p>
+            <w:pPr>
+              <w:jc w:val="center"/>
+            </w:pPr>
+            <w:r>
+              <w:t>-</w:t>
+            </w:r>
+          </w:p>
+        </w:tc>
+        <w:tc>
+          <w:tcPr>
+            <w:tcW w:w="718" w:type="pct"/>
+          </w:tcPr>
+          <w:p>
+            <w:pPr>
+              <w:jc w:val="center"/>
+            </w:pPr>
+            <w:r>
+              <w:t>Неверное имя входного файла в командной строке</w:t>
+            </w:r>
+          </w:p>
+        </w:tc>
+        <w:tc>
+          <w:tcPr>
+            <w:tcW w:w="1216" w:type="pct"/>
+          </w:tcPr>
+          <w:p>
+            <w:pPr>
+              <w:jc w:val="center"/>
+            </w:pPr>
+          </w:p>
+        </w:tc>
+        <w:tc>
+          <w:tcPr>
+            <w:tcW w:w="1251" w:type="pct"/>
+          </w:tcPr>
+          <w:p>
+            <w:pPr>
+              <w:jc w:val="center"/>
+            </w:pPr>
+            <w:r>
+              <w:t xml:space="preserve">Выбрасывается исключение </w:t>
+            </w:r>
+            <w:r>
+              <w:t>FileNotFoundException</w:t>
+            </w:r>
+          </w:p>
+        </w:tc>
+        <w:tc>
+          <w:tcPr>
+            <w:tcW w:w="710" w:type="pct"/>
           </w:tcPr>
           <w:p>
             <w:pPr>
@@ -3812,9 +4527,6 @@
     <w:p>
       <w:pPr>
         <w:jc w:val="both"/>
-        <w:rPr>
-          <w:lang w:val="en-US"/>
-        </w:rPr>
         <w:sectPr>
           <w:pgSz w:w="16838" w:h="11906" w:orient="landscape"/>
           <w:pgMar w:top="1701" w:right="1134" w:bottom="850" w:left="1134" w:header="708" w:footer="708" w:gutter="0"/>
@@ -3822,170 +4534,6 @@
           <w:docGrid w:linePitch="360"/>
         </w:sectPr>
       </w:pPr>
-    </w:p>
-    <w:p>
-      <w:pPr>
-        <w:jc w:val="both"/>
-        <w:rPr>
-          <w:lang w:val="en-US"/>
-        </w:rPr>
-      </w:pPr>
-    </w:p>
-    <w:p>
-      <w:pPr>
-        <w:jc w:val="both"/>
-        <w:rPr>
-          <w:lang w:val="en-US"/>
-        </w:rPr>
-      </w:pPr>
-    </w:p>
-    <w:p>
-      <w:pPr>
-        <w:jc w:val="both"/>
-      </w:pPr>
-      <w:r>
-        <w:t xml:space="preserve">Выполняется следующий </w:t>
-      </w:r>
-      <w:r>
-        <w:rPr>
-          <w:b/>
-          <w:bCs/>
-        </w:rPr>
-        <w:t>набор проверок</w:t>
-      </w:r>
-    </w:p>
-    <w:p>
-      <w:proofErr w:type="spellStart"/>
-      <w:r>
-        <w:t>Консистентность</w:t>
-      </w:r>
-      <w:proofErr w:type="spellEnd"/>
-      <w:r>
-        <w:t xml:space="preserve"> данных</w:t>
-      </w:r>
-    </w:p>
-    <w:p>
-      <w:pPr>
-        <w:pStyle w:val="ListParagraph"/>
-        <w:numPr>
-          <w:ilvl w:val="0"/>
-          <w:numId w:val="7"/>
-        </w:numPr>
-      </w:pPr>
-      <w:r>
-        <w:t>каждое число в последовательности не превышает ее длину</w:t>
-      </w:r>
-    </w:p>
-    <w:p>
-      <w:pPr>
-        <w:pStyle w:val="ListParagraph"/>
-        <w:numPr>
-          <w:ilvl w:val="0"/>
-          <w:numId w:val="7"/>
-        </w:numPr>
-      </w:pPr>
-      <w:r>
-        <w:t>последовательность не содержит повторяющихся чисел</w:t>
-      </w:r>
-    </w:p>
-    <w:p>
-      <w:r>
-        <w:t>Пограничные случаи</w:t>
-      </w:r>
-    </w:p>
-    <w:p>
-      <w:pPr>
-        <w:pStyle w:val="ListParagraph"/>
-        <w:numPr>
-          <w:ilvl w:val="0"/>
-          <w:numId w:val="8"/>
-        </w:numPr>
-      </w:pPr>
-      <w:r>
-        <w:t>один блок с одним числом, отличным от единицы</w:t>
-      </w:r>
-    </w:p>
-    <w:p>
-      <w:pPr>
-        <w:pStyle w:val="ListParagraph"/>
-        <w:numPr>
-          <w:ilvl w:val="0"/>
-          <w:numId w:val="8"/>
-        </w:numPr>
-      </w:pPr>
-      <w:r>
-        <w:t>один блок с единицей</w:t>
-      </w:r>
-    </w:p>
-    <w:p>
-      <w:pPr>
-        <w:pStyle w:val="ListParagraph"/>
-        <w:numPr>
-          <w:ilvl w:val="0"/>
-          <w:numId w:val="8"/>
-        </w:numPr>
-      </w:pPr>
-      <w:r>
-        <w:t>длина последовательности 999</w:t>
-      </w:r>
-    </w:p>
-    <w:p>
-      <w:pPr>
-        <w:pStyle w:val="ListParagraph"/>
-        <w:numPr>
-          <w:ilvl w:val="0"/>
-          <w:numId w:val="8"/>
-        </w:numPr>
-      </w:pPr>
-      <w:r>
-        <w:t>длина последовательности 1000 (позитивный и негативный сценарии)</w:t>
-      </w:r>
-    </w:p>
-    <w:p>
-      <w:pPr>
-        <w:pStyle w:val="ListParagraph"/>
-        <w:numPr>
-          <w:ilvl w:val="0"/>
-          <w:numId w:val="8"/>
-        </w:numPr>
-      </w:pPr>
-      <w:r>
-        <w:t>длина последовательности превышает 1000</w:t>
-      </w:r>
-    </w:p>
-    <w:p>
-      <w:r>
-        <w:t>Прочее</w:t>
-      </w:r>
-    </w:p>
-    <w:p>
-      <w:pPr>
-        <w:pStyle w:val="ListParagraph"/>
-        <w:numPr>
-          <w:ilvl w:val="0"/>
-          <w:numId w:val="9"/>
-        </w:numPr>
-      </w:pPr>
-      <w:r>
-        <w:t>файл с входными данными существует</w:t>
-      </w:r>
-    </w:p>
-    <w:p>
-      <w:r>
-        <w:t>Тестирование алгоритма (сравнение результата с ожидаемым)</w:t>
-      </w:r>
-    </w:p>
-    <w:p>
-      <w:pPr>
-        <w:pStyle w:val="ListParagraph"/>
-        <w:numPr>
-          <w:ilvl w:val="0"/>
-          <w:numId w:val="9"/>
-        </w:numPr>
-      </w:pPr>
-      <w:r>
-        <w:t>подача корректных данных приводит к ожидаемому результату</w:t>
-      </w:r>
     </w:p>
     <w:p>
       <w:pPr>
@@ -5429,7 +5977,6 @@
   <w:style w:type="character" w:default="1" w:styleId="DefaultParagraphFont">
     <w:name w:val="Default Paragraph Font"/>
     <w:uiPriority w:val="1"/>
-    <w:semiHidden/>
     <w:unhideWhenUsed/>
   </w:style>
   <w:style w:type="table" w:default="1" w:styleId="TableNormal">

--- a/test/resources/description.docx
+++ b/test/resources/description.docx
@@ -62,12 +62,14 @@
       <w:r>
         <w:br/>
       </w:r>
+      <w:proofErr w:type="spellStart"/>
       <w:r>
         <w:rPr>
           <w:lang w:val="en-US"/>
         </w:rPr>
         <w:t>DataParser</w:t>
       </w:r>
+      <w:proofErr w:type="spellEnd"/>
       <w:r>
         <w:t xml:space="preserve"> – </w:t>
       </w:r>
@@ -89,12 +91,14 @@
       <w:r>
         <w:br/>
       </w:r>
+      <w:proofErr w:type="spellStart"/>
       <w:r>
         <w:rPr>
           <w:lang w:val="en-US"/>
         </w:rPr>
         <w:t>DataProcessor</w:t>
       </w:r>
+      <w:proofErr w:type="spellEnd"/>
       <w:r>
         <w:t xml:space="preserve"> – реализация алгоритма сортировки и подготовка набора</w:t>
       </w:r>
@@ -104,36 +108,42 @@
       <w:r>
         <w:br/>
       </w:r>
+      <w:proofErr w:type="spellStart"/>
       <w:r>
         <w:rPr>
           <w:lang w:val="en-US"/>
         </w:rPr>
         <w:t>InputReader</w:t>
       </w:r>
+      <w:proofErr w:type="spellEnd"/>
       <w:r>
         <w:t xml:space="preserve"> – чтение данных из входного файла</w:t>
       </w:r>
       <w:r>
         <w:br/>
       </w:r>
+      <w:proofErr w:type="spellStart"/>
       <w:r>
         <w:rPr>
           <w:lang w:val="en-US"/>
         </w:rPr>
         <w:t>InputValidator</w:t>
       </w:r>
+      <w:proofErr w:type="spellEnd"/>
       <w:r>
         <w:t xml:space="preserve"> – валидация входных данных</w:t>
       </w:r>
       <w:r>
         <w:br/>
       </w:r>
+      <w:proofErr w:type="spellStart"/>
       <w:r>
         <w:rPr>
           <w:lang w:val="en-US"/>
         </w:rPr>
         <w:t>OutputWriter</w:t>
       </w:r>
+      <w:proofErr w:type="spellEnd"/>
       <w:r>
         <w:t xml:space="preserve"> –  подготовка выходных данных и запись в файл</w:t>
       </w:r>
@@ -147,17 +157,27 @@
         <w:t>Stack</w:t>
       </w:r>
       <w:r>
-        <w:t xml:space="preserve"> – реализация стэка для хранения данных о вагонах на станции</w:t>
+        <w:t xml:space="preserve"> – реализация </w:t>
+      </w:r>
+      <w:proofErr w:type="spellStart"/>
+      <w:r>
+        <w:t>стэка</w:t>
+      </w:r>
+      <w:proofErr w:type="spellEnd"/>
+      <w:r>
+        <w:t xml:space="preserve"> для хранения данных о вагонах на станции</w:t>
       </w:r>
       <w:r>
         <w:br/>
       </w:r>
+      <w:proofErr w:type="spellStart"/>
       <w:r>
         <w:rPr>
           <w:lang w:val="en-US"/>
         </w:rPr>
         <w:t>ValidationResult</w:t>
       </w:r>
+      <w:proofErr w:type="spellEnd"/>
       <w:r>
         <w:t xml:space="preserve"> – тип данных для хранения результатов валидации</w:t>
       </w:r>
@@ -167,7 +187,15 @@
         <w:jc w:val="both"/>
       </w:pPr>
       <w:r>
-        <w:t>В соответствии с указанием в гайдлайне тестового задания оптимизация кода не проводилась, поэтому в коде встречаются «дорогие» операции (строковые объекты в цикле) и повторы.</w:t>
+        <w:t xml:space="preserve">В соответствии с указанием в </w:t>
+      </w:r>
+      <w:proofErr w:type="spellStart"/>
+      <w:r>
+        <w:t>гайдлайне</w:t>
+      </w:r>
+      <w:proofErr w:type="spellEnd"/>
+      <w:r>
+        <w:t xml:space="preserve"> тестового задания оптимизация кода не проводилась, поэтому в коде встречаются «дорогие» операции (строковые объекты в цикле) и повторы.</w:t>
       </w:r>
     </w:p>
     <w:p>
@@ -177,12 +205,14 @@
       <w:r>
         <w:t xml:space="preserve">В директории </w:t>
       </w:r>
+      <w:proofErr w:type="spellStart"/>
       <w:r>
         <w:rPr>
           <w:lang w:val="en-US"/>
         </w:rPr>
         <w:t>testData</w:t>
       </w:r>
+      <w:proofErr w:type="spellEnd"/>
       <w:r>
         <w:t xml:space="preserve"> содержатся специально подготовленные входные данные для тест-кейсов, описанных ниже.</w:t>
       </w:r>
@@ -402,8 +432,13 @@
         <w:t xml:space="preserve">используется </w:t>
       </w:r>
       <w:r>
-        <w:t>тип данных стэк</w:t>
-      </w:r>
+        <w:t xml:space="preserve">тип данных </w:t>
+      </w:r>
+      <w:proofErr w:type="spellStart"/>
+      <w:r>
+        <w:t>стэк</w:t>
+      </w:r>
+      <w:proofErr w:type="spellEnd"/>
       <w:r>
         <w:t>, реализованный в отдельном классе</w:t>
       </w:r>
@@ -451,18 +486,21 @@
       <w:r>
         <w:t xml:space="preserve"> </w:t>
       </w:r>
+      <w:proofErr w:type="spellStart"/>
       <w:r>
         <w:rPr>
           <w:lang w:val="en-US"/>
         </w:rPr>
         <w:t>InputValidator</w:t>
       </w:r>
+      <w:proofErr w:type="spellEnd"/>
       <w:r>
         <w:t xml:space="preserve"> </w:t>
       </w:r>
       <w:r>
         <w:t xml:space="preserve">с методом </w:t>
       </w:r>
+      <w:proofErr w:type="gramStart"/>
       <w:r>
         <w:rPr>
           <w:lang w:val="en-US"/>
@@ -470,7 +508,11 @@
         <w:t>validate</w:t>
       </w:r>
       <w:r>
-        <w:t xml:space="preserve">(), </w:t>
+        <w:t>(</w:t>
+      </w:r>
+      <w:proofErr w:type="gramEnd"/>
+      <w:r>
+        <w:t xml:space="preserve">), </w:t>
       </w:r>
       <w:r>
         <w:t>проверяющим</w:t>
@@ -499,21 +541,25 @@
       <w:r>
         <w:t xml:space="preserve"> В случае несоответствия возвращается объект </w:t>
       </w:r>
+      <w:proofErr w:type="spellStart"/>
       <w:r>
         <w:rPr>
           <w:lang w:val="en-US"/>
         </w:rPr>
         <w:t>ValidationResult</w:t>
       </w:r>
+      <w:proofErr w:type="spellEnd"/>
       <w:r>
         <w:t xml:space="preserve"> с флагом </w:t>
       </w:r>
+      <w:proofErr w:type="spellStart"/>
       <w:r>
         <w:rPr>
           <w:lang w:val="en-US"/>
         </w:rPr>
         <w:t>isValid</w:t>
       </w:r>
+      <w:proofErr w:type="spellEnd"/>
       <w:r>
         <w:t>==</w:t>
       </w:r>
@@ -991,7 +1037,15 @@
               <w:jc w:val="center"/>
             </w:pPr>
             <w:r>
-              <w:t>Имя файла с вх. данными</w:t>
+              <w:t xml:space="preserve">Имя файла с </w:t>
+            </w:r>
+            <w:proofErr w:type="spellStart"/>
+            <w:r>
+              <w:t>вх</w:t>
+            </w:r>
+            <w:proofErr w:type="spellEnd"/>
+            <w:r>
+              <w:t>. данными</w:t>
             </w:r>
           </w:p>
         </w:tc>
@@ -1177,9 +1231,11 @@
               </w:rPr>
               <w:t>2</w:t>
             </w:r>
+            <w:proofErr w:type="spellStart"/>
             <w:r>
               <w:t>positiveInt</w:t>
             </w:r>
+            <w:proofErr w:type="spellEnd"/>
           </w:p>
         </w:tc>
       </w:tr>
@@ -3283,8 +3339,13 @@
             <w:pPr>
               <w:jc w:val="center"/>
             </w:pPr>
-            <w:r>
-              <w:t>Консистентность данных</w:t>
+            <w:proofErr w:type="spellStart"/>
+            <w:r>
+              <w:t>Консистентность</w:t>
+            </w:r>
+            <w:proofErr w:type="spellEnd"/>
+            <w:r>
+              <w:t xml:space="preserve"> данных</w:t>
             </w:r>
           </w:p>
         </w:tc>
@@ -4012,7 +4073,7 @@
               <w:rPr>
                 <w:lang w:val="en-US"/>
               </w:rPr>
-              <w:t>28one</w:t>
+              <w:t>28algoTestOne</w:t>
             </w:r>
           </w:p>
         </w:tc>
@@ -4114,7 +4175,7 @@
               <w:rPr>
                 <w:lang w:val="en-US"/>
               </w:rPr>
-              <w:t>29premax</w:t>
+              <w:t>29algoTestPremax</w:t>
             </w:r>
           </w:p>
         </w:tc>
@@ -4213,7 +4274,7 @@
               <w:rPr>
                 <w:lang w:val="en-US"/>
               </w:rPr>
-              <w:t>30max</w:t>
+              <w:t>30algoTestMax</w:t>
             </w:r>
           </w:p>
         </w:tc>
@@ -4317,7 +4378,7 @@
               <w:rPr>
                 <w:lang w:val="en-US"/>
               </w:rPr>
-              <w:t>31exceeded</w:t>
+              <w:t>31algoTestExceeded</w:t>
             </w:r>
           </w:p>
         </w:tc>
@@ -4433,12 +4494,14 @@
             <w:r>
               <w:t>2</w:t>
             </w:r>
+            <w:proofErr w:type="spellStart"/>
             <w:r>
               <w:rPr>
                 <w:lang w:val="en-US"/>
               </w:rPr>
               <w:t>algoTest</w:t>
             </w:r>
+            <w:proofErr w:type="spellEnd"/>
           </w:p>
         </w:tc>
       </w:tr>
@@ -4504,9 +4567,11 @@
             <w:r>
               <w:t xml:space="preserve">Выбрасывается исключение </w:t>
             </w:r>
+            <w:proofErr w:type="spellStart"/>
             <w:r>
               <w:t>FileNotFoundException</w:t>
             </w:r>
+            <w:proofErr w:type="spellEnd"/>
           </w:p>
         </w:tc>
         <w:tc>

--- a/test/resources/description.docx
+++ b/test/resources/description.docx
@@ -19,6 +19,9 @@
         <w:t xml:space="preserve"> (</w:t>
       </w:r>
       <w:r>
+        <w:t xml:space="preserve">локально тестировалось на </w:t>
+      </w:r>
+      <w:r>
         <w:rPr>
           <w:lang w:val="en-US"/>
         </w:rPr>
@@ -34,7 +37,13 @@
         <w:t>JDK</w:t>
       </w:r>
       <w:r>
-        <w:t xml:space="preserve"> 1.8.0_41)</w:t>
+        <w:t xml:space="preserve"> 1.8.0_</w:t>
+      </w:r>
+      <w:r>
+        <w:t>252</w:t>
+      </w:r>
+      <w:r>
+        <w:t>)</w:t>
       </w:r>
       <w:r>
         <w:t xml:space="preserve"> и состоит из следующих классов:</w:t>
@@ -62,14 +71,12 @@
       <w:r>
         <w:br/>
       </w:r>
-      <w:proofErr w:type="spellStart"/>
       <w:r>
         <w:rPr>
           <w:lang w:val="en-US"/>
         </w:rPr>
         <w:t>DataParser</w:t>
       </w:r>
-      <w:proofErr w:type="spellEnd"/>
       <w:r>
         <w:t xml:space="preserve"> – </w:t>
       </w:r>
@@ -91,14 +98,12 @@
       <w:r>
         <w:br/>
       </w:r>
-      <w:proofErr w:type="spellStart"/>
       <w:r>
         <w:rPr>
           <w:lang w:val="en-US"/>
         </w:rPr>
         <w:t>DataProcessor</w:t>
       </w:r>
-      <w:proofErr w:type="spellEnd"/>
       <w:r>
         <w:t xml:space="preserve"> – реализация алгоритма сортировки и подготовка набора</w:t>
       </w:r>
@@ -108,42 +113,36 @@
       <w:r>
         <w:br/>
       </w:r>
-      <w:proofErr w:type="spellStart"/>
       <w:r>
         <w:rPr>
           <w:lang w:val="en-US"/>
         </w:rPr>
         <w:t>InputReader</w:t>
       </w:r>
-      <w:proofErr w:type="spellEnd"/>
       <w:r>
         <w:t xml:space="preserve"> – чтение данных из входного файла</w:t>
       </w:r>
       <w:r>
         <w:br/>
       </w:r>
-      <w:proofErr w:type="spellStart"/>
       <w:r>
         <w:rPr>
           <w:lang w:val="en-US"/>
         </w:rPr>
         <w:t>InputValidator</w:t>
       </w:r>
-      <w:proofErr w:type="spellEnd"/>
       <w:r>
         <w:t xml:space="preserve"> – валидация входных данных</w:t>
       </w:r>
       <w:r>
         <w:br/>
       </w:r>
-      <w:proofErr w:type="spellStart"/>
       <w:r>
         <w:rPr>
           <w:lang w:val="en-US"/>
         </w:rPr>
         <w:t>OutputWriter</w:t>
       </w:r>
-      <w:proofErr w:type="spellEnd"/>
       <w:r>
         <w:t xml:space="preserve"> –  подготовка выходных данных и запись в файл</w:t>
       </w:r>
@@ -157,27 +156,17 @@
         <w:t>Stack</w:t>
       </w:r>
       <w:r>
-        <w:t xml:space="preserve"> – реализация </w:t>
-      </w:r>
-      <w:proofErr w:type="spellStart"/>
-      <w:r>
-        <w:t>стэка</w:t>
-      </w:r>
-      <w:proofErr w:type="spellEnd"/>
-      <w:r>
-        <w:t xml:space="preserve"> для хранения данных о вагонах на станции</w:t>
+        <w:t xml:space="preserve"> – реализация стэка для хранения данных о вагонах на станции</w:t>
       </w:r>
       <w:r>
         <w:br/>
       </w:r>
-      <w:proofErr w:type="spellStart"/>
       <w:r>
         <w:rPr>
           <w:lang w:val="en-US"/>
         </w:rPr>
         <w:t>ValidationResult</w:t>
       </w:r>
-      <w:proofErr w:type="spellEnd"/>
       <w:r>
         <w:t xml:space="preserve"> – тип данных для хранения результатов валидации</w:t>
       </w:r>
@@ -187,15 +176,7 @@
         <w:jc w:val="both"/>
       </w:pPr>
       <w:r>
-        <w:t xml:space="preserve">В соответствии с указанием в </w:t>
-      </w:r>
-      <w:proofErr w:type="spellStart"/>
-      <w:r>
-        <w:t>гайдлайне</w:t>
-      </w:r>
-      <w:proofErr w:type="spellEnd"/>
-      <w:r>
-        <w:t xml:space="preserve"> тестового задания оптимизация кода не проводилась, поэтому в коде встречаются «дорогие» операции (строковые объекты в цикле) и повторы.</w:t>
+        <w:t>В соответствии с указанием в гайдлайне тестового задания оптимизация кода не проводилась, поэтому в коде встречаются «дорогие» операции (строковые объекты в цикле) и повторы.</w:t>
       </w:r>
     </w:p>
     <w:p>
@@ -205,14 +186,12 @@
       <w:r>
         <w:t xml:space="preserve">В директории </w:t>
       </w:r>
-      <w:proofErr w:type="spellStart"/>
       <w:r>
         <w:rPr>
           <w:lang w:val="en-US"/>
         </w:rPr>
         <w:t>testData</w:t>
       </w:r>
-      <w:proofErr w:type="spellEnd"/>
       <w:r>
         <w:t xml:space="preserve"> содержатся специально подготовленные входные данные для тест-кейсов, описанных ниже.</w:t>
       </w:r>
@@ -244,6 +223,9 @@
     <w:p>
       <w:pPr>
         <w:jc w:val="both"/>
+        <w:rPr>
+          <w:lang w:val="en-US"/>
+        </w:rPr>
       </w:pPr>
     </w:p>
     <w:p>
@@ -432,13 +414,8 @@
         <w:t xml:space="preserve">используется </w:t>
       </w:r>
       <w:r>
-        <w:t xml:space="preserve">тип данных </w:t>
-      </w:r>
-      <w:proofErr w:type="spellStart"/>
-      <w:r>
-        <w:t>стэк</w:t>
-      </w:r>
-      <w:proofErr w:type="spellEnd"/>
+        <w:t>тип данных стэк</w:t>
+      </w:r>
       <w:r>
         <w:t>, реализованный в отдельном классе</w:t>
       </w:r>
@@ -486,21 +463,18 @@
       <w:r>
         <w:t xml:space="preserve"> </w:t>
       </w:r>
-      <w:proofErr w:type="spellStart"/>
       <w:r>
         <w:rPr>
           <w:lang w:val="en-US"/>
         </w:rPr>
         <w:t>InputValidator</w:t>
       </w:r>
-      <w:proofErr w:type="spellEnd"/>
       <w:r>
         <w:t xml:space="preserve"> </w:t>
       </w:r>
       <w:r>
         <w:t xml:space="preserve">с методом </w:t>
       </w:r>
-      <w:proofErr w:type="gramStart"/>
       <w:r>
         <w:rPr>
           <w:lang w:val="en-US"/>
@@ -508,11 +482,7 @@
         <w:t>validate</w:t>
       </w:r>
       <w:r>
-        <w:t>(</w:t>
-      </w:r>
-      <w:proofErr w:type="gramEnd"/>
-      <w:r>
-        <w:t xml:space="preserve">), </w:t>
+        <w:t xml:space="preserve">(), </w:t>
       </w:r>
       <w:r>
         <w:t>проверяющим</w:t>
@@ -541,25 +511,21 @@
       <w:r>
         <w:t xml:space="preserve"> В случае несоответствия возвращается объект </w:t>
       </w:r>
-      <w:proofErr w:type="spellStart"/>
       <w:r>
         <w:rPr>
           <w:lang w:val="en-US"/>
         </w:rPr>
         <w:t>ValidationResult</w:t>
       </w:r>
-      <w:proofErr w:type="spellEnd"/>
       <w:r>
         <w:t xml:space="preserve"> с флагом </w:t>
       </w:r>
-      <w:proofErr w:type="spellStart"/>
       <w:r>
         <w:rPr>
           <w:lang w:val="en-US"/>
         </w:rPr>
         <w:t>isValid</w:t>
       </w:r>
-      <w:proofErr w:type="spellEnd"/>
       <w:r>
         <w:t>==</w:t>
       </w:r>
@@ -1037,15 +1003,7 @@
               <w:jc w:val="center"/>
             </w:pPr>
             <w:r>
-              <w:t xml:space="preserve">Имя файла с </w:t>
-            </w:r>
-            <w:proofErr w:type="spellStart"/>
-            <w:r>
-              <w:t>вх</w:t>
-            </w:r>
-            <w:proofErr w:type="spellEnd"/>
-            <w:r>
-              <w:t>. данными</w:t>
+              <w:t>Имя файла с вх. данными</w:t>
             </w:r>
           </w:p>
         </w:tc>
@@ -1231,11 +1189,9 @@
               </w:rPr>
               <w:t>2</w:t>
             </w:r>
-            <w:proofErr w:type="spellStart"/>
             <w:r>
               <w:t>positiveInt</w:t>
             </w:r>
-            <w:proofErr w:type="spellEnd"/>
           </w:p>
         </w:tc>
       </w:tr>
@@ -1318,13 +1274,28 @@
               </w:rPr>
             </w:pPr>
             <w:r>
-              <w:t>Ошибка</w:t>
-            </w:r>
-            <w:r>
-              <w:rPr>
-                <w:lang w:val="en-US"/>
-              </w:rPr>
-              <w:t xml:space="preserve"> «Error: a train length doesn't look like a valid integer number»</w:t>
+              <w:rPr>
+                <w:lang w:val="en-US"/>
+              </w:rPr>
+              <w:t>Exception</w:t>
+            </w:r>
+            <w:r>
+              <w:rPr>
+                <w:lang w:val="en-US"/>
+              </w:rPr>
+              <w:t xml:space="preserve"> </w:t>
+            </w:r>
+            <w:r>
+              <w:rPr>
+                <w:lang w:val="en-US"/>
+              </w:rPr>
+              <w:t>«Train Marshalling Error:</w:t>
+            </w:r>
+            <w:r>
+              <w:rPr>
+                <w:lang w:val="en-US"/>
+              </w:rPr>
+              <w:t xml:space="preserve"> a train length doesn't look like a valid integer number»</w:t>
             </w:r>
           </w:p>
         </w:tc>
@@ -1412,13 +1383,28 @@
               </w:rPr>
             </w:pPr>
             <w:r>
-              <w:t>Ошибка</w:t>
-            </w:r>
-            <w:r>
-              <w:rPr>
-                <w:lang w:val="en-US"/>
-              </w:rPr>
-              <w:t xml:space="preserve"> «Error: a coach number equals zero»</w:t>
+              <w:rPr>
+                <w:lang w:val="en-US"/>
+              </w:rPr>
+              <w:t>Exception</w:t>
+            </w:r>
+            <w:r>
+              <w:rPr>
+                <w:lang w:val="en-US"/>
+              </w:rPr>
+              <w:t xml:space="preserve"> </w:t>
+            </w:r>
+            <w:r>
+              <w:rPr>
+                <w:lang w:val="en-US"/>
+              </w:rPr>
+              <w:t>«Train Marshalling Error:</w:t>
+            </w:r>
+            <w:r>
+              <w:rPr>
+                <w:lang w:val="en-US"/>
+              </w:rPr>
+              <w:t xml:space="preserve"> a coach number equals zero»</w:t>
             </w:r>
           </w:p>
         </w:tc>
@@ -1512,13 +1498,28 @@
               </w:rPr>
             </w:pPr>
             <w:r>
-              <w:t>Ошибка</w:t>
-            </w:r>
-            <w:r>
-              <w:rPr>
-                <w:lang w:val="en-US"/>
-              </w:rPr>
-              <w:t xml:space="preserve"> «Error: an unexpected negative value occurred»</w:t>
+              <w:rPr>
+                <w:lang w:val="en-US"/>
+              </w:rPr>
+              <w:t>Exception</w:t>
+            </w:r>
+            <w:r>
+              <w:rPr>
+                <w:lang w:val="en-US"/>
+              </w:rPr>
+              <w:t xml:space="preserve"> </w:t>
+            </w:r>
+            <w:r>
+              <w:rPr>
+                <w:lang w:val="en-US"/>
+              </w:rPr>
+              <w:t>«Train Marshalling Error:</w:t>
+            </w:r>
+            <w:r>
+              <w:rPr>
+                <w:lang w:val="en-US"/>
+              </w:rPr>
+              <w:t xml:space="preserve"> an unexpected negative value occurred»</w:t>
             </w:r>
           </w:p>
         </w:tc>
@@ -1612,13 +1613,28 @@
               </w:rPr>
             </w:pPr>
             <w:r>
-              <w:t>Ошибка</w:t>
-            </w:r>
-            <w:r>
-              <w:rPr>
-                <w:lang w:val="en-US"/>
-              </w:rPr>
-              <w:t xml:space="preserve"> «Error: an unexpected negative value occurred»</w:t>
+              <w:rPr>
+                <w:lang w:val="en-US"/>
+              </w:rPr>
+              <w:t>Exception</w:t>
+            </w:r>
+            <w:r>
+              <w:rPr>
+                <w:lang w:val="en-US"/>
+              </w:rPr>
+              <w:t xml:space="preserve"> </w:t>
+            </w:r>
+            <w:r>
+              <w:rPr>
+                <w:lang w:val="en-US"/>
+              </w:rPr>
+              <w:t>«Train Marshalling Error:</w:t>
+            </w:r>
+            <w:r>
+              <w:rPr>
+                <w:lang w:val="en-US"/>
+              </w:rPr>
+              <w:t xml:space="preserve"> an unexpected negative value occurred»</w:t>
             </w:r>
           </w:p>
         </w:tc>
@@ -1709,13 +1725,28 @@
               </w:rPr>
             </w:pPr>
             <w:r>
-              <w:t>Ошибка</w:t>
-            </w:r>
-            <w:r>
-              <w:rPr>
-                <w:lang w:val="en-US"/>
-              </w:rPr>
-              <w:t xml:space="preserve"> «Error: unable to parse an integer number»</w:t>
+              <w:rPr>
+                <w:lang w:val="en-US"/>
+              </w:rPr>
+              <w:t>Exception</w:t>
+            </w:r>
+            <w:r>
+              <w:rPr>
+                <w:lang w:val="en-US"/>
+              </w:rPr>
+              <w:t xml:space="preserve"> </w:t>
+            </w:r>
+            <w:r>
+              <w:rPr>
+                <w:lang w:val="en-US"/>
+              </w:rPr>
+              <w:t>«Train Marshalling Error:</w:t>
+            </w:r>
+            <w:r>
+              <w:rPr>
+                <w:lang w:val="en-US"/>
+              </w:rPr>
+              <w:t xml:space="preserve"> unable to parse an integer number»</w:t>
             </w:r>
           </w:p>
         </w:tc>
@@ -1803,13 +1834,28 @@
               </w:rPr>
             </w:pPr>
             <w:r>
-              <w:t>Ошибка</w:t>
-            </w:r>
-            <w:r>
-              <w:rPr>
-                <w:lang w:val="en-US"/>
-              </w:rPr>
-              <w:t xml:space="preserve"> «Error: unable to parse an integer number»</w:t>
+              <w:rPr>
+                <w:lang w:val="en-US"/>
+              </w:rPr>
+              <w:t>Exception</w:t>
+            </w:r>
+            <w:r>
+              <w:rPr>
+                <w:lang w:val="en-US"/>
+              </w:rPr>
+              <w:t xml:space="preserve"> </w:t>
+            </w:r>
+            <w:r>
+              <w:rPr>
+                <w:lang w:val="en-US"/>
+              </w:rPr>
+              <w:t>«Train Marshalling Error:</w:t>
+            </w:r>
+            <w:r>
+              <w:rPr>
+                <w:lang w:val="en-US"/>
+              </w:rPr>
+              <w:t xml:space="preserve"> unable to parse an integer number»</w:t>
             </w:r>
           </w:p>
         </w:tc>
@@ -1900,13 +1946,28 @@
               </w:rPr>
             </w:pPr>
             <w:r>
-              <w:t>Ошибка</w:t>
-            </w:r>
-            <w:r>
-              <w:rPr>
-                <w:lang w:val="en-US"/>
-              </w:rPr>
-              <w:t xml:space="preserve"> «Error: unable to parse an integer number»</w:t>
+              <w:rPr>
+                <w:lang w:val="en-US"/>
+              </w:rPr>
+              <w:t>Exception</w:t>
+            </w:r>
+            <w:r>
+              <w:rPr>
+                <w:lang w:val="en-US"/>
+              </w:rPr>
+              <w:t xml:space="preserve"> </w:t>
+            </w:r>
+            <w:r>
+              <w:rPr>
+                <w:lang w:val="en-US"/>
+              </w:rPr>
+              <w:t>«Train Marshalling Error:</w:t>
+            </w:r>
+            <w:r>
+              <w:rPr>
+                <w:lang w:val="en-US"/>
+              </w:rPr>
+              <w:t xml:space="preserve"> unable to parse an integer number»</w:t>
             </w:r>
           </w:p>
         </w:tc>
@@ -1997,13 +2058,28 @@
               </w:rPr>
             </w:pPr>
             <w:r>
-              <w:t>Ошибка</w:t>
-            </w:r>
-            <w:r>
-              <w:rPr>
-                <w:lang w:val="en-US"/>
-              </w:rPr>
-              <w:t xml:space="preserve"> «Error: unable to parse an integer number»</w:t>
+              <w:rPr>
+                <w:lang w:val="en-US"/>
+              </w:rPr>
+              <w:t>Exception</w:t>
+            </w:r>
+            <w:r>
+              <w:rPr>
+                <w:lang w:val="en-US"/>
+              </w:rPr>
+              <w:t xml:space="preserve"> </w:t>
+            </w:r>
+            <w:r>
+              <w:rPr>
+                <w:lang w:val="en-US"/>
+              </w:rPr>
+              <w:t>«Train Marshalling Error:</w:t>
+            </w:r>
+            <w:r>
+              <w:rPr>
+                <w:lang w:val="en-US"/>
+              </w:rPr>
+              <w:t xml:space="preserve"> unable to parse an integer number»</w:t>
             </w:r>
           </w:p>
         </w:tc>
@@ -2094,13 +2170,28 @@
               </w:rPr>
             </w:pPr>
             <w:r>
-              <w:t>Ошибка</w:t>
-            </w:r>
-            <w:r>
-              <w:rPr>
-                <w:lang w:val="en-US"/>
-              </w:rPr>
-              <w:t xml:space="preserve"> «Error: unable to parse an integer number»</w:t>
+              <w:rPr>
+                <w:lang w:val="en-US"/>
+              </w:rPr>
+              <w:t>Exception</w:t>
+            </w:r>
+            <w:r>
+              <w:rPr>
+                <w:lang w:val="en-US"/>
+              </w:rPr>
+              <w:t xml:space="preserve"> </w:t>
+            </w:r>
+            <w:r>
+              <w:rPr>
+                <w:lang w:val="en-US"/>
+              </w:rPr>
+              <w:t>«Train Marshalling Error:</w:t>
+            </w:r>
+            <w:r>
+              <w:rPr>
+                <w:lang w:val="en-US"/>
+              </w:rPr>
+              <w:t xml:space="preserve"> unable to parse an integer number»</w:t>
             </w:r>
           </w:p>
         </w:tc>
@@ -2191,13 +2282,28 @@
               </w:rPr>
             </w:pPr>
             <w:r>
-              <w:t>Ошибка</w:t>
-            </w:r>
-            <w:r>
-              <w:rPr>
-                <w:lang w:val="en-US"/>
-              </w:rPr>
-              <w:t xml:space="preserve"> «Error: unable to parse an integer number»</w:t>
+              <w:rPr>
+                <w:lang w:val="en-US"/>
+              </w:rPr>
+              <w:t>Exception</w:t>
+            </w:r>
+            <w:r>
+              <w:rPr>
+                <w:lang w:val="en-US"/>
+              </w:rPr>
+              <w:t xml:space="preserve"> </w:t>
+            </w:r>
+            <w:r>
+              <w:rPr>
+                <w:lang w:val="en-US"/>
+              </w:rPr>
+              <w:t>«Train Marshalling Error:</w:t>
+            </w:r>
+            <w:r>
+              <w:rPr>
+                <w:lang w:val="en-US"/>
+              </w:rPr>
+              <w:t xml:space="preserve"> unable to parse an integer number»</w:t>
             </w:r>
           </w:p>
         </w:tc>
@@ -2305,13 +2411,28 @@
               </w:rPr>
             </w:pPr>
             <w:r>
-              <w:t>Ошибка</w:t>
-            </w:r>
-            <w:r>
-              <w:rPr>
-                <w:lang w:val="en-US"/>
-              </w:rPr>
-              <w:t xml:space="preserve"> «Error: unable to parse an integer number»</w:t>
+              <w:rPr>
+                <w:lang w:val="en-US"/>
+              </w:rPr>
+              <w:t>Exception</w:t>
+            </w:r>
+            <w:r>
+              <w:rPr>
+                <w:lang w:val="en-US"/>
+              </w:rPr>
+              <w:t xml:space="preserve"> </w:t>
+            </w:r>
+            <w:r>
+              <w:rPr>
+                <w:lang w:val="en-US"/>
+              </w:rPr>
+              <w:t>«Train Marshalling Error:</w:t>
+            </w:r>
+            <w:r>
+              <w:rPr>
+                <w:lang w:val="en-US"/>
+              </w:rPr>
+              <w:t xml:space="preserve"> unable to parse an integer number»</w:t>
             </w:r>
           </w:p>
         </w:tc>
@@ -2402,13 +2523,28 @@
               </w:rPr>
             </w:pPr>
             <w:r>
-              <w:t>Ошибка</w:t>
-            </w:r>
-            <w:r>
-              <w:rPr>
-                <w:lang w:val="en-US"/>
-              </w:rPr>
-              <w:t xml:space="preserve"> «Error: unable to parse an integer number»</w:t>
+              <w:rPr>
+                <w:lang w:val="en-US"/>
+              </w:rPr>
+              <w:t>Exception</w:t>
+            </w:r>
+            <w:r>
+              <w:rPr>
+                <w:lang w:val="en-US"/>
+              </w:rPr>
+              <w:t xml:space="preserve"> </w:t>
+            </w:r>
+            <w:r>
+              <w:rPr>
+                <w:lang w:val="en-US"/>
+              </w:rPr>
+              <w:t>«Train Marshalling Error:</w:t>
+            </w:r>
+            <w:r>
+              <w:rPr>
+                <w:lang w:val="en-US"/>
+              </w:rPr>
+              <w:t xml:space="preserve"> unable to parse an integer number»</w:t>
             </w:r>
           </w:p>
         </w:tc>
@@ -2499,13 +2635,28 @@
               </w:rPr>
             </w:pPr>
             <w:r>
-              <w:t>Ошибка</w:t>
-            </w:r>
-            <w:r>
-              <w:rPr>
-                <w:lang w:val="en-US"/>
-              </w:rPr>
-              <w:t xml:space="preserve"> «Error: unexpected empty string»</w:t>
+              <w:rPr>
+                <w:lang w:val="en-US"/>
+              </w:rPr>
+              <w:t>Exception</w:t>
+            </w:r>
+            <w:r>
+              <w:rPr>
+                <w:lang w:val="en-US"/>
+              </w:rPr>
+              <w:t xml:space="preserve"> </w:t>
+            </w:r>
+            <w:r>
+              <w:rPr>
+                <w:lang w:val="en-US"/>
+              </w:rPr>
+              <w:t>«Train Marshalling Error:</w:t>
+            </w:r>
+            <w:r>
+              <w:rPr>
+                <w:lang w:val="en-US"/>
+              </w:rPr>
+              <w:t xml:space="preserve"> unexpected empty string»</w:t>
             </w:r>
           </w:p>
         </w:tc>
@@ -2602,13 +2753,28 @@
               </w:rPr>
             </w:pPr>
             <w:r>
-              <w:t>Ошибка</w:t>
-            </w:r>
-            <w:r>
-              <w:rPr>
-                <w:lang w:val="en-US"/>
-              </w:rPr>
-              <w:t xml:space="preserve"> «Error: unexpected empty string»</w:t>
+              <w:rPr>
+                <w:lang w:val="en-US"/>
+              </w:rPr>
+              <w:t>Exception</w:t>
+            </w:r>
+            <w:r>
+              <w:rPr>
+                <w:lang w:val="en-US"/>
+              </w:rPr>
+              <w:t xml:space="preserve"> </w:t>
+            </w:r>
+            <w:r>
+              <w:rPr>
+                <w:lang w:val="en-US"/>
+              </w:rPr>
+              <w:t>«Train Marshalling Error:</w:t>
+            </w:r>
+            <w:r>
+              <w:rPr>
+                <w:lang w:val="en-US"/>
+              </w:rPr>
+              <w:t xml:space="preserve"> unexpected empty string»</w:t>
             </w:r>
           </w:p>
         </w:tc>
@@ -2705,13 +2871,34 @@
               </w:rPr>
             </w:pPr>
             <w:r>
-              <w:t>Ошибка</w:t>
-            </w:r>
-            <w:r>
-              <w:rPr>
-                <w:lang w:val="en-US"/>
-              </w:rPr>
-              <w:t xml:space="preserve"> «Invalid input file structure: concluding '0' expected»</w:t>
+              <w:rPr>
+                <w:lang w:val="en-US"/>
+              </w:rPr>
+              <w:t>Exception</w:t>
+            </w:r>
+            <w:r>
+              <w:rPr>
+                <w:lang w:val="en-US"/>
+              </w:rPr>
+              <w:t xml:space="preserve"> «</w:t>
+            </w:r>
+            <w:r>
+              <w:rPr>
+                <w:lang w:val="en-US"/>
+              </w:rPr>
+              <w:t>Train Marshalling Error:</w:t>
+            </w:r>
+            <w:r>
+              <w:rPr>
+                <w:lang w:val="en-US"/>
+              </w:rPr>
+              <w:t xml:space="preserve"> </w:t>
+            </w:r>
+            <w:r>
+              <w:rPr>
+                <w:lang w:val="en-US"/>
+              </w:rPr>
+              <w:t>Invalid input file structure: concluding '0' expected»</w:t>
             </w:r>
           </w:p>
         </w:tc>
@@ -2805,13 +2992,34 @@
               </w:rPr>
             </w:pPr>
             <w:r>
-              <w:t>Ошибка</w:t>
-            </w:r>
-            <w:r>
-              <w:rPr>
-                <w:lang w:val="en-US"/>
-              </w:rPr>
-              <w:t xml:space="preserve"> «End of file marker occurred while the end of the data set hasn't been reached»</w:t>
+              <w:rPr>
+                <w:lang w:val="en-US"/>
+              </w:rPr>
+              <w:t>Exception</w:t>
+            </w:r>
+            <w:r>
+              <w:rPr>
+                <w:lang w:val="en-US"/>
+              </w:rPr>
+              <w:t xml:space="preserve"> «</w:t>
+            </w:r>
+            <w:r>
+              <w:rPr>
+                <w:lang w:val="en-US"/>
+              </w:rPr>
+              <w:t>Train Marshalling Error:</w:t>
+            </w:r>
+            <w:r>
+              <w:rPr>
+                <w:lang w:val="en-US"/>
+              </w:rPr>
+              <w:t xml:space="preserve"> </w:t>
+            </w:r>
+            <w:r>
+              <w:rPr>
+                <w:lang w:val="en-US"/>
+              </w:rPr>
+              <w:t>End of file marker occurred while the end of the data set hasn't been reached»</w:t>
             </w:r>
           </w:p>
         </w:tc>
@@ -2904,10 +3112,43 @@
               <w:jc w:val="center"/>
             </w:pPr>
             <w:r>
-              <w:t>Ошибка</w:t>
+              <w:rPr>
+                <w:lang w:val="en-US"/>
+              </w:rPr>
+              <w:t>Exception</w:t>
             </w:r>
             <w:r>
               <w:t xml:space="preserve"> «</w:t>
+            </w:r>
+            <w:r>
+              <w:rPr>
+                <w:lang w:val="en-US"/>
+              </w:rPr>
+              <w:t>Train</w:t>
+            </w:r>
+            <w:r>
+              <w:t xml:space="preserve"> </w:t>
+            </w:r>
+            <w:r>
+              <w:rPr>
+                <w:lang w:val="en-US"/>
+              </w:rPr>
+              <w:t>Marshalling</w:t>
+            </w:r>
+            <w:r>
+              <w:t xml:space="preserve"> </w:t>
+            </w:r>
+            <w:r>
+              <w:rPr>
+                <w:lang w:val="en-US"/>
+              </w:rPr>
+              <w:t>Error</w:t>
+            </w:r>
+            <w:r>
+              <w:t>:</w:t>
+            </w:r>
+            <w:r>
+              <w:t xml:space="preserve"> </w:t>
             </w:r>
             <w:r>
               <w:rPr>
@@ -3168,13 +3409,28 @@
               </w:rPr>
             </w:pPr>
             <w:r>
-              <w:t>Ошибка</w:t>
-            </w:r>
-            <w:r>
-              <w:rPr>
-                <w:lang w:val="en-US"/>
-              </w:rPr>
-              <w:t xml:space="preserve"> «Error: a train length doesn't look like a valid integer number»</w:t>
+              <w:rPr>
+                <w:lang w:val="en-US"/>
+              </w:rPr>
+              <w:t>Exception</w:t>
+            </w:r>
+            <w:r>
+              <w:rPr>
+                <w:lang w:val="en-US"/>
+              </w:rPr>
+              <w:t xml:space="preserve"> </w:t>
+            </w:r>
+            <w:r>
+              <w:rPr>
+                <w:lang w:val="en-US"/>
+              </w:rPr>
+              <w:t>«Train Marshalling Error:</w:t>
+            </w:r>
+            <w:r>
+              <w:rPr>
+                <w:lang w:val="en-US"/>
+              </w:rPr>
+              <w:t xml:space="preserve"> a train length doesn't look like a valid integer number»</w:t>
             </w:r>
           </w:p>
         </w:tc>
@@ -3339,13 +3595,8 @@
             <w:pPr>
               <w:jc w:val="center"/>
             </w:pPr>
-            <w:proofErr w:type="spellStart"/>
-            <w:r>
-              <w:t>Консистентность</w:t>
-            </w:r>
-            <w:proofErr w:type="spellEnd"/>
-            <w:r>
-              <w:t xml:space="preserve"> данных</w:t>
+            <w:r>
+              <w:t>Консистентность данных</w:t>
             </w:r>
           </w:p>
         </w:tc>
@@ -3403,13 +3654,34 @@
               </w:rPr>
             </w:pPr>
             <w:r>
-              <w:t>Ошибка</w:t>
-            </w:r>
-            <w:r>
-              <w:rPr>
-                <w:lang w:val="en-US"/>
-              </w:rPr>
-              <w:t xml:space="preserve"> «Invalid sequence length: the train is supposed to have at least one coach»</w:t>
+              <w:rPr>
+                <w:lang w:val="en-US"/>
+              </w:rPr>
+              <w:t>Exception</w:t>
+            </w:r>
+            <w:r>
+              <w:rPr>
+                <w:lang w:val="en-US"/>
+              </w:rPr>
+              <w:t xml:space="preserve"> «</w:t>
+            </w:r>
+            <w:r>
+              <w:rPr>
+                <w:lang w:val="en-US"/>
+              </w:rPr>
+              <w:t>Train Marshalling Error:</w:t>
+            </w:r>
+            <w:r>
+              <w:rPr>
+                <w:lang w:val="en-US"/>
+              </w:rPr>
+              <w:t xml:space="preserve"> </w:t>
+            </w:r>
+            <w:r>
+              <w:rPr>
+                <w:lang w:val="en-US"/>
+              </w:rPr>
+              <w:t>Invalid sequence length: the train is supposed to have at least one coach»</w:t>
             </w:r>
           </w:p>
         </w:tc>
@@ -3506,13 +3778,34 @@
               </w:rPr>
             </w:pPr>
             <w:r>
-              <w:t>Ошибка</w:t>
-            </w:r>
-            <w:r>
-              <w:rPr>
-                <w:lang w:val="en-US"/>
-              </w:rPr>
-              <w:t xml:space="preserve"> «The length of the expected sequence is inconsistent with the passed amount»</w:t>
+              <w:rPr>
+                <w:lang w:val="en-US"/>
+              </w:rPr>
+              <w:t>Exception</w:t>
+            </w:r>
+            <w:r>
+              <w:rPr>
+                <w:lang w:val="en-US"/>
+              </w:rPr>
+              <w:t xml:space="preserve"> «</w:t>
+            </w:r>
+            <w:r>
+              <w:rPr>
+                <w:lang w:val="en-US"/>
+              </w:rPr>
+              <w:t>Train Marshalling Error:</w:t>
+            </w:r>
+            <w:r>
+              <w:rPr>
+                <w:lang w:val="en-US"/>
+              </w:rPr>
+              <w:t xml:space="preserve"> </w:t>
+            </w:r>
+            <w:r>
+              <w:rPr>
+                <w:lang w:val="en-US"/>
+              </w:rPr>
+              <w:t>The length of the expected sequence is inconsistent with the passed amount»</w:t>
             </w:r>
           </w:p>
         </w:tc>
@@ -3615,13 +3908,34 @@
               </w:rPr>
             </w:pPr>
             <w:r>
-              <w:t>Ошибка</w:t>
-            </w:r>
-            <w:r>
-              <w:rPr>
-                <w:lang w:val="en-US"/>
-              </w:rPr>
-              <w:t xml:space="preserve"> «The length of the expected sequence is inconsistent with the passed amount»</w:t>
+              <w:rPr>
+                <w:lang w:val="en-US"/>
+              </w:rPr>
+              <w:t>Exception</w:t>
+            </w:r>
+            <w:r>
+              <w:rPr>
+                <w:lang w:val="en-US"/>
+              </w:rPr>
+              <w:t xml:space="preserve"> «</w:t>
+            </w:r>
+            <w:r>
+              <w:rPr>
+                <w:lang w:val="en-US"/>
+              </w:rPr>
+              <w:t>Train Marshalling Error:</w:t>
+            </w:r>
+            <w:r>
+              <w:rPr>
+                <w:lang w:val="en-US"/>
+              </w:rPr>
+              <w:t xml:space="preserve"> </w:t>
+            </w:r>
+            <w:r>
+              <w:rPr>
+                <w:lang w:val="en-US"/>
+              </w:rPr>
+              <w:t>The length of the expected sequence is inconsistent with the passed amount»</w:t>
             </w:r>
           </w:p>
         </w:tc>
@@ -3729,13 +4043,28 @@
               </w:rPr>
             </w:pPr>
             <w:r>
-              <w:t>Ошибка</w:t>
-            </w:r>
-            <w:r>
-              <w:rPr>
-                <w:lang w:val="en-US"/>
-              </w:rPr>
-              <w:t xml:space="preserve"> «Error: a coach number occurred that exceeds its maximum possible number»</w:t>
+              <w:rPr>
+                <w:lang w:val="en-US"/>
+              </w:rPr>
+              <w:t>Exception</w:t>
+            </w:r>
+            <w:r>
+              <w:rPr>
+                <w:lang w:val="en-US"/>
+              </w:rPr>
+              <w:t xml:space="preserve"> </w:t>
+            </w:r>
+            <w:r>
+              <w:rPr>
+                <w:lang w:val="en-US"/>
+              </w:rPr>
+              <w:t>«Train Marshalling Error:</w:t>
+            </w:r>
+            <w:r>
+              <w:rPr>
+                <w:lang w:val="en-US"/>
+              </w:rPr>
+              <w:t xml:space="preserve"> a coach number occurred that exceeds its maximum possible number»</w:t>
             </w:r>
           </w:p>
         </w:tc>
@@ -3825,19 +4154,28 @@
               </w:rPr>
             </w:pPr>
             <w:r>
-              <w:t>Ошибка</w:t>
-            </w:r>
-            <w:r>
-              <w:rPr>
-                <w:lang w:val="en-US"/>
-              </w:rPr>
-              <w:t xml:space="preserve"> «</w:t>
-            </w:r>
-            <w:r>
-              <w:rPr>
-                <w:lang w:val="en-US"/>
-              </w:rPr>
-              <w:t>Error: duplicate value occurred</w:t>
+              <w:rPr>
+                <w:lang w:val="en-US"/>
+              </w:rPr>
+              <w:t>Exception</w:t>
+            </w:r>
+            <w:r>
+              <w:rPr>
+                <w:lang w:val="en-US"/>
+              </w:rPr>
+              <w:t xml:space="preserve"> </w:t>
+            </w:r>
+            <w:r>
+              <w:rPr>
+                <w:lang w:val="en-US"/>
+              </w:rPr>
+              <w:t>«Train Marshalling Error:</w:t>
+            </w:r>
+            <w:r>
+              <w:rPr>
+                <w:lang w:val="en-US"/>
+              </w:rPr>
+              <w:t xml:space="preserve"> duplicate value occurred</w:t>
             </w:r>
             <w:r>
               <w:rPr>
@@ -3932,13 +4270,28 @@
               </w:rPr>
             </w:pPr>
             <w:r>
-              <w:t>Ошибка</w:t>
+              <w:rPr>
+                <w:lang w:val="en-US"/>
+              </w:rPr>
+              <w:t>Exception</w:t>
             </w:r>
             <w:r>
               <w:rPr>
                 <w:lang w:val="en-US"/>
               </w:rPr>
               <w:t xml:space="preserve"> «</w:t>
+            </w:r>
+            <w:r>
+              <w:rPr>
+                <w:lang w:val="en-US"/>
+              </w:rPr>
+              <w:t>Train Marshalling Error:</w:t>
+            </w:r>
+            <w:r>
+              <w:rPr>
+                <w:lang w:val="en-US"/>
+              </w:rPr>
+              <w:t xml:space="preserve"> </w:t>
             </w:r>
             <w:r>
               <w:rPr>
@@ -4344,19 +4697,28 @@
               </w:rPr>
             </w:pPr>
             <w:r>
-              <w:t>Ошибка</w:t>
-            </w:r>
-            <w:r>
-              <w:rPr>
-                <w:lang w:val="en-US"/>
-              </w:rPr>
-              <w:t xml:space="preserve"> «</w:t>
-            </w:r>
-            <w:r>
-              <w:rPr>
-                <w:lang w:val="en-US"/>
-              </w:rPr>
-              <w:t>Error: maximum train length exceeded</w:t>
+              <w:rPr>
+                <w:lang w:val="en-US"/>
+              </w:rPr>
+              <w:t>Exception</w:t>
+            </w:r>
+            <w:r>
+              <w:rPr>
+                <w:lang w:val="en-US"/>
+              </w:rPr>
+              <w:t xml:space="preserve"> </w:t>
+            </w:r>
+            <w:r>
+              <w:rPr>
+                <w:lang w:val="en-US"/>
+              </w:rPr>
+              <w:t>«Train Marshalling Error:</w:t>
+            </w:r>
+            <w:r>
+              <w:rPr>
+                <w:lang w:val="en-US"/>
+              </w:rPr>
+              <w:t xml:space="preserve"> maximum train length exceeded</w:t>
             </w:r>
             <w:r>
               <w:rPr>
@@ -4494,14 +4856,12 @@
             <w:r>
               <w:t>2</w:t>
             </w:r>
-            <w:proofErr w:type="spellStart"/>
             <w:r>
               <w:rPr>
                 <w:lang w:val="en-US"/>
               </w:rPr>
               <w:t>algoTest</w:t>
             </w:r>
-            <w:proofErr w:type="spellEnd"/>
           </w:p>
         </w:tc>
       </w:tr>
@@ -4567,11 +4927,9 @@
             <w:r>
               <w:t xml:space="preserve">Выбрасывается исключение </w:t>
             </w:r>
-            <w:proofErr w:type="spellStart"/>
             <w:r>
               <w:t>FileNotFoundException</w:t>
             </w:r>
-            <w:proofErr w:type="spellEnd"/>
           </w:p>
         </w:tc>
         <w:tc>

--- a/test/resources/description.docx
+++ b/test/resources/description.docx
@@ -7,176 +7,71 @@
         <w:jc w:val="both"/>
       </w:pPr>
       <w:r>
-        <w:t xml:space="preserve">Решение реализовано на языке </w:t>
-      </w:r>
-      <w:r>
-        <w:rPr>
-          <w:lang w:val="en-US"/>
-        </w:rPr>
-        <w:t>Java</w:t>
-      </w:r>
-      <w:r>
-        <w:t xml:space="preserve"> (</w:t>
-      </w:r>
-      <w:r>
-        <w:t xml:space="preserve">локально тестировалось на </w:t>
-      </w:r>
-      <w:r>
-        <w:rPr>
-          <w:lang w:val="en-US"/>
-        </w:rPr>
-        <w:t>Open</w:t>
-      </w:r>
-      <w:r>
-        <w:t xml:space="preserve"> </w:t>
-      </w:r>
-      <w:r>
-        <w:rPr>
-          <w:lang w:val="en-US"/>
-        </w:rPr>
-        <w:t>JDK</w:t>
-      </w:r>
-      <w:r>
-        <w:t xml:space="preserve"> 1.8.0_</w:t>
-      </w:r>
-      <w:r>
-        <w:t>252</w:t>
-      </w:r>
-      <w:r>
-        <w:t>)</w:t>
-      </w:r>
-      <w:r>
-        <w:t xml:space="preserve"> и состоит из следующих классов:</w:t>
+        <w:t xml:space="preserve">В данном документе содержатся пояснения по решению тестового задания. </w:t>
       </w:r>
     </w:p>
     <w:p>
+      <w:pPr>
+        <w:jc w:val="both"/>
+      </w:pPr>
+      <w:r>
+        <w:t xml:space="preserve">Решение реализовано на языке </w:t>
+      </w:r>
       <w:r>
         <w:rPr>
           <w:lang w:val="en-US"/>
         </w:rPr>
-        <w:t>Main</w:t>
-      </w:r>
-      <w:r>
-        <w:t xml:space="preserve"> – </w:t>
-      </w:r>
-      <w:r>
-        <w:t>точка</w:t>
+        <w:t>Java</w:t>
+      </w:r>
+      <w:r>
+        <w:t xml:space="preserve"> (</w:t>
+      </w:r>
+      <w:r>
+        <w:t xml:space="preserve">локально тестировалось на </w:t>
+      </w:r>
+      <w:r>
+        <w:rPr>
+          <w:lang w:val="en-US"/>
+        </w:rPr>
+        <w:t>Open</w:t>
       </w:r>
       <w:r>
         <w:t xml:space="preserve"> </w:t>
       </w:r>
       <w:r>
-        <w:t>входа</w:t>
-      </w:r>
-      <w:r>
-        <w:br/>
-      </w:r>
-      <w:r>
         <w:rPr>
           <w:lang w:val="en-US"/>
         </w:rPr>
-        <w:t>DataParser</w:t>
-      </w:r>
-      <w:r>
-        <w:t xml:space="preserve"> – </w:t>
-      </w:r>
-      <w:r>
-        <w:t>класс</w:t>
-      </w:r>
-      <w:r>
-        <w:t xml:space="preserve">, </w:t>
-      </w:r>
-      <w:r>
-        <w:t>осуществляющий</w:t>
-      </w:r>
-      <w:r>
-        <w:t xml:space="preserve"> </w:t>
-      </w:r>
-      <w:r>
-        <w:t>преобразование входящих строковых данных в целочисленные массивы</w:t>
-      </w:r>
-      <w:r>
-        <w:br/>
-      </w:r>
-      <w:r>
-        <w:rPr>
-          <w:lang w:val="en-US"/>
-        </w:rPr>
-        <w:t>DataProcessor</w:t>
-      </w:r>
-      <w:r>
-        <w:t xml:space="preserve"> – реализация алгоритма сортировки и подготовка набора</w:t>
-      </w:r>
-      <w:r>
-        <w:t xml:space="preserve"> выходных данных</w:t>
-      </w:r>
-      <w:r>
-        <w:br/>
-      </w:r>
-      <w:r>
-        <w:rPr>
-          <w:lang w:val="en-US"/>
-        </w:rPr>
-        <w:t>InputReader</w:t>
-      </w:r>
-      <w:r>
-        <w:t xml:space="preserve"> – чтение данных из входного файла</w:t>
-      </w:r>
-      <w:r>
-        <w:br/>
-      </w:r>
-      <w:r>
-        <w:rPr>
-          <w:lang w:val="en-US"/>
-        </w:rPr>
-        <w:t>InputValidator</w:t>
-      </w:r>
-      <w:r>
-        <w:t xml:space="preserve"> – валидация входных данных</w:t>
-      </w:r>
-      <w:r>
-        <w:br/>
-      </w:r>
-      <w:r>
-        <w:rPr>
-          <w:lang w:val="en-US"/>
-        </w:rPr>
-        <w:t>OutputWriter</w:t>
-      </w:r>
-      <w:r>
-        <w:t xml:space="preserve"> –  подготовка выходных данных и запись в файл</w:t>
-      </w:r>
-      <w:r>
-        <w:br/>
-      </w:r>
-      <w:r>
-        <w:rPr>
-          <w:lang w:val="en-US"/>
-        </w:rPr>
-        <w:t>Stack</w:t>
-      </w:r>
-      <w:r>
-        <w:t xml:space="preserve"> – реализация стэка для хранения данных о вагонах на станции</w:t>
-      </w:r>
-      <w:r>
-        <w:br/>
-      </w:r>
-      <w:r>
-        <w:rPr>
-          <w:lang w:val="en-US"/>
-        </w:rPr>
-        <w:t>ValidationResult</w:t>
-      </w:r>
-      <w:r>
-        <w:t xml:space="preserve"> – тип данных для хранения результатов валидации</w:t>
+        <w:t>JDK</w:t>
+      </w:r>
+      <w:r>
+        <w:t xml:space="preserve"> 1.8.0_</w:t>
+      </w:r>
+      <w:r>
+        <w:t>252</w:t>
+      </w:r>
+      <w:r>
+        <w:t>)</w:t>
+      </w:r>
+      <w:r>
+        <w:t>.</w:t>
       </w:r>
     </w:p>
     <w:p>
       <w:pPr>
         <w:jc w:val="both"/>
-      </w:pPr>
-      <w:r>
-        <w:t>В соответствии с указанием в гайдлайне тестового задания оптимизация кода не проводилась, поэтому в коде встречаются «дорогие» операции (строковые объекты в цикле) и повторы.</w:t>
+        <w:rPr>
+          <w:b/>
+          <w:bCs/>
+        </w:rPr>
+      </w:pPr>
+      <w:r>
+        <w:rPr>
+          <w:b/>
+          <w:bCs/>
+          <w:lang w:val="en-US"/>
+        </w:rPr>
+        <w:t>Disclaimer</w:t>
       </w:r>
     </w:p>
     <w:p>
@@ -184,64 +79,467 @@
         <w:jc w:val="both"/>
       </w:pPr>
       <w:r>
-        <w:t xml:space="preserve">В директории </w:t>
+        <w:t xml:space="preserve">В соответствии с указанием в </w:t>
+      </w:r>
+      <w:proofErr w:type="spellStart"/>
+      <w:r>
+        <w:t>гайдлайне</w:t>
+      </w:r>
+      <w:proofErr w:type="spellEnd"/>
+      <w:r>
+        <w:t xml:space="preserve"> тестового задания оптимизация </w:t>
       </w:r>
       <w:r>
         <w:rPr>
           <w:lang w:val="en-US"/>
         </w:rPr>
-        <w:t>testData</w:t>
-      </w:r>
-      <w:r>
-        <w:t xml:space="preserve"> содержатся специально подготовленные входные данные для тест-кейсов, описанных ниже.</w:t>
+        <w:t>java</w:t>
+      </w:r>
+      <w:r>
+        <w:t>-</w:t>
+      </w:r>
+      <w:r>
+        <w:t>кода не проводилась, поэтому в коде встречаются «дорогие» операции (строковые объекты в цикле</w:t>
+      </w:r>
+      <w:r>
+        <w:t xml:space="preserve"> </w:t>
+      </w:r>
+      <w:r>
+        <w:t>и т.д.) и повторы.</w:t>
+      </w:r>
+      <w:r>
+        <w:t xml:space="preserve"> </w:t>
+      </w:r>
+      <w:r>
+        <w:t>Архитектура также далека от оптимальной.</w:t>
       </w:r>
     </w:p>
     <w:p>
       <w:pPr>
-        <w:jc w:val="both"/>
-      </w:pPr>
-      <w:r>
-        <w:t>Некоторое количество комментариев содержится в коде. В этом документе – расширенные пояснения.</w:t>
+        <w:rPr>
+          <w:b/>
+          <w:bCs/>
+        </w:rPr>
+      </w:pPr>
+      <w:r>
+        <w:rPr>
+          <w:b/>
+          <w:bCs/>
+        </w:rPr>
+        <w:t>Описание решения</w:t>
       </w:r>
     </w:p>
     <w:p>
-      <w:pPr>
-        <w:jc w:val="both"/>
+      <w:r>
+        <w:t xml:space="preserve">Структура </w:t>
+      </w:r>
+      <w:r>
+        <w:t xml:space="preserve">файлов и </w:t>
+      </w:r>
+      <w:r>
+        <w:t>директорий:</w:t>
+      </w:r>
+    </w:p>
+    <w:p>
+      <w:proofErr w:type="spellStart"/>
+      <w:r>
         <w:rPr>
           <w:b/>
           <w:bCs/>
-        </w:rPr>
-      </w:pPr>
+          <w:lang w:val="en-US"/>
+        </w:rPr>
+        <w:t>TrainMarshalling</w:t>
+      </w:r>
+      <w:proofErr w:type="spellEnd"/>
+      <w:proofErr w:type="gramStart"/>
       <w:r>
         <w:rPr>
           <w:b/>
           <w:bCs/>
         </w:rPr>
-        <w:t>Запуск программы</w:t>
+        <w:t>/</w:t>
+      </w:r>
+      <w:r>
+        <w:t xml:space="preserve">  </w:t>
+      </w:r>
+      <w:r>
+        <w:t>–</w:t>
+      </w:r>
+      <w:proofErr w:type="gramEnd"/>
+      <w:r>
+        <w:t xml:space="preserve"> </w:t>
+      </w:r>
+      <w:r>
+        <w:t>корень</w:t>
+      </w:r>
+      <w:r>
+        <w:t xml:space="preserve"> </w:t>
+      </w:r>
+      <w:r>
+        <w:t>проекта</w:t>
+      </w:r>
+      <w:r>
+        <w:br/>
+      </w:r>
+      <w:r>
+        <w:rPr>
+          <w:b/>
+          <w:bCs/>
+        </w:rPr>
+        <w:tab/>
+      </w:r>
+      <w:proofErr w:type="spellStart"/>
+      <w:r>
+        <w:rPr>
+          <w:b/>
+          <w:bCs/>
+          <w:lang w:val="en-US"/>
+        </w:rPr>
+        <w:t>src</w:t>
+      </w:r>
+      <w:proofErr w:type="spellEnd"/>
+      <w:r>
+        <w:rPr>
+          <w:b/>
+          <w:bCs/>
+        </w:rPr>
+        <w:t>/</w:t>
+      </w:r>
+      <w:r>
+        <w:t xml:space="preserve"> </w:t>
+      </w:r>
+      <w:r>
+        <w:t>–</w:t>
+      </w:r>
+      <w:r>
+        <w:t xml:space="preserve"> </w:t>
+      </w:r>
+      <w:r>
+        <w:rPr>
+          <w:lang w:val="en-US"/>
+        </w:rPr>
+        <w:t>java</w:t>
+      </w:r>
+      <w:r>
+        <w:t>-</w:t>
+      </w:r>
+      <w:r>
+        <w:t>классы</w:t>
+      </w:r>
+      <w:r>
+        <w:br/>
+      </w:r>
+      <w:r>
+        <w:rPr>
+          <w:b/>
+          <w:bCs/>
+        </w:rPr>
+        <w:tab/>
+      </w:r>
+      <w:proofErr w:type="spellStart"/>
+      <w:r>
+        <w:rPr>
+          <w:b/>
+          <w:bCs/>
+          <w:lang w:val="en-US"/>
+        </w:rPr>
+        <w:t>testData</w:t>
+      </w:r>
+      <w:proofErr w:type="spellEnd"/>
+      <w:r>
+        <w:rPr>
+          <w:b/>
+          <w:bCs/>
+        </w:rPr>
+        <w:t>/</w:t>
+      </w:r>
+      <w:r>
+        <w:t xml:space="preserve"> </w:t>
+      </w:r>
+      <w:r>
+        <w:t xml:space="preserve">– </w:t>
+      </w:r>
+      <w:r>
+        <w:t>файлы с подготовленными тестовыми данными</w:t>
+      </w:r>
+      <w:r>
+        <w:tab/>
+      </w:r>
+      <w:r>
+        <w:br/>
+      </w:r>
+      <w:r>
+        <w:tab/>
+      </w:r>
+      <w:r>
+        <w:rPr>
+          <w:b/>
+          <w:bCs/>
+          <w:lang w:val="en-US"/>
+        </w:rPr>
+        <w:t>compile</w:t>
+      </w:r>
+      <w:r>
+        <w:rPr>
+          <w:b/>
+          <w:bCs/>
+        </w:rPr>
+        <w:t>.</w:t>
+      </w:r>
+      <w:proofErr w:type="spellStart"/>
+      <w:r>
+        <w:rPr>
+          <w:b/>
+          <w:bCs/>
+          <w:lang w:val="en-US"/>
+        </w:rPr>
+        <w:t>sh</w:t>
+      </w:r>
+      <w:proofErr w:type="spellEnd"/>
+      <w:r>
+        <w:t xml:space="preserve"> </w:t>
+      </w:r>
+      <w:r>
+        <w:t>–</w:t>
+      </w:r>
+      <w:r>
+        <w:t xml:space="preserve"> </w:t>
+      </w:r>
+      <w:r>
+        <w:t>скрипт компиляции</w:t>
+      </w:r>
+      <w:r>
+        <w:br/>
+      </w:r>
+      <w:r>
+        <w:tab/>
+      </w:r>
+      <w:proofErr w:type="spellStart"/>
+      <w:r>
+        <w:rPr>
+          <w:b/>
+          <w:bCs/>
+          <w:lang w:val="en-US"/>
+        </w:rPr>
+        <w:t>runTests</w:t>
+      </w:r>
+      <w:proofErr w:type="spellEnd"/>
+      <w:r>
+        <w:rPr>
+          <w:b/>
+          <w:bCs/>
+        </w:rPr>
+        <w:t>.</w:t>
+      </w:r>
+      <w:proofErr w:type="spellStart"/>
+      <w:r>
+        <w:rPr>
+          <w:b/>
+          <w:bCs/>
+          <w:lang w:val="en-US"/>
+        </w:rPr>
+        <w:t>sh</w:t>
+      </w:r>
+      <w:proofErr w:type="spellEnd"/>
+      <w:r>
+        <w:t xml:space="preserve"> – скрипт запуска тестов</w:t>
+      </w:r>
+      <w:r>
+        <w:br/>
+      </w:r>
+      <w:r>
+        <w:tab/>
+      </w:r>
+      <w:r>
+        <w:rPr>
+          <w:b/>
+          <w:bCs/>
+          <w:lang w:val="en-US"/>
+        </w:rPr>
+        <w:t>run</w:t>
+      </w:r>
+      <w:r>
+        <w:rPr>
+          <w:b/>
+          <w:bCs/>
+        </w:rPr>
+        <w:t>.</w:t>
+      </w:r>
+      <w:proofErr w:type="spellStart"/>
+      <w:r>
+        <w:rPr>
+          <w:b/>
+          <w:bCs/>
+          <w:lang w:val="en-US"/>
+        </w:rPr>
+        <w:t>sh</w:t>
+      </w:r>
+      <w:proofErr w:type="spellEnd"/>
+      <w:r>
+        <w:t xml:space="preserve"> – скрипт последовательного запуска двух предыдущих скриптов</w:t>
       </w:r>
     </w:p>
     <w:p>
-      <w:pPr>
-        <w:jc w:val="both"/>
-        <w:rPr>
-          <w:lang w:val="en-US"/>
-        </w:rPr>
-      </w:pPr>
+      <w:r>
+        <w:t>Приложение состоит из следующих классов:</w:t>
+      </w:r>
     </w:p>
     <w:p>
-      <w:pPr>
-        <w:jc w:val="both"/>
+      <w:r>
         <w:rPr>
           <w:b/>
           <w:bCs/>
-        </w:rPr>
-      </w:pPr>
+          <w:lang w:val="en-US"/>
+        </w:rPr>
+        <w:t>Main</w:t>
+      </w:r>
+      <w:r>
+        <w:t xml:space="preserve"> – </w:t>
+      </w:r>
+      <w:r>
+        <w:t>точка</w:t>
+      </w:r>
+      <w:r>
+        <w:t xml:space="preserve"> </w:t>
+      </w:r>
+      <w:r>
+        <w:t>входа</w:t>
+      </w:r>
+      <w:r>
+        <w:br/>
+      </w:r>
+      <w:proofErr w:type="spellStart"/>
       <w:r>
         <w:rPr>
           <w:b/>
           <w:bCs/>
-        </w:rPr>
-        <w:t>Алгоритм сортировки вагонов</w:t>
+          <w:lang w:val="en-US"/>
+        </w:rPr>
+        <w:t>DataParser</w:t>
+      </w:r>
+      <w:proofErr w:type="spellEnd"/>
+      <w:r>
+        <w:t xml:space="preserve"> – </w:t>
+      </w:r>
+      <w:r>
+        <w:t>класс</w:t>
+      </w:r>
+      <w:r>
+        <w:t xml:space="preserve">, </w:t>
+      </w:r>
+      <w:r>
+        <w:t>осуществляющий</w:t>
+      </w:r>
+      <w:r>
+        <w:t xml:space="preserve"> </w:t>
+      </w:r>
+      <w:r>
+        <w:t>преобразование входящих строковых данных в целочисленные массивы</w:t>
+      </w:r>
+      <w:r>
+        <w:br/>
+      </w:r>
+      <w:proofErr w:type="spellStart"/>
+      <w:r>
+        <w:rPr>
+          <w:b/>
+          <w:bCs/>
+          <w:lang w:val="en-US"/>
+        </w:rPr>
+        <w:t>DataProcessor</w:t>
+      </w:r>
+      <w:proofErr w:type="spellEnd"/>
+      <w:r>
+        <w:t xml:space="preserve"> – реализация алгоритма сортировки и подготовка набора</w:t>
+      </w:r>
+      <w:r>
+        <w:t xml:space="preserve"> выходных данных</w:t>
+      </w:r>
+      <w:r>
+        <w:br/>
+      </w:r>
+      <w:proofErr w:type="spellStart"/>
+      <w:r>
+        <w:rPr>
+          <w:b/>
+          <w:bCs/>
+          <w:lang w:val="en-US"/>
+        </w:rPr>
+        <w:t>InputReader</w:t>
+      </w:r>
+      <w:proofErr w:type="spellEnd"/>
+      <w:r>
+        <w:t xml:space="preserve"> – чтение данных из входного файла</w:t>
+      </w:r>
+      <w:r>
+        <w:br/>
+      </w:r>
+      <w:proofErr w:type="spellStart"/>
+      <w:r>
+        <w:rPr>
+          <w:b/>
+          <w:bCs/>
+          <w:lang w:val="en-US"/>
+        </w:rPr>
+        <w:t>InputValidator</w:t>
+      </w:r>
+      <w:proofErr w:type="spellEnd"/>
+      <w:r>
+        <w:t xml:space="preserve"> – валидация входных данных</w:t>
+      </w:r>
+      <w:r>
+        <w:br/>
+      </w:r>
+      <w:proofErr w:type="spellStart"/>
+      <w:r>
+        <w:rPr>
+          <w:b/>
+          <w:bCs/>
+          <w:lang w:val="en-US"/>
+        </w:rPr>
+        <w:t>OutputWriter</w:t>
+      </w:r>
+      <w:proofErr w:type="spellEnd"/>
+      <w:r>
+        <w:t xml:space="preserve"> –  подготовка выходных данных и запись в файл</w:t>
+      </w:r>
+      <w:r>
+        <w:br/>
+      </w:r>
+      <w:r>
+        <w:rPr>
+          <w:b/>
+          <w:bCs/>
+          <w:lang w:val="en-US"/>
+        </w:rPr>
+        <w:t>Stack</w:t>
+      </w:r>
+      <w:r>
+        <w:t xml:space="preserve"> – реализация </w:t>
+      </w:r>
+      <w:proofErr w:type="spellStart"/>
+      <w:r>
+        <w:t>стэка</w:t>
+      </w:r>
+      <w:proofErr w:type="spellEnd"/>
+      <w:r>
+        <w:t xml:space="preserve"> для хранения данных о вагонах на станции</w:t>
+      </w:r>
+      <w:r>
+        <w:br/>
+      </w:r>
+      <w:proofErr w:type="spellStart"/>
+      <w:r>
+        <w:rPr>
+          <w:b/>
+          <w:bCs/>
+          <w:lang w:val="en-US"/>
+        </w:rPr>
+        <w:t>ValidationResult</w:t>
+      </w:r>
+      <w:proofErr w:type="spellEnd"/>
+      <w:r>
+        <w:t xml:space="preserve"> – тип данных для хранения результатов валидации</w:t>
       </w:r>
     </w:p>
     <w:p>
@@ -249,118 +547,7 @@
         <w:jc w:val="both"/>
       </w:pPr>
       <w:r>
-        <w:t xml:space="preserve">Будем рассматривать всю процедуру как набор шагов. Один минимальный шаг – это перемещение одного вагона с пути </w:t>
-      </w:r>
-      <w:r>
-        <w:rPr>
-          <w:lang w:val="en-US"/>
-        </w:rPr>
-        <w:t>A</w:t>
-      </w:r>
-      <w:r>
-        <w:t xml:space="preserve"> на станцию либо со станции на путь </w:t>
-      </w:r>
-      <w:r>
-        <w:rPr>
-          <w:lang w:val="en-US"/>
-        </w:rPr>
-        <w:t>B</w:t>
-      </w:r>
-      <w:r>
-        <w:t>.</w:t>
-      </w:r>
-      <w:r>
-        <w:t xml:space="preserve"> Шаги продолжаются до тех пор, пока на пути </w:t>
-      </w:r>
-      <w:r>
-        <w:rPr>
-          <w:lang w:val="en-US"/>
-        </w:rPr>
-        <w:t>A</w:t>
-      </w:r>
-      <w:r>
-        <w:t xml:space="preserve"> остаются вагоны или ожидаемый вагон доступен для перемещения со станции на путь </w:t>
-      </w:r>
-      <w:r>
-        <w:rPr>
-          <w:lang w:val="en-US"/>
-        </w:rPr>
-        <w:t>B</w:t>
-      </w:r>
-      <w:r>
-        <w:t xml:space="preserve"> (</w:t>
-      </w:r>
-      <w:r>
-        <w:t xml:space="preserve">если недоступен, перемещаем следующий вагон с пути </w:t>
-      </w:r>
-      <w:r>
-        <w:rPr>
-          <w:lang w:val="en-US"/>
-        </w:rPr>
-        <w:t>A</w:t>
-      </w:r>
-      <w:r>
-        <w:t xml:space="preserve"> на станцию</w:t>
-      </w:r>
-      <w:r>
-        <w:t>)</w:t>
-      </w:r>
-      <w:r>
-        <w:t>. Если ни то, ни другое невозможно на текущем шаге, то для заданной последовательности вагонов ответ «</w:t>
-      </w:r>
-      <w:r>
-        <w:rPr>
-          <w:lang w:val="en-US"/>
-        </w:rPr>
-        <w:t>No</w:t>
-      </w:r>
-      <w:r>
-        <w:t>»</w:t>
-      </w:r>
-      <w:r>
-        <w:t xml:space="preserve">. </w:t>
-      </w:r>
-      <w:r>
-        <w:t>Если число</w:t>
-      </w:r>
-      <w:r>
-        <w:t xml:space="preserve"> вагонов на пути </w:t>
-      </w:r>
-      <w:r>
-        <w:rPr>
-          <w:lang w:val="en-US"/>
-        </w:rPr>
-        <w:t>B</w:t>
-      </w:r>
-      <w:r>
-        <w:t xml:space="preserve"> достигло</w:t>
-      </w:r>
-      <w:r>
-        <w:t xml:space="preserve"> </w:t>
-      </w:r>
-      <w:r>
-        <w:rPr>
-          <w:lang w:val="en-US"/>
-        </w:rPr>
-        <w:t>N</w:t>
-      </w:r>
-      <w:r>
-        <w:t>,</w:t>
-      </w:r>
-      <w:r>
-        <w:t xml:space="preserve"> - ответ «</w:t>
-      </w:r>
-      <w:r>
-        <w:rPr>
-          <w:lang w:val="en-US"/>
-        </w:rPr>
-        <w:t>Yes</w:t>
-      </w:r>
-      <w:r>
-        <w:t>»</w:t>
-      </w:r>
-      <w:r>
-        <w:t>.</w:t>
+        <w:t xml:space="preserve">Входные тестовые данные размещаются в файлах по принципу «одна проверка – один файл». Имена файлов, отражают суть проверок (в таблице ниже можно найти соответствие проверок файлам). </w:t>
       </w:r>
     </w:p>
     <w:p>
@@ -368,77 +555,589 @@
         <w:jc w:val="both"/>
       </w:pPr>
       <w:r>
-        <w:t xml:space="preserve">По условию задачи не требуется сохранять последовательность действий, приведших к успеху, а вагоны поезда на пути </w:t>
-      </w:r>
-      <w:r>
         <w:rPr>
           <w:lang w:val="en-US"/>
         </w:rPr>
-        <w:t>A</w:t>
-      </w:r>
-      <w:r>
-        <w:t xml:space="preserve"> отсортированы по возрастанию. Таким образом, в каждый момент необходимо знать только номер вагона, ожидаемого на пути </w:t>
-      </w:r>
-      <w:r>
-        <w:rPr>
+        <w:t>Bash</w:t>
+      </w:r>
+      <w:r>
+        <w:t>-скрипты, расположенные в корневой директории</w:t>
+      </w:r>
+      <w:r>
+        <w:t xml:space="preserve">, </w:t>
+      </w:r>
+      <w:r>
+        <w:t>позволяют автоматически скомпилировать исходный код и запустить программу необходимое количество раз, подавая на вход в качестве аргумента командной строки файл с тестовыми данными.</w:t>
+      </w:r>
+      <w:r>
+        <w:t xml:space="preserve"> Скрипт </w:t>
+      </w:r>
+      <w:proofErr w:type="spellStart"/>
+      <w:r>
+        <w:rPr>
+          <w:b/>
+          <w:bCs/>
           <w:lang w:val="en-US"/>
         </w:rPr>
-        <w:t>B</w:t>
-      </w:r>
-      <w:r>
-        <w:t xml:space="preserve">, и номер вагона на станции, ближайшего к пути </w:t>
-      </w:r>
-      <w:r>
-        <w:rPr>
+        <w:t>runTest</w:t>
+      </w:r>
+      <w:proofErr w:type="spellEnd"/>
+      <w:r>
+        <w:rPr>
+          <w:b/>
+          <w:bCs/>
+        </w:rPr>
+        <w:t>.</w:t>
+      </w:r>
+      <w:proofErr w:type="spellStart"/>
+      <w:r>
+        <w:rPr>
+          <w:b/>
+          <w:bCs/>
           <w:lang w:val="en-US"/>
         </w:rPr>
-        <w:t>B</w:t>
-      </w:r>
-      <w:r>
-        <w:t>.</w:t>
+        <w:t>sh</w:t>
+      </w:r>
+      <w:proofErr w:type="spellEnd"/>
+      <w:r>
+        <w:t xml:space="preserve"> содержит массив с именами тестовых файлов. При добавлении новых файлов с данными для тестирования, необходимо соответствующим образом дополнить этот массив.</w:t>
       </w:r>
     </w:p>
     <w:p>
       <w:pPr>
         <w:jc w:val="both"/>
-      </w:pPr>
+        <w:rPr>
+          <w:b/>
+          <w:bCs/>
+        </w:rPr>
+      </w:pPr>
+      <w:r>
+        <w:rPr>
+          <w:b/>
+          <w:bCs/>
+        </w:rPr>
+        <w:t>Запуск программы</w:t>
+      </w:r>
     </w:p>
     <w:p>
       <w:pPr>
         <w:jc w:val="both"/>
       </w:pPr>
       <w:r>
-        <w:t xml:space="preserve">Для хранения данных о вагонах на станции </w:t>
-      </w:r>
-      <w:r>
-        <w:t xml:space="preserve">используется </w:t>
-      </w:r>
-      <w:r>
-        <w:t>тип данных стэк</w:t>
-      </w:r>
-      <w:r>
-        <w:t>, реализованный в отдельном классе</w:t>
+        <w:t xml:space="preserve">Запуск должен производиться из корневой директории проекта. При запуске </w:t>
+      </w:r>
+      <w:r>
+        <w:rPr>
+          <w:b/>
+          <w:bCs/>
+        </w:rPr>
+        <w:t>./</w:t>
+      </w:r>
+      <w:r>
+        <w:rPr>
+          <w:b/>
+          <w:bCs/>
+          <w:lang w:val="en-US"/>
+        </w:rPr>
+        <w:t>run</w:t>
+      </w:r>
+      <w:r>
+        <w:rPr>
+          <w:b/>
+          <w:bCs/>
+        </w:rPr>
+        <w:t>.</w:t>
+      </w:r>
+      <w:proofErr w:type="spellStart"/>
+      <w:r>
+        <w:rPr>
+          <w:b/>
+          <w:bCs/>
+          <w:lang w:val="en-US"/>
+        </w:rPr>
+        <w:t>sh</w:t>
+      </w:r>
+      <w:proofErr w:type="spellEnd"/>
+      <w:r>
+        <w:t xml:space="preserve"> производится компиляция исходного </w:t>
+      </w:r>
+      <w:r>
+        <w:t>кода и многократный запуск программы с указанием в командной строке аргумента – имени тестового файла из директории</w:t>
+      </w:r>
+      <w:r>
+        <w:t xml:space="preserve"> </w:t>
+      </w:r>
+      <w:proofErr w:type="spellStart"/>
+      <w:r>
+        <w:rPr>
+          <w:b/>
+          <w:bCs/>
+          <w:lang w:val="en-US"/>
+        </w:rPr>
+        <w:t>testData</w:t>
+      </w:r>
+      <w:proofErr w:type="spellEnd"/>
+      <w:r>
+        <w:t xml:space="preserve">. Скрипты </w:t>
+      </w:r>
+      <w:r>
+        <w:rPr>
+          <w:b/>
+          <w:bCs/>
+          <w:lang w:val="en-US"/>
+        </w:rPr>
+        <w:t>compile</w:t>
+      </w:r>
+      <w:r>
+        <w:rPr>
+          <w:b/>
+          <w:bCs/>
+        </w:rPr>
+        <w:t>.</w:t>
+      </w:r>
+      <w:proofErr w:type="spellStart"/>
+      <w:r>
+        <w:rPr>
+          <w:b/>
+          <w:bCs/>
+          <w:lang w:val="en-US"/>
+        </w:rPr>
+        <w:t>sh</w:t>
+      </w:r>
+      <w:proofErr w:type="spellEnd"/>
+      <w:r>
+        <w:t xml:space="preserve"> </w:t>
+      </w:r>
+      <w:r>
+        <w:t>и</w:t>
+      </w:r>
+      <w:r>
+        <w:t xml:space="preserve"> </w:t>
+      </w:r>
+      <w:proofErr w:type="spellStart"/>
+      <w:r>
+        <w:rPr>
+          <w:b/>
+          <w:bCs/>
+          <w:lang w:val="en-US"/>
+        </w:rPr>
+        <w:t>runTests</w:t>
+      </w:r>
+      <w:proofErr w:type="spellEnd"/>
+      <w:r>
+        <w:rPr>
+          <w:b/>
+          <w:bCs/>
+        </w:rPr>
+        <w:t>.</w:t>
+      </w:r>
+      <w:proofErr w:type="spellStart"/>
+      <w:r>
+        <w:rPr>
+          <w:b/>
+          <w:bCs/>
+          <w:lang w:val="en-US"/>
+        </w:rPr>
+        <w:t>sh</w:t>
+      </w:r>
+      <w:proofErr w:type="spellEnd"/>
+      <w:r>
+        <w:t xml:space="preserve"> можно запускать по отдельности.</w:t>
       </w:r>
     </w:p>
     <w:p>
       <w:pPr>
         <w:jc w:val="both"/>
-      </w:pPr>
+        <w:rPr>
+          <w:b/>
+          <w:bCs/>
+        </w:rPr>
+      </w:pPr>
+      <w:r>
+        <w:rPr>
+          <w:b/>
+          <w:bCs/>
+        </w:rPr>
+        <w:t>Алгоритм сортировки вагонов</w:t>
+      </w:r>
     </w:p>
     <w:p>
       <w:pPr>
         <w:jc w:val="both"/>
+      </w:pPr>
+      <w:r>
+        <w:t xml:space="preserve">Будем рассматривать всю процедуру как набор шагов. Один минимальный шаг – это перемещение одного вагона с пути </w:t>
+      </w:r>
+      <w:r>
+        <w:rPr>
+          <w:lang w:val="en-US"/>
+        </w:rPr>
+        <w:t>A</w:t>
+      </w:r>
+      <w:r>
+        <w:t xml:space="preserve"> на станцию либо со станции на путь </w:t>
+      </w:r>
+      <w:r>
+        <w:rPr>
+          <w:lang w:val="en-US"/>
+        </w:rPr>
+        <w:t>B</w:t>
+      </w:r>
+      <w:r>
+        <w:t>.</w:t>
+      </w:r>
+      <w:r>
+        <w:t xml:space="preserve"> Шаги продолжаются до тех пор, пока на пути </w:t>
+      </w:r>
+      <w:r>
+        <w:rPr>
+          <w:lang w:val="en-US"/>
+        </w:rPr>
+        <w:t>A</w:t>
+      </w:r>
+      <w:r>
+        <w:t xml:space="preserve"> остаются вагоны или ожидаемый вагон доступен для перемещения со станции на путь </w:t>
+      </w:r>
+      <w:r>
+        <w:rPr>
+          <w:lang w:val="en-US"/>
+        </w:rPr>
+        <w:t>B</w:t>
+      </w:r>
+      <w:r>
+        <w:t xml:space="preserve"> (</w:t>
+      </w:r>
+      <w:r>
+        <w:t xml:space="preserve">если недоступен, перемещаем следующий вагон с пути </w:t>
+      </w:r>
+      <w:r>
+        <w:rPr>
+          <w:lang w:val="en-US"/>
+        </w:rPr>
+        <w:t>A</w:t>
+      </w:r>
+      <w:r>
+        <w:t xml:space="preserve"> на станцию</w:t>
+      </w:r>
+      <w:r>
+        <w:t>)</w:t>
+      </w:r>
+      <w:r>
+        <w:t xml:space="preserve">. Если ни то, ни другое </w:t>
+      </w:r>
+      <w:r>
+        <w:lastRenderedPageBreak/>
+        <w:t>невозможно на текущем шаге, то для заданной последовательности вагонов ответ «</w:t>
+      </w:r>
+      <w:r>
+        <w:rPr>
+          <w:lang w:val="en-US"/>
+        </w:rPr>
+        <w:t>No</w:t>
+      </w:r>
+      <w:r>
+        <w:t>»</w:t>
+      </w:r>
+      <w:r>
+        <w:t xml:space="preserve">. </w:t>
+      </w:r>
+      <w:r>
+        <w:t>Если число</w:t>
+      </w:r>
+      <w:r>
+        <w:t xml:space="preserve"> вагонов на пути </w:t>
+      </w:r>
+      <w:r>
+        <w:rPr>
+          <w:lang w:val="en-US"/>
+        </w:rPr>
+        <w:t>B</w:t>
+      </w:r>
+      <w:r>
+        <w:t xml:space="preserve"> достигло</w:t>
+      </w:r>
+      <w:r>
+        <w:t xml:space="preserve"> </w:t>
+      </w:r>
+      <w:r>
+        <w:rPr>
+          <w:lang w:val="en-US"/>
+        </w:rPr>
+        <w:t>N</w:t>
+      </w:r>
+      <w:r>
+        <w:t>,</w:t>
+      </w:r>
+      <w:r>
+        <w:t xml:space="preserve"> - ответ «</w:t>
+      </w:r>
+      <w:r>
+        <w:rPr>
+          <w:lang w:val="en-US"/>
+        </w:rPr>
+        <w:t>Yes</w:t>
+      </w:r>
+      <w:r>
+        <w:t>»</w:t>
+      </w:r>
+      <w:r>
+        <w:t>.</w:t>
+      </w:r>
+    </w:p>
+    <w:p>
+      <w:pPr>
+        <w:jc w:val="both"/>
+      </w:pPr>
+      <w:r>
+        <w:t xml:space="preserve">По условию задачи не требуется сохранять последовательность действий, приведших к успеху, а вагоны поезда на пути </w:t>
+      </w:r>
+      <w:r>
+        <w:rPr>
+          <w:lang w:val="en-US"/>
+        </w:rPr>
+        <w:t>A</w:t>
+      </w:r>
+      <w:r>
+        <w:t xml:space="preserve"> отсортированы по возрастанию. Таким образом, </w:t>
+      </w:r>
+      <w:r>
+        <w:t xml:space="preserve">счетчик входящих вагонов совпадает с номерами вагонов, а </w:t>
+      </w:r>
+      <w:r>
+        <w:t xml:space="preserve">в каждый момент необходимо знать только номер вагона, ожидаемого на пути </w:t>
+      </w:r>
+      <w:r>
+        <w:rPr>
+          <w:lang w:val="en-US"/>
+        </w:rPr>
+        <w:t>B</w:t>
+      </w:r>
+      <w:r>
+        <w:t xml:space="preserve">, и номер вагона на станции, ближайшего к пути </w:t>
+      </w:r>
+      <w:r>
+        <w:rPr>
+          <w:lang w:val="en-US"/>
+        </w:rPr>
+        <w:t>B</w:t>
+      </w:r>
+      <w:r>
+        <w:t xml:space="preserve"> (верх </w:t>
+      </w:r>
+      <w:proofErr w:type="spellStart"/>
+      <w:r>
+        <w:t>стэка</w:t>
+      </w:r>
+      <w:proofErr w:type="spellEnd"/>
+      <w:r>
+        <w:t>)</w:t>
+      </w:r>
+      <w:r>
+        <w:t>.</w:t>
+      </w:r>
+    </w:p>
+    <w:p>
+      <w:pPr>
+        <w:jc w:val="both"/>
+      </w:pPr>
+      <w:r>
+        <w:t xml:space="preserve">Для хранения данных о вагонах на станции </w:t>
+      </w:r>
+      <w:r>
+        <w:t xml:space="preserve">используется </w:t>
+      </w:r>
+      <w:r>
+        <w:t xml:space="preserve">тип данных </w:t>
+      </w:r>
+      <w:proofErr w:type="spellStart"/>
+      <w:r>
+        <w:t>стэк</w:t>
+      </w:r>
+      <w:proofErr w:type="spellEnd"/>
+      <w:r>
+        <w:t>, реализованный в отдельном классе</w:t>
+      </w:r>
+      <w:r>
+        <w:t>.</w:t>
+      </w:r>
+    </w:p>
+    <w:p>
+      <w:pPr>
+        <w:jc w:val="both"/>
+      </w:pPr>
+      <w:r>
+        <w:t>Схематично</w:t>
+      </w:r>
+      <w:r>
+        <w:t xml:space="preserve"> реализация алгоритма выглядит так.</w:t>
+      </w:r>
+    </w:p>
+    <w:p>
+      <w:pPr>
+        <w:jc w:val="both"/>
+      </w:pPr>
+      <w:r>
+        <w:t xml:space="preserve">Условие цикла: шаги выполняются пока наверху </w:t>
+      </w:r>
+      <w:proofErr w:type="spellStart"/>
+      <w:r>
+        <w:t>стэка</w:t>
+      </w:r>
+      <w:proofErr w:type="spellEnd"/>
+      <w:r>
+        <w:t xml:space="preserve"> находится ожидаемый номер </w:t>
+      </w:r>
+      <w:r>
         <w:rPr>
           <w:b/>
           <w:bCs/>
         </w:rPr>
-      </w:pPr>
-      <w:r>
+        <w:t>или</w:t>
+      </w:r>
+      <w:r>
+        <w:t xml:space="preserve"> текущий счетчик входящих вагонов меньше общего количества</w:t>
+      </w:r>
+      <w:r>
+        <w:t xml:space="preserve"> </w:t>
+      </w:r>
+      <w:r>
+        <w:rPr>
+          <w:lang w:val="en-US"/>
+        </w:rPr>
+        <w:t>N</w:t>
+      </w:r>
+      <w:r>
+        <w:t>.</w:t>
+      </w:r>
+    </w:p>
+    <w:p>
+      <w:pPr>
+        <w:pStyle w:val="ListParagraph"/>
+        <w:numPr>
+          <w:ilvl w:val="0"/>
+          <w:numId w:val="10"/>
+        </w:numPr>
+        <w:jc w:val="both"/>
+      </w:pPr>
+      <w:r>
+        <w:t xml:space="preserve">Если ожидаемый номер находится наверху </w:t>
+      </w:r>
+      <w:proofErr w:type="spellStart"/>
+      <w:r>
+        <w:t>стэка</w:t>
+      </w:r>
+      <w:proofErr w:type="spellEnd"/>
+      <w:r>
+        <w:t xml:space="preserve">, удалить его со </w:t>
+      </w:r>
+      <w:proofErr w:type="spellStart"/>
+      <w:r>
+        <w:t>стэка</w:t>
+      </w:r>
+      <w:proofErr w:type="spellEnd"/>
+      <w:r>
+        <w:t xml:space="preserve"> и, если счетчик </w:t>
+      </w:r>
+      <w:r>
+        <w:t xml:space="preserve">исходящих </w:t>
+      </w:r>
+      <w:r>
+        <w:t xml:space="preserve">вагонов </w:t>
+      </w:r>
+      <w:r>
+        <w:t>(</w:t>
+      </w:r>
+      <w:r>
+        <w:t>пут</w:t>
+      </w:r>
+      <w:r>
+        <w:t>ь</w:t>
+      </w:r>
+      <w:r>
+        <w:t xml:space="preserve"> </w:t>
+      </w:r>
+      <w:r>
+        <w:rPr>
+          <w:lang w:val="en-US"/>
+        </w:rPr>
+        <w:t>B</w:t>
+      </w:r>
+      <w:r>
+        <w:t>)</w:t>
+      </w:r>
+      <w:r>
+        <w:t xml:space="preserve"> не достиг </w:t>
+      </w:r>
+      <w:r>
+        <w:rPr>
+          <w:lang w:val="en-US"/>
+        </w:rPr>
+        <w:t>N</w:t>
+      </w:r>
+      <w:r>
+        <w:t>,</w:t>
+      </w:r>
+      <w:r>
+        <w:t xml:space="preserve"> взять из ожидаемой последовательности следующий ожидаемый номер, а счетчик увеличить на 1.</w:t>
+      </w:r>
+    </w:p>
+    <w:p>
+      <w:pPr>
+        <w:pStyle w:val="ListParagraph"/>
+        <w:numPr>
+          <w:ilvl w:val="0"/>
+          <w:numId w:val="10"/>
+        </w:numPr>
+        <w:jc w:val="both"/>
+      </w:pPr>
+      <w:r>
+        <w:t xml:space="preserve">Иначе, если наверху </w:t>
+      </w:r>
+      <w:proofErr w:type="spellStart"/>
+      <w:r>
+        <w:t>стэка</w:t>
+      </w:r>
+      <w:proofErr w:type="spellEnd"/>
+      <w:r>
+        <w:t xml:space="preserve"> номер не найден, добавить в </w:t>
+      </w:r>
+      <w:proofErr w:type="spellStart"/>
+      <w:r>
+        <w:t>стэк</w:t>
+      </w:r>
+      <w:proofErr w:type="spellEnd"/>
+      <w:r>
+        <w:t xml:space="preserve"> следующий входящий номер, а счетчик входящих номеров увеличить на 1. </w:t>
+      </w:r>
+    </w:p>
+    <w:p>
+      <w:pPr>
+        <w:jc w:val="both"/>
+      </w:pPr>
+      <w:r>
+        <w:t>По завершении цикла п</w:t>
+      </w:r>
+      <w:r>
+        <w:t>роверить условие: если счетчик</w:t>
+      </w:r>
+      <w:r>
+        <w:t xml:space="preserve"> исходящих равен общему числу вагонов – успех, иначе – неудача.</w:t>
+      </w:r>
+    </w:p>
+    <w:p>
+      <w:pPr>
+        <w:jc w:val="both"/>
         <w:rPr>
           <w:b/>
           <w:bCs/>
         </w:rPr>
-        <w:t>Валидатор</w:t>
+      </w:pPr>
+      <w:r>
+        <w:rPr>
+          <w:b/>
+          <w:bCs/>
+        </w:rPr>
+        <w:t>Подход к тестированию</w:t>
       </w:r>
     </w:p>
     <w:p>
@@ -446,16 +1145,37 @@
         <w:jc w:val="both"/>
       </w:pPr>
       <w:r>
-        <w:t>Валидация осуществляется с помощью о</w:t>
-      </w:r>
-      <w:r>
-        <w:t>тдельн</w:t>
-      </w:r>
-      <w:r>
-        <w:t xml:space="preserve">ого </w:t>
-      </w:r>
-      <w:r>
-        <w:t>класс</w:t>
+        <w:t>Для тестирования приложения выбран подход «черный ящик». Т.е. заключение о корректности работы приложения делается только на основании анализа отклика на</w:t>
+      </w:r>
+      <w:r>
+        <w:t xml:space="preserve"> входные данные. </w:t>
+      </w:r>
+      <w:r>
+        <w:t>Поэтому некоторые проверки</w:t>
+      </w:r>
+      <w:r>
+        <w:t xml:space="preserve"> могут являться повторяющимися и избыточными с точки зрения «белого ящика».</w:t>
+      </w:r>
+      <w:r>
+        <w:t xml:space="preserve"> Задействованы только уникальные проверки с точки зрения разбиения на классы эквивалентности. Например, проверка </w:t>
+      </w:r>
+      <w:r>
+        <w:t xml:space="preserve">реакции программы </w:t>
+      </w:r>
+      <w:r>
+        <w:t xml:space="preserve">на наличие </w:t>
+      </w:r>
+      <w:r>
+        <w:t xml:space="preserve">в строке с количеством вагонов </w:t>
+      </w:r>
+      <w:r>
+        <w:t>текстов</w:t>
+      </w:r>
+      <w:r>
+        <w:t>ого</w:t>
+      </w:r>
+      <w:r>
+        <w:t xml:space="preserve"> символ</w:t>
       </w:r>
       <w:r>
         <w:t>а</w:t>
@@ -464,82 +1184,60 @@
         <w:t xml:space="preserve"> </w:t>
       </w:r>
       <w:r>
+        <w:t>“</w:t>
+      </w:r>
+      <w:r>
         <w:rPr>
           <w:lang w:val="en-US"/>
         </w:rPr>
-        <w:t>InputValidator</w:t>
+        <w:t>a</w:t>
+      </w:r>
+      <w:r>
+        <w:t>”</w:t>
+      </w:r>
+      <w:r>
+        <w:t xml:space="preserve">, </w:t>
+      </w:r>
+      <w:r>
+        <w:t>“</w:t>
+      </w:r>
+      <w:proofErr w:type="gramStart"/>
+      <w:r>
+        <w:rPr>
+          <w:lang w:val="en-US"/>
+        </w:rPr>
+        <w:t>b</w:t>
+      </w:r>
+      <w:r>
+        <w:t>”</w:t>
+      </w:r>
+      <w:r>
+        <w:t>…</w:t>
+      </w:r>
+      <w:proofErr w:type="gramEnd"/>
+      <w:r>
+        <w:t>”</w:t>
+      </w:r>
+      <w:r>
+        <w:rPr>
+          <w:lang w:val="en-US"/>
+        </w:rPr>
+        <w:t>z</w:t>
+      </w:r>
+      <w:r>
+        <w:t xml:space="preserve">” </w:t>
+      </w:r>
+      <w:r>
+        <w:t>–</w:t>
       </w:r>
       <w:r>
         <w:t xml:space="preserve"> </w:t>
       </w:r>
       <w:r>
-        <w:t xml:space="preserve">с методом </w:t>
-      </w:r>
-      <w:r>
-        <w:rPr>
-          <w:lang w:val="en-US"/>
-        </w:rPr>
-        <w:t>validate</w:t>
-      </w:r>
-      <w:r>
-        <w:t xml:space="preserve">(), </w:t>
-      </w:r>
-      <w:r>
-        <w:t>проверяющим</w:t>
-      </w:r>
-      <w:r>
-        <w:t xml:space="preserve"> соответстви</w:t>
-      </w:r>
-      <w:r>
-        <w:t>е</w:t>
-      </w:r>
-      <w:r>
-        <w:t xml:space="preserve"> входных данных </w:t>
-      </w:r>
-      <w:r>
-        <w:t>ожиданиям по ряду</w:t>
-      </w:r>
-      <w:r>
-        <w:t xml:space="preserve"> критери</w:t>
-      </w:r>
-      <w:r>
-        <w:t>ев</w:t>
-      </w:r>
-      <w:r>
-        <w:t>.</w:t>
-      </w:r>
-      <w:r>
-        <w:t xml:space="preserve"> В случае несоответствия возвращается объект </w:t>
-      </w:r>
-      <w:r>
-        <w:rPr>
-          <w:lang w:val="en-US"/>
-        </w:rPr>
-        <w:t>ValidationResult</w:t>
-      </w:r>
-      <w:r>
-        <w:t xml:space="preserve"> с флагом </w:t>
-      </w:r>
-      <w:r>
-        <w:rPr>
-          <w:lang w:val="en-US"/>
-        </w:rPr>
-        <w:t>isValid</w:t>
-      </w:r>
-      <w:r>
-        <w:t>==</w:t>
-      </w:r>
-      <w:r>
-        <w:rPr>
-          <w:lang w:val="en-US"/>
-        </w:rPr>
-        <w:t>false</w:t>
-      </w:r>
-      <w:r>
-        <w:t xml:space="preserve"> </w:t>
-      </w:r>
-      <w:r>
-        <w:t>и содержательным сообщением об ошибке.</w:t>
+        <w:t>это одна и та же проверка</w:t>
+      </w:r>
+      <w:r>
+        <w:t>. Но строку с массивом ожидаемых номеров необходимо проверять отдельно.</w:t>
       </w:r>
     </w:p>
     <w:p>
@@ -547,27 +1245,356 @@
         <w:jc w:val="both"/>
       </w:pPr>
       <w:r>
-        <w:t xml:space="preserve">Валидация происходит последовательно </w:t>
-      </w:r>
-      <w:r>
-        <w:t xml:space="preserve">и </w:t>
-      </w:r>
-      <w:r>
-        <w:t>таким образом, что после первой встреченной ошибк</w:t>
-      </w:r>
-      <w:r>
-        <w:t>и</w:t>
-      </w:r>
-      <w:r>
-        <w:t xml:space="preserve"> дальнейшие проверки не проводятся, а в результирующем объекте возвращается единственное сообщение об ошибке.</w:t>
+        <w:t>Стратегия тестирования приложения описывается в тест-плане.</w:t>
       </w:r>
     </w:p>
     <w:p>
       <w:pPr>
+        <w:rPr>
+          <w:b/>
+          <w:bCs/>
+        </w:rPr>
+      </w:pPr>
+      <w:r>
+        <w:rPr>
+          <w:b/>
+          <w:bCs/>
+        </w:rPr>
+        <w:t>Тест-план</w:t>
+      </w:r>
+    </w:p>
+    <w:p>
+      <w:pPr>
+        <w:pStyle w:val="ListParagraph"/>
+        <w:numPr>
+          <w:ilvl w:val="0"/>
+          <w:numId w:val="3"/>
+        </w:numPr>
+      </w:pPr>
+      <w:r>
+        <w:t>Объект тестирования</w:t>
+      </w:r>
+    </w:p>
+    <w:p>
+      <w:r>
+        <w:t>Тестируется программа оценки возможности сортировки вагонов поезда</w:t>
+      </w:r>
+    </w:p>
+    <w:p>
+      <w:pPr>
+        <w:pStyle w:val="ListParagraph"/>
+        <w:numPr>
+          <w:ilvl w:val="0"/>
+          <w:numId w:val="3"/>
+        </w:numPr>
+      </w:pPr>
+      <w:r>
+        <w:t>Предмет тестирования</w:t>
+      </w:r>
+    </w:p>
+    <w:p>
+      <w:r>
+        <w:t>Тестируется корректность вычислений (</w:t>
+      </w:r>
+      <w:r>
+        <w:t xml:space="preserve">тестирование </w:t>
+      </w:r>
+      <w:r>
+        <w:t>алгоритма)</w:t>
+      </w:r>
+      <w:r>
+        <w:t xml:space="preserve"> и</w:t>
+      </w:r>
+      <w:r>
+        <w:t xml:space="preserve"> обработки входных данных</w:t>
+      </w:r>
+      <w:r>
+        <w:t xml:space="preserve">. </w:t>
+      </w:r>
+    </w:p>
+    <w:p>
+      <w:pPr>
+        <w:pStyle w:val="ListParagraph"/>
+        <w:numPr>
+          <w:ilvl w:val="0"/>
+          <w:numId w:val="3"/>
+        </w:numPr>
+      </w:pPr>
+      <w:r>
+        <w:t>Виды и способы тестирования</w:t>
+      </w:r>
+    </w:p>
+    <w:p>
+      <w:r>
+        <w:t>Проводится функциональное тестирование путем передачи на вход программе данных с заранее известным ожидаемым результатом</w:t>
+      </w:r>
+    </w:p>
+    <w:p>
+      <w:pPr>
+        <w:pStyle w:val="ListParagraph"/>
+        <w:numPr>
+          <w:ilvl w:val="0"/>
+          <w:numId w:val="3"/>
+        </w:numPr>
+      </w:pPr>
+      <w:r>
+        <w:t>Уровни тестирования</w:t>
+      </w:r>
+    </w:p>
+    <w:p>
+      <w:r>
+        <w:t>Приемочное тестирование на ограниченном наборе данных</w:t>
+      </w:r>
+    </w:p>
+    <w:p>
+      <w:pPr>
+        <w:pStyle w:val="ListParagraph"/>
+        <w:numPr>
+          <w:ilvl w:val="0"/>
+          <w:numId w:val="3"/>
+        </w:numPr>
+      </w:pPr>
+      <w:r>
+        <w:t>Порядок тестирования</w:t>
+      </w:r>
+    </w:p>
+    <w:p>
+      <w:r>
+        <w:lastRenderedPageBreak/>
+        <w:t>Тестирование осуществляется после окончания разработки приложения путем его многократного запуска с различным набором тестовых данных</w:t>
+      </w:r>
+    </w:p>
+    <w:p>
+      <w:pPr>
+        <w:pStyle w:val="ListParagraph"/>
+        <w:numPr>
+          <w:ilvl w:val="0"/>
+          <w:numId w:val="3"/>
+        </w:numPr>
+      </w:pPr>
+      <w:r>
+        <w:t>Анализ результатов тестирования и критерии оценки</w:t>
+      </w:r>
+    </w:p>
+    <w:p>
+      <w:r>
+        <w:t>Критерий успешного прохождения тестирования – соответствие фактических результатов запуска приложения ожидаемым. В том числе</w:t>
+      </w:r>
+      <w:r>
+        <w:t>,</w:t>
+      </w:r>
+      <w:r>
+        <w:t xml:space="preserve"> получение ожидаемых сообщений об ошибках при передаче на вход некорректных данных.</w:t>
+      </w:r>
+    </w:p>
+    <w:p>
+      <w:r>
+        <w:t>Результаты тестирования алгори</w:t>
+      </w:r>
+      <w:r>
+        <w:t xml:space="preserve">тма записываются в файл с именем </w:t>
+      </w:r>
+    </w:p>
+    <w:p>
+      <w:r>
+        <w:rPr>
+          <w:b/>
+          <w:bCs/>
+        </w:rPr>
+        <w:t xml:space="preserve">&lt;имя входного </w:t>
+      </w:r>
+      <w:proofErr w:type="gramStart"/>
+      <w:r>
+        <w:rPr>
+          <w:b/>
+          <w:bCs/>
+        </w:rPr>
+        <w:t>файла&gt;_</w:t>
+      </w:r>
+      <w:proofErr w:type="gramEnd"/>
+      <w:r>
+        <w:rPr>
+          <w:b/>
+          <w:bCs/>
+          <w:lang w:val="en-US"/>
+        </w:rPr>
+        <w:t>result</w:t>
+      </w:r>
+      <w:r>
+        <w:t xml:space="preserve"> </w:t>
+      </w:r>
+      <w:r>
+        <w:t xml:space="preserve">. </w:t>
+      </w:r>
+      <w:r>
+        <w:t>При некорректности входных данных выбрасывается исключение</w:t>
+      </w:r>
+      <w:r>
+        <w:t>, файл с результатами не формируется</w:t>
+      </w:r>
+      <w:r>
+        <w:t>.</w:t>
+      </w:r>
+    </w:p>
+    <w:p>
+      <w:pPr>
         <w:jc w:val="both"/>
       </w:pPr>
       <w:r>
-        <w:lastRenderedPageBreak/>
+        <w:t>Для валидации входных данных реализован</w:t>
+      </w:r>
+      <w:r>
+        <w:t xml:space="preserve"> отдельн</w:t>
+      </w:r>
+      <w:r>
+        <w:t>ый</w:t>
+      </w:r>
+      <w:r>
+        <w:t xml:space="preserve"> класс </w:t>
+      </w:r>
+      <w:proofErr w:type="spellStart"/>
+      <w:r>
+        <w:rPr>
+          <w:lang w:val="en-US"/>
+        </w:rPr>
+        <w:t>InputValidator</w:t>
+      </w:r>
+      <w:proofErr w:type="spellEnd"/>
+      <w:r>
+        <w:t xml:space="preserve"> </w:t>
+      </w:r>
+      <w:r>
+        <w:t xml:space="preserve">с методом </w:t>
+      </w:r>
+      <w:proofErr w:type="gramStart"/>
+      <w:r>
+        <w:rPr>
+          <w:lang w:val="en-US"/>
+        </w:rPr>
+        <w:t>validate</w:t>
+      </w:r>
+      <w:r>
+        <w:t>(</w:t>
+      </w:r>
+      <w:proofErr w:type="gramEnd"/>
+      <w:r>
+        <w:t xml:space="preserve">), </w:t>
+      </w:r>
+      <w:r>
+        <w:t xml:space="preserve">проверяющим </w:t>
+      </w:r>
+      <w:r>
+        <w:t xml:space="preserve">корректность </w:t>
+      </w:r>
+      <w:r>
+        <w:t xml:space="preserve">входных данных по ряду критериев. В случае </w:t>
+      </w:r>
+      <w:r>
+        <w:t>выявления ошибки</w:t>
+      </w:r>
+      <w:r>
+        <w:t xml:space="preserve"> </w:t>
+      </w:r>
+      <w:r>
+        <w:t xml:space="preserve">в метод </w:t>
+      </w:r>
+      <w:proofErr w:type="gramStart"/>
+      <w:r>
+        <w:rPr>
+          <w:b/>
+          <w:bCs/>
+          <w:lang w:val="en-US"/>
+        </w:rPr>
+        <w:t>Main</w:t>
+      </w:r>
+      <w:r>
+        <w:rPr>
+          <w:b/>
+          <w:bCs/>
+        </w:rPr>
+        <w:t>(</w:t>
+      </w:r>
+      <w:proofErr w:type="gramEnd"/>
+      <w:r>
+        <w:rPr>
+          <w:b/>
+          <w:bCs/>
+        </w:rPr>
+        <w:t>)</w:t>
+      </w:r>
+      <w:r>
+        <w:t xml:space="preserve"> </w:t>
+      </w:r>
+      <w:r>
+        <w:t xml:space="preserve">возвращается объект </w:t>
+      </w:r>
+      <w:proofErr w:type="spellStart"/>
+      <w:r>
+        <w:rPr>
+          <w:lang w:val="en-US"/>
+        </w:rPr>
+        <w:t>ValidationResult</w:t>
+      </w:r>
+      <w:proofErr w:type="spellEnd"/>
+      <w:r>
+        <w:t xml:space="preserve"> с флагом </w:t>
+      </w:r>
+      <w:proofErr w:type="spellStart"/>
+      <w:r>
+        <w:rPr>
+          <w:lang w:val="en-US"/>
+        </w:rPr>
+        <w:t>isValid</w:t>
+      </w:r>
+      <w:proofErr w:type="spellEnd"/>
+      <w:r>
+        <w:t>==</w:t>
+      </w:r>
+      <w:r>
+        <w:rPr>
+          <w:lang w:val="en-US"/>
+        </w:rPr>
+        <w:t>false</w:t>
+      </w:r>
+      <w:r>
+        <w:t xml:space="preserve"> </w:t>
+      </w:r>
+      <w:r>
+        <w:t>и содержательным сообщением об ошибке.</w:t>
+      </w:r>
+      <w:r>
+        <w:t xml:space="preserve"> Подробнее класс-валидатор описан ниже.</w:t>
+      </w:r>
+    </w:p>
+    <w:p>
+      <w:pPr>
+        <w:jc w:val="both"/>
+        <w:rPr>
+          <w:b/>
+          <w:bCs/>
+        </w:rPr>
+      </w:pPr>
+      <w:r>
+        <w:rPr>
+          <w:b/>
+          <w:bCs/>
+        </w:rPr>
+        <w:t>Валидатор</w:t>
+      </w:r>
+    </w:p>
+    <w:p>
+      <w:pPr>
+        <w:jc w:val="both"/>
+      </w:pPr>
+      <w:r>
+        <w:t>Валидация происходит последовательно и таким образом, что после первой встреченной ошибки дальнейшие проверки не проводятся, а в результирующем объекте возвращается единственное сообщение об ошибке.</w:t>
+      </w:r>
+    </w:p>
+    <w:p>
+      <w:pPr>
+        <w:jc w:val="both"/>
+      </w:pPr>
+      <w:r>
         <w:t>Перечень проверок валидатора:</w:t>
       </w:r>
     </w:p>
@@ -594,16 +1621,7 @@
         <w:jc w:val="both"/>
       </w:pPr>
       <w:r>
-        <w:t xml:space="preserve">все значения являются </w:t>
-      </w:r>
-      <w:r>
-        <w:t xml:space="preserve">положительными </w:t>
-      </w:r>
-      <w:r>
-        <w:t>целыми числами</w:t>
-      </w:r>
-      <w:r>
-        <w:t>, пустые строки отсутствуют</w:t>
+        <w:t>все значения являются положительными целыми числами, пустые строки отсутствуют</w:t>
       </w:r>
     </w:p>
     <w:p>
@@ -724,16 +1742,7 @@
         <w:jc w:val="both"/>
       </w:pPr>
       <w:r>
-        <w:t>с</w:t>
-      </w:r>
-      <w:r>
-        <w:t xml:space="preserve">охранять все сообщения об ошибках с локализацией </w:t>
-      </w:r>
-      <w:r>
-        <w:t xml:space="preserve">их </w:t>
-      </w:r>
-      <w:r>
-        <w:t>в наборе пользовательских данных</w:t>
+        <w:t>сохранять все сообщения об ошибках с локализацией их в наборе пользовательских данных</w:t>
       </w:r>
     </w:p>
     <w:p>
@@ -746,154 +1755,21 @@
         <w:jc w:val="both"/>
       </w:pPr>
       <w:r>
-        <w:t>о</w:t>
-      </w:r>
-      <w:r>
-        <w:t>птимизировать код</w:t>
+        <w:t>оптимизировать код</w:t>
       </w:r>
     </w:p>
+    <w:p/>
     <w:p>
-      <w:pPr>
-        <w:jc w:val="both"/>
-      </w:pPr>
+      <w:r>
+        <w:t>В таблице ниже приводится описание проверок и ожидаемых результатов</w:t>
+      </w:r>
+      <w:r>
+        <w:t xml:space="preserve"> с разбиением на сценарии</w:t>
+      </w:r>
     </w:p>
+    <w:p/>
     <w:p>
       <w:pPr>
-        <w:jc w:val="both"/>
-      </w:pPr>
-      <w:r>
-        <w:t>Для тестирования приложения выбран подход «черный ящик». Т.е. заключение о корректности работы приложения делается только на основании анализа отклика на</w:t>
-      </w:r>
-      <w:r>
-        <w:t xml:space="preserve"> входные данные. </w:t>
-      </w:r>
-      <w:r>
-        <w:t>Поэтому некоторые проверки</w:t>
-      </w:r>
-      <w:r>
-        <w:t xml:space="preserve"> могут являться повторяющимися и избыточными с точки зрения «белого ящика».</w:t>
-      </w:r>
-    </w:p>
-    <w:p>
-      <w:pPr>
-        <w:rPr>
-          <w:b/>
-          <w:bCs/>
-        </w:rPr>
-      </w:pPr>
-      <w:r>
-        <w:rPr>
-          <w:b/>
-          <w:bCs/>
-        </w:rPr>
-        <w:t>Тест-план</w:t>
-      </w:r>
-    </w:p>
-    <w:p>
-      <w:pPr>
-        <w:pStyle w:val="ListParagraph"/>
-        <w:numPr>
-          <w:ilvl w:val="0"/>
-          <w:numId w:val="3"/>
-        </w:numPr>
-      </w:pPr>
-      <w:r>
-        <w:t>Объект тестирования</w:t>
-      </w:r>
-    </w:p>
-    <w:p>
-      <w:r>
-        <w:t>Тестируется программа оценки возможности сортировки вагонов поезда</w:t>
-      </w:r>
-    </w:p>
-    <w:p>
-      <w:pPr>
-        <w:pStyle w:val="ListParagraph"/>
-        <w:numPr>
-          <w:ilvl w:val="0"/>
-          <w:numId w:val="3"/>
-        </w:numPr>
-      </w:pPr>
-      <w:r>
-        <w:t>Предмет тестирования</w:t>
-      </w:r>
-    </w:p>
-    <w:p>
-      <w:r>
-        <w:t>Тестируется корректность вычислений (алгоритма), обработки входных данных и формирования выходных данных, реакции на некорректные входные данные</w:t>
-      </w:r>
-    </w:p>
-    <w:p>
-      <w:pPr>
-        <w:pStyle w:val="ListParagraph"/>
-        <w:numPr>
-          <w:ilvl w:val="0"/>
-          <w:numId w:val="3"/>
-        </w:numPr>
-      </w:pPr>
-      <w:r>
-        <w:t>Виды и способы тестирования</w:t>
-      </w:r>
-    </w:p>
-    <w:p>
-      <w:r>
-        <w:t>Проводится функциональное тестирование путем передачи на вход программе данных с заранее известным ожидаемым результатом</w:t>
-      </w:r>
-    </w:p>
-    <w:p>
-      <w:pPr>
-        <w:pStyle w:val="ListParagraph"/>
-        <w:numPr>
-          <w:ilvl w:val="0"/>
-          <w:numId w:val="3"/>
-        </w:numPr>
-      </w:pPr>
-      <w:r>
-        <w:t>Уровни тестирования</w:t>
-      </w:r>
-    </w:p>
-    <w:p>
-      <w:r>
-        <w:t>Приемочное тестирование на ограниченном наборе данных</w:t>
-      </w:r>
-    </w:p>
-    <w:p>
-      <w:pPr>
-        <w:pStyle w:val="ListParagraph"/>
-        <w:numPr>
-          <w:ilvl w:val="0"/>
-          <w:numId w:val="3"/>
-        </w:numPr>
-      </w:pPr>
-      <w:r>
-        <w:t>Порядок тестирования</w:t>
-      </w:r>
-    </w:p>
-    <w:p>
-      <w:r>
-        <w:t>Тестирование осуществляется после окончания разработки приложения путем его многократного запуска с различным набором тестовых данных</w:t>
-      </w:r>
-    </w:p>
-    <w:p>
-      <w:pPr>
-        <w:pStyle w:val="ListParagraph"/>
-        <w:numPr>
-          <w:ilvl w:val="0"/>
-          <w:numId w:val="3"/>
-        </w:numPr>
-      </w:pPr>
-      <w:r>
-        <w:t>Анализ результатов тестирования и критерии оценки</w:t>
-      </w:r>
-    </w:p>
-    <w:p>
-      <w:r>
-        <w:t>Критерий успешного прохождения тестирования – соответствие фактических результатов запуска приложения ожидаемым. В том числе получение ожидаемых сообщений об ошибках при передаче на вход некорректных данных.</w:t>
-      </w:r>
-    </w:p>
-    <w:p>
-      <w:pPr>
-        <w:jc w:val="both"/>
         <w:sectPr>
           <w:pgSz w:w="11906" w:h="16838"/>
           <w:pgMar w:top="1134" w:right="850" w:bottom="1134" w:left="1701" w:header="708" w:footer="708" w:gutter="0"/>
@@ -902,43 +1778,39 @@
         </w:sectPr>
       </w:pPr>
     </w:p>
-    <w:p>
-      <w:pPr>
-        <w:jc w:val="both"/>
-      </w:pPr>
-    </w:p>
     <w:tbl>
       <w:tblPr>
         <w:tblStyle w:val="TableGrid"/>
-        <w:tblW w:w="15840" w:type="dxa"/>
+        <w:tblW w:w="16109" w:type="dxa"/>
         <w:tblInd w:w="-815" w:type="dxa"/>
         <w:tblLook w:val="04A0" w:firstRow="1" w:lastRow="0" w:firstColumn="1" w:lastColumn="0" w:noHBand="0" w:noVBand="1"/>
       </w:tblPr>
       <w:tblGrid>
-        <w:gridCol w:w="1807"/>
-        <w:gridCol w:w="1693"/>
-        <w:gridCol w:w="2276"/>
-        <w:gridCol w:w="3852"/>
-        <w:gridCol w:w="3963"/>
+        <w:gridCol w:w="1808"/>
+        <w:gridCol w:w="1691"/>
+        <w:gridCol w:w="2275"/>
+        <w:gridCol w:w="3853"/>
+        <w:gridCol w:w="4233"/>
         <w:gridCol w:w="2249"/>
       </w:tblGrid>
       <w:tr>
         <w:tc>
           <w:tcPr>
-            <w:tcW w:w="570" w:type="pct"/>
-          </w:tcPr>
-          <w:p>
-            <w:pPr>
-              <w:jc w:val="center"/>
-            </w:pPr>
-            <w:r>
+            <w:tcW w:w="561" w:type="pct"/>
+          </w:tcPr>
+          <w:p>
+            <w:pPr>
+              <w:jc w:val="center"/>
+            </w:pPr>
+            <w:r>
+              <w:lastRenderedPageBreak/>
               <w:t>Тип проверки</w:t>
             </w:r>
           </w:p>
         </w:tc>
         <w:tc>
           <w:tcPr>
-            <w:tcW w:w="534" w:type="pct"/>
+            <w:tcW w:w="525" w:type="pct"/>
           </w:tcPr>
           <w:p>
             <w:pPr>
@@ -957,7 +1829,7 @@
         </w:tc>
         <w:tc>
           <w:tcPr>
-            <w:tcW w:w="718" w:type="pct"/>
+            <w:tcW w:w="706" w:type="pct"/>
           </w:tcPr>
           <w:p>
             <w:pPr>
@@ -970,20 +1842,20 @@
         </w:tc>
         <w:tc>
           <w:tcPr>
-            <w:tcW w:w="1216" w:type="pct"/>
-          </w:tcPr>
-          <w:p>
-            <w:pPr>
-              <w:jc w:val="center"/>
-            </w:pPr>
-            <w:r>
-              <w:t>Тест-кейс</w:t>
-            </w:r>
-          </w:p>
-        </w:tc>
-        <w:tc>
-          <w:tcPr>
-            <w:tcW w:w="1251" w:type="pct"/>
+            <w:tcW w:w="1196" w:type="pct"/>
+          </w:tcPr>
+          <w:p>
+            <w:pPr>
+              <w:jc w:val="center"/>
+            </w:pPr>
+            <w:r>
+              <w:t>Проверка</w:t>
+            </w:r>
+          </w:p>
+        </w:tc>
+        <w:tc>
+          <w:tcPr>
+            <w:tcW w:w="1314" w:type="pct"/>
           </w:tcPr>
           <w:p>
             <w:pPr>
@@ -996,14 +1868,22 @@
         </w:tc>
         <w:tc>
           <w:tcPr>
-            <w:tcW w:w="710" w:type="pct"/>
-          </w:tcPr>
-          <w:p>
-            <w:pPr>
-              <w:jc w:val="center"/>
-            </w:pPr>
-            <w:r>
-              <w:t>Имя файла с вх. данными</w:t>
+            <w:tcW w:w="698" w:type="pct"/>
+          </w:tcPr>
+          <w:p>
+            <w:pPr>
+              <w:jc w:val="center"/>
+            </w:pPr>
+            <w:r>
+              <w:t xml:space="preserve">Имя файла с </w:t>
+            </w:r>
+            <w:proofErr w:type="spellStart"/>
+            <w:r>
+              <w:t>вх</w:t>
+            </w:r>
+            <w:proofErr w:type="spellEnd"/>
+            <w:r>
+              <w:t>. данными</w:t>
             </w:r>
           </w:p>
         </w:tc>
@@ -1011,7 +1891,7 @@
       <w:tr>
         <w:tc>
           <w:tcPr>
-            <w:tcW w:w="570" w:type="pct"/>
+            <w:tcW w:w="561" w:type="pct"/>
             <w:vMerge w:val="restart"/>
           </w:tcPr>
           <w:p>
@@ -1030,7 +1910,7 @@
         </w:tc>
         <w:tc>
           <w:tcPr>
-            <w:tcW w:w="534" w:type="pct"/>
+            <w:tcW w:w="525" w:type="pct"/>
           </w:tcPr>
           <w:p>
             <w:pPr>
@@ -1043,7 +1923,7 @@
         </w:tc>
         <w:tc>
           <w:tcPr>
-            <w:tcW w:w="718" w:type="pct"/>
+            <w:tcW w:w="706" w:type="pct"/>
             <w:vMerge w:val="restart"/>
           </w:tcPr>
           <w:p>
@@ -1057,7 +1937,7 @@
         </w:tc>
         <w:tc>
           <w:tcPr>
-            <w:tcW w:w="1216" w:type="pct"/>
+            <w:tcW w:w="1196" w:type="pct"/>
           </w:tcPr>
           <w:p>
             <w:pPr>
@@ -1070,7 +1950,7 @@
         </w:tc>
         <w:tc>
           <w:tcPr>
-            <w:tcW w:w="1251" w:type="pct"/>
+            <w:tcW w:w="1314" w:type="pct"/>
           </w:tcPr>
           <w:p>
             <w:pPr>
@@ -1092,7 +1972,7 @@
         </w:tc>
         <w:tc>
           <w:tcPr>
-            <w:tcW w:w="710" w:type="pct"/>
+            <w:tcW w:w="698" w:type="pct"/>
           </w:tcPr>
           <w:p>
             <w:pPr>
@@ -1107,7 +1987,7 @@
       <w:tr>
         <w:tc>
           <w:tcPr>
-            <w:tcW w:w="570" w:type="pct"/>
+            <w:tcW w:w="561" w:type="pct"/>
             <w:vMerge/>
           </w:tcPr>
           <w:p>
@@ -1118,7 +1998,7 @@
         </w:tc>
         <w:tc>
           <w:tcPr>
-            <w:tcW w:w="534" w:type="pct"/>
+            <w:tcW w:w="525" w:type="pct"/>
           </w:tcPr>
           <w:p>
             <w:pPr>
@@ -1131,7 +2011,7 @@
         </w:tc>
         <w:tc>
           <w:tcPr>
-            <w:tcW w:w="718" w:type="pct"/>
+            <w:tcW w:w="706" w:type="pct"/>
             <w:vMerge/>
           </w:tcPr>
           <w:p>
@@ -1142,7 +2022,7 @@
         </w:tc>
         <w:tc>
           <w:tcPr>
-            <w:tcW w:w="1216" w:type="pct"/>
+            <w:tcW w:w="1196" w:type="pct"/>
           </w:tcPr>
           <w:p>
             <w:pPr>
@@ -1155,7 +2035,7 @@
         </w:tc>
         <w:tc>
           <w:tcPr>
-            <w:tcW w:w="1251" w:type="pct"/>
+            <w:tcW w:w="1314" w:type="pct"/>
           </w:tcPr>
           <w:p>
             <w:pPr>
@@ -1174,7 +2054,7 @@
         </w:tc>
         <w:tc>
           <w:tcPr>
-            <w:tcW w:w="710" w:type="pct"/>
+            <w:tcW w:w="698" w:type="pct"/>
           </w:tcPr>
           <w:p>
             <w:pPr>
@@ -1189,16 +2069,18 @@
               </w:rPr>
               <w:t>2</w:t>
             </w:r>
+            <w:proofErr w:type="spellStart"/>
             <w:r>
               <w:t>positiveInt</w:t>
             </w:r>
+            <w:proofErr w:type="spellEnd"/>
           </w:p>
         </w:tc>
       </w:tr>
       <w:tr>
         <w:tc>
           <w:tcPr>
-            <w:tcW w:w="570" w:type="pct"/>
+            <w:tcW w:w="561" w:type="pct"/>
             <w:vMerge/>
           </w:tcPr>
           <w:p>
@@ -1209,7 +2091,7 @@
         </w:tc>
         <w:tc>
           <w:tcPr>
-            <w:tcW w:w="534" w:type="pct"/>
+            <w:tcW w:w="525" w:type="pct"/>
           </w:tcPr>
           <w:p>
             <w:pPr>
@@ -1222,7 +2104,7 @@
         </w:tc>
         <w:tc>
           <w:tcPr>
-            <w:tcW w:w="718" w:type="pct"/>
+            <w:tcW w:w="706" w:type="pct"/>
             <w:vMerge w:val="restart"/>
           </w:tcPr>
           <w:p>
@@ -1236,7 +2118,7 @@
         </w:tc>
         <w:tc>
           <w:tcPr>
-            <w:tcW w:w="1216" w:type="pct"/>
+            <w:tcW w:w="1196" w:type="pct"/>
           </w:tcPr>
           <w:p>
             <w:pPr>
@@ -1264,7 +2146,7 @@
         </w:tc>
         <w:tc>
           <w:tcPr>
-            <w:tcW w:w="1251" w:type="pct"/>
+            <w:tcW w:w="1314" w:type="pct"/>
           </w:tcPr>
           <w:p>
             <w:pPr>
@@ -1301,7 +2183,7 @@
         </w:tc>
         <w:tc>
           <w:tcPr>
-            <w:tcW w:w="710" w:type="pct"/>
+            <w:tcW w:w="698" w:type="pct"/>
           </w:tcPr>
           <w:p>
             <w:pPr>
@@ -1322,7 +2204,7 @@
       <w:tr>
         <w:tc>
           <w:tcPr>
-            <w:tcW w:w="570" w:type="pct"/>
+            <w:tcW w:w="561" w:type="pct"/>
             <w:vMerge/>
           </w:tcPr>
           <w:p>
@@ -1336,7 +2218,7 @@
         </w:tc>
         <w:tc>
           <w:tcPr>
-            <w:tcW w:w="534" w:type="pct"/>
+            <w:tcW w:w="525" w:type="pct"/>
           </w:tcPr>
           <w:p>
             <w:pPr>
@@ -1349,7 +2231,7 @@
         </w:tc>
         <w:tc>
           <w:tcPr>
-            <w:tcW w:w="718" w:type="pct"/>
+            <w:tcW w:w="706" w:type="pct"/>
             <w:vMerge/>
           </w:tcPr>
           <w:p>
@@ -1360,7 +2242,7 @@
         </w:tc>
         <w:tc>
           <w:tcPr>
-            <w:tcW w:w="1216" w:type="pct"/>
+            <w:tcW w:w="1196" w:type="pct"/>
           </w:tcPr>
           <w:p>
             <w:pPr>
@@ -1373,7 +2255,7 @@
         </w:tc>
         <w:tc>
           <w:tcPr>
-            <w:tcW w:w="1251" w:type="pct"/>
+            <w:tcW w:w="1314" w:type="pct"/>
           </w:tcPr>
           <w:p>
             <w:pPr>
@@ -1410,7 +2292,7 @@
         </w:tc>
         <w:tc>
           <w:tcPr>
-            <w:tcW w:w="710" w:type="pct"/>
+            <w:tcW w:w="698" w:type="pct"/>
           </w:tcPr>
           <w:p>
             <w:pPr>
@@ -1431,7 +2313,7 @@
       <w:tr>
         <w:tc>
           <w:tcPr>
-            <w:tcW w:w="570" w:type="pct"/>
+            <w:tcW w:w="561" w:type="pct"/>
             <w:vMerge/>
           </w:tcPr>
           <w:p>
@@ -1445,7 +2327,7 @@
         </w:tc>
         <w:tc>
           <w:tcPr>
-            <w:tcW w:w="534" w:type="pct"/>
+            <w:tcW w:w="525" w:type="pct"/>
           </w:tcPr>
           <w:p>
             <w:pPr>
@@ -1461,7 +2343,7 @@
         </w:tc>
         <w:tc>
           <w:tcPr>
-            <w:tcW w:w="718" w:type="pct"/>
+            <w:tcW w:w="706" w:type="pct"/>
             <w:vMerge w:val="restart"/>
           </w:tcPr>
           <w:p>
@@ -1475,7 +2357,7 @@
         </w:tc>
         <w:tc>
           <w:tcPr>
-            <w:tcW w:w="1216" w:type="pct"/>
+            <w:tcW w:w="1196" w:type="pct"/>
           </w:tcPr>
           <w:p>
             <w:pPr>
@@ -1488,7 +2370,7 @@
         </w:tc>
         <w:tc>
           <w:tcPr>
-            <w:tcW w:w="1251" w:type="pct"/>
+            <w:tcW w:w="1314" w:type="pct"/>
           </w:tcPr>
           <w:p>
             <w:pPr>
@@ -1525,7 +2407,7 @@
         </w:tc>
         <w:tc>
           <w:tcPr>
-            <w:tcW w:w="710" w:type="pct"/>
+            <w:tcW w:w="698" w:type="pct"/>
           </w:tcPr>
           <w:p>
             <w:pPr>
@@ -1546,7 +2428,7 @@
       <w:tr>
         <w:tc>
           <w:tcPr>
-            <w:tcW w:w="570" w:type="pct"/>
+            <w:tcW w:w="561" w:type="pct"/>
             <w:vMerge/>
           </w:tcPr>
           <w:p>
@@ -1560,7 +2442,7 @@
         </w:tc>
         <w:tc>
           <w:tcPr>
-            <w:tcW w:w="534" w:type="pct"/>
+            <w:tcW w:w="525" w:type="pct"/>
           </w:tcPr>
           <w:p>
             <w:pPr>
@@ -1579,7 +2461,7 @@
         </w:tc>
         <w:tc>
           <w:tcPr>
-            <w:tcW w:w="718" w:type="pct"/>
+            <w:tcW w:w="706" w:type="pct"/>
             <w:vMerge/>
           </w:tcPr>
           <w:p>
@@ -1590,7 +2472,7 @@
         </w:tc>
         <w:tc>
           <w:tcPr>
-            <w:tcW w:w="1216" w:type="pct"/>
+            <w:tcW w:w="1196" w:type="pct"/>
           </w:tcPr>
           <w:p>
             <w:pPr>
@@ -1603,7 +2485,7 @@
         </w:tc>
         <w:tc>
           <w:tcPr>
-            <w:tcW w:w="1251" w:type="pct"/>
+            <w:tcW w:w="1314" w:type="pct"/>
           </w:tcPr>
           <w:p>
             <w:pPr>
@@ -1640,7 +2522,7 @@
         </w:tc>
         <w:tc>
           <w:tcPr>
-            <w:tcW w:w="710" w:type="pct"/>
+            <w:tcW w:w="698" w:type="pct"/>
           </w:tcPr>
           <w:p>
             <w:pPr>
@@ -1661,7 +2543,7 @@
       <w:tr>
         <w:tc>
           <w:tcPr>
-            <w:tcW w:w="570" w:type="pct"/>
+            <w:tcW w:w="561" w:type="pct"/>
             <w:vMerge/>
           </w:tcPr>
           <w:p>
@@ -1675,7 +2557,7 @@
         </w:tc>
         <w:tc>
           <w:tcPr>
-            <w:tcW w:w="534" w:type="pct"/>
+            <w:tcW w:w="525" w:type="pct"/>
           </w:tcPr>
           <w:p>
             <w:pPr>
@@ -1688,7 +2570,7 @@
         </w:tc>
         <w:tc>
           <w:tcPr>
-            <w:tcW w:w="718" w:type="pct"/>
+            <w:tcW w:w="706" w:type="pct"/>
             <w:vMerge w:val="restart"/>
           </w:tcPr>
           <w:p>
@@ -1702,7 +2584,7 @@
         </w:tc>
         <w:tc>
           <w:tcPr>
-            <w:tcW w:w="1216" w:type="pct"/>
+            <w:tcW w:w="1196" w:type="pct"/>
           </w:tcPr>
           <w:p>
             <w:pPr>
@@ -1715,7 +2597,7 @@
         </w:tc>
         <w:tc>
           <w:tcPr>
-            <w:tcW w:w="1251" w:type="pct"/>
+            <w:tcW w:w="1314" w:type="pct"/>
           </w:tcPr>
           <w:p>
             <w:pPr>
@@ -1752,7 +2634,7 @@
         </w:tc>
         <w:tc>
           <w:tcPr>
-            <w:tcW w:w="710" w:type="pct"/>
+            <w:tcW w:w="698" w:type="pct"/>
           </w:tcPr>
           <w:p>
             <w:pPr>
@@ -1773,7 +2655,7 @@
       <w:tr>
         <w:tc>
           <w:tcPr>
-            <w:tcW w:w="570" w:type="pct"/>
+            <w:tcW w:w="561" w:type="pct"/>
             <w:vMerge/>
           </w:tcPr>
           <w:p>
@@ -1787,7 +2669,7 @@
         </w:tc>
         <w:tc>
           <w:tcPr>
-            <w:tcW w:w="534" w:type="pct"/>
+            <w:tcW w:w="525" w:type="pct"/>
           </w:tcPr>
           <w:p>
             <w:pPr>
@@ -1800,7 +2682,7 @@
         </w:tc>
         <w:tc>
           <w:tcPr>
-            <w:tcW w:w="718" w:type="pct"/>
+            <w:tcW w:w="706" w:type="pct"/>
             <w:vMerge/>
           </w:tcPr>
           <w:p>
@@ -1811,7 +2693,7 @@
         </w:tc>
         <w:tc>
           <w:tcPr>
-            <w:tcW w:w="1216" w:type="pct"/>
+            <w:tcW w:w="1196" w:type="pct"/>
           </w:tcPr>
           <w:p>
             <w:pPr>
@@ -1824,7 +2706,7 @@
         </w:tc>
         <w:tc>
           <w:tcPr>
-            <w:tcW w:w="1251" w:type="pct"/>
+            <w:tcW w:w="1314" w:type="pct"/>
           </w:tcPr>
           <w:p>
             <w:pPr>
@@ -1861,7 +2743,7 @@
         </w:tc>
         <w:tc>
           <w:tcPr>
-            <w:tcW w:w="710" w:type="pct"/>
+            <w:tcW w:w="698" w:type="pct"/>
           </w:tcPr>
           <w:p>
             <w:pPr>
@@ -1882,7 +2764,7 @@
       <w:tr>
         <w:tc>
           <w:tcPr>
-            <w:tcW w:w="570" w:type="pct"/>
+            <w:tcW w:w="561" w:type="pct"/>
             <w:vMerge/>
           </w:tcPr>
           <w:p>
@@ -1896,7 +2778,7 @@
         </w:tc>
         <w:tc>
           <w:tcPr>
-            <w:tcW w:w="534" w:type="pct"/>
+            <w:tcW w:w="525" w:type="pct"/>
           </w:tcPr>
           <w:p>
             <w:pPr>
@@ -1909,7 +2791,7 @@
         </w:tc>
         <w:tc>
           <w:tcPr>
-            <w:tcW w:w="718" w:type="pct"/>
+            <w:tcW w:w="706" w:type="pct"/>
             <w:vMerge w:val="restart"/>
           </w:tcPr>
           <w:p>
@@ -1923,7 +2805,7 @@
         </w:tc>
         <w:tc>
           <w:tcPr>
-            <w:tcW w:w="1216" w:type="pct"/>
+            <w:tcW w:w="1196" w:type="pct"/>
           </w:tcPr>
           <w:p>
             <w:pPr>
@@ -1936,7 +2818,7 @@
         </w:tc>
         <w:tc>
           <w:tcPr>
-            <w:tcW w:w="1251" w:type="pct"/>
+            <w:tcW w:w="1314" w:type="pct"/>
           </w:tcPr>
           <w:p>
             <w:pPr>
@@ -1973,7 +2855,7 @@
         </w:tc>
         <w:tc>
           <w:tcPr>
-            <w:tcW w:w="710" w:type="pct"/>
+            <w:tcW w:w="698" w:type="pct"/>
           </w:tcPr>
           <w:p>
             <w:pPr>
@@ -1994,7 +2876,7 @@
       <w:tr>
         <w:tc>
           <w:tcPr>
-            <w:tcW w:w="570" w:type="pct"/>
+            <w:tcW w:w="561" w:type="pct"/>
             <w:vMerge/>
           </w:tcPr>
           <w:p>
@@ -2008,7 +2890,7 @@
         </w:tc>
         <w:tc>
           <w:tcPr>
-            <w:tcW w:w="534" w:type="pct"/>
+            <w:tcW w:w="525" w:type="pct"/>
           </w:tcPr>
           <w:p>
             <w:pPr>
@@ -2021,7 +2903,7 @@
         </w:tc>
         <w:tc>
           <w:tcPr>
-            <w:tcW w:w="718" w:type="pct"/>
+            <w:tcW w:w="706" w:type="pct"/>
             <w:vMerge/>
           </w:tcPr>
           <w:p>
@@ -2035,7 +2917,7 @@
         </w:tc>
         <w:tc>
           <w:tcPr>
-            <w:tcW w:w="1216" w:type="pct"/>
+            <w:tcW w:w="1196" w:type="pct"/>
           </w:tcPr>
           <w:p>
             <w:pPr>
@@ -2048,7 +2930,7 @@
         </w:tc>
         <w:tc>
           <w:tcPr>
-            <w:tcW w:w="1251" w:type="pct"/>
+            <w:tcW w:w="1314" w:type="pct"/>
           </w:tcPr>
           <w:p>
             <w:pPr>
@@ -2085,7 +2967,7 @@
         </w:tc>
         <w:tc>
           <w:tcPr>
-            <w:tcW w:w="710" w:type="pct"/>
+            <w:tcW w:w="698" w:type="pct"/>
           </w:tcPr>
           <w:p>
             <w:pPr>
@@ -2106,7 +2988,7 @@
       <w:tr>
         <w:tc>
           <w:tcPr>
-            <w:tcW w:w="570" w:type="pct"/>
+            <w:tcW w:w="561" w:type="pct"/>
             <w:vMerge/>
           </w:tcPr>
           <w:p>
@@ -2120,7 +3002,7 @@
         </w:tc>
         <w:tc>
           <w:tcPr>
-            <w:tcW w:w="534" w:type="pct"/>
+            <w:tcW w:w="525" w:type="pct"/>
           </w:tcPr>
           <w:p>
             <w:pPr>
@@ -2133,7 +3015,7 @@
         </w:tc>
         <w:tc>
           <w:tcPr>
-            <w:tcW w:w="718" w:type="pct"/>
+            <w:tcW w:w="706" w:type="pct"/>
             <w:vMerge w:val="restart"/>
           </w:tcPr>
           <w:p>
@@ -2147,7 +3029,7 @@
         </w:tc>
         <w:tc>
           <w:tcPr>
-            <w:tcW w:w="1216" w:type="pct"/>
+            <w:tcW w:w="1196" w:type="pct"/>
           </w:tcPr>
           <w:p>
             <w:pPr>
@@ -2160,7 +3042,7 @@
         </w:tc>
         <w:tc>
           <w:tcPr>
-            <w:tcW w:w="1251" w:type="pct"/>
+            <w:tcW w:w="1314" w:type="pct"/>
           </w:tcPr>
           <w:p>
             <w:pPr>
@@ -2197,7 +3079,7 @@
         </w:tc>
         <w:tc>
           <w:tcPr>
-            <w:tcW w:w="710" w:type="pct"/>
+            <w:tcW w:w="698" w:type="pct"/>
           </w:tcPr>
           <w:p>
             <w:pPr>
@@ -2218,7 +3100,7 @@
       <w:tr>
         <w:tc>
           <w:tcPr>
-            <w:tcW w:w="570" w:type="pct"/>
+            <w:tcW w:w="561" w:type="pct"/>
             <w:vMerge/>
           </w:tcPr>
           <w:p>
@@ -2232,7 +3114,7 @@
         </w:tc>
         <w:tc>
           <w:tcPr>
-            <w:tcW w:w="534" w:type="pct"/>
+            <w:tcW w:w="525" w:type="pct"/>
           </w:tcPr>
           <w:p>
             <w:pPr>
@@ -2245,7 +3127,7 @@
         </w:tc>
         <w:tc>
           <w:tcPr>
-            <w:tcW w:w="718" w:type="pct"/>
+            <w:tcW w:w="706" w:type="pct"/>
             <w:vMerge/>
           </w:tcPr>
           <w:p>
@@ -2259,7 +3141,7 @@
         </w:tc>
         <w:tc>
           <w:tcPr>
-            <w:tcW w:w="1216" w:type="pct"/>
+            <w:tcW w:w="1196" w:type="pct"/>
           </w:tcPr>
           <w:p>
             <w:pPr>
@@ -2272,7 +3154,7 @@
         </w:tc>
         <w:tc>
           <w:tcPr>
-            <w:tcW w:w="1251" w:type="pct"/>
+            <w:tcW w:w="1314" w:type="pct"/>
           </w:tcPr>
           <w:p>
             <w:pPr>
@@ -2309,32 +3191,20 @@
         </w:tc>
         <w:tc>
           <w:tcPr>
-            <w:tcW w:w="710" w:type="pct"/>
-          </w:tcPr>
-          <w:p>
-            <w:pPr>
-              <w:jc w:val="center"/>
-              <w:rPr>
-                <w:lang w:val="en-US"/>
-              </w:rPr>
-            </w:pPr>
-            <w:r>
-              <w:rPr>
-                <w:lang w:val="en-US"/>
-              </w:rPr>
-              <w:t>12</w:t>
-            </w:r>
-            <w:r>
-              <w:rPr>
-                <w:lang w:val="en-US"/>
-              </w:rPr>
-              <w:t>text</w:t>
-            </w:r>
-            <w:r>
-              <w:rPr>
-                <w:lang w:val="en-US"/>
-              </w:rPr>
-              <w:t>Char</w:t>
+            <w:tcW w:w="698" w:type="pct"/>
+          </w:tcPr>
+          <w:p>
+            <w:pPr>
+              <w:jc w:val="center"/>
+              <w:rPr>
+                <w:lang w:val="en-US"/>
+              </w:rPr>
+            </w:pPr>
+            <w:r>
+              <w:rPr>
+                <w:lang w:val="en-US"/>
+              </w:rPr>
+              <w:t>12textChar</w:t>
             </w:r>
           </w:p>
         </w:tc>
@@ -2342,7 +3212,7 @@
       <w:tr>
         <w:tc>
           <w:tcPr>
-            <w:tcW w:w="570" w:type="pct"/>
+            <w:tcW w:w="561" w:type="pct"/>
             <w:vMerge/>
           </w:tcPr>
           <w:p>
@@ -2356,7 +3226,7 @@
         </w:tc>
         <w:tc>
           <w:tcPr>
-            <w:tcW w:w="534" w:type="pct"/>
+            <w:tcW w:w="525" w:type="pct"/>
           </w:tcPr>
           <w:p>
             <w:pPr>
@@ -2369,7 +3239,7 @@
         </w:tc>
         <w:tc>
           <w:tcPr>
-            <w:tcW w:w="718" w:type="pct"/>
+            <w:tcW w:w="706" w:type="pct"/>
             <w:vMerge w:val="restart"/>
           </w:tcPr>
           <w:p>
@@ -2377,31 +3247,26 @@
               <w:jc w:val="center"/>
             </w:pPr>
             <w:r>
-              <w:t xml:space="preserve">Непустая строка с нетекстовым </w:t>
-            </w:r>
-            <w:r>
-              <w:lastRenderedPageBreak/>
-              <w:t>специальным символом</w:t>
-            </w:r>
-          </w:p>
-        </w:tc>
-        <w:tc>
-          <w:tcPr>
-            <w:tcW w:w="1216" w:type="pct"/>
-          </w:tcPr>
-          <w:p>
-            <w:pPr>
-              <w:jc w:val="center"/>
-            </w:pPr>
-            <w:r>
-              <w:lastRenderedPageBreak/>
+              <w:t>Непустая строка с нетекстовым специальным символом</w:t>
+            </w:r>
+          </w:p>
+        </w:tc>
+        <w:tc>
+          <w:tcPr>
+            <w:tcW w:w="1196" w:type="pct"/>
+          </w:tcPr>
+          <w:p>
+            <w:pPr>
+              <w:jc w:val="center"/>
+            </w:pPr>
+            <w:r>
               <w:t>В длине поезда присутствует «\»</w:t>
             </w:r>
           </w:p>
         </w:tc>
         <w:tc>
           <w:tcPr>
-            <w:tcW w:w="1251" w:type="pct"/>
+            <w:tcW w:w="1314" w:type="pct"/>
           </w:tcPr>
           <w:p>
             <w:pPr>
@@ -2438,7 +3303,7 @@
         </w:tc>
         <w:tc>
           <w:tcPr>
-            <w:tcW w:w="710" w:type="pct"/>
+            <w:tcW w:w="698" w:type="pct"/>
           </w:tcPr>
           <w:p>
             <w:pPr>
@@ -2459,7 +3324,7 @@
       <w:tr>
         <w:tc>
           <w:tcPr>
-            <w:tcW w:w="570" w:type="pct"/>
+            <w:tcW w:w="561" w:type="pct"/>
             <w:vMerge/>
           </w:tcPr>
           <w:p>
@@ -2473,7 +3338,7 @@
         </w:tc>
         <w:tc>
           <w:tcPr>
-            <w:tcW w:w="534" w:type="pct"/>
+            <w:tcW w:w="525" w:type="pct"/>
           </w:tcPr>
           <w:p>
             <w:pPr>
@@ -2486,7 +3351,7 @@
         </w:tc>
         <w:tc>
           <w:tcPr>
-            <w:tcW w:w="718" w:type="pct"/>
+            <w:tcW w:w="706" w:type="pct"/>
             <w:vMerge/>
           </w:tcPr>
           <w:p>
@@ -2500,7 +3365,7 @@
         </w:tc>
         <w:tc>
           <w:tcPr>
-            <w:tcW w:w="1216" w:type="pct"/>
+            <w:tcW w:w="1196" w:type="pct"/>
           </w:tcPr>
           <w:p>
             <w:pPr>
@@ -2513,7 +3378,7 @@
         </w:tc>
         <w:tc>
           <w:tcPr>
-            <w:tcW w:w="1251" w:type="pct"/>
+            <w:tcW w:w="1314" w:type="pct"/>
           </w:tcPr>
           <w:p>
             <w:pPr>
@@ -2550,7 +3415,7 @@
         </w:tc>
         <w:tc>
           <w:tcPr>
-            <w:tcW w:w="710" w:type="pct"/>
+            <w:tcW w:w="698" w:type="pct"/>
           </w:tcPr>
           <w:p>
             <w:pPr>
@@ -2571,7 +3436,7 @@
       <w:tr>
         <w:tc>
           <w:tcPr>
-            <w:tcW w:w="570" w:type="pct"/>
+            <w:tcW w:w="561" w:type="pct"/>
             <w:vMerge/>
           </w:tcPr>
           <w:p>
@@ -2585,7 +3450,7 @@
         </w:tc>
         <w:tc>
           <w:tcPr>
-            <w:tcW w:w="534" w:type="pct"/>
+            <w:tcW w:w="525" w:type="pct"/>
           </w:tcPr>
           <w:p>
             <w:pPr>
@@ -2598,7 +3463,7 @@
         </w:tc>
         <w:tc>
           <w:tcPr>
-            <w:tcW w:w="718" w:type="pct"/>
+            <w:tcW w:w="706" w:type="pct"/>
             <w:vMerge w:val="restart"/>
           </w:tcPr>
           <w:p>
@@ -2612,7 +3477,7 @@
         </w:tc>
         <w:tc>
           <w:tcPr>
-            <w:tcW w:w="1216" w:type="pct"/>
+            <w:tcW w:w="1196" w:type="pct"/>
           </w:tcPr>
           <w:p>
             <w:pPr>
@@ -2625,7 +3490,7 @@
         </w:tc>
         <w:tc>
           <w:tcPr>
-            <w:tcW w:w="1251" w:type="pct"/>
+            <w:tcW w:w="1314" w:type="pct"/>
           </w:tcPr>
           <w:p>
             <w:pPr>
@@ -2662,7 +3527,7 @@
         </w:tc>
         <w:tc>
           <w:tcPr>
-            <w:tcW w:w="710" w:type="pct"/>
+            <w:tcW w:w="698" w:type="pct"/>
           </w:tcPr>
           <w:p>
             <w:pPr>
@@ -2689,7 +3554,7 @@
       <w:tr>
         <w:tc>
           <w:tcPr>
-            <w:tcW w:w="570" w:type="pct"/>
+            <w:tcW w:w="561" w:type="pct"/>
             <w:vMerge/>
           </w:tcPr>
           <w:p>
@@ -2703,7 +3568,7 @@
         </w:tc>
         <w:tc>
           <w:tcPr>
-            <w:tcW w:w="534" w:type="pct"/>
+            <w:tcW w:w="525" w:type="pct"/>
           </w:tcPr>
           <w:p>
             <w:pPr>
@@ -2716,7 +3581,7 @@
         </w:tc>
         <w:tc>
           <w:tcPr>
-            <w:tcW w:w="718" w:type="pct"/>
+            <w:tcW w:w="706" w:type="pct"/>
             <w:vMerge/>
           </w:tcPr>
           <w:p>
@@ -2730,7 +3595,7 @@
         </w:tc>
         <w:tc>
           <w:tcPr>
-            <w:tcW w:w="1216" w:type="pct"/>
+            <w:tcW w:w="1196" w:type="pct"/>
           </w:tcPr>
           <w:p>
             <w:pPr>
@@ -2743,7 +3608,7 @@
         </w:tc>
         <w:tc>
           <w:tcPr>
-            <w:tcW w:w="1251" w:type="pct"/>
+            <w:tcW w:w="1314" w:type="pct"/>
           </w:tcPr>
           <w:p>
             <w:pPr>
@@ -2780,7 +3645,7 @@
         </w:tc>
         <w:tc>
           <w:tcPr>
-            <w:tcW w:w="710" w:type="pct"/>
+            <w:tcW w:w="698" w:type="pct"/>
           </w:tcPr>
           <w:p>
             <w:pPr>
@@ -2807,7 +3672,7 @@
       <w:tr>
         <w:tc>
           <w:tcPr>
-            <w:tcW w:w="570" w:type="pct"/>
+            <w:tcW w:w="561" w:type="pct"/>
             <w:vMerge w:val="restart"/>
           </w:tcPr>
           <w:p>
@@ -2821,7 +3686,7 @@
         </w:tc>
         <w:tc>
           <w:tcPr>
-            <w:tcW w:w="534" w:type="pct"/>
+            <w:tcW w:w="525" w:type="pct"/>
           </w:tcPr>
           <w:p>
             <w:pPr>
@@ -2834,7 +3699,7 @@
         </w:tc>
         <w:tc>
           <w:tcPr>
-            <w:tcW w:w="718" w:type="pct"/>
+            <w:tcW w:w="706" w:type="pct"/>
             <w:vMerge w:val="restart"/>
           </w:tcPr>
           <w:p>
@@ -2848,7 +3713,7 @@
         </w:tc>
         <w:tc>
           <w:tcPr>
-            <w:tcW w:w="1216" w:type="pct"/>
+            <w:tcW w:w="1196" w:type="pct"/>
           </w:tcPr>
           <w:p>
             <w:pPr>
@@ -2861,7 +3726,7 @@
         </w:tc>
         <w:tc>
           <w:tcPr>
-            <w:tcW w:w="1251" w:type="pct"/>
+            <w:tcW w:w="1314" w:type="pct"/>
           </w:tcPr>
           <w:p>
             <w:pPr>
@@ -2886,13 +3751,7 @@
               <w:rPr>
                 <w:lang w:val="en-US"/>
               </w:rPr>
-              <w:t>Train Marshalling Error:</w:t>
-            </w:r>
-            <w:r>
-              <w:rPr>
-                <w:lang w:val="en-US"/>
-              </w:rPr>
-              <w:t xml:space="preserve"> </w:t>
+              <w:t xml:space="preserve">Train Marshalling Error: </w:t>
             </w:r>
             <w:r>
               <w:rPr>
@@ -2904,7 +3763,7 @@
         </w:tc>
         <w:tc>
           <w:tcPr>
-            <w:tcW w:w="710" w:type="pct"/>
+            <w:tcW w:w="698" w:type="pct"/>
           </w:tcPr>
           <w:p>
             <w:pPr>
@@ -2931,7 +3790,7 @@
       <w:tr>
         <w:tc>
           <w:tcPr>
-            <w:tcW w:w="570" w:type="pct"/>
+            <w:tcW w:w="561" w:type="pct"/>
             <w:vMerge/>
           </w:tcPr>
           <w:p>
@@ -2945,7 +3804,7 @@
         </w:tc>
         <w:tc>
           <w:tcPr>
-            <w:tcW w:w="534" w:type="pct"/>
+            <w:tcW w:w="525" w:type="pct"/>
           </w:tcPr>
           <w:p>
             <w:pPr>
@@ -2958,7 +3817,7 @@
         </w:tc>
         <w:tc>
           <w:tcPr>
-            <w:tcW w:w="718" w:type="pct"/>
+            <w:tcW w:w="706" w:type="pct"/>
             <w:vMerge/>
           </w:tcPr>
           <w:p>
@@ -2969,7 +3828,7 @@
         </w:tc>
         <w:tc>
           <w:tcPr>
-            <w:tcW w:w="1216" w:type="pct"/>
+            <w:tcW w:w="1196" w:type="pct"/>
           </w:tcPr>
           <w:p>
             <w:pPr>
@@ -2982,7 +3841,7 @@
         </w:tc>
         <w:tc>
           <w:tcPr>
-            <w:tcW w:w="1251" w:type="pct"/>
+            <w:tcW w:w="1314" w:type="pct"/>
           </w:tcPr>
           <w:p>
             <w:pPr>
@@ -3007,13 +3866,7 @@
               <w:rPr>
                 <w:lang w:val="en-US"/>
               </w:rPr>
-              <w:t>Train Marshalling Error:</w:t>
-            </w:r>
-            <w:r>
-              <w:rPr>
-                <w:lang w:val="en-US"/>
-              </w:rPr>
-              <w:t xml:space="preserve"> </w:t>
+              <w:t xml:space="preserve">Train Marshalling Error: </w:t>
             </w:r>
             <w:r>
               <w:rPr>
@@ -3025,7 +3878,7 @@
         </w:tc>
         <w:tc>
           <w:tcPr>
-            <w:tcW w:w="710" w:type="pct"/>
+            <w:tcW w:w="698" w:type="pct"/>
           </w:tcPr>
           <w:p>
             <w:pPr>
@@ -3052,7 +3905,7 @@
       <w:tr>
         <w:tc>
           <w:tcPr>
-            <w:tcW w:w="570" w:type="pct"/>
+            <w:tcW w:w="561" w:type="pct"/>
             <w:vMerge/>
           </w:tcPr>
           <w:p>
@@ -3066,7 +3919,7 @@
         </w:tc>
         <w:tc>
           <w:tcPr>
-            <w:tcW w:w="534" w:type="pct"/>
+            <w:tcW w:w="525" w:type="pct"/>
           </w:tcPr>
           <w:p>
             <w:pPr>
@@ -3079,7 +3932,7 @@
         </w:tc>
         <w:tc>
           <w:tcPr>
-            <w:tcW w:w="718" w:type="pct"/>
+            <w:tcW w:w="706" w:type="pct"/>
           </w:tcPr>
           <w:p>
             <w:pPr>
@@ -3092,7 +3945,7 @@
         </w:tc>
         <w:tc>
           <w:tcPr>
-            <w:tcW w:w="1216" w:type="pct"/>
+            <w:tcW w:w="1196" w:type="pct"/>
           </w:tcPr>
           <w:p>
             <w:pPr>
@@ -3105,7 +3958,7 @@
         </w:tc>
         <w:tc>
           <w:tcPr>
-            <w:tcW w:w="1251" w:type="pct"/>
+            <w:tcW w:w="1314" w:type="pct"/>
           </w:tcPr>
           <w:p>
             <w:pPr>
@@ -3145,7 +3998,13 @@
               <w:t>Error</w:t>
             </w:r>
             <w:r>
-              <w:t>:</w:t>
+              <w:t xml:space="preserve">: </w:t>
+            </w:r>
+            <w:r>
+              <w:rPr>
+                <w:lang w:val="en-US"/>
+              </w:rPr>
+              <w:t>The</w:t>
             </w:r>
             <w:r>
               <w:t xml:space="preserve"> </w:t>
@@ -3154,7 +4013,7 @@
               <w:rPr>
                 <w:lang w:val="en-US"/>
               </w:rPr>
-              <w:t>The</w:t>
+              <w:t>length</w:t>
             </w:r>
             <w:r>
               <w:t xml:space="preserve"> </w:t>
@@ -3163,7 +4022,7 @@
               <w:rPr>
                 <w:lang w:val="en-US"/>
               </w:rPr>
-              <w:t>length</w:t>
+              <w:t>of</w:t>
             </w:r>
             <w:r>
               <w:t xml:space="preserve"> </w:t>
@@ -3172,7 +4031,7 @@
               <w:rPr>
                 <w:lang w:val="en-US"/>
               </w:rPr>
-              <w:t>of</w:t>
+              <w:t>the</w:t>
             </w:r>
             <w:r>
               <w:t xml:space="preserve"> </w:t>
@@ -3181,6 +4040,51 @@
               <w:rPr>
                 <w:lang w:val="en-US"/>
               </w:rPr>
+              <w:t>expected</w:t>
+            </w:r>
+            <w:r>
+              <w:t xml:space="preserve"> </w:t>
+            </w:r>
+            <w:r>
+              <w:rPr>
+                <w:lang w:val="en-US"/>
+              </w:rPr>
+              <w:t>sequence</w:t>
+            </w:r>
+            <w:r>
+              <w:t xml:space="preserve"> </w:t>
+            </w:r>
+            <w:r>
+              <w:rPr>
+                <w:lang w:val="en-US"/>
+              </w:rPr>
+              <w:t>is</w:t>
+            </w:r>
+            <w:r>
+              <w:t xml:space="preserve"> </w:t>
+            </w:r>
+            <w:r>
+              <w:rPr>
+                <w:lang w:val="en-US"/>
+              </w:rPr>
+              <w:t>inconsistent</w:t>
+            </w:r>
+            <w:r>
+              <w:t xml:space="preserve"> </w:t>
+            </w:r>
+            <w:r>
+              <w:rPr>
+                <w:lang w:val="en-US"/>
+              </w:rPr>
+              <w:t>with</w:t>
+            </w:r>
+            <w:r>
+              <w:t xml:space="preserve"> </w:t>
+            </w:r>
+            <w:r>
+              <w:rPr>
+                <w:lang w:val="en-US"/>
+              </w:rPr>
               <w:t>the</w:t>
             </w:r>
             <w:r>
@@ -3190,7 +4094,7 @@
               <w:rPr>
                 <w:lang w:val="en-US"/>
               </w:rPr>
-              <w:t>expected</w:t>
+              <w:t>passed</w:t>
             </w:r>
             <w:r>
               <w:t xml:space="preserve"> </w:t>
@@ -3199,120 +4103,66 @@
               <w:rPr>
                 <w:lang w:val="en-US"/>
               </w:rPr>
-              <w:t>sequence</w:t>
+              <w:t>amount</w:t>
+            </w:r>
+            <w:r>
+              <w:t>» (</w:t>
+            </w:r>
+            <w:r>
+              <w:t>поскольку</w:t>
             </w:r>
             <w:r>
               <w:t xml:space="preserve"> </w:t>
             </w:r>
             <w:r>
-              <w:rPr>
-                <w:lang w:val="en-US"/>
-              </w:rPr>
-              <w:t>is</w:t>
+              <w:t>строчка</w:t>
             </w:r>
             <w:r>
               <w:t xml:space="preserve"> </w:t>
             </w:r>
             <w:r>
-              <w:rPr>
-                <w:lang w:val="en-US"/>
-              </w:rPr>
-              <w:t>inconsistent</w:t>
+              <w:t>с</w:t>
             </w:r>
             <w:r>
               <w:t xml:space="preserve"> </w:t>
             </w:r>
             <w:r>
-              <w:rPr>
-                <w:lang w:val="en-US"/>
-              </w:rPr>
-              <w:t>with</w:t>
+              <w:t>числом</w:t>
             </w:r>
             <w:r>
               <w:t xml:space="preserve"> </w:t>
             </w:r>
             <w:r>
-              <w:rPr>
-                <w:lang w:val="en-US"/>
-              </w:rPr>
-              <w:t>the</w:t>
+              <w:t>вагонов</w:t>
             </w:r>
             <w:r>
               <w:t xml:space="preserve"> </w:t>
             </w:r>
             <w:r>
-              <w:rPr>
-                <w:lang w:val="en-US"/>
-              </w:rPr>
-              <w:t>passed</w:t>
+              <w:t>из</w:t>
             </w:r>
             <w:r>
               <w:t xml:space="preserve"> </w:t>
             </w:r>
             <w:r>
-              <w:rPr>
-                <w:lang w:val="en-US"/>
-              </w:rPr>
-              <w:t>amount</w:t>
-            </w:r>
-            <w:r>
-              <w:t>» (</w:t>
-            </w:r>
-            <w:r>
-              <w:t>поскольку</w:t>
+              <w:t>следующего</w:t>
             </w:r>
             <w:r>
               <w:t xml:space="preserve"> </w:t>
             </w:r>
             <w:r>
-              <w:t>строчка</w:t>
+              <w:t>блока</w:t>
             </w:r>
             <w:r>
               <w:t xml:space="preserve"> </w:t>
             </w:r>
             <w:r>
-              <w:t>с</w:t>
+              <w:t>будет</w:t>
             </w:r>
             <w:r>
               <w:t xml:space="preserve"> </w:t>
             </w:r>
             <w:r>
-              <w:t>числом</w:t>
-            </w:r>
-            <w:r>
-              <w:t xml:space="preserve"> </w:t>
-            </w:r>
-            <w:r>
-              <w:t>вагонов</w:t>
-            </w:r>
-            <w:r>
-              <w:t xml:space="preserve"> </w:t>
-            </w:r>
-            <w:r>
-              <w:t>из</w:t>
-            </w:r>
-            <w:r>
-              <w:t xml:space="preserve"> </w:t>
-            </w:r>
-            <w:r>
-              <w:t>следующего</w:t>
-            </w:r>
-            <w:r>
-              <w:t xml:space="preserve"> </w:t>
-            </w:r>
-            <w:r>
-              <w:t>блока</w:t>
-            </w:r>
-            <w:r>
-              <w:t xml:space="preserve"> </w:t>
-            </w:r>
-            <w:r>
-              <w:t>будет</w:t>
-            </w:r>
-            <w:r>
-              <w:t xml:space="preserve"> </w:t>
-            </w:r>
-            <w:r>
               <w:t>интерпретирована как принадлежащая к текущему блоку</w:t>
             </w:r>
             <w:r>
@@ -3322,7 +4172,7 @@
         </w:tc>
         <w:tc>
           <w:tcPr>
-            <w:tcW w:w="710" w:type="pct"/>
+            <w:tcW w:w="698" w:type="pct"/>
           </w:tcPr>
           <w:p>
             <w:pPr>
@@ -3349,7 +4199,7 @@
       <w:tr>
         <w:tc>
           <w:tcPr>
-            <w:tcW w:w="570" w:type="pct"/>
+            <w:tcW w:w="561" w:type="pct"/>
             <w:vMerge/>
           </w:tcPr>
           <w:p>
@@ -3360,7 +4210,7 @@
         </w:tc>
         <w:tc>
           <w:tcPr>
-            <w:tcW w:w="534" w:type="pct"/>
+            <w:tcW w:w="525" w:type="pct"/>
           </w:tcPr>
           <w:p>
             <w:pPr>
@@ -3373,7 +4223,7 @@
         </w:tc>
         <w:tc>
           <w:tcPr>
-            <w:tcW w:w="718" w:type="pct"/>
+            <w:tcW w:w="706" w:type="pct"/>
           </w:tcPr>
           <w:p>
             <w:pPr>
@@ -3386,7 +4236,7 @@
         </w:tc>
         <w:tc>
           <w:tcPr>
-            <w:tcW w:w="1216" w:type="pct"/>
+            <w:tcW w:w="1196" w:type="pct"/>
           </w:tcPr>
           <w:p>
             <w:pPr>
@@ -3399,7 +4249,7 @@
         </w:tc>
         <w:tc>
           <w:tcPr>
-            <w:tcW w:w="1251" w:type="pct"/>
+            <w:tcW w:w="1314" w:type="pct"/>
           </w:tcPr>
           <w:p>
             <w:pPr>
@@ -3436,7 +4286,7 @@
         </w:tc>
         <w:tc>
           <w:tcPr>
-            <w:tcW w:w="710" w:type="pct"/>
+            <w:tcW w:w="698" w:type="pct"/>
           </w:tcPr>
           <w:p>
             <w:pPr>
@@ -3463,7 +4313,7 @@
       <w:tr>
         <w:tc>
           <w:tcPr>
-            <w:tcW w:w="570" w:type="pct"/>
+            <w:tcW w:w="561" w:type="pct"/>
             <w:vMerge/>
           </w:tcPr>
           <w:p>
@@ -3477,7 +4327,7 @@
         </w:tc>
         <w:tc>
           <w:tcPr>
-            <w:tcW w:w="534" w:type="pct"/>
+            <w:tcW w:w="525" w:type="pct"/>
           </w:tcPr>
           <w:p>
             <w:pPr>
@@ -3496,7 +4346,7 @@
         </w:tc>
         <w:tc>
           <w:tcPr>
-            <w:tcW w:w="718" w:type="pct"/>
+            <w:tcW w:w="706" w:type="pct"/>
           </w:tcPr>
           <w:p>
             <w:pPr>
@@ -3509,7 +4359,7 @@
         </w:tc>
         <w:tc>
           <w:tcPr>
-            <w:tcW w:w="1216" w:type="pct"/>
+            <w:tcW w:w="1196" w:type="pct"/>
           </w:tcPr>
           <w:p>
             <w:pPr>
@@ -3522,7 +4372,7 @@
         </w:tc>
         <w:tc>
           <w:tcPr>
-            <w:tcW w:w="1251" w:type="pct"/>
+            <w:tcW w:w="1314" w:type="pct"/>
           </w:tcPr>
           <w:p>
             <w:pPr>
@@ -3561,7 +4411,7 @@
         </w:tc>
         <w:tc>
           <w:tcPr>
-            <w:tcW w:w="710" w:type="pct"/>
+            <w:tcW w:w="698" w:type="pct"/>
           </w:tcPr>
           <w:p>
             <w:pPr>
@@ -3588,21 +4438,26 @@
       <w:tr>
         <w:tc>
           <w:tcPr>
-            <w:tcW w:w="570" w:type="pct"/>
+            <w:tcW w:w="561" w:type="pct"/>
             <w:vMerge w:val="restart"/>
           </w:tcPr>
           <w:p>
             <w:pPr>
               <w:jc w:val="center"/>
             </w:pPr>
-            <w:r>
-              <w:t>Консистентность данных</w:t>
-            </w:r>
-          </w:p>
-        </w:tc>
-        <w:tc>
-          <w:tcPr>
-            <w:tcW w:w="534" w:type="pct"/>
+            <w:proofErr w:type="spellStart"/>
+            <w:r>
+              <w:t>Консистентность</w:t>
+            </w:r>
+            <w:proofErr w:type="spellEnd"/>
+            <w:r>
+              <w:t xml:space="preserve"> данных</w:t>
+            </w:r>
+          </w:p>
+        </w:tc>
+        <w:tc>
+          <w:tcPr>
+            <w:tcW w:w="525" w:type="pct"/>
           </w:tcPr>
           <w:p>
             <w:pPr>
@@ -3618,7 +4473,7 @@
         </w:tc>
         <w:tc>
           <w:tcPr>
-            <w:tcW w:w="718" w:type="pct"/>
+            <w:tcW w:w="706" w:type="pct"/>
           </w:tcPr>
           <w:p>
             <w:pPr>
@@ -3631,7 +4486,7 @@
         </w:tc>
         <w:tc>
           <w:tcPr>
-            <w:tcW w:w="1216" w:type="pct"/>
+            <w:tcW w:w="1196" w:type="pct"/>
           </w:tcPr>
           <w:p>
             <w:pPr>
@@ -3644,7 +4499,7 @@
         </w:tc>
         <w:tc>
           <w:tcPr>
-            <w:tcW w:w="1251" w:type="pct"/>
+            <w:tcW w:w="1314" w:type="pct"/>
           </w:tcPr>
           <w:p>
             <w:pPr>
@@ -3669,13 +4524,7 @@
               <w:rPr>
                 <w:lang w:val="en-US"/>
               </w:rPr>
-              <w:t>Train Marshalling Error:</w:t>
-            </w:r>
-            <w:r>
-              <w:rPr>
-                <w:lang w:val="en-US"/>
-              </w:rPr>
-              <w:t xml:space="preserve"> </w:t>
+              <w:t xml:space="preserve">Train Marshalling Error: </w:t>
             </w:r>
             <w:r>
               <w:rPr>
@@ -3687,7 +4536,7 @@
         </w:tc>
         <w:tc>
           <w:tcPr>
-            <w:tcW w:w="710" w:type="pct"/>
+            <w:tcW w:w="698" w:type="pct"/>
           </w:tcPr>
           <w:p>
             <w:pPr>
@@ -3714,7 +4563,7 @@
       <w:tr>
         <w:tc>
           <w:tcPr>
-            <w:tcW w:w="570" w:type="pct"/>
+            <w:tcW w:w="561" w:type="pct"/>
             <w:vMerge/>
           </w:tcPr>
           <w:p>
@@ -3728,7 +4577,7 @@
         </w:tc>
         <w:tc>
           <w:tcPr>
-            <w:tcW w:w="534" w:type="pct"/>
+            <w:tcW w:w="525" w:type="pct"/>
           </w:tcPr>
           <w:p>
             <w:pPr>
@@ -3741,7 +4590,7 @@
         </w:tc>
         <w:tc>
           <w:tcPr>
-            <w:tcW w:w="718" w:type="pct"/>
+            <w:tcW w:w="706" w:type="pct"/>
             <w:vMerge w:val="restart"/>
           </w:tcPr>
           <w:p>
@@ -3755,7 +4604,7 @@
         </w:tc>
         <w:tc>
           <w:tcPr>
-            <w:tcW w:w="1216" w:type="pct"/>
+            <w:tcW w:w="1196" w:type="pct"/>
           </w:tcPr>
           <w:p>
             <w:pPr>
@@ -3768,7 +4617,7 @@
         </w:tc>
         <w:tc>
           <w:tcPr>
-            <w:tcW w:w="1251" w:type="pct"/>
+            <w:tcW w:w="1314" w:type="pct"/>
           </w:tcPr>
           <w:p>
             <w:pPr>
@@ -3793,13 +4642,7 @@
               <w:rPr>
                 <w:lang w:val="en-US"/>
               </w:rPr>
-              <w:t>Train Marshalling Error:</w:t>
-            </w:r>
-            <w:r>
-              <w:rPr>
-                <w:lang w:val="en-US"/>
-              </w:rPr>
-              <w:t xml:space="preserve"> </w:t>
+              <w:t xml:space="preserve">Train Marshalling Error: </w:t>
             </w:r>
             <w:r>
               <w:rPr>
@@ -3811,7 +4654,7 @@
         </w:tc>
         <w:tc>
           <w:tcPr>
-            <w:tcW w:w="710" w:type="pct"/>
+            <w:tcW w:w="698" w:type="pct"/>
           </w:tcPr>
           <w:p>
             <w:pPr>
@@ -3838,7 +4681,7 @@
       <w:tr>
         <w:tc>
           <w:tcPr>
-            <w:tcW w:w="570" w:type="pct"/>
+            <w:tcW w:w="561" w:type="pct"/>
             <w:vMerge/>
           </w:tcPr>
           <w:p>
@@ -3852,7 +4695,7 @@
         </w:tc>
         <w:tc>
           <w:tcPr>
-            <w:tcW w:w="534" w:type="pct"/>
+            <w:tcW w:w="525" w:type="pct"/>
           </w:tcPr>
           <w:p>
             <w:pPr>
@@ -3871,7 +4714,7 @@
         </w:tc>
         <w:tc>
           <w:tcPr>
-            <w:tcW w:w="718" w:type="pct"/>
+            <w:tcW w:w="706" w:type="pct"/>
             <w:vMerge/>
           </w:tcPr>
           <w:p>
@@ -3885,7 +4728,7 @@
         </w:tc>
         <w:tc>
           <w:tcPr>
-            <w:tcW w:w="1216" w:type="pct"/>
+            <w:tcW w:w="1196" w:type="pct"/>
           </w:tcPr>
           <w:p>
             <w:pPr>
@@ -3898,7 +4741,7 @@
         </w:tc>
         <w:tc>
           <w:tcPr>
-            <w:tcW w:w="1251" w:type="pct"/>
+            <w:tcW w:w="1314" w:type="pct"/>
           </w:tcPr>
           <w:p>
             <w:pPr>
@@ -3923,13 +4766,7 @@
               <w:rPr>
                 <w:lang w:val="en-US"/>
               </w:rPr>
-              <w:t>Train Marshalling Error:</w:t>
-            </w:r>
-            <w:r>
-              <w:rPr>
-                <w:lang w:val="en-US"/>
-              </w:rPr>
-              <w:t xml:space="preserve"> </w:t>
+              <w:t xml:space="preserve">Train Marshalling Error: </w:t>
             </w:r>
             <w:r>
               <w:rPr>
@@ -3941,32 +4778,20 @@
         </w:tc>
         <w:tc>
           <w:tcPr>
-            <w:tcW w:w="710" w:type="pct"/>
-          </w:tcPr>
-          <w:p>
-            <w:pPr>
-              <w:jc w:val="center"/>
-              <w:rPr>
-                <w:lang w:val="en-US"/>
-              </w:rPr>
-            </w:pPr>
-            <w:r>
-              <w:rPr>
-                <w:lang w:val="en-US"/>
-              </w:rPr>
-              <w:t>2</w:t>
-            </w:r>
-            <w:r>
-              <w:rPr>
-                <w:lang w:val="en-US"/>
-              </w:rPr>
-              <w:t>4</w:t>
-            </w:r>
-            <w:r>
-              <w:rPr>
-                <w:lang w:val="en-US"/>
-              </w:rPr>
-              <w:t>inconsistentAmount</w:t>
+            <w:tcW w:w="698" w:type="pct"/>
+          </w:tcPr>
+          <w:p>
+            <w:pPr>
+              <w:jc w:val="center"/>
+              <w:rPr>
+                <w:lang w:val="en-US"/>
+              </w:rPr>
+            </w:pPr>
+            <w:r>
+              <w:rPr>
+                <w:lang w:val="en-US"/>
+              </w:rPr>
+              <w:t>24inconsistentAmount</w:t>
             </w:r>
           </w:p>
         </w:tc>
@@ -3974,7 +4799,7 @@
       <w:tr>
         <w:tc>
           <w:tcPr>
-            <w:tcW w:w="570" w:type="pct"/>
+            <w:tcW w:w="561" w:type="pct"/>
             <w:vMerge/>
           </w:tcPr>
           <w:p>
@@ -3988,7 +4813,7 @@
         </w:tc>
         <w:tc>
           <w:tcPr>
-            <w:tcW w:w="534" w:type="pct"/>
+            <w:tcW w:w="525" w:type="pct"/>
           </w:tcPr>
           <w:p>
             <w:pPr>
@@ -4007,7 +4832,7 @@
         </w:tc>
         <w:tc>
           <w:tcPr>
-            <w:tcW w:w="718" w:type="pct"/>
+            <w:tcW w:w="706" w:type="pct"/>
           </w:tcPr>
           <w:p>
             <w:pPr>
@@ -4020,7 +4845,7 @@
         </w:tc>
         <w:tc>
           <w:tcPr>
-            <w:tcW w:w="1216" w:type="pct"/>
+            <w:tcW w:w="1196" w:type="pct"/>
           </w:tcPr>
           <w:p>
             <w:pPr>
@@ -4033,7 +4858,7 @@
         </w:tc>
         <w:tc>
           <w:tcPr>
-            <w:tcW w:w="1251" w:type="pct"/>
+            <w:tcW w:w="1314" w:type="pct"/>
           </w:tcPr>
           <w:p>
             <w:pPr>
@@ -4070,7 +4895,7 @@
         </w:tc>
         <w:tc>
           <w:tcPr>
-            <w:tcW w:w="710" w:type="pct"/>
+            <w:tcW w:w="698" w:type="pct"/>
           </w:tcPr>
           <w:p>
             <w:pPr>
@@ -4091,7 +4916,7 @@
       <w:tr>
         <w:tc>
           <w:tcPr>
-            <w:tcW w:w="570" w:type="pct"/>
+            <w:tcW w:w="561" w:type="pct"/>
             <w:vMerge/>
           </w:tcPr>
           <w:p>
@@ -4105,7 +4930,7 @@
         </w:tc>
         <w:tc>
           <w:tcPr>
-            <w:tcW w:w="534" w:type="pct"/>
+            <w:tcW w:w="525" w:type="pct"/>
           </w:tcPr>
           <w:p>
             <w:pPr>
@@ -4118,7 +4943,7 @@
         </w:tc>
         <w:tc>
           <w:tcPr>
-            <w:tcW w:w="718" w:type="pct"/>
+            <w:tcW w:w="706" w:type="pct"/>
           </w:tcPr>
           <w:p>
             <w:pPr>
@@ -4131,7 +4956,7 @@
         </w:tc>
         <w:tc>
           <w:tcPr>
-            <w:tcW w:w="1216" w:type="pct"/>
+            <w:tcW w:w="1196" w:type="pct"/>
           </w:tcPr>
           <w:p>
             <w:pPr>
@@ -4144,7 +4969,7 @@
         </w:tc>
         <w:tc>
           <w:tcPr>
-            <w:tcW w:w="1251" w:type="pct"/>
+            <w:tcW w:w="1314" w:type="pct"/>
           </w:tcPr>
           <w:p>
             <w:pPr>
@@ -4175,19 +5000,13 @@
               <w:rPr>
                 <w:lang w:val="en-US"/>
               </w:rPr>
-              <w:t xml:space="preserve"> duplicate value occurred</w:t>
-            </w:r>
-            <w:r>
-              <w:rPr>
-                <w:lang w:val="en-US"/>
-              </w:rPr>
-              <w:t>»</w:t>
-            </w:r>
-          </w:p>
-        </w:tc>
-        <w:tc>
-          <w:tcPr>
-            <w:tcW w:w="710" w:type="pct"/>
+              <w:t xml:space="preserve"> duplicate value occurred»</w:t>
+            </w:r>
+          </w:p>
+        </w:tc>
+        <w:tc>
+          <w:tcPr>
+            <w:tcW w:w="698" w:type="pct"/>
           </w:tcPr>
           <w:p>
             <w:pPr>
@@ -4208,17 +5027,17 @@
       <w:tr>
         <w:tc>
           <w:tcPr>
-            <w:tcW w:w="570" w:type="pct"/>
-          </w:tcPr>
-          <w:p>
-            <w:pPr>
-              <w:jc w:val="center"/>
-            </w:pPr>
-          </w:p>
-        </w:tc>
-        <w:tc>
-          <w:tcPr>
-            <w:tcW w:w="534" w:type="pct"/>
+            <w:tcW w:w="561" w:type="pct"/>
+          </w:tcPr>
+          <w:p>
+            <w:pPr>
+              <w:jc w:val="center"/>
+            </w:pPr>
+          </w:p>
+        </w:tc>
+        <w:tc>
+          <w:tcPr>
+            <w:tcW w:w="525" w:type="pct"/>
           </w:tcPr>
           <w:p>
             <w:pPr>
@@ -4234,7 +5053,7 @@
         </w:tc>
         <w:tc>
           <w:tcPr>
-            <w:tcW w:w="718" w:type="pct"/>
+            <w:tcW w:w="706" w:type="pct"/>
           </w:tcPr>
           <w:p>
             <w:pPr>
@@ -4247,7 +5066,7 @@
         </w:tc>
         <w:tc>
           <w:tcPr>
-            <w:tcW w:w="1216" w:type="pct"/>
+            <w:tcW w:w="1196" w:type="pct"/>
           </w:tcPr>
           <w:p>
             <w:pPr>
@@ -4260,7 +5079,7 @@
         </w:tc>
         <w:tc>
           <w:tcPr>
-            <w:tcW w:w="1251" w:type="pct"/>
+            <w:tcW w:w="1314" w:type="pct"/>
           </w:tcPr>
           <w:p>
             <w:pPr>
@@ -4285,13 +5104,7 @@
               <w:rPr>
                 <w:lang w:val="en-US"/>
               </w:rPr>
-              <w:t>Train Marshalling Error:</w:t>
-            </w:r>
-            <w:r>
-              <w:rPr>
-                <w:lang w:val="en-US"/>
-              </w:rPr>
-              <w:t xml:space="preserve"> </w:t>
+              <w:t xml:space="preserve">Train Marshalling Error: </w:t>
             </w:r>
             <w:r>
               <w:rPr>
@@ -4315,7 +5128,7 @@
         </w:tc>
         <w:tc>
           <w:tcPr>
-            <w:tcW w:w="710" w:type="pct"/>
+            <w:tcW w:w="698" w:type="pct"/>
           </w:tcPr>
           <w:p>
             <w:pPr>
@@ -4333,7 +5146,8 @@
       <w:tr>
         <w:tc>
           <w:tcPr>
-            <w:tcW w:w="570" w:type="pct"/>
+            <w:tcW w:w="561" w:type="pct"/>
+            <w:vMerge w:val="restart"/>
           </w:tcPr>
           <w:p>
             <w:pPr>
@@ -4349,7 +5163,7 @@
         </w:tc>
         <w:tc>
           <w:tcPr>
-            <w:tcW w:w="534" w:type="pct"/>
+            <w:tcW w:w="525" w:type="pct"/>
           </w:tcPr>
           <w:p>
             <w:pPr>
@@ -4362,7 +5176,7 @@
         </w:tc>
         <w:tc>
           <w:tcPr>
-            <w:tcW w:w="718" w:type="pct"/>
+            <w:tcW w:w="706" w:type="pct"/>
           </w:tcPr>
           <w:p>
             <w:pPr>
@@ -4375,23 +5189,20 @@
         </w:tc>
         <w:tc>
           <w:tcPr>
-            <w:tcW w:w="1216" w:type="pct"/>
-          </w:tcPr>
-          <w:p>
-            <w:pPr>
-              <w:jc w:val="center"/>
-            </w:pPr>
-            <w:r>
-              <w:t xml:space="preserve">Один блок с единицей </w:t>
-            </w:r>
-            <w:r>
-              <w:t>(вырожденная последовательность)</w:t>
-            </w:r>
-          </w:p>
-        </w:tc>
-        <w:tc>
-          <w:tcPr>
-            <w:tcW w:w="1251" w:type="pct"/>
+            <w:tcW w:w="1196" w:type="pct"/>
+          </w:tcPr>
+          <w:p>
+            <w:pPr>
+              <w:jc w:val="center"/>
+            </w:pPr>
+            <w:r>
+              <w:t>Один блок с единицей (вырожденная последовательность)</w:t>
+            </w:r>
+          </w:p>
+        </w:tc>
+        <w:tc>
+          <w:tcPr>
+            <w:tcW w:w="1314" w:type="pct"/>
           </w:tcPr>
           <w:p>
             <w:pPr>
@@ -4413,7 +5224,7 @@
         </w:tc>
         <w:tc>
           <w:tcPr>
-            <w:tcW w:w="710" w:type="pct"/>
+            <w:tcW w:w="698" w:type="pct"/>
           </w:tcPr>
           <w:p>
             <w:pPr>
@@ -4434,17 +5245,18 @@
       <w:tr>
         <w:tc>
           <w:tcPr>
-            <w:tcW w:w="570" w:type="pct"/>
-          </w:tcPr>
-          <w:p>
-            <w:pPr>
-              <w:jc w:val="center"/>
-            </w:pPr>
-          </w:p>
-        </w:tc>
-        <w:tc>
-          <w:tcPr>
-            <w:tcW w:w="534" w:type="pct"/>
+            <w:tcW w:w="561" w:type="pct"/>
+            <w:vMerge/>
+          </w:tcPr>
+          <w:p>
+            <w:pPr>
+              <w:jc w:val="center"/>
+            </w:pPr>
+          </w:p>
+        </w:tc>
+        <w:tc>
+          <w:tcPr>
+            <w:tcW w:w="525" w:type="pct"/>
           </w:tcPr>
           <w:p>
             <w:pPr>
@@ -4457,7 +5269,7 @@
         </w:tc>
         <w:tc>
           <w:tcPr>
-            <w:tcW w:w="718" w:type="pct"/>
+            <w:tcW w:w="706" w:type="pct"/>
             <w:vMerge w:val="restart"/>
           </w:tcPr>
           <w:p>
@@ -4471,7 +5283,7 @@
         </w:tc>
         <w:tc>
           <w:tcPr>
-            <w:tcW w:w="1216" w:type="pct"/>
+            <w:tcW w:w="1196" w:type="pct"/>
           </w:tcPr>
           <w:p>
             <w:pPr>
@@ -4484,7 +5296,7 @@
         </w:tc>
         <w:tc>
           <w:tcPr>
-            <w:tcW w:w="1251" w:type="pct"/>
+            <w:tcW w:w="1314" w:type="pct"/>
           </w:tcPr>
           <w:p>
             <w:pPr>
@@ -4515,7 +5327,7 @@
         </w:tc>
         <w:tc>
           <w:tcPr>
-            <w:tcW w:w="710" w:type="pct"/>
+            <w:tcW w:w="698" w:type="pct"/>
           </w:tcPr>
           <w:p>
             <w:pPr>
@@ -4536,17 +5348,18 @@
       <w:tr>
         <w:tc>
           <w:tcPr>
-            <w:tcW w:w="570" w:type="pct"/>
-          </w:tcPr>
-          <w:p>
-            <w:pPr>
-              <w:jc w:val="center"/>
-            </w:pPr>
-          </w:p>
-        </w:tc>
-        <w:tc>
-          <w:tcPr>
-            <w:tcW w:w="534" w:type="pct"/>
+            <w:tcW w:w="561" w:type="pct"/>
+            <w:vMerge/>
+          </w:tcPr>
+          <w:p>
+            <w:pPr>
+              <w:jc w:val="center"/>
+            </w:pPr>
+          </w:p>
+        </w:tc>
+        <w:tc>
+          <w:tcPr>
+            <w:tcW w:w="525" w:type="pct"/>
           </w:tcPr>
           <w:p>
             <w:pPr>
@@ -4559,7 +5372,7 @@
         </w:tc>
         <w:tc>
           <w:tcPr>
-            <w:tcW w:w="718" w:type="pct"/>
+            <w:tcW w:w="706" w:type="pct"/>
             <w:vMerge/>
           </w:tcPr>
           <w:p>
@@ -4570,7 +5383,7 @@
         </w:tc>
         <w:tc>
           <w:tcPr>
-            <w:tcW w:w="1216" w:type="pct"/>
+            <w:tcW w:w="1196" w:type="pct"/>
           </w:tcPr>
           <w:p>
             <w:pPr>
@@ -4583,7 +5396,7 @@
         </w:tc>
         <w:tc>
           <w:tcPr>
-            <w:tcW w:w="1251" w:type="pct"/>
+            <w:tcW w:w="1314" w:type="pct"/>
           </w:tcPr>
           <w:p>
             <w:pPr>
@@ -4614,7 +5427,7 @@
         </w:tc>
         <w:tc>
           <w:tcPr>
-            <w:tcW w:w="710" w:type="pct"/>
+            <w:tcW w:w="698" w:type="pct"/>
           </w:tcPr>
           <w:p>
             <w:pPr>
@@ -4635,17 +5448,18 @@
       <w:tr>
         <w:tc>
           <w:tcPr>
-            <w:tcW w:w="570" w:type="pct"/>
-          </w:tcPr>
-          <w:p>
-            <w:pPr>
-              <w:jc w:val="center"/>
-            </w:pPr>
-          </w:p>
-        </w:tc>
-        <w:tc>
-          <w:tcPr>
-            <w:tcW w:w="534" w:type="pct"/>
+            <w:tcW w:w="561" w:type="pct"/>
+            <w:vMerge/>
+          </w:tcPr>
+          <w:p>
+            <w:pPr>
+              <w:jc w:val="center"/>
+            </w:pPr>
+          </w:p>
+        </w:tc>
+        <w:tc>
+          <w:tcPr>
+            <w:tcW w:w="525" w:type="pct"/>
           </w:tcPr>
           <w:p>
             <w:pPr>
@@ -4658,7 +5472,7 @@
         </w:tc>
         <w:tc>
           <w:tcPr>
-            <w:tcW w:w="718" w:type="pct"/>
+            <w:tcW w:w="706" w:type="pct"/>
           </w:tcPr>
           <w:p>
             <w:pPr>
@@ -4671,23 +5485,20 @@
         </w:tc>
         <w:tc>
           <w:tcPr>
-            <w:tcW w:w="1216" w:type="pct"/>
-          </w:tcPr>
-          <w:p>
-            <w:pPr>
-              <w:jc w:val="center"/>
-            </w:pPr>
-            <w:r>
-              <w:t>Длина последовательности 100</w:t>
-            </w:r>
-            <w:r>
-              <w:t>1</w:t>
-            </w:r>
-          </w:p>
-        </w:tc>
-        <w:tc>
-          <w:tcPr>
-            <w:tcW w:w="1251" w:type="pct"/>
+            <w:tcW w:w="1196" w:type="pct"/>
+          </w:tcPr>
+          <w:p>
+            <w:pPr>
+              <w:jc w:val="center"/>
+            </w:pPr>
+            <w:r>
+              <w:t>Длина последовательности 1001</w:t>
+            </w:r>
+          </w:p>
+        </w:tc>
+        <w:tc>
+          <w:tcPr>
+            <w:tcW w:w="1314" w:type="pct"/>
           </w:tcPr>
           <w:p>
             <w:pPr>
@@ -4718,19 +5529,13 @@
               <w:rPr>
                 <w:lang w:val="en-US"/>
               </w:rPr>
-              <w:t xml:space="preserve"> maximum train length exceeded</w:t>
-            </w:r>
-            <w:r>
-              <w:rPr>
-                <w:lang w:val="en-US"/>
-              </w:rPr>
-              <w:t>»</w:t>
-            </w:r>
-          </w:p>
-        </w:tc>
-        <w:tc>
-          <w:tcPr>
-            <w:tcW w:w="710" w:type="pct"/>
+              <w:t xml:space="preserve"> maximum train length exceeded»</w:t>
+            </w:r>
+          </w:p>
+        </w:tc>
+        <w:tc>
+          <w:tcPr>
+            <w:tcW w:w="698" w:type="pct"/>
           </w:tcPr>
           <w:p>
             <w:pPr>
@@ -4748,17 +5553,20 @@
       <w:tr>
         <w:tc>
           <w:tcPr>
-            <w:tcW w:w="570" w:type="pct"/>
-          </w:tcPr>
-          <w:p>
-            <w:pPr>
-              <w:jc w:val="center"/>
-            </w:pPr>
-          </w:p>
-        </w:tc>
-        <w:tc>
-          <w:tcPr>
-            <w:tcW w:w="534" w:type="pct"/>
+            <w:tcW w:w="561" w:type="pct"/>
+          </w:tcPr>
+          <w:p>
+            <w:pPr>
+              <w:jc w:val="center"/>
+            </w:pPr>
+            <w:r>
+              <w:t>Тестирование алгоритма. Внутри диапазона</w:t>
+            </w:r>
+          </w:p>
+        </w:tc>
+        <w:tc>
+          <w:tcPr>
+            <w:tcW w:w="525" w:type="pct"/>
           </w:tcPr>
           <w:p>
             <w:pPr>
@@ -4771,7 +5579,7 @@
         </w:tc>
         <w:tc>
           <w:tcPr>
-            <w:tcW w:w="718" w:type="pct"/>
+            <w:tcW w:w="706" w:type="pct"/>
           </w:tcPr>
           <w:p>
             <w:pPr>
@@ -4784,26 +5592,20 @@
         </w:tc>
         <w:tc>
           <w:tcPr>
-            <w:tcW w:w="1216" w:type="pct"/>
-          </w:tcPr>
-          <w:p>
-            <w:pPr>
-              <w:jc w:val="center"/>
-            </w:pPr>
-            <w:r>
-              <w:t xml:space="preserve">Две последовательности </w:t>
-            </w:r>
-            <w:r>
-              <w:t xml:space="preserve">из 5 вагонов </w:t>
-            </w:r>
-            <w:r>
-              <w:t>– возможная и невозможная</w:t>
-            </w:r>
-          </w:p>
-        </w:tc>
-        <w:tc>
-          <w:tcPr>
-            <w:tcW w:w="1251" w:type="pct"/>
+            <w:tcW w:w="1196" w:type="pct"/>
+          </w:tcPr>
+          <w:p>
+            <w:pPr>
+              <w:jc w:val="center"/>
+            </w:pPr>
+            <w:r>
+              <w:t>Две последовательности из 5 вагонов – возможная и невозможная</w:t>
+            </w:r>
+          </w:p>
+        </w:tc>
+        <w:tc>
+          <w:tcPr>
+            <w:tcW w:w="1314" w:type="pct"/>
           </w:tcPr>
           <w:p>
             <w:pPr>
@@ -4838,7 +5640,7 @@
         </w:tc>
         <w:tc>
           <w:tcPr>
-            <w:tcW w:w="710" w:type="pct"/>
+            <w:tcW w:w="698" w:type="pct"/>
           </w:tcPr>
           <w:p>
             <w:pPr>
@@ -4856,33 +5658,40 @@
             <w:r>
               <w:t>2</w:t>
             </w:r>
+            <w:proofErr w:type="spellStart"/>
             <w:r>
               <w:rPr>
                 <w:lang w:val="en-US"/>
               </w:rPr>
               <w:t>algoTest</w:t>
             </w:r>
+            <w:r>
+              <w:rPr>
+                <w:lang w:val="en-US"/>
+              </w:rPr>
+              <w:t>Midrange</w:t>
+            </w:r>
+            <w:proofErr w:type="spellEnd"/>
           </w:p>
         </w:tc>
       </w:tr>
       <w:tr>
         <w:tc>
           <w:tcPr>
-            <w:tcW w:w="570" w:type="pct"/>
-          </w:tcPr>
-          <w:p>
-            <w:pPr>
-              <w:jc w:val="center"/>
-            </w:pPr>
-            <w:r>
-              <w:lastRenderedPageBreak/>
+            <w:tcW w:w="561" w:type="pct"/>
+          </w:tcPr>
+          <w:p>
+            <w:pPr>
+              <w:jc w:val="center"/>
+            </w:pPr>
+            <w:r>
               <w:t>Прочее</w:t>
             </w:r>
           </w:p>
         </w:tc>
         <w:tc>
           <w:tcPr>
-            <w:tcW w:w="534" w:type="pct"/>
+            <w:tcW w:w="525" w:type="pct"/>
           </w:tcPr>
           <w:p>
             <w:pPr>
@@ -4895,7 +5704,7 @@
         </w:tc>
         <w:tc>
           <w:tcPr>
-            <w:tcW w:w="718" w:type="pct"/>
+            <w:tcW w:w="706" w:type="pct"/>
           </w:tcPr>
           <w:p>
             <w:pPr>
@@ -4908,17 +5717,17 @@
         </w:tc>
         <w:tc>
           <w:tcPr>
-            <w:tcW w:w="1216" w:type="pct"/>
-          </w:tcPr>
-          <w:p>
-            <w:pPr>
-              <w:jc w:val="center"/>
-            </w:pPr>
-          </w:p>
-        </w:tc>
-        <w:tc>
-          <w:tcPr>
-            <w:tcW w:w="1251" w:type="pct"/>
+            <w:tcW w:w="1196" w:type="pct"/>
+          </w:tcPr>
+          <w:p>
+            <w:pPr>
+              <w:jc w:val="center"/>
+            </w:pPr>
+          </w:p>
+        </w:tc>
+        <w:tc>
+          <w:tcPr>
+            <w:tcW w:w="1314" w:type="pct"/>
           </w:tcPr>
           <w:p>
             <w:pPr>
@@ -4927,14 +5736,16 @@
             <w:r>
               <w:t xml:space="preserve">Выбрасывается исключение </w:t>
             </w:r>
+            <w:proofErr w:type="spellStart"/>
             <w:r>
               <w:t>FileNotFoundException</w:t>
             </w:r>
-          </w:p>
-        </w:tc>
-        <w:tc>
-          <w:tcPr>
-            <w:tcW w:w="710" w:type="pct"/>
+            <w:proofErr w:type="spellEnd"/>
+          </w:p>
+        </w:tc>
+        <w:tc>
+          <w:tcPr>
+            <w:tcW w:w="698" w:type="pct"/>
           </w:tcPr>
           <w:p>
             <w:pPr>
@@ -4950,22 +5761,11 @@
     <w:p>
       <w:pPr>
         <w:jc w:val="both"/>
-        <w:sectPr>
-          <w:pgSz w:w="16838" w:h="11906" w:orient="landscape"/>
-          <w:pgMar w:top="1701" w:right="1134" w:bottom="850" w:left="1134" w:header="708" w:footer="708" w:gutter="0"/>
-          <w:cols w:space="708"/>
-          <w:docGrid w:linePitch="360"/>
-        </w:sectPr>
-      </w:pPr>
-    </w:p>
-    <w:p>
-      <w:pPr>
-        <w:jc w:val="both"/>
       </w:pPr>
     </w:p>
     <w:sectPr>
-      <w:pgSz w:w="11906" w:h="16838"/>
-      <w:pgMar w:top="1134" w:right="850" w:bottom="1134" w:left="1701" w:header="708" w:footer="708" w:gutter="0"/>
+      <w:pgSz w:w="16838" w:h="11906" w:orient="landscape"/>
+      <w:pgMar w:top="990" w:right="1134" w:bottom="850" w:left="1134" w:header="708" w:footer="708" w:gutter="0"/>
       <w:cols w:space="708"/>
       <w:docGrid w:linePitch="360"/>
     </w:sectPr>
@@ -5291,6 +6091,95 @@
     </w:lvl>
   </w:abstractNum>
   <w:abstractNum w:abstractNumId="3" w15:restartNumberingAfterBreak="0">
+    <w:nsid w:val="23AB20DB"/>
+    <w:multiLevelType w:val="hybridMultilevel"/>
+    <w:tmpl w:val="232CCB6C"/>
+    <w:lvl w:ilvl="0" w:tplc="0419000F">
+      <w:start w:val="1"/>
+      <w:numFmt w:val="decimal"/>
+      <w:lvlText w:val="%1."/>
+      <w:lvlJc w:val="left"/>
+      <w:pPr>
+        <w:ind w:left="720" w:hanging="360"/>
+      </w:pPr>
+      <w:rPr>
+        <w:rFonts w:hint="default"/>
+      </w:rPr>
+    </w:lvl>
+    <w:lvl w:ilvl="1" w:tplc="04190019" w:tentative="1">
+      <w:start w:val="1"/>
+      <w:numFmt w:val="lowerLetter"/>
+      <w:lvlText w:val="%2."/>
+      <w:lvlJc w:val="left"/>
+      <w:pPr>
+        <w:ind w:left="1440" w:hanging="360"/>
+      </w:pPr>
+    </w:lvl>
+    <w:lvl w:ilvl="2" w:tplc="0419001B" w:tentative="1">
+      <w:start w:val="1"/>
+      <w:numFmt w:val="lowerRoman"/>
+      <w:lvlText w:val="%3."/>
+      <w:lvlJc w:val="right"/>
+      <w:pPr>
+        <w:ind w:left="2160" w:hanging="180"/>
+      </w:pPr>
+    </w:lvl>
+    <w:lvl w:ilvl="3" w:tplc="0419000F" w:tentative="1">
+      <w:start w:val="1"/>
+      <w:numFmt w:val="decimal"/>
+      <w:lvlText w:val="%4."/>
+      <w:lvlJc w:val="left"/>
+      <w:pPr>
+        <w:ind w:left="2880" w:hanging="360"/>
+      </w:pPr>
+    </w:lvl>
+    <w:lvl w:ilvl="4" w:tplc="04190019" w:tentative="1">
+      <w:start w:val="1"/>
+      <w:numFmt w:val="lowerLetter"/>
+      <w:lvlText w:val="%5."/>
+      <w:lvlJc w:val="left"/>
+      <w:pPr>
+        <w:ind w:left="3600" w:hanging="360"/>
+      </w:pPr>
+    </w:lvl>
+    <w:lvl w:ilvl="5" w:tplc="0419001B" w:tentative="1">
+      <w:start w:val="1"/>
+      <w:numFmt w:val="lowerRoman"/>
+      <w:lvlText w:val="%6."/>
+      <w:lvlJc w:val="right"/>
+      <w:pPr>
+        <w:ind w:left="4320" w:hanging="180"/>
+      </w:pPr>
+    </w:lvl>
+    <w:lvl w:ilvl="6" w:tplc="0419000F" w:tentative="1">
+      <w:start w:val="1"/>
+      <w:numFmt w:val="decimal"/>
+      <w:lvlText w:val="%7."/>
+      <w:lvlJc w:val="left"/>
+      <w:pPr>
+        <w:ind w:left="5040" w:hanging="360"/>
+      </w:pPr>
+    </w:lvl>
+    <w:lvl w:ilvl="7" w:tplc="04190019" w:tentative="1">
+      <w:start w:val="1"/>
+      <w:numFmt w:val="lowerLetter"/>
+      <w:lvlText w:val="%8."/>
+      <w:lvlJc w:val="left"/>
+      <w:pPr>
+        <w:ind w:left="5760" w:hanging="360"/>
+      </w:pPr>
+    </w:lvl>
+    <w:lvl w:ilvl="8" w:tplc="0419001B" w:tentative="1">
+      <w:start w:val="1"/>
+      <w:numFmt w:val="lowerRoman"/>
+      <w:lvlText w:val="%9."/>
+      <w:lvlJc w:val="right"/>
+      <w:pPr>
+        <w:ind w:left="6480" w:hanging="180"/>
+      </w:pPr>
+    </w:lvl>
+  </w:abstractNum>
+  <w:abstractNum w:abstractNumId="4" w15:restartNumberingAfterBreak="0">
     <w:nsid w:val="305027CB"/>
     <w:multiLevelType w:val="hybridMultilevel"/>
     <w:tmpl w:val="B8563532"/>
@@ -5403,7 +6292,7 @@
       </w:rPr>
     </w:lvl>
   </w:abstractNum>
-  <w:abstractNum w:abstractNumId="4" w15:restartNumberingAfterBreak="0">
+  <w:abstractNum w:abstractNumId="5" w15:restartNumberingAfterBreak="0">
     <w:nsid w:val="306728A8"/>
     <w:multiLevelType w:val="hybridMultilevel"/>
     <w:tmpl w:val="C382CD4C"/>
@@ -5516,7 +6405,7 @@
       </w:rPr>
     </w:lvl>
   </w:abstractNum>
-  <w:abstractNum w:abstractNumId="5" w15:restartNumberingAfterBreak="0">
+  <w:abstractNum w:abstractNumId="6" w15:restartNumberingAfterBreak="0">
     <w:nsid w:val="4AE45BED"/>
     <w:multiLevelType w:val="hybridMultilevel"/>
     <w:tmpl w:val="94948C5E"/>
@@ -5629,7 +6518,7 @@
       </w:rPr>
     </w:lvl>
   </w:abstractNum>
-  <w:abstractNum w:abstractNumId="6" w15:restartNumberingAfterBreak="0">
+  <w:abstractNum w:abstractNumId="7" w15:restartNumberingAfterBreak="0">
     <w:nsid w:val="5668295F"/>
     <w:multiLevelType w:val="hybridMultilevel"/>
     <w:tmpl w:val="D2F24F32"/>
@@ -5742,7 +6631,7 @@
       </w:rPr>
     </w:lvl>
   </w:abstractNum>
-  <w:abstractNum w:abstractNumId="7" w15:restartNumberingAfterBreak="0">
+  <w:abstractNum w:abstractNumId="8" w15:restartNumberingAfterBreak="0">
     <w:nsid w:val="6F2C3FD6"/>
     <w:multiLevelType w:val="hybridMultilevel"/>
     <w:tmpl w:val="80F0F010"/>
@@ -5855,7 +6744,7 @@
       </w:rPr>
     </w:lvl>
   </w:abstractNum>
-  <w:abstractNum w:abstractNumId="8" w15:restartNumberingAfterBreak="0">
+  <w:abstractNum w:abstractNumId="9" w15:restartNumberingAfterBreak="0">
     <w:nsid w:val="7B56550C"/>
     <w:multiLevelType w:val="hybridMultilevel"/>
     <w:tmpl w:val="F5020C5C"/>
@@ -5969,7 +6858,7 @@
     </w:lvl>
   </w:abstractNum>
   <w:num w:numId="1">
-    <w:abstractNumId w:val="3"/>
+    <w:abstractNumId w:val="4"/>
   </w:num>
   <w:num w:numId="2">
     <w:abstractNumId w:val="0"/>
@@ -5978,22 +6867,25 @@
     <w:abstractNumId w:val="2"/>
   </w:num>
   <w:num w:numId="4">
-    <w:abstractNumId w:val="4"/>
+    <w:abstractNumId w:val="5"/>
   </w:num>
   <w:num w:numId="5">
-    <w:abstractNumId w:val="5"/>
+    <w:abstractNumId w:val="6"/>
   </w:num>
   <w:num w:numId="6">
-    <w:abstractNumId w:val="7"/>
+    <w:abstractNumId w:val="8"/>
   </w:num>
   <w:num w:numId="7">
-    <w:abstractNumId w:val="8"/>
+    <w:abstractNumId w:val="9"/>
   </w:num>
   <w:num w:numId="8">
     <w:abstractNumId w:val="1"/>
   </w:num>
   <w:num w:numId="9">
-    <w:abstractNumId w:val="6"/>
+    <w:abstractNumId w:val="7"/>
+  </w:num>
+  <w:num w:numId="10">
+    <w:abstractNumId w:val="3"/>
   </w:num>
 </w:numbering>
 </file>

--- a/test/resources/description.docx
+++ b/test/resources/description.docx
@@ -77,22 +77,17 @@
     <w:p>
       <w:pPr>
         <w:jc w:val="both"/>
-      </w:pPr>
-      <w:r>
-        <w:t xml:space="preserve">В соответствии с указанием в </w:t>
-      </w:r>
-      <w:proofErr w:type="spellStart"/>
-      <w:r>
-        <w:t>гайдлайне</w:t>
-      </w:r>
-      <w:proofErr w:type="spellEnd"/>
-      <w:r>
-        <w:t xml:space="preserve"> тестового задания оптимизация </w:t>
-      </w:r>
-      <w:r>
         <w:rPr>
           <w:lang w:val="en-US"/>
         </w:rPr>
+      </w:pPr>
+      <w:r>
+        <w:t xml:space="preserve">В соответствии с указанием в гайдлайне тестового задания оптимизация </w:t>
+      </w:r>
+      <w:r>
+        <w:rPr>
+          <w:lang w:val="en-US"/>
+        </w:rPr>
         <w:t>java</w:t>
       </w:r>
       <w:r>
@@ -112,10 +107,69 @@
       </w:r>
       <w:r>
         <w:t>Архитектура также далека от оптимальной.</w:t>
+      </w:r>
+      <w:r>
+        <w:rPr>
+          <w:lang w:val="en-US"/>
+        </w:rPr>
+        <w:t xml:space="preserve"> </w:t>
       </w:r>
     </w:p>
     <w:p>
       <w:pPr>
+        <w:jc w:val="both"/>
+      </w:pPr>
+      <w:r>
+        <w:t xml:space="preserve">В гайдлайне также указано не использовать языковые библиотеки. При реализации самого алгоритма действительно используется только обычный массив целых чисел, однако в приложении для хранения и передачи данных использован </w:t>
+      </w:r>
+      <w:r>
+        <w:rPr>
+          <w:lang w:val="en-US"/>
+        </w:rPr>
+        <w:t>ArrayList</w:t>
+      </w:r>
+      <w:r>
+        <w:t xml:space="preserve">. </w:t>
+      </w:r>
+      <w:r>
+        <w:t xml:space="preserve">Сделано это из соображения, что на суть решения такой </w:t>
+      </w:r>
+      <w:r>
+        <w:rPr>
+          <w:lang w:val="en-US"/>
+        </w:rPr>
+        <w:t>lifehack</w:t>
+      </w:r>
+      <w:r>
+        <w:t xml:space="preserve"> не влияет, т.к. </w:t>
+      </w:r>
+      <w:r>
+        <w:t xml:space="preserve">можно было бы </w:t>
+      </w:r>
+      <w:r>
+        <w:t xml:space="preserve">реализовать </w:t>
+      </w:r>
+      <w:r>
+        <w:t xml:space="preserve">и </w:t>
+      </w:r>
+      <w:r>
+        <w:t xml:space="preserve">собственный расширяемый массив на основе </w:t>
+      </w:r>
+      <w:r>
+        <w:rPr>
+          <w:lang w:val="en-US"/>
+        </w:rPr>
+        <w:t>int</w:t>
+      </w:r>
+      <w:r>
+        <w:t>[]</w:t>
+      </w:r>
+      <w:r>
+        <w:t>, но это выходит за пределы задачи.</w:t>
+      </w:r>
+    </w:p>
+    <w:p>
+      <w:pPr>
         <w:rPr>
           <w:b/>
           <w:bCs/>
@@ -141,7 +195,6 @@
       </w:r>
     </w:p>
     <w:p>
-      <w:proofErr w:type="spellStart"/>
       <w:r>
         <w:rPr>
           <w:b/>
@@ -150,8 +203,6 @@
         </w:rPr>
         <w:t>TrainMarshalling</w:t>
       </w:r>
-      <w:proofErr w:type="spellEnd"/>
-      <w:proofErr w:type="gramStart"/>
       <w:r>
         <w:rPr>
           <w:b/>
@@ -165,7 +216,6 @@
       <w:r>
         <w:t>–</w:t>
       </w:r>
-      <w:proofErr w:type="gramEnd"/>
       <w:r>
         <w:t xml:space="preserve"> </w:t>
       </w:r>
@@ -188,7 +238,6 @@
         </w:rPr>
         <w:tab/>
       </w:r>
-      <w:proofErr w:type="spellStart"/>
       <w:r>
         <w:rPr>
           <w:b/>
@@ -197,7 +246,6 @@
         </w:rPr>
         <w:t>src</w:t>
       </w:r>
-      <w:proofErr w:type="spellEnd"/>
       <w:r>
         <w:rPr>
           <w:b/>
@@ -236,7 +284,6 @@
         </w:rPr>
         <w:tab/>
       </w:r>
-      <w:proofErr w:type="spellStart"/>
       <w:r>
         <w:rPr>
           <w:b/>
@@ -245,7 +292,6 @@
         </w:rPr>
         <w:t>testData</w:t>
       </w:r>
-      <w:proofErr w:type="spellEnd"/>
       <w:r>
         <w:rPr>
           <w:b/>
@@ -286,7 +332,6 @@
         </w:rPr>
         <w:t>.</w:t>
       </w:r>
-      <w:proofErr w:type="spellStart"/>
       <w:r>
         <w:rPr>
           <w:b/>
@@ -295,7 +340,6 @@
         </w:rPr>
         <w:t>sh</w:t>
       </w:r>
-      <w:proofErr w:type="spellEnd"/>
       <w:r>
         <w:t xml:space="preserve"> </w:t>
       </w:r>
@@ -314,7 +358,6 @@
       <w:r>
         <w:tab/>
       </w:r>
-      <w:proofErr w:type="spellStart"/>
       <w:r>
         <w:rPr>
           <w:b/>
@@ -323,7 +366,6 @@
         </w:rPr>
         <w:t>runTests</w:t>
       </w:r>
-      <w:proofErr w:type="spellEnd"/>
       <w:r>
         <w:rPr>
           <w:b/>
@@ -331,7 +373,6 @@
         </w:rPr>
         <w:t>.</w:t>
       </w:r>
-      <w:proofErr w:type="spellStart"/>
       <w:r>
         <w:rPr>
           <w:b/>
@@ -340,7 +381,6 @@
         </w:rPr>
         <w:t>sh</w:t>
       </w:r>
-      <w:proofErr w:type="spellEnd"/>
       <w:r>
         <w:t xml:space="preserve"> – скрипт запуска тестов</w:t>
       </w:r>
@@ -365,7 +405,6 @@
         </w:rPr>
         <w:t>.</w:t>
       </w:r>
-      <w:proofErr w:type="spellStart"/>
       <w:r>
         <w:rPr>
           <w:b/>
@@ -374,7 +413,6 @@
         </w:rPr>
         <w:t>sh</w:t>
       </w:r>
-      <w:proofErr w:type="spellEnd"/>
       <w:r>
         <w:t xml:space="preserve"> – скрипт последовательного запуска двух предыдущих скриптов</w:t>
       </w:r>
@@ -408,7 +446,6 @@
       <w:r>
         <w:br/>
       </w:r>
-      <w:proofErr w:type="spellStart"/>
       <w:r>
         <w:rPr>
           <w:b/>
@@ -417,7 +454,6 @@
         </w:rPr>
         <w:t>DataParser</w:t>
       </w:r>
-      <w:proofErr w:type="spellEnd"/>
       <w:r>
         <w:t xml:space="preserve"> – </w:t>
       </w:r>
@@ -439,7 +475,6 @@
       <w:r>
         <w:br/>
       </w:r>
-      <w:proofErr w:type="spellStart"/>
       <w:r>
         <w:rPr>
           <w:b/>
@@ -448,7 +483,6 @@
         </w:rPr>
         <w:t>DataProcessor</w:t>
       </w:r>
-      <w:proofErr w:type="spellEnd"/>
       <w:r>
         <w:t xml:space="preserve"> – реализация алгоритма сортировки и подготовка набора</w:t>
       </w:r>
@@ -458,7 +492,6 @@
       <w:r>
         <w:br/>
       </w:r>
-      <w:proofErr w:type="spellStart"/>
       <w:r>
         <w:rPr>
           <w:b/>
@@ -467,14 +500,12 @@
         </w:rPr>
         <w:t>InputReader</w:t>
       </w:r>
-      <w:proofErr w:type="spellEnd"/>
       <w:r>
         <w:t xml:space="preserve"> – чтение данных из входного файла</w:t>
       </w:r>
       <w:r>
         <w:br/>
       </w:r>
-      <w:proofErr w:type="spellStart"/>
       <w:r>
         <w:rPr>
           <w:b/>
@@ -483,14 +514,12 @@
         </w:rPr>
         <w:t>InputValidator</w:t>
       </w:r>
-      <w:proofErr w:type="spellEnd"/>
       <w:r>
         <w:t xml:space="preserve"> – валидация входных данных</w:t>
       </w:r>
       <w:r>
         <w:br/>
       </w:r>
-      <w:proofErr w:type="spellStart"/>
       <w:r>
         <w:rPr>
           <w:b/>
@@ -499,7 +528,6 @@
         </w:rPr>
         <w:t>OutputWriter</w:t>
       </w:r>
-      <w:proofErr w:type="spellEnd"/>
       <w:r>
         <w:t xml:space="preserve"> –  подготовка выходных данных и запись в файл</w:t>
       </w:r>
@@ -515,20 +543,11 @@
         <w:t>Stack</w:t>
       </w:r>
       <w:r>
-        <w:t xml:space="preserve"> – реализация </w:t>
-      </w:r>
-      <w:proofErr w:type="spellStart"/>
-      <w:r>
-        <w:t>стэка</w:t>
-      </w:r>
-      <w:proofErr w:type="spellEnd"/>
-      <w:r>
-        <w:t xml:space="preserve"> для хранения данных о вагонах на станции</w:t>
+        <w:t xml:space="preserve"> – реализация стэка для хранения данных о вагонах на станции</w:t>
       </w:r>
       <w:r>
         <w:br/>
       </w:r>
-      <w:proofErr w:type="spellStart"/>
       <w:r>
         <w:rPr>
           <w:b/>
@@ -537,7 +556,6 @@
         </w:rPr>
         <w:t>ValidationResult</w:t>
       </w:r>
-      <w:proofErr w:type="spellEnd"/>
       <w:r>
         <w:t xml:space="preserve"> – тип данных для хранения результатов валидации</w:t>
       </w:r>
@@ -572,7 +590,6 @@
       <w:r>
         <w:t xml:space="preserve"> Скрипт </w:t>
       </w:r>
-      <w:proofErr w:type="spellStart"/>
       <w:r>
         <w:rPr>
           <w:b/>
@@ -581,7 +598,6 @@
         </w:rPr>
         <w:t>runTest</w:t>
       </w:r>
-      <w:proofErr w:type="spellEnd"/>
       <w:r>
         <w:rPr>
           <w:b/>
@@ -589,7 +605,6 @@
         </w:rPr>
         <w:t>.</w:t>
       </w:r>
-      <w:proofErr w:type="spellStart"/>
       <w:r>
         <w:rPr>
           <w:b/>
@@ -598,7 +613,6 @@
         </w:rPr>
         <w:t>sh</w:t>
       </w:r>
-      <w:proofErr w:type="spellEnd"/>
       <w:r>
         <w:t xml:space="preserve"> содержит массив с именами тестовых файлов. При добавлении новых файлов с данными для тестирования, необходимо соответствующим образом дополнить этот массив.</w:t>
       </w:r>
@@ -648,7 +662,6 @@
         </w:rPr>
         <w:t>.</w:t>
       </w:r>
-      <w:proofErr w:type="spellStart"/>
       <w:r>
         <w:rPr>
           <w:b/>
@@ -657,7 +670,6 @@
         </w:rPr>
         <w:t>sh</w:t>
       </w:r>
-      <w:proofErr w:type="spellEnd"/>
       <w:r>
         <w:t xml:space="preserve"> производится компиляция исходного </w:t>
       </w:r>
@@ -667,7 +679,6 @@
       <w:r>
         <w:t xml:space="preserve"> </w:t>
       </w:r>
-      <w:proofErr w:type="spellStart"/>
       <w:r>
         <w:rPr>
           <w:b/>
@@ -676,7 +687,6 @@
         </w:rPr>
         <w:t>testData</w:t>
       </w:r>
-      <w:proofErr w:type="spellEnd"/>
       <w:r>
         <w:t xml:space="preserve">. Скрипты </w:t>
       </w:r>
@@ -695,7 +705,6 @@
         </w:rPr>
         <w:t>.</w:t>
       </w:r>
-      <w:proofErr w:type="spellStart"/>
       <w:r>
         <w:rPr>
           <w:b/>
@@ -704,7 +713,6 @@
         </w:rPr>
         <w:t>sh</w:t>
       </w:r>
-      <w:proofErr w:type="spellEnd"/>
       <w:r>
         <w:t xml:space="preserve"> </w:t>
       </w:r>
@@ -714,7 +722,6 @@
       <w:r>
         <w:t xml:space="preserve"> </w:t>
       </w:r>
-      <w:proofErr w:type="spellStart"/>
       <w:r>
         <w:rPr>
           <w:b/>
@@ -723,7 +730,6 @@
         </w:rPr>
         <w:t>runTests</w:t>
       </w:r>
-      <w:proofErr w:type="spellEnd"/>
       <w:r>
         <w:rPr>
           <w:b/>
@@ -731,7 +737,6 @@
         </w:rPr>
         <w:t>.</w:t>
       </w:r>
-      <w:proofErr w:type="spellStart"/>
       <w:r>
         <w:rPr>
           <w:b/>
@@ -740,7 +745,6 @@
         </w:rPr>
         <w:t>sh</w:t>
       </w:r>
-      <w:proofErr w:type="spellEnd"/>
       <w:r>
         <w:t xml:space="preserve"> можно запускать по отдельности.</w:t>
       </w:r>
@@ -758,6 +762,7 @@
           <w:b/>
           <w:bCs/>
         </w:rPr>
+        <w:lastRenderedPageBreak/>
         <w:t>Алгоритм сортировки вагонов</w:t>
       </w:r>
     </w:p>
@@ -823,11 +828,7 @@
         <w:t>)</w:t>
       </w:r>
       <w:r>
-        <w:t xml:space="preserve">. Если ни то, ни другое </w:t>
-      </w:r>
-      <w:r>
-        <w:lastRenderedPageBreak/>
-        <w:t>невозможно на текущем шаге, то для заданной последовательности вагонов ответ «</w:t>
+        <w:t>. Если ни то, ни другое невозможно на текущем шаге, то для заданной последовательности вагонов ответ «</w:t>
       </w:r>
       <w:r>
         <w:rPr>
@@ -922,15 +923,7 @@
         <w:t>B</w:t>
       </w:r>
       <w:r>
-        <w:t xml:space="preserve"> (верх </w:t>
-      </w:r>
-      <w:proofErr w:type="spellStart"/>
-      <w:r>
-        <w:t>стэка</w:t>
-      </w:r>
-      <w:proofErr w:type="spellEnd"/>
-      <w:r>
-        <w:t>)</w:t>
+        <w:t xml:space="preserve"> (верх стэка)</w:t>
       </w:r>
       <w:r>
         <w:t>.</w:t>
@@ -947,13 +940,8 @@
         <w:t xml:space="preserve">используется </w:t>
       </w:r>
       <w:r>
-        <w:t xml:space="preserve">тип данных </w:t>
-      </w:r>
-      <w:proofErr w:type="spellStart"/>
-      <w:r>
-        <w:t>стэк</w:t>
-      </w:r>
-      <w:proofErr w:type="spellEnd"/>
+        <w:t>тип данных стэк</w:t>
+      </w:r>
       <w:r>
         <w:t>, реализованный в отдельном классе</w:t>
       </w:r>
@@ -977,15 +965,7 @@
         <w:jc w:val="both"/>
       </w:pPr>
       <w:r>
-        <w:t xml:space="preserve">Условие цикла: шаги выполняются пока наверху </w:t>
-      </w:r>
-      <w:proofErr w:type="spellStart"/>
-      <w:r>
-        <w:t>стэка</w:t>
-      </w:r>
-      <w:proofErr w:type="spellEnd"/>
-      <w:r>
-        <w:t xml:space="preserve"> находится ожидаемый номер </w:t>
+        <w:t xml:space="preserve">Условие цикла: шаги выполняются пока наверху стэка находится ожидаемый номер </w:t>
       </w:r>
       <w:r>
         <w:rPr>
@@ -1020,23 +1000,7 @@
         <w:jc w:val="both"/>
       </w:pPr>
       <w:r>
-        <w:t xml:space="preserve">Если ожидаемый номер находится наверху </w:t>
-      </w:r>
-      <w:proofErr w:type="spellStart"/>
-      <w:r>
-        <w:t>стэка</w:t>
-      </w:r>
-      <w:proofErr w:type="spellEnd"/>
-      <w:r>
-        <w:t xml:space="preserve">, удалить его со </w:t>
-      </w:r>
-      <w:proofErr w:type="spellStart"/>
-      <w:r>
-        <w:t>стэка</w:t>
-      </w:r>
-      <w:proofErr w:type="spellEnd"/>
-      <w:r>
-        <w:t xml:space="preserve"> и, если счетчик </w:t>
+        <w:t xml:space="preserve">Если ожидаемый номер находится наверху стэка, удалить его со стэка и, если счетчик </w:t>
       </w:r>
       <w:r>
         <w:t xml:space="preserve">исходящих </w:t>
@@ -1091,23 +1055,7 @@
         <w:jc w:val="both"/>
       </w:pPr>
       <w:r>
-        <w:t xml:space="preserve">Иначе, если наверху </w:t>
-      </w:r>
-      <w:proofErr w:type="spellStart"/>
-      <w:r>
-        <w:t>стэка</w:t>
-      </w:r>
-      <w:proofErr w:type="spellEnd"/>
-      <w:r>
-        <w:t xml:space="preserve"> номер не найден, добавить в </w:t>
-      </w:r>
-      <w:proofErr w:type="spellStart"/>
-      <w:r>
-        <w:t>стэк</w:t>
-      </w:r>
-      <w:proofErr w:type="spellEnd"/>
-      <w:r>
-        <w:t xml:space="preserve"> следующий входящий номер, а счетчик входящих номеров увеличить на 1. </w:t>
+        <w:t xml:space="preserve">Иначе, если наверху стэка номер не найден, добавить в стэк следующий входящий номер, а счетчик входящих номеров увеличить на 1. </w:t>
       </w:r>
     </w:p>
     <w:p>
@@ -1201,7 +1149,6 @@
       <w:r>
         <w:t>“</w:t>
       </w:r>
-      <w:proofErr w:type="gramStart"/>
       <w:r>
         <w:rPr>
           <w:lang w:val="en-US"/>
@@ -1214,7 +1161,6 @@
       <w:r>
         <w:t>…</w:t>
       </w:r>
-      <w:proofErr w:type="gramEnd"/>
       <w:r>
         <w:t>”</w:t>
       </w:r>
@@ -1338,6 +1284,7 @@
         </w:numPr>
       </w:pPr>
       <w:r>
+        <w:lastRenderedPageBreak/>
         <w:t>Уровни тестирования</w:t>
       </w:r>
     </w:p>
@@ -1360,7 +1307,6 @@
     </w:p>
     <w:p>
       <w:r>
-        <w:lastRenderedPageBreak/>
         <w:t>Тестирование осуществляется после окончания разработки приложения путем его многократного запуска с различным набором тестовых данных</w:t>
       </w:r>
     </w:p>
@@ -1401,17 +1347,8 @@
           <w:b/>
           <w:bCs/>
         </w:rPr>
-        <w:t xml:space="preserve">&lt;имя входного </w:t>
-      </w:r>
-      <w:proofErr w:type="gramStart"/>
-      <w:r>
-        <w:rPr>
-          <w:b/>
-          <w:bCs/>
-        </w:rPr>
-        <w:t>файла&gt;_</w:t>
-      </w:r>
-      <w:proofErr w:type="gramEnd"/>
+        <w:t>&lt;имя входного файла&gt;_</w:t>
+      </w:r>
       <w:r>
         <w:rPr>
           <w:b/>
@@ -1452,21 +1389,18 @@
       <w:r>
         <w:t xml:space="preserve"> класс </w:t>
       </w:r>
-      <w:proofErr w:type="spellStart"/>
       <w:r>
         <w:rPr>
           <w:lang w:val="en-US"/>
         </w:rPr>
         <w:t>InputValidator</w:t>
       </w:r>
-      <w:proofErr w:type="spellEnd"/>
       <w:r>
         <w:t xml:space="preserve"> </w:t>
       </w:r>
       <w:r>
         <w:t xml:space="preserve">с методом </w:t>
       </w:r>
-      <w:proofErr w:type="gramStart"/>
       <w:r>
         <w:rPr>
           <w:lang w:val="en-US"/>
@@ -1474,11 +1408,7 @@
         <w:t>validate</w:t>
       </w:r>
       <w:r>
-        <w:t>(</w:t>
-      </w:r>
-      <w:proofErr w:type="gramEnd"/>
-      <w:r>
-        <w:t xml:space="preserve">), </w:t>
+        <w:t xml:space="preserve">(), </w:t>
       </w:r>
       <w:r>
         <w:t xml:space="preserve">проверяющим </w:t>
@@ -1498,7 +1428,6 @@
       <w:r>
         <w:t xml:space="preserve">в метод </w:t>
       </w:r>
-      <w:proofErr w:type="gramStart"/>
       <w:r>
         <w:rPr>
           <w:b/>
@@ -1512,15 +1441,7 @@
           <w:b/>
           <w:bCs/>
         </w:rPr>
-        <w:t>(</w:t>
-      </w:r>
-      <w:proofErr w:type="gramEnd"/>
-      <w:r>
-        <w:rPr>
-          <w:b/>
-          <w:bCs/>
-        </w:rPr>
-        <w:t>)</w:t>
+        <w:t>()</w:t>
       </w:r>
       <w:r>
         <w:t xml:space="preserve"> </w:t>
@@ -1528,25 +1449,21 @@
       <w:r>
         <w:t xml:space="preserve">возвращается объект </w:t>
       </w:r>
-      <w:proofErr w:type="spellStart"/>
       <w:r>
         <w:rPr>
           <w:lang w:val="en-US"/>
         </w:rPr>
         <w:t>ValidationResult</w:t>
       </w:r>
-      <w:proofErr w:type="spellEnd"/>
       <w:r>
         <w:t xml:space="preserve"> с флагом </w:t>
       </w:r>
-      <w:proofErr w:type="spellStart"/>
       <w:r>
         <w:rPr>
           <w:lang w:val="en-US"/>
         </w:rPr>
         <w:t>isValid</w:t>
       </w:r>
-      <w:proofErr w:type="spellEnd"/>
       <w:r>
         <w:t>==</w:t>
       </w:r>
@@ -1875,15 +1792,7 @@
               <w:jc w:val="center"/>
             </w:pPr>
             <w:r>
-              <w:t xml:space="preserve">Имя файла с </w:t>
-            </w:r>
-            <w:proofErr w:type="spellStart"/>
-            <w:r>
-              <w:t>вх</w:t>
-            </w:r>
-            <w:proofErr w:type="spellEnd"/>
-            <w:r>
-              <w:t>. данными</w:t>
+              <w:t>Имя файла с вх. данными</w:t>
             </w:r>
           </w:p>
         </w:tc>
@@ -2069,11 +1978,9 @@
               </w:rPr>
               <w:t>2</w:t>
             </w:r>
-            <w:proofErr w:type="spellStart"/>
             <w:r>
               <w:t>positiveInt</w:t>
             </w:r>
-            <w:proofErr w:type="spellEnd"/>
           </w:p>
         </w:tc>
       </w:tr>
@@ -4445,13 +4352,8 @@
             <w:pPr>
               <w:jc w:val="center"/>
             </w:pPr>
-            <w:proofErr w:type="spellStart"/>
-            <w:r>
-              <w:t>Консистентность</w:t>
-            </w:r>
-            <w:proofErr w:type="spellEnd"/>
-            <w:r>
-              <w:t xml:space="preserve"> данных</w:t>
+            <w:r>
+              <w:t>Консистентность данных</w:t>
             </w:r>
           </w:p>
         </w:tc>
@@ -5658,7 +5560,6 @@
             <w:r>
               <w:t>2</w:t>
             </w:r>
-            <w:proofErr w:type="spellStart"/>
             <w:r>
               <w:rPr>
                 <w:lang w:val="en-US"/>
@@ -5671,7 +5572,6 @@
               </w:rPr>
               <w:t>Midrange</w:t>
             </w:r>
-            <w:proofErr w:type="spellEnd"/>
           </w:p>
         </w:tc>
       </w:tr>
@@ -5736,11 +5636,9 @@
             <w:r>
               <w:t xml:space="preserve">Выбрасывается исключение </w:t>
             </w:r>
-            <w:proofErr w:type="spellStart"/>
             <w:r>
               <w:t>FileNotFoundException</w:t>
             </w:r>
-            <w:proofErr w:type="spellEnd"/>
           </w:p>
         </w:tc>
         <w:tc>
@@ -7641,4 +7539,16 @@
     </a:ext>
   </a:extLst>
 </a:theme>
+</file>
+
+<file path=customXml/item1.xml><?xml version="1.0" encoding="utf-8"?>
+<b:Sources xmlns:b="http://schemas.openxmlformats.org/officeDocument/2006/bibliography" xmlns="http://schemas.openxmlformats.org/officeDocument/2006/bibliography" SelectedStyle="\APASixthEditionOfficeOnline.xsl" StyleName="APA" Version="6"/>
+</file>
+
+<file path=customXml/itemProps1.xml><?xml version="1.0" encoding="utf-8"?>
+<ds:datastoreItem xmlns:ds="http://schemas.openxmlformats.org/officeDocument/2006/customXml" ds:itemID="{464F5CFF-9A28-46CF-BD47-02C1AA838CE9}">
+  <ds:schemaRefs>
+    <ds:schemaRef ds:uri="http://schemas.openxmlformats.org/officeDocument/2006/bibliography"/>
+  </ds:schemaRefs>
+</ds:datastoreItem>
 </file>